--- a/剪头接口.docx
+++ b/剪头接口.docx
@@ -1,6 +1,6 @@
 
 <file path=word/document.xml><?xml version="1.0" encoding="utf-8"?>
-<w:document xmlns:wpc="http://schemas.microsoft.com/office/word/2010/wordprocessingCanvas" xmlns:cx="http://schemas.microsoft.com/office/drawing/2014/chartex" xmlns:mc="http://schemas.openxmlformats.org/markup-compatibility/2006" xmlns:o="urn:schemas-microsoft-com:office:office" xmlns:r="http://schemas.openxmlformats.org/officeDocument/2006/relationships" xmlns:m="http://schemas.openxmlformats.org/officeDocument/2006/math" xmlns:v="urn:schemas-microsoft-com:vml" xmlns:wp14="http://schemas.microsoft.com/office/word/2010/wordprocessingDrawing" xmlns:wp="http://schemas.openxmlformats.org/drawingml/2006/wordprocessingDrawing" xmlns:w10="urn:schemas-microsoft-com:office:word" xmlns:w="http://schemas.openxmlformats.org/wordprocessingml/2006/main" xmlns:w14="http://schemas.microsoft.com/office/word/2010/wordml" xmlns:w15="http://schemas.microsoft.com/office/word/2012/wordml" xmlns:w16se="http://schemas.microsoft.com/office/word/2015/wordml/symex" xmlns:wpg="http://schemas.microsoft.com/office/word/2010/wordprocessingGroup" xmlns:wpi="http://schemas.microsoft.com/office/word/2010/wordprocessingInk" xmlns:wne="http://schemas.microsoft.com/office/word/2006/wordml" xmlns:wps="http://schemas.microsoft.com/office/word/2010/wordprocessingShape" mc:Ignorable="w14 w15 w16se wp14">
+<w:document xmlns:wpc="http://schemas.microsoft.com/office/word/2010/wordprocessingCanvas" xmlns:cx="http://schemas.microsoft.com/office/drawing/2014/chartex" xmlns:cx1="http://schemas.microsoft.com/office/drawing/2015/9/8/chartex" xmlns:cx2="http://schemas.microsoft.com/office/drawing/2015/10/21/chartex" xmlns:cx3="http://schemas.microsoft.com/office/drawing/2016/5/9/chartex" xmlns:cx4="http://schemas.microsoft.com/office/drawing/2016/5/10/chartex" xmlns:cx5="http://schemas.microsoft.com/office/drawing/2016/5/11/chartex" xmlns:cx6="http://schemas.microsoft.com/office/drawing/2016/5/12/chartex" xmlns:cx7="http://schemas.microsoft.com/office/drawing/2016/5/13/chartex" xmlns:cx8="http://schemas.microsoft.com/office/drawing/2016/5/14/chartex" xmlns:mc="http://schemas.openxmlformats.org/markup-compatibility/2006" xmlns:aink="http://schemas.microsoft.com/office/drawing/2016/ink" xmlns:am3d="http://schemas.microsoft.com/office/drawing/2017/model3d" xmlns:o="urn:schemas-microsoft-com:office:office" xmlns:r="http://schemas.openxmlformats.org/officeDocument/2006/relationships" xmlns:m="http://schemas.openxmlformats.org/officeDocument/2006/math" xmlns:v="urn:schemas-microsoft-com:vml" xmlns:wp14="http://schemas.microsoft.com/office/word/2010/wordprocessingDrawing" xmlns:wp="http://schemas.openxmlformats.org/drawingml/2006/wordprocessingDrawing" xmlns:w10="urn:schemas-microsoft-com:office:word" xmlns:w="http://schemas.openxmlformats.org/wordprocessingml/2006/main" xmlns:w14="http://schemas.microsoft.com/office/word/2010/wordml" xmlns:w15="http://schemas.microsoft.com/office/word/2012/wordml" xmlns:w16cid="http://schemas.microsoft.com/office/word/2016/wordml/cid" xmlns:w16se="http://schemas.microsoft.com/office/word/2015/wordml/symex" xmlns:wpg="http://schemas.microsoft.com/office/word/2010/wordprocessingGroup" xmlns:wpi="http://schemas.microsoft.com/office/word/2010/wordprocessingInk" xmlns:wne="http://schemas.microsoft.com/office/word/2006/wordml" xmlns:wps="http://schemas.microsoft.com/office/word/2010/wordprocessingShape" mc:Ignorable="w14 w15 w16se w16cid wp14">
   <w:body>
     <w:sdt>
       <w:sdtPr>
@@ -62,7 +62,7 @@
           <w:r>
             <w:fldChar w:fldCharType="separate"/>
           </w:r>
-          <w:hyperlink w:anchor="_Toc498955111" w:history="1">
+          <w:hyperlink w:anchor="_Toc499015748" w:history="1">
             <w:r>
               <w:rPr>
                 <w:rStyle w:val="a5"/>
@@ -89,7 +89,7 @@
                 <w:noProof/>
                 <w:webHidden/>
               </w:rPr>
-              <w:instrText xml:space="preserve"> PAGEREF _Toc498955111 \h </w:instrText>
+              <w:instrText xml:space="preserve"> PAGEREF _Toc499015748 \h </w:instrText>
             </w:r>
             <w:r>
               <w:rPr>
@@ -134,7 +134,7 @@
               <w:szCs w:val="22"/>
             </w:rPr>
           </w:pPr>
-          <w:hyperlink w:anchor="_Toc498955112" w:history="1">
+          <w:hyperlink w:anchor="_Toc499015749" w:history="1">
             <w:r>
               <w:rPr>
                 <w:rStyle w:val="a5"/>
@@ -161,7 +161,7 @@
                 <w:noProof/>
                 <w:webHidden/>
               </w:rPr>
-              <w:instrText xml:space="preserve"> PAGEREF _Toc498955112 \h </w:instrText>
+              <w:instrText xml:space="preserve"> PAGEREF _Toc499015749 \h </w:instrText>
             </w:r>
             <w:r>
               <w:rPr>
@@ -206,7 +206,7 @@
               <w:szCs w:val="22"/>
             </w:rPr>
           </w:pPr>
-          <w:hyperlink w:anchor="_Toc498955113" w:history="1">
+          <w:hyperlink w:anchor="_Toc499015750" w:history="1">
             <w:r>
               <w:rPr>
                 <w:rStyle w:val="a5"/>
@@ -233,7 +233,7 @@
                 <w:noProof/>
                 <w:webHidden/>
               </w:rPr>
-              <w:instrText xml:space="preserve"> PAGEREF _Toc498955113 \h </w:instrText>
+              <w:instrText xml:space="preserve"> PAGEREF _Toc499015750 \h </w:instrText>
             </w:r>
             <w:r>
               <w:rPr>
@@ -253,7 +253,7 @@
                 <w:noProof/>
                 <w:webHidden/>
               </w:rPr>
-              <w:t>2</w:t>
+              <w:t>3</w:t>
             </w:r>
             <w:r>
               <w:rPr>
@@ -278,7 +278,7 @@
               <w:szCs w:val="22"/>
             </w:rPr>
           </w:pPr>
-          <w:hyperlink w:anchor="_Toc498955114" w:history="1">
+          <w:hyperlink w:anchor="_Toc499015751" w:history="1">
             <w:r>
               <w:rPr>
                 <w:rStyle w:val="a5"/>
@@ -305,7 +305,7 @@
                 <w:noProof/>
                 <w:webHidden/>
               </w:rPr>
-              <w:instrText xml:space="preserve"> PAGEREF _Toc498955114 \h </w:instrText>
+              <w:instrText xml:space="preserve"> PAGEREF _Toc499015751 \h </w:instrText>
             </w:r>
             <w:r>
               <w:rPr>
@@ -325,7 +325,7 @@
                 <w:noProof/>
                 <w:webHidden/>
               </w:rPr>
-              <w:t>2</w:t>
+              <w:t>3</w:t>
             </w:r>
             <w:r>
               <w:rPr>
@@ -350,7 +350,7 @@
               <w:szCs w:val="22"/>
             </w:rPr>
           </w:pPr>
-          <w:hyperlink w:anchor="_Toc498955115" w:history="1">
+          <w:hyperlink w:anchor="_Toc499015752" w:history="1">
             <w:r>
               <w:rPr>
                 <w:rStyle w:val="a5"/>
@@ -377,7 +377,7 @@
                 <w:noProof/>
                 <w:webHidden/>
               </w:rPr>
-              <w:instrText xml:space="preserve"> PAGEREF _Toc498955115 \h </w:instrText>
+              <w:instrText xml:space="preserve"> PAGEREF _Toc499015752 \h </w:instrText>
             </w:r>
             <w:r>
               <w:rPr>
@@ -422,7 +422,7 @@
               <w:szCs w:val="22"/>
             </w:rPr>
           </w:pPr>
-          <w:hyperlink w:anchor="_Toc498955116" w:history="1">
+          <w:hyperlink w:anchor="_Toc499015753" w:history="1">
             <w:r>
               <w:rPr>
                 <w:rStyle w:val="a5"/>
@@ -449,7 +449,7 @@
                 <w:noProof/>
                 <w:webHidden/>
               </w:rPr>
-              <w:instrText xml:space="preserve"> PAGEREF _Toc498955116 \h </w:instrText>
+              <w:instrText xml:space="preserve"> PAGEREF _Toc499015753 \h </w:instrText>
             </w:r>
             <w:r>
               <w:rPr>
@@ -494,7 +494,7 @@
               <w:szCs w:val="22"/>
             </w:rPr>
           </w:pPr>
-          <w:hyperlink w:anchor="_Toc498955117" w:history="1">
+          <w:hyperlink w:anchor="_Toc499015754" w:history="1">
             <w:r>
               <w:rPr>
                 <w:rStyle w:val="a5"/>
@@ -521,7 +521,7 @@
                 <w:noProof/>
                 <w:webHidden/>
               </w:rPr>
-              <w:instrText xml:space="preserve"> PAGEREF _Toc498955117 \h </w:instrText>
+              <w:instrText xml:space="preserve"> PAGEREF _Toc499015754 \h </w:instrText>
             </w:r>
             <w:r>
               <w:rPr>
@@ -566,7 +566,7 @@
               <w:szCs w:val="22"/>
             </w:rPr>
           </w:pPr>
-          <w:hyperlink w:anchor="_Toc498955118" w:history="1">
+          <w:hyperlink w:anchor="_Toc499015755" w:history="1">
             <w:r>
               <w:rPr>
                 <w:rStyle w:val="a5"/>
@@ -593,7 +593,7 @@
                 <w:noProof/>
                 <w:webHidden/>
               </w:rPr>
-              <w:instrText xml:space="preserve"> PAGEREF _Toc498955118 \h </w:instrText>
+              <w:instrText xml:space="preserve"> PAGEREF _Toc499015755 \h </w:instrText>
             </w:r>
             <w:r>
               <w:rPr>
@@ -638,7 +638,7 @@
               <w:szCs w:val="22"/>
             </w:rPr>
           </w:pPr>
-          <w:hyperlink w:anchor="_Toc498955119" w:history="1">
+          <w:hyperlink w:anchor="_Toc499015756" w:history="1">
             <w:r>
               <w:rPr>
                 <w:rStyle w:val="a5"/>
@@ -665,7 +665,7 @@
                 <w:noProof/>
                 <w:webHidden/>
               </w:rPr>
-              <w:instrText xml:space="preserve"> PAGEREF _Toc498955119 \h </w:instrText>
+              <w:instrText xml:space="preserve"> PAGEREF _Toc499015756 \h </w:instrText>
             </w:r>
             <w:r>
               <w:rPr>
@@ -710,7 +710,7 @@
               <w:szCs w:val="22"/>
             </w:rPr>
           </w:pPr>
-          <w:hyperlink w:anchor="_Toc498955120" w:history="1">
+          <w:hyperlink w:anchor="_Toc499015757" w:history="1">
             <w:r>
               <w:rPr>
                 <w:rStyle w:val="a5"/>
@@ -737,7 +737,7 @@
                 <w:noProof/>
                 <w:webHidden/>
               </w:rPr>
-              <w:instrText xml:space="preserve"> PAGEREF _Toc498955120 \h </w:instrText>
+              <w:instrText xml:space="preserve"> PAGEREF _Toc499015757 \h </w:instrText>
             </w:r>
             <w:r>
               <w:rPr>
@@ -782,7 +782,7 @@
               <w:szCs w:val="22"/>
             </w:rPr>
           </w:pPr>
-          <w:hyperlink w:anchor="_Toc498955121" w:history="1">
+          <w:hyperlink w:anchor="_Toc499015758" w:history="1">
             <w:r>
               <w:rPr>
                 <w:rStyle w:val="a5"/>
@@ -844,7 +844,7 @@
                 <w:noProof/>
                 <w:webHidden/>
               </w:rPr>
-              <w:instrText xml:space="preserve"> PAGEREF _Toc498955121 \h </w:instrText>
+              <w:instrText xml:space="preserve"> PAGEREF _Toc499015758 \h </w:instrText>
             </w:r>
             <w:r>
               <w:rPr>
@@ -889,7 +889,7 @@
               <w:szCs w:val="22"/>
             </w:rPr>
           </w:pPr>
-          <w:hyperlink w:anchor="_Toc498955122" w:history="1">
+          <w:hyperlink w:anchor="_Toc499015759" w:history="1">
             <w:r>
               <w:rPr>
                 <w:rStyle w:val="a5"/>
@@ -916,7 +916,7 @@
                 <w:noProof/>
                 <w:webHidden/>
               </w:rPr>
-              <w:instrText xml:space="preserve"> PAGEREF _Toc498955122 \h </w:instrText>
+              <w:instrText xml:space="preserve"> PAGEREF _Toc499015759 \h </w:instrText>
             </w:r>
             <w:r>
               <w:rPr>
@@ -936,7 +936,7 @@
                 <w:noProof/>
                 <w:webHidden/>
               </w:rPr>
-              <w:t>8</w:t>
+              <w:t>9</w:t>
             </w:r>
             <w:r>
               <w:rPr>
@@ -961,7 +961,7 @@
               <w:szCs w:val="22"/>
             </w:rPr>
           </w:pPr>
-          <w:hyperlink w:anchor="_Toc498955123" w:history="1">
+          <w:hyperlink w:anchor="_Toc499015760" w:history="1">
             <w:r>
               <w:rPr>
                 <w:rStyle w:val="a5"/>
@@ -988,7 +988,7 @@
                 <w:noProof/>
                 <w:webHidden/>
               </w:rPr>
-              <w:instrText xml:space="preserve"> PAGEREF _Toc498955123 \h </w:instrText>
+              <w:instrText xml:space="preserve"> PAGEREF _Toc499015760 \h </w:instrText>
             </w:r>
             <w:r>
               <w:rPr>
@@ -1008,7 +1008,7 @@
                 <w:noProof/>
                 <w:webHidden/>
               </w:rPr>
-              <w:t>9</w:t>
+              <w:t>10</w:t>
             </w:r>
             <w:r>
               <w:rPr>
@@ -1033,7 +1033,7 @@
               <w:szCs w:val="22"/>
             </w:rPr>
           </w:pPr>
-          <w:hyperlink w:anchor="_Toc498955124" w:history="1">
+          <w:hyperlink w:anchor="_Toc499015761" w:history="1">
             <w:r>
               <w:rPr>
                 <w:rStyle w:val="a5"/>
@@ -1060,7 +1060,7 @@
                 <w:noProof/>
                 <w:webHidden/>
               </w:rPr>
-              <w:instrText xml:space="preserve"> PAGEREF _Toc498955124 \h </w:instrText>
+              <w:instrText xml:space="preserve"> PAGEREF _Toc499015761 \h </w:instrText>
             </w:r>
             <w:r>
               <w:rPr>
@@ -1080,7 +1080,7 @@
                 <w:noProof/>
                 <w:webHidden/>
               </w:rPr>
-              <w:t>12</w:t>
+              <w:t>13</w:t>
             </w:r>
             <w:r>
               <w:rPr>
@@ -1105,7 +1105,7 @@
               <w:szCs w:val="22"/>
             </w:rPr>
           </w:pPr>
-          <w:hyperlink w:anchor="_Toc498955125" w:history="1">
+          <w:hyperlink w:anchor="_Toc499015762" w:history="1">
             <w:r>
               <w:rPr>
                 <w:rStyle w:val="a5"/>
@@ -1132,7 +1132,7 @@
                 <w:noProof/>
                 <w:webHidden/>
               </w:rPr>
-              <w:instrText xml:space="preserve"> PAGEREF _Toc498955125 \h </w:instrText>
+              <w:instrText xml:space="preserve"> PAGEREF _Toc499015762 \h </w:instrText>
             </w:r>
             <w:r>
               <w:rPr>
@@ -1152,7 +1152,7 @@
                 <w:noProof/>
                 <w:webHidden/>
               </w:rPr>
-              <w:t>13</w:t>
+              <w:t>14</w:t>
             </w:r>
             <w:r>
               <w:rPr>
@@ -1177,7 +1177,7 @@
               <w:szCs w:val="22"/>
             </w:rPr>
           </w:pPr>
-          <w:hyperlink w:anchor="_Toc498955126" w:history="1">
+          <w:hyperlink w:anchor="_Toc499015763" w:history="1">
             <w:r>
               <w:rPr>
                 <w:rStyle w:val="a5"/>
@@ -1204,7 +1204,7 @@
                 <w:noProof/>
                 <w:webHidden/>
               </w:rPr>
-              <w:instrText xml:space="preserve"> PAGEREF _Toc498955126 \h </w:instrText>
+              <w:instrText xml:space="preserve"> PAGEREF _Toc499015763 \h </w:instrText>
             </w:r>
             <w:r>
               <w:rPr>
@@ -1224,7 +1224,7 @@
                 <w:noProof/>
                 <w:webHidden/>
               </w:rPr>
-              <w:t>13</w:t>
+              <w:t>14</w:t>
             </w:r>
             <w:r>
               <w:rPr>
@@ -1249,7 +1249,7 @@
               <w:szCs w:val="22"/>
             </w:rPr>
           </w:pPr>
-          <w:hyperlink w:anchor="_Toc498955127" w:history="1">
+          <w:hyperlink w:anchor="_Toc499015764" w:history="1">
             <w:r>
               <w:rPr>
                 <w:rStyle w:val="a5"/>
@@ -1276,7 +1276,7 @@
                 <w:noProof/>
                 <w:webHidden/>
               </w:rPr>
-              <w:instrText xml:space="preserve"> PAGEREF _Toc498955127 \h </w:instrText>
+              <w:instrText xml:space="preserve"> PAGEREF _Toc499015764 \h </w:instrText>
             </w:r>
             <w:r>
               <w:rPr>
@@ -1296,7 +1296,7 @@
                 <w:noProof/>
                 <w:webHidden/>
               </w:rPr>
-              <w:t>13</w:t>
+              <w:t>14</w:t>
             </w:r>
             <w:r>
               <w:rPr>
@@ -1321,7 +1321,7 @@
               <w:szCs w:val="22"/>
             </w:rPr>
           </w:pPr>
-          <w:hyperlink w:anchor="_Toc498955128" w:history="1">
+          <w:hyperlink w:anchor="_Toc499015765" w:history="1">
             <w:r>
               <w:rPr>
                 <w:rStyle w:val="a5"/>
@@ -1348,7 +1348,7 @@
                 <w:noProof/>
                 <w:webHidden/>
               </w:rPr>
-              <w:instrText xml:space="preserve"> PAGEREF _Toc498955128 \h </w:instrText>
+              <w:instrText xml:space="preserve"> PAGEREF _Toc499015765 \h </w:instrText>
             </w:r>
             <w:r>
               <w:rPr>
@@ -1368,7 +1368,7 @@
                 <w:noProof/>
                 <w:webHidden/>
               </w:rPr>
-              <w:t>14</w:t>
+              <w:t>15</w:t>
             </w:r>
             <w:r>
               <w:rPr>
@@ -1393,7 +1393,7 @@
               <w:szCs w:val="22"/>
             </w:rPr>
           </w:pPr>
-          <w:hyperlink w:anchor="_Toc498955129" w:history="1">
+          <w:hyperlink w:anchor="_Toc499015766" w:history="1">
             <w:r>
               <w:rPr>
                 <w:rStyle w:val="a5"/>
@@ -1420,7 +1420,7 @@
                 <w:noProof/>
                 <w:webHidden/>
               </w:rPr>
-              <w:instrText xml:space="preserve"> PAGEREF _Toc498955129 \h </w:instrText>
+              <w:instrText xml:space="preserve"> PAGEREF _Toc499015766 \h </w:instrText>
             </w:r>
             <w:r>
               <w:rPr>
@@ -1440,7 +1440,7 @@
                 <w:noProof/>
                 <w:webHidden/>
               </w:rPr>
-              <w:t>14</w:t>
+              <w:t>15</w:t>
             </w:r>
             <w:r>
               <w:rPr>
@@ -1465,7 +1465,7 @@
               <w:szCs w:val="22"/>
             </w:rPr>
           </w:pPr>
-          <w:hyperlink w:anchor="_Toc498955130" w:history="1">
+          <w:hyperlink w:anchor="_Toc499015767" w:history="1">
             <w:r>
               <w:rPr>
                 <w:rStyle w:val="a5"/>
@@ -1492,7 +1492,7 @@
                 <w:noProof/>
                 <w:webHidden/>
               </w:rPr>
-              <w:instrText xml:space="preserve"> PAGEREF _Toc498955130 \h </w:instrText>
+              <w:instrText xml:space="preserve"> PAGEREF _Toc499015767 \h </w:instrText>
             </w:r>
             <w:r>
               <w:rPr>
@@ -1512,7 +1512,7 @@
                 <w:noProof/>
                 <w:webHidden/>
               </w:rPr>
-              <w:t>15</w:t>
+              <w:t>16</w:t>
             </w:r>
             <w:r>
               <w:rPr>
@@ -1537,7 +1537,7 @@
               <w:szCs w:val="22"/>
             </w:rPr>
           </w:pPr>
-          <w:hyperlink w:anchor="_Toc498955131" w:history="1">
+          <w:hyperlink w:anchor="_Toc499015768" w:history="1">
             <w:r>
               <w:rPr>
                 <w:rStyle w:val="a5"/>
@@ -1564,7 +1564,7 @@
                 <w:noProof/>
                 <w:webHidden/>
               </w:rPr>
-              <w:instrText xml:space="preserve"> PAGEREF _Toc498955131 \h </w:instrText>
+              <w:instrText xml:space="preserve"> PAGEREF _Toc499015768 \h </w:instrText>
             </w:r>
             <w:r>
               <w:rPr>
@@ -1584,7 +1584,7 @@
                 <w:noProof/>
                 <w:webHidden/>
               </w:rPr>
-              <w:t>15</w:t>
+              <w:t>16</w:t>
             </w:r>
             <w:r>
               <w:rPr>
@@ -1609,7 +1609,7 @@
               <w:szCs w:val="22"/>
             </w:rPr>
           </w:pPr>
-          <w:hyperlink w:anchor="_Toc498955132" w:history="1">
+          <w:hyperlink w:anchor="_Toc499015769" w:history="1">
             <w:r>
               <w:rPr>
                 <w:rStyle w:val="a5"/>
@@ -1636,7 +1636,7 @@
                 <w:noProof/>
                 <w:webHidden/>
               </w:rPr>
-              <w:instrText xml:space="preserve"> PAGEREF _Toc498955132 \h </w:instrText>
+              <w:instrText xml:space="preserve"> PAGEREF _Toc499015769 \h </w:instrText>
             </w:r>
             <w:r>
               <w:rPr>
@@ -1656,7 +1656,7 @@
                 <w:noProof/>
                 <w:webHidden/>
               </w:rPr>
-              <w:t>16</w:t>
+              <w:t>17</w:t>
             </w:r>
             <w:r>
               <w:rPr>
@@ -1681,7 +1681,7 @@
               <w:szCs w:val="22"/>
             </w:rPr>
           </w:pPr>
-          <w:hyperlink w:anchor="_Toc498955133" w:history="1">
+          <w:hyperlink w:anchor="_Toc499015770" w:history="1">
             <w:r>
               <w:rPr>
                 <w:rStyle w:val="a5"/>
@@ -1708,7 +1708,7 @@
                 <w:noProof/>
                 <w:webHidden/>
               </w:rPr>
-              <w:instrText xml:space="preserve"> PAGEREF _Toc498955133 \h </w:instrText>
+              <w:instrText xml:space="preserve"> PAGEREF _Toc499015770 \h </w:instrText>
             </w:r>
             <w:r>
               <w:rPr>
@@ -1728,7 +1728,7 @@
                 <w:noProof/>
                 <w:webHidden/>
               </w:rPr>
-              <w:t>16</w:t>
+              <w:t>17</w:t>
             </w:r>
             <w:r>
               <w:rPr>
@@ -1753,7 +1753,7 @@
               <w:szCs w:val="22"/>
             </w:rPr>
           </w:pPr>
-          <w:hyperlink w:anchor="_Toc498955134" w:history="1">
+          <w:hyperlink w:anchor="_Toc499015771" w:history="1">
             <w:r>
               <w:rPr>
                 <w:rStyle w:val="a5"/>
@@ -1780,7 +1780,7 @@
                 <w:noProof/>
                 <w:webHidden/>
               </w:rPr>
-              <w:instrText xml:space="preserve"> PAGEREF _Toc498955134 \h </w:instrText>
+              <w:instrText xml:space="preserve"> PAGEREF _Toc499015771 \h </w:instrText>
             </w:r>
             <w:r>
               <w:rPr>
@@ -1800,7 +1800,7 @@
                 <w:noProof/>
                 <w:webHidden/>
               </w:rPr>
-              <w:t>17</w:t>
+              <w:t>18</w:t>
             </w:r>
             <w:r>
               <w:rPr>
@@ -1825,7 +1825,7 @@
               <w:szCs w:val="22"/>
             </w:rPr>
           </w:pPr>
-          <w:hyperlink w:anchor="_Toc498955135" w:history="1">
+          <w:hyperlink w:anchor="_Toc499015772" w:history="1">
             <w:r>
               <w:rPr>
                 <w:rStyle w:val="a5"/>
@@ -1852,7 +1852,7 @@
                 <w:noProof/>
                 <w:webHidden/>
               </w:rPr>
-              <w:instrText xml:space="preserve"> PAGEREF _Toc498955135 \h </w:instrText>
+              <w:instrText xml:space="preserve"> PAGEREF _Toc499015772 \h </w:instrText>
             </w:r>
             <w:r>
               <w:rPr>
@@ -1872,7 +1872,367 @@
                 <w:noProof/>
                 <w:webHidden/>
               </w:rPr>
-              <w:t>17</w:t>
+              <w:t>18</w:t>
+            </w:r>
+            <w:r>
+              <w:rPr>
+                <w:noProof/>
+                <w:webHidden/>
+              </w:rPr>
+              <w:fldChar w:fldCharType="end"/>
+            </w:r>
+          </w:hyperlink>
+        </w:p>
+        <w:p>
+          <w:pPr>
+            <w:pStyle w:val="21"/>
+            <w:tabs>
+              <w:tab w:val="right" w:leader="dot" w:pos="8296"/>
+            </w:tabs>
+            <w:rPr>
+              <w:rFonts w:cstheme="minorBidi"/>
+              <w:noProof/>
+              <w:kern w:val="2"/>
+              <w:sz w:val="21"/>
+              <w:szCs w:val="22"/>
+            </w:rPr>
+          </w:pPr>
+          <w:hyperlink w:anchor="_Toc499015773" w:history="1">
+            <w:r>
+              <w:rPr>
+                <w:rStyle w:val="a5"/>
+                <w:noProof/>
+              </w:rPr>
+              <w:t>推送设置</w:t>
+            </w:r>
+            <w:r>
+              <w:rPr>
+                <w:noProof/>
+                <w:webHidden/>
+              </w:rPr>
+              <w:tab/>
+            </w:r>
+            <w:r>
+              <w:rPr>
+                <w:noProof/>
+                <w:webHidden/>
+              </w:rPr>
+              <w:fldChar w:fldCharType="begin"/>
+            </w:r>
+            <w:r>
+              <w:rPr>
+                <w:noProof/>
+                <w:webHidden/>
+              </w:rPr>
+              <w:instrText xml:space="preserve"> PAGEREF _Toc499015773 \h </w:instrText>
+            </w:r>
+            <w:r>
+              <w:rPr>
+                <w:noProof/>
+                <w:webHidden/>
+              </w:rPr>
+            </w:r>
+            <w:r>
+              <w:rPr>
+                <w:noProof/>
+                <w:webHidden/>
+              </w:rPr>
+              <w:fldChar w:fldCharType="separate"/>
+            </w:r>
+            <w:r>
+              <w:rPr>
+                <w:noProof/>
+                <w:webHidden/>
+              </w:rPr>
+              <w:t>19</w:t>
+            </w:r>
+            <w:r>
+              <w:rPr>
+                <w:noProof/>
+                <w:webHidden/>
+              </w:rPr>
+              <w:fldChar w:fldCharType="end"/>
+            </w:r>
+          </w:hyperlink>
+        </w:p>
+        <w:p>
+          <w:pPr>
+            <w:pStyle w:val="31"/>
+            <w:tabs>
+              <w:tab w:val="right" w:leader="dot" w:pos="8296"/>
+            </w:tabs>
+            <w:rPr>
+              <w:rFonts w:cstheme="minorBidi"/>
+              <w:noProof/>
+              <w:kern w:val="2"/>
+              <w:sz w:val="21"/>
+              <w:szCs w:val="22"/>
+            </w:rPr>
+          </w:pPr>
+          <w:hyperlink w:anchor="_Toc499015774" w:history="1">
+            <w:r>
+              <w:rPr>
+                <w:rStyle w:val="a5"/>
+                <w:noProof/>
+              </w:rPr>
+              <w:t>消息推送</w:t>
+            </w:r>
+            <w:r>
+              <w:rPr>
+                <w:noProof/>
+                <w:webHidden/>
+              </w:rPr>
+              <w:tab/>
+            </w:r>
+            <w:r>
+              <w:rPr>
+                <w:noProof/>
+                <w:webHidden/>
+              </w:rPr>
+              <w:fldChar w:fldCharType="begin"/>
+            </w:r>
+            <w:r>
+              <w:rPr>
+                <w:noProof/>
+                <w:webHidden/>
+              </w:rPr>
+              <w:instrText xml:space="preserve"> PAGEREF _Toc499015774 \h </w:instrText>
+            </w:r>
+            <w:r>
+              <w:rPr>
+                <w:noProof/>
+                <w:webHidden/>
+              </w:rPr>
+            </w:r>
+            <w:r>
+              <w:rPr>
+                <w:noProof/>
+                <w:webHidden/>
+              </w:rPr>
+              <w:fldChar w:fldCharType="separate"/>
+            </w:r>
+            <w:r>
+              <w:rPr>
+                <w:noProof/>
+                <w:webHidden/>
+              </w:rPr>
+              <w:t>19</w:t>
+            </w:r>
+            <w:r>
+              <w:rPr>
+                <w:noProof/>
+                <w:webHidden/>
+              </w:rPr>
+              <w:fldChar w:fldCharType="end"/>
+            </w:r>
+          </w:hyperlink>
+        </w:p>
+        <w:p>
+          <w:pPr>
+            <w:pStyle w:val="31"/>
+            <w:tabs>
+              <w:tab w:val="right" w:leader="dot" w:pos="8296"/>
+            </w:tabs>
+            <w:rPr>
+              <w:rFonts w:cstheme="minorBidi"/>
+              <w:noProof/>
+              <w:kern w:val="2"/>
+              <w:sz w:val="21"/>
+              <w:szCs w:val="22"/>
+            </w:rPr>
+          </w:pPr>
+          <w:hyperlink w:anchor="_Toc499015775" w:history="1">
+            <w:r>
+              <w:rPr>
+                <w:rStyle w:val="a5"/>
+                <w:noProof/>
+              </w:rPr>
+              <w:t>降价推送</w:t>
+            </w:r>
+            <w:r>
+              <w:rPr>
+                <w:noProof/>
+                <w:webHidden/>
+              </w:rPr>
+              <w:tab/>
+            </w:r>
+            <w:r>
+              <w:rPr>
+                <w:noProof/>
+                <w:webHidden/>
+              </w:rPr>
+              <w:fldChar w:fldCharType="begin"/>
+            </w:r>
+            <w:r>
+              <w:rPr>
+                <w:noProof/>
+                <w:webHidden/>
+              </w:rPr>
+              <w:instrText xml:space="preserve"> PAGEREF _Toc499015775 \h </w:instrText>
+            </w:r>
+            <w:r>
+              <w:rPr>
+                <w:noProof/>
+                <w:webHidden/>
+              </w:rPr>
+            </w:r>
+            <w:r>
+              <w:rPr>
+                <w:noProof/>
+                <w:webHidden/>
+              </w:rPr>
+              <w:fldChar w:fldCharType="separate"/>
+            </w:r>
+            <w:r>
+              <w:rPr>
+                <w:noProof/>
+                <w:webHidden/>
+              </w:rPr>
+              <w:t>19</w:t>
+            </w:r>
+            <w:r>
+              <w:rPr>
+                <w:noProof/>
+                <w:webHidden/>
+              </w:rPr>
+              <w:fldChar w:fldCharType="end"/>
+            </w:r>
+          </w:hyperlink>
+        </w:p>
+        <w:p>
+          <w:pPr>
+            <w:pStyle w:val="31"/>
+            <w:tabs>
+              <w:tab w:val="right" w:leader="dot" w:pos="8296"/>
+            </w:tabs>
+            <w:rPr>
+              <w:rFonts w:cstheme="minorBidi"/>
+              <w:noProof/>
+              <w:kern w:val="2"/>
+              <w:sz w:val="21"/>
+              <w:szCs w:val="22"/>
+            </w:rPr>
+          </w:pPr>
+          <w:hyperlink w:anchor="_Toc499015776" w:history="1">
+            <w:r>
+              <w:rPr>
+                <w:rStyle w:val="a5"/>
+                <w:noProof/>
+              </w:rPr>
+              <w:t>系统通知</w:t>
+            </w:r>
+            <w:r>
+              <w:rPr>
+                <w:noProof/>
+                <w:webHidden/>
+              </w:rPr>
+              <w:tab/>
+            </w:r>
+            <w:r>
+              <w:rPr>
+                <w:noProof/>
+                <w:webHidden/>
+              </w:rPr>
+              <w:fldChar w:fldCharType="begin"/>
+            </w:r>
+            <w:r>
+              <w:rPr>
+                <w:noProof/>
+                <w:webHidden/>
+              </w:rPr>
+              <w:instrText xml:space="preserve"> PAGEREF _Toc499015776 \h </w:instrText>
+            </w:r>
+            <w:r>
+              <w:rPr>
+                <w:noProof/>
+                <w:webHidden/>
+              </w:rPr>
+            </w:r>
+            <w:r>
+              <w:rPr>
+                <w:noProof/>
+                <w:webHidden/>
+              </w:rPr>
+              <w:fldChar w:fldCharType="separate"/>
+            </w:r>
+            <w:r>
+              <w:rPr>
+                <w:noProof/>
+                <w:webHidden/>
+              </w:rPr>
+              <w:t>19</w:t>
+            </w:r>
+            <w:r>
+              <w:rPr>
+                <w:noProof/>
+                <w:webHidden/>
+              </w:rPr>
+              <w:fldChar w:fldCharType="end"/>
+            </w:r>
+          </w:hyperlink>
+        </w:p>
+        <w:p>
+          <w:pPr>
+            <w:pStyle w:val="31"/>
+            <w:tabs>
+              <w:tab w:val="right" w:leader="dot" w:pos="8296"/>
+            </w:tabs>
+            <w:rPr>
+              <w:rFonts w:cstheme="minorBidi"/>
+              <w:noProof/>
+              <w:kern w:val="2"/>
+              <w:sz w:val="21"/>
+              <w:szCs w:val="22"/>
+            </w:rPr>
+          </w:pPr>
+          <w:hyperlink w:anchor="_Toc499015777" w:history="1">
+            <w:r>
+              <w:rPr>
+                <w:rStyle w:val="a5"/>
+                <w:noProof/>
+              </w:rPr>
+              <w:t>接受时间段</w:t>
+            </w:r>
+            <w:r>
+              <w:rPr>
+                <w:noProof/>
+                <w:webHidden/>
+              </w:rPr>
+              <w:tab/>
+            </w:r>
+            <w:r>
+              <w:rPr>
+                <w:noProof/>
+                <w:webHidden/>
+              </w:rPr>
+              <w:fldChar w:fldCharType="begin"/>
+            </w:r>
+            <w:r>
+              <w:rPr>
+                <w:noProof/>
+                <w:webHidden/>
+              </w:rPr>
+              <w:instrText xml:space="preserve"> PAGEREF _Toc499015777 \h </w:instrText>
+            </w:r>
+            <w:r>
+              <w:rPr>
+                <w:noProof/>
+                <w:webHidden/>
+              </w:rPr>
+            </w:r>
+            <w:r>
+              <w:rPr>
+                <w:noProof/>
+                <w:webHidden/>
+              </w:rPr>
+              <w:fldChar w:fldCharType="separate"/>
+            </w:r>
+            <w:r>
+              <w:rPr>
+                <w:noProof/>
+                <w:webHidden/>
+              </w:rPr>
+              <w:t>19</w:t>
             </w:r>
             <w:r>
               <w:rPr>
@@ -1914,6 +2274,7 @@
           <w:sz w:val="21"/>
           <w:szCs w:val="21"/>
         </w:rPr>
+        <w:lastRenderedPageBreak/>
         <w:t>此</w:t>
       </w:r>
       <w:r>
@@ -2005,7 +2366,6 @@
           <w:sz w:val="21"/>
           <w:szCs w:val="21"/>
         </w:rPr>
-        <w:lastRenderedPageBreak/>
         <w:t>项目现已部署在服务器上,它的域名地址是:api</w:t>
       </w:r>
       <w:r>
@@ -2046,43 +2406,7 @@
           <w:sz w:val="21"/>
           <w:szCs w:val="21"/>
         </w:rPr>
-        <w:t>,比如:</w:t>
-      </w:r>
-      <w:proofErr w:type="spellStart"/>
-      <w:r>
-        <w:rPr>
-          <w:rFonts w:asciiTheme="minorEastAsia" w:hAnsiTheme="minorEastAsia" w:hint="eastAsia"/>
-          <w:sz w:val="21"/>
-          <w:szCs w:val="21"/>
-        </w:rPr>
-        <w:t>api</w:t>
-      </w:r>
-      <w:proofErr w:type="spellEnd"/>
-      <w:r>
-        <w:rPr>
-          <w:rFonts w:asciiTheme="minorEastAsia" w:hAnsiTheme="minorEastAsia" w:hint="eastAsia"/>
-          <w:sz w:val="21"/>
-          <w:szCs w:val="21"/>
-        </w:rPr>
-        <w:t>/</w:t>
-      </w:r>
-      <w:proofErr w:type="spellStart"/>
-      <w:r>
-        <w:rPr>
-          <w:rFonts w:asciiTheme="minorEastAsia" w:hAnsiTheme="minorEastAsia" w:hint="eastAsia"/>
-          <w:sz w:val="21"/>
-          <w:szCs w:val="21"/>
-        </w:rPr>
-        <w:t>config</w:t>
-      </w:r>
-      <w:proofErr w:type="spellEnd"/>
-      <w:r>
-        <w:rPr>
-          <w:rFonts w:asciiTheme="minorEastAsia" w:hAnsiTheme="minorEastAsia" w:hint="eastAsia"/>
-          <w:sz w:val="21"/>
-          <w:szCs w:val="21"/>
-        </w:rPr>
-        <w:t>用于获取一些基本的配置信息,请求的地址是:</w:t>
+        <w:t>,比如:api/config用于获取一些基本的配置信息,请求的地址是:</w:t>
       </w:r>
       <w:r>
         <w:rPr>
@@ -2272,7 +2596,7 @@
         <w:pStyle w:val="a3"/>
         <w:outlineLvl w:val="0"/>
       </w:pPr>
-      <w:bookmarkStart w:id="0" w:name="_Toc498955111"/>
+      <w:bookmarkStart w:id="0" w:name="_Toc499015748"/>
       <w:r>
         <w:rPr>
           <w:rFonts w:hint="eastAsia"/>
@@ -2285,7 +2609,7 @@
       <w:pPr>
         <w:pStyle w:val="2"/>
       </w:pPr>
-      <w:bookmarkStart w:id="1" w:name="_Toc498955112"/>
+      <w:bookmarkStart w:id="1" w:name="_Toc499015749"/>
       <w:r>
         <w:rPr>
           <w:rFonts w:hint="eastAsia"/>
@@ -2311,30 +2635,8 @@
         <w:rPr>
           <w:rFonts w:hint="eastAsia"/>
         </w:rPr>
-        <w:t>/</w:t>
-      </w:r>
-      <w:proofErr w:type="spellStart"/>
-      <w:r>
-        <w:rPr>
-          <w:rFonts w:hint="eastAsia"/>
-        </w:rPr>
-        <w:t>api</w:t>
-      </w:r>
-      <w:proofErr w:type="spellEnd"/>
-      <w:r>
-        <w:rPr>
-          <w:rFonts w:hint="eastAsia"/>
-        </w:rPr>
-        <w:t>/</w:t>
-      </w:r>
-      <w:proofErr w:type="spellStart"/>
-      <w:r>
-        <w:rPr>
-          <w:rFonts w:hint="eastAsia"/>
-        </w:rPr>
-        <w:t>config</w:t>
-      </w:r>
-      <w:proofErr w:type="spellEnd"/>
+        <w:t>/api/config</w:t>
+      </w:r>
     </w:p>
     <w:p/>
     <w:p>
@@ -2389,13 +2691,14 @@
           <w:caps/>
         </w:rPr>
       </w:pPr>
-      <w:bookmarkStart w:id="2" w:name="_Toc498955113"/>
+      <w:bookmarkStart w:id="2" w:name="_Toc499015750"/>
       <w:r>
         <w:rPr>
           <w:rStyle w:val="a4"/>
           <w:rFonts w:hint="eastAsia"/>
           <w:caps/>
         </w:rPr>
+        <w:lastRenderedPageBreak/>
         <w:t>注册与登录</w:t>
       </w:r>
       <w:bookmarkEnd w:id="2"/>
@@ -2405,7 +2708,7 @@
       <w:pPr>
         <w:pStyle w:val="2"/>
       </w:pPr>
-      <w:bookmarkStart w:id="3" w:name="_Toc498955114"/>
+      <w:bookmarkStart w:id="3" w:name="_Toc499015751"/>
       <w:r>
         <w:rPr>
           <w:rStyle w:val="a4"/>
@@ -2451,32 +2754,96 @@
           <w:rFonts w:asciiTheme="minorEastAsia" w:hAnsiTheme="minorEastAsia" w:hint="eastAsia"/>
           <w:szCs w:val="21"/>
         </w:rPr>
-        <w:lastRenderedPageBreak/>
+        <w:t>/api/login</w:t>
+      </w:r>
+    </w:p>
+    <w:p>
+      <w:r>
+        <w:rPr>
+          <w:rFonts w:hint="eastAsia"/>
+        </w:rPr>
+        <w:t>请求参数</w:t>
+      </w:r>
+      <w:r>
+        <w:rPr>
+          <w:rFonts w:hint="eastAsia"/>
+        </w:rPr>
+        <w:t>:</w:t>
+      </w:r>
+    </w:p>
+    <w:p>
+      <w:r>
+        <w:t>phone</w:t>
+      </w:r>
+      <w:r>
+        <w:tab/>
+      </w:r>
+      <w:r>
+        <w:tab/>
+      </w:r>
+      <w:r>
+        <w:tab/>
+      </w:r>
+      <w:r>
+        <w:rPr>
+          <w:rFonts w:hint="eastAsia"/>
+        </w:rPr>
+        <w:t>手机号</w:t>
+      </w:r>
+      <w:r>
+        <w:t xml:space="preserve"> </w:t>
+      </w:r>
+    </w:p>
+    <w:p>
+      <w:r>
+        <w:t>password</w:t>
+      </w:r>
+      <w:r>
+        <w:tab/>
+      </w:r>
+      <w:r>
+        <w:tab/>
+      </w:r>
+      <w:r>
+        <w:rPr>
+          <w:rFonts w:hint="eastAsia"/>
+        </w:rPr>
+        <w:t>登录密码</w:t>
+      </w:r>
+      <w:r>
+        <w:rPr>
+          <w:rFonts w:hint="eastAsia"/>
+        </w:rPr>
         <w:t>/</w:t>
       </w:r>
-      <w:proofErr w:type="spellStart"/>
-      <w:r>
-        <w:rPr>
-          <w:rFonts w:asciiTheme="minorEastAsia" w:hAnsiTheme="minorEastAsia" w:hint="eastAsia"/>
-          <w:szCs w:val="21"/>
-        </w:rPr>
-        <w:t>api</w:t>
-      </w:r>
-      <w:proofErr w:type="spellEnd"/>
-      <w:r>
-        <w:rPr>
-          <w:rFonts w:asciiTheme="minorEastAsia" w:hAnsiTheme="minorEastAsia" w:hint="eastAsia"/>
-          <w:szCs w:val="21"/>
-        </w:rPr>
-        <w:t>/login</w:t>
-      </w:r>
-    </w:p>
-    <w:p>
-      <w:r>
-        <w:rPr>
-          <w:rFonts w:hint="eastAsia"/>
-        </w:rPr>
-        <w:t>请求参数</w:t>
+      <w:r>
+        <w:rPr>
+          <w:rFonts w:hint="eastAsia"/>
+        </w:rPr>
+        <w:t>验证码</w:t>
+      </w:r>
+    </w:p>
+    <w:p>
+      <w:r>
+        <w:t>type</w:t>
+      </w:r>
+      <w:r>
+        <w:tab/>
+      </w:r>
+      <w:r>
+        <w:tab/>
+      </w:r>
+      <w:r>
+        <w:tab/>
+      </w:r>
+      <w:r>
+        <w:tab/>
+      </w:r>
+      <w:r>
+        <w:rPr>
+          <w:rFonts w:hint="eastAsia"/>
+        </w:rPr>
+        <w:t>登录方式</w:t>
       </w:r>
       <w:r>
         <w:rPr>
@@ -2484,51 +2851,23 @@
         </w:rPr>
         <w:t>:</w:t>
       </w:r>
-    </w:p>
-    <w:p>
-      <w:r>
-        <w:t>phone</w:t>
-      </w:r>
-      <w:r>
-        <w:tab/>
-      </w:r>
-      <w:r>
-        <w:tab/>
-      </w:r>
-      <w:r>
-        <w:tab/>
-      </w:r>
-      <w:r>
-        <w:rPr>
-          <w:rFonts w:hint="eastAsia"/>
-        </w:rPr>
-        <w:t>手机号</w:t>
-      </w:r>
-      <w:r>
-        <w:t xml:space="preserve"> </w:t>
-      </w:r>
-    </w:p>
-    <w:p>
-      <w:r>
-        <w:t>password</w:t>
-      </w:r>
-      <w:r>
-        <w:tab/>
-      </w:r>
-      <w:r>
-        <w:tab/>
-      </w:r>
-      <w:r>
-        <w:rPr>
-          <w:rFonts w:hint="eastAsia"/>
-        </w:rPr>
-        <w:t>登录密码</w:t>
-      </w:r>
-      <w:r>
-        <w:rPr>
-          <w:rFonts w:hint="eastAsia"/>
-        </w:rPr>
-        <w:t>/</w:t>
+      <w:r>
+        <w:t>0</w:t>
+      </w:r>
+      <w:r>
+        <w:rPr>
+          <w:rFonts w:hint="eastAsia"/>
+        </w:rPr>
+        <w:t>账号登录</w:t>
+      </w:r>
+      <w:r>
+        <w:rPr>
+          <w:rFonts w:hint="eastAsia"/>
+        </w:rPr>
+        <w:t>,</w:t>
+      </w:r>
+      <w:r>
+        <w:t>1</w:t>
       </w:r>
       <w:r>
         <w:rPr>
@@ -2536,28 +2875,37 @@
         </w:rPr>
         <w:t>验证码</w:t>
       </w:r>
-    </w:p>
-    <w:p>
-      <w:r>
-        <w:t>type</w:t>
-      </w:r>
-      <w:r>
-        <w:tab/>
-      </w:r>
-      <w:r>
-        <w:tab/>
-      </w:r>
-      <w:r>
-        <w:tab/>
-      </w:r>
-      <w:r>
-        <w:tab/>
-      </w:r>
-      <w:r>
-        <w:rPr>
-          <w:rFonts w:hint="eastAsia"/>
-        </w:rPr>
-        <w:t>登录方式</w:t>
+      <w:r>
+        <w:rPr>
+          <w:rFonts w:hint="eastAsia"/>
+        </w:rPr>
+        <w:t>登录</w:t>
+      </w:r>
+      <w:r>
+        <w:rPr>
+          <w:rFonts w:hint="eastAsia"/>
+        </w:rPr>
+        <w:t>.</w:t>
+      </w:r>
+      <w:r>
+        <w:rPr>
+          <w:rFonts w:hint="eastAsia"/>
+        </w:rPr>
+        <w:t>默认</w:t>
+      </w:r>
+      <w:r>
+        <w:rPr>
+          <w:rFonts w:hint="eastAsia"/>
+        </w:rPr>
+        <w:t>0</w:t>
+      </w:r>
+    </w:p>
+    <w:p>
+      <w:r>
+        <w:rPr>
+          <w:rFonts w:hint="eastAsia"/>
+        </w:rPr>
+        <w:t>返回数据</w:t>
       </w:r>
       <w:r>
         <w:rPr>
@@ -2565,6 +2913,32 @@
         </w:rPr>
         <w:t>:</w:t>
       </w:r>
+    </w:p>
+    <w:p>
+      <w:r>
+        <w:t>status</w:t>
+      </w:r>
+      <w:r>
+        <w:tab/>
+      </w:r>
+      <w:r>
+        <w:tab/>
+      </w:r>
+      <w:r>
+        <w:tab/>
+      </w:r>
+      <w:r>
+        <w:rPr>
+          <w:rFonts w:hint="eastAsia"/>
+        </w:rPr>
+        <w:t>状态码</w:t>
+      </w:r>
+      <w:r>
+        <w:rPr>
+          <w:rFonts w:hint="eastAsia"/>
+        </w:rPr>
+        <w:t>:</w:t>
+      </w:r>
       <w:r>
         <w:t>0</w:t>
       </w:r>
@@ -2572,7 +2946,7 @@
         <w:rPr>
           <w:rFonts w:hint="eastAsia"/>
         </w:rPr>
-        <w:t>账号登录</w:t>
+        <w:t>失败</w:t>
       </w:r>
       <w:r>
         <w:rPr>
@@ -2587,106 +2961,16 @@
         <w:rPr>
           <w:rFonts w:hint="eastAsia"/>
         </w:rPr>
-        <w:t>验证码</w:t>
-      </w:r>
-      <w:r>
-        <w:rPr>
-          <w:rFonts w:hint="eastAsia"/>
-        </w:rPr>
-        <w:t>登录</w:t>
-      </w:r>
-      <w:r>
-        <w:rPr>
-          <w:rFonts w:hint="eastAsia"/>
-        </w:rPr>
-        <w:t>.</w:t>
-      </w:r>
-      <w:r>
-        <w:rPr>
-          <w:rFonts w:hint="eastAsia"/>
-        </w:rPr>
-        <w:t>默认</w:t>
-      </w:r>
-      <w:r>
-        <w:rPr>
-          <w:rFonts w:hint="eastAsia"/>
-        </w:rPr>
-        <w:t>0</w:t>
-      </w:r>
-    </w:p>
-    <w:p>
-      <w:r>
-        <w:rPr>
-          <w:rFonts w:hint="eastAsia"/>
-        </w:rPr>
-        <w:t>返回数据</w:t>
-      </w:r>
-      <w:r>
-        <w:rPr>
-          <w:rFonts w:hint="eastAsia"/>
-        </w:rPr>
-        <w:t>:</w:t>
-      </w:r>
-    </w:p>
-    <w:p>
-      <w:r>
-        <w:t>status</w:t>
-      </w:r>
-      <w:r>
-        <w:tab/>
-      </w:r>
-      <w:r>
-        <w:tab/>
-      </w:r>
-      <w:r>
-        <w:tab/>
-      </w:r>
-      <w:r>
-        <w:rPr>
-          <w:rFonts w:hint="eastAsia"/>
-        </w:rPr>
-        <w:t>状态码</w:t>
-      </w:r>
-      <w:r>
-        <w:rPr>
-          <w:rFonts w:hint="eastAsia"/>
-        </w:rPr>
-        <w:t>:</w:t>
-      </w:r>
-      <w:r>
-        <w:t>0</w:t>
-      </w:r>
-      <w:r>
-        <w:rPr>
-          <w:rFonts w:hint="eastAsia"/>
-        </w:rPr>
-        <w:t>失败</w:t>
-      </w:r>
-      <w:r>
-        <w:rPr>
-          <w:rFonts w:hint="eastAsia"/>
-        </w:rPr>
-        <w:t>,</w:t>
-      </w:r>
-      <w:r>
-        <w:t>1</w:t>
-      </w:r>
-      <w:r>
-        <w:rPr>
-          <w:rFonts w:hint="eastAsia"/>
-        </w:rPr>
         <w:t>成功</w:t>
       </w:r>
     </w:p>
     <w:p>
-      <w:proofErr w:type="spellStart"/>
       <w:r>
         <w:rPr>
           <w:rFonts w:hint="eastAsia"/>
         </w:rPr>
         <w:t>msg</w:t>
       </w:r>
-      <w:proofErr w:type="spellEnd"/>
       <w:r>
         <w:tab/>
       </w:r>
@@ -2763,7 +3047,7 @@
       <w:pPr>
         <w:pStyle w:val="2"/>
       </w:pPr>
-      <w:bookmarkStart w:id="4" w:name="_Toc498955115"/>
+      <w:bookmarkStart w:id="4" w:name="_Toc499015752"/>
       <w:r>
         <w:rPr>
           <w:rStyle w:val="a4"/>
@@ -2787,36 +3071,114 @@
     <w:p/>
     <w:p>
       <w:r>
+        <w:t xml:space="preserve">/api/register </w:t>
+      </w:r>
+      <w:r>
+        <w:rPr>
+          <w:rFonts w:hint="eastAsia"/>
+        </w:rPr>
+        <w:t>请求方式</w:t>
+      </w:r>
+      <w:r>
+        <w:rPr>
+          <w:rFonts w:hint="eastAsia"/>
+        </w:rPr>
+        <w:t xml:space="preserve"> POST</w:t>
+      </w:r>
+    </w:p>
+    <w:p/>
+    <w:p>
+      <w:r>
+        <w:rPr>
+          <w:rFonts w:hint="eastAsia"/>
+        </w:rPr>
+        <w:t>请求参数</w:t>
+      </w:r>
+      <w:r>
+        <w:rPr>
+          <w:rFonts w:hint="eastAsia"/>
+        </w:rPr>
+        <w:t>:</w:t>
+      </w:r>
+    </w:p>
+    <w:p>
+      <w:r>
+        <w:t>phone</w:t>
+      </w:r>
+      <w:r>
+        <w:tab/>
+      </w:r>
+      <w:r>
+        <w:tab/>
+      </w:r>
+      <w:r>
+        <w:tab/>
+      </w:r>
+      <w:r>
+        <w:rPr>
+          <w:rFonts w:hint="eastAsia"/>
+        </w:rPr>
+        <w:t>手机号</w:t>
+      </w:r>
+      <w:r>
+        <w:t xml:space="preserve"> </w:t>
+      </w:r>
+    </w:p>
+    <w:p>
+      <w:r>
+        <w:t>password</w:t>
+      </w:r>
+      <w:r>
+        <w:tab/>
+      </w:r>
+      <w:r>
+        <w:tab/>
+      </w:r>
+      <w:r>
+        <w:rPr>
+          <w:rFonts w:hint="eastAsia"/>
+        </w:rPr>
+        <w:t>登录密码</w:t>
+      </w:r>
+      <w:r>
+        <w:rPr>
+          <w:rFonts w:hint="eastAsia"/>
+        </w:rPr>
         <w:t>/</w:t>
       </w:r>
-      <w:proofErr w:type="spellStart"/>
-      <w:r>
-        <w:t>api</w:t>
-      </w:r>
-      <w:proofErr w:type="spellEnd"/>
-      <w:r>
-        <w:t xml:space="preserve">/register </w:t>
-      </w:r>
-      <w:r>
-        <w:rPr>
-          <w:rFonts w:hint="eastAsia"/>
-        </w:rPr>
-        <w:t>请求方式</w:t>
-      </w:r>
-      <w:r>
-        <w:rPr>
-          <w:rFonts w:hint="eastAsia"/>
-        </w:rPr>
-        <w:t xml:space="preserve"> POST</w:t>
-      </w:r>
-    </w:p>
-    <w:p/>
-    <w:p>
-      <w:r>
-        <w:rPr>
-          <w:rFonts w:hint="eastAsia"/>
-        </w:rPr>
-        <w:t>请求参数</w:t>
+      <w:r>
+        <w:rPr>
+          <w:rFonts w:hint="eastAsia"/>
+        </w:rPr>
+        <w:t>验证码</w:t>
+      </w:r>
+    </w:p>
+    <w:p>
+      <w:r>
+        <w:t>verify</w:t>
+      </w:r>
+      <w:r>
+        <w:tab/>
+      </w:r>
+      <w:r>
+        <w:tab/>
+      </w:r>
+      <w:r>
+        <w:tab/>
+      </w:r>
+      <w:r>
+        <w:rPr>
+          <w:rFonts w:hint="eastAsia"/>
+        </w:rPr>
+        <w:t>验证码</w:t>
+      </w:r>
+    </w:p>
+    <w:p>
+      <w:r>
+        <w:rPr>
+          <w:rFonts w:hint="eastAsia"/>
+        </w:rPr>
+        <w:t>返回数据</w:t>
       </w:r>
       <w:r>
         <w:rPr>
@@ -2827,82 +3189,22 @@
     </w:p>
     <w:p>
       <w:r>
-        <w:t>phone</w:t>
-      </w:r>
-      <w:r>
-        <w:tab/>
-      </w:r>
-      <w:r>
-        <w:tab/>
-      </w:r>
-      <w:r>
-        <w:tab/>
-      </w:r>
-      <w:r>
-        <w:rPr>
-          <w:rFonts w:hint="eastAsia"/>
-        </w:rPr>
-        <w:t>手机号</w:t>
-      </w:r>
-      <w:r>
-        <w:t xml:space="preserve"> </w:t>
-      </w:r>
-    </w:p>
-    <w:p>
-      <w:r>
-        <w:t>password</w:t>
-      </w:r>
-      <w:r>
-        <w:tab/>
-      </w:r>
-      <w:r>
-        <w:tab/>
-      </w:r>
-      <w:r>
-        <w:rPr>
-          <w:rFonts w:hint="eastAsia"/>
-        </w:rPr>
-        <w:t>登录密码</w:t>
-      </w:r>
-      <w:r>
-        <w:rPr>
-          <w:rFonts w:hint="eastAsia"/>
-        </w:rPr>
-        <w:t>/</w:t>
-      </w:r>
-      <w:r>
-        <w:rPr>
-          <w:rFonts w:hint="eastAsia"/>
-        </w:rPr>
-        <w:t>验证码</w:t>
-      </w:r>
-    </w:p>
-    <w:p>
-      <w:r>
-        <w:t>verify</w:t>
-      </w:r>
-      <w:r>
-        <w:tab/>
-      </w:r>
-      <w:r>
-        <w:tab/>
-      </w:r>
-      <w:r>
-        <w:tab/>
-      </w:r>
-      <w:r>
-        <w:rPr>
-          <w:rFonts w:hint="eastAsia"/>
-        </w:rPr>
-        <w:t>验证码</w:t>
-      </w:r>
-    </w:p>
-    <w:p>
-      <w:r>
-        <w:rPr>
-          <w:rFonts w:hint="eastAsia"/>
-        </w:rPr>
-        <w:t>返回数据</w:t>
+        <w:t>status</w:t>
+      </w:r>
+      <w:r>
+        <w:tab/>
+      </w:r>
+      <w:r>
+        <w:tab/>
+      </w:r>
+      <w:r>
+        <w:tab/>
+      </w:r>
+      <w:r>
+        <w:rPr>
+          <w:rFonts w:hint="eastAsia"/>
+        </w:rPr>
+        <w:t>状态码</w:t>
       </w:r>
       <w:r>
         <w:rPr>
@@ -2910,32 +3212,6 @@
         </w:rPr>
         <w:t>:</w:t>
       </w:r>
-    </w:p>
-    <w:p>
-      <w:r>
-        <w:t>status</w:t>
-      </w:r>
-      <w:r>
-        <w:tab/>
-      </w:r>
-      <w:r>
-        <w:tab/>
-      </w:r>
-      <w:r>
-        <w:tab/>
-      </w:r>
-      <w:r>
-        <w:rPr>
-          <w:rFonts w:hint="eastAsia"/>
-        </w:rPr>
-        <w:t>状态码</w:t>
-      </w:r>
-      <w:r>
-        <w:rPr>
-          <w:rFonts w:hint="eastAsia"/>
-        </w:rPr>
-        <w:t>:</w:t>
-      </w:r>
       <w:r>
         <w:t>0</w:t>
       </w:r>
@@ -2962,14 +3238,12 @@
       </w:r>
     </w:p>
     <w:p>
-      <w:proofErr w:type="spellStart"/>
       <w:r>
         <w:rPr>
           <w:rFonts w:hint="eastAsia"/>
         </w:rPr>
         <w:t>msg</w:t>
       </w:r>
-      <w:proofErr w:type="spellEnd"/>
       <w:r>
         <w:tab/>
       </w:r>
@@ -2990,11 +3264,9 @@
       </w:r>
     </w:p>
     <w:p>
-      <w:proofErr w:type="spellStart"/>
       <w:r>
         <w:t>last_id</w:t>
       </w:r>
-      <w:proofErr w:type="spellEnd"/>
       <w:r>
         <w:tab/>
       </w:r>
@@ -3022,19 +3294,11 @@
         </w:rPr>
         <w:t>(</w:t>
       </w:r>
-      <w:proofErr w:type="gramStart"/>
-      <w:r>
-        <w:rPr>
-          <w:rFonts w:hint="eastAsia"/>
-        </w:rPr>
-        <w:t>仅且当</w:t>
-      </w:r>
-      <w:proofErr w:type="gramEnd"/>
-      <w:r>
-        <w:rPr>
-          <w:rFonts w:hint="eastAsia"/>
-        </w:rPr>
-        <w:t>成功返回</w:t>
+      <w:r>
+        <w:rPr>
+          <w:rFonts w:hint="eastAsia"/>
+        </w:rPr>
+        <w:t>仅且当成功返回</w:t>
       </w:r>
       <w:r>
         <w:rPr>
@@ -3049,7 +3313,7 @@
         <w:pStyle w:val="a3"/>
         <w:outlineLvl w:val="0"/>
       </w:pPr>
-      <w:bookmarkStart w:id="5" w:name="_Toc498955116"/>
+      <w:bookmarkStart w:id="5" w:name="_Toc499015753"/>
       <w:r>
         <w:rPr>
           <w:rFonts w:hint="eastAsia"/>
@@ -3063,7 +3327,7 @@
       <w:pPr>
         <w:pStyle w:val="2"/>
       </w:pPr>
-      <w:bookmarkStart w:id="6" w:name="_Toc498955117"/>
+      <w:bookmarkStart w:id="6" w:name="_Toc499015754"/>
       <w:r>
         <w:rPr>
           <w:rStyle w:val="a4"/>
@@ -3084,50 +3348,122 @@
         <w:rPr>
           <w:rFonts w:hint="eastAsia"/>
         </w:rPr>
-        <w:t>/</w:t>
+        <w:t>/api/</w:t>
       </w:r>
       <w:proofErr w:type="spellStart"/>
       <w:r>
-        <w:rPr>
-          <w:rFonts w:hint="eastAsia"/>
-        </w:rPr>
-        <w:t>api</w:t>
+        <w:t>send_message</w:t>
       </w:r>
       <w:proofErr w:type="spellEnd"/>
       <w:r>
-        <w:rPr>
-          <w:rFonts w:hint="eastAsia"/>
-        </w:rPr>
-        <w:t>/</w:t>
-      </w:r>
+        <w:t xml:space="preserve"> </w:t>
+      </w:r>
+      <w:r>
+        <w:rPr>
+          <w:rFonts w:hint="eastAsia"/>
+        </w:rPr>
+        <w:t>请求方式</w:t>
+      </w:r>
+      <w:r>
+        <w:rPr>
+          <w:rFonts w:hint="eastAsia"/>
+        </w:rPr>
+        <w:t xml:space="preserve"> POST</w:t>
+      </w:r>
+    </w:p>
+    <w:p/>
+    <w:p>
+      <w:r>
+        <w:rPr>
+          <w:rFonts w:hint="eastAsia"/>
+        </w:rPr>
+        <w:t>请求参数</w:t>
+      </w:r>
+      <w:r>
+        <w:rPr>
+          <w:rFonts w:hint="eastAsia"/>
+        </w:rPr>
+        <w:t>:</w:t>
+      </w:r>
+    </w:p>
+    <w:p>
       <w:proofErr w:type="spellStart"/>
       <w:r>
-        <w:t>send_message</w:t>
+        <w:t>tel</w:t>
       </w:r>
       <w:proofErr w:type="spellEnd"/>
       <w:r>
-        <w:t xml:space="preserve"> </w:t>
-      </w:r>
-      <w:r>
-        <w:rPr>
-          <w:rFonts w:hint="eastAsia"/>
-        </w:rPr>
-        <w:t>请求方式</w:t>
-      </w:r>
-      <w:r>
-        <w:rPr>
-          <w:rFonts w:hint="eastAsia"/>
-        </w:rPr>
-        <w:t xml:space="preserve"> POST</w:t>
-      </w:r>
-    </w:p>
-    <w:p/>
-    <w:p>
-      <w:r>
-        <w:rPr>
-          <w:rFonts w:hint="eastAsia"/>
-        </w:rPr>
-        <w:t>请求参数</w:t>
+        <w:tab/>
+      </w:r>
+      <w:r>
+        <w:tab/>
+      </w:r>
+      <w:r>
+        <w:tab/>
+      </w:r>
+      <w:r>
+        <w:rPr>
+          <w:rFonts w:hint="eastAsia"/>
+        </w:rPr>
+        <w:t>手机号</w:t>
+      </w:r>
+    </w:p>
+    <w:p>
+      <w:r>
+        <w:t>type</w:t>
+      </w:r>
+      <w:r>
+        <w:tab/>
+      </w:r>
+      <w:r>
+        <w:tab/>
+      </w:r>
+      <w:r>
+        <w:t xml:space="preserve">    </w:t>
+      </w:r>
+      <w:r>
+        <w:rPr>
+          <w:rFonts w:hint="eastAsia"/>
+        </w:rPr>
+        <w:t>类型</w:t>
+      </w:r>
+      <w:r>
+        <w:t>:0</w:t>
+      </w:r>
+      <w:r>
+        <w:t>通用</w:t>
+      </w:r>
+      <w:r>
+        <w:t>,1</w:t>
+      </w:r>
+      <w:r>
+        <w:t>注册</w:t>
+      </w:r>
+      <w:r>
+        <w:t>,2</w:t>
+      </w:r>
+      <w:r>
+        <w:t>重置密码</w:t>
+      </w:r>
+      <w:r>
+        <w:rPr>
+          <w:rFonts w:hint="eastAsia"/>
+        </w:rPr>
+        <w:t>,</w:t>
+      </w:r>
+      <w:r>
+        <w:rPr>
+          <w:rFonts w:hint="eastAsia"/>
+        </w:rPr>
+        <w:t>默认通用</w:t>
+      </w:r>
+    </w:p>
+    <w:p>
+      <w:r>
+        <w:rPr>
+          <w:rFonts w:hint="eastAsia"/>
+        </w:rPr>
+        <w:t>返回参数</w:t>
       </w:r>
       <w:r>
         <w:rPr>
@@ -3137,92 +3473,6 @@
       </w:r>
     </w:p>
     <w:p>
-      <w:proofErr w:type="spellStart"/>
-      <w:r>
-        <w:t>tel</w:t>
-      </w:r>
-      <w:proofErr w:type="spellEnd"/>
-      <w:r>
-        <w:tab/>
-      </w:r>
-      <w:r>
-        <w:tab/>
-      </w:r>
-      <w:r>
-        <w:tab/>
-      </w:r>
-      <w:r>
-        <w:rPr>
-          <w:rFonts w:hint="eastAsia"/>
-        </w:rPr>
-        <w:t>手机号</w:t>
-      </w:r>
-    </w:p>
-    <w:p>
-      <w:r>
-        <w:t>type</w:t>
-      </w:r>
-      <w:r>
-        <w:tab/>
-      </w:r>
-      <w:r>
-        <w:tab/>
-      </w:r>
-      <w:r>
-        <w:t xml:space="preserve">    </w:t>
-      </w:r>
-      <w:r>
-        <w:rPr>
-          <w:rFonts w:hint="eastAsia"/>
-        </w:rPr>
-        <w:t>类型</w:t>
-      </w:r>
-      <w:r>
-        <w:t>:0</w:t>
-      </w:r>
-      <w:r>
-        <w:t>通用</w:t>
-      </w:r>
-      <w:r>
-        <w:t>,1</w:t>
-      </w:r>
-      <w:r>
-        <w:t>注册</w:t>
-      </w:r>
-      <w:r>
-        <w:t>,2</w:t>
-      </w:r>
-      <w:r>
-        <w:t>重置密码</w:t>
-      </w:r>
-      <w:r>
-        <w:rPr>
-          <w:rFonts w:hint="eastAsia"/>
-        </w:rPr>
-        <w:t>,</w:t>
-      </w:r>
-      <w:r>
-        <w:rPr>
-          <w:rFonts w:hint="eastAsia"/>
-        </w:rPr>
-        <w:t>默认通用</w:t>
-      </w:r>
-    </w:p>
-    <w:p>
-      <w:r>
-        <w:rPr>
-          <w:rFonts w:hint="eastAsia"/>
-        </w:rPr>
-        <w:t>返回参数</w:t>
-      </w:r>
-      <w:r>
-        <w:rPr>
-          <w:rFonts w:hint="eastAsia"/>
-        </w:rPr>
-        <w:t>:</w:t>
-      </w:r>
-    </w:p>
-    <w:p>
       <w:r>
         <w:t>status</w:t>
       </w:r>
@@ -3240,12 +3490,9 @@
       </w:r>
     </w:p>
     <w:p>
-      <w:proofErr w:type="spellStart"/>
-      <w:r>
-        <w:lastRenderedPageBreak/>
+      <w:r>
         <w:t>msg</w:t>
       </w:r>
-      <w:proofErr w:type="spellEnd"/>
       <w:r>
         <w:tab/>
       </w:r>
@@ -3393,7 +3640,7 @@
       <w:pPr>
         <w:pStyle w:val="2"/>
       </w:pPr>
-      <w:bookmarkStart w:id="7" w:name="_Toc498955118"/>
+      <w:bookmarkStart w:id="7" w:name="_Toc499015755"/>
       <w:r>
         <w:rPr>
           <w:rFonts w:hint="eastAsia"/>
@@ -3410,23 +3657,21 @@
         </w:rPr>
         <w:t>/</w:t>
       </w:r>
+      <w:r>
+        <w:rPr>
+          <w:rFonts w:hint="eastAsia"/>
+        </w:rPr>
+        <w:t>api</w:t>
+      </w:r>
+      <w:r>
+        <w:t>/</w:t>
+      </w:r>
       <w:proofErr w:type="spellStart"/>
       <w:r>
-        <w:rPr>
-          <w:rFonts w:hint="eastAsia"/>
-        </w:rPr>
-        <w:t>api</w:t>
+        <w:t>send_email_code</w:t>
       </w:r>
       <w:proofErr w:type="spellEnd"/>
       <w:r>
-        <w:t>/</w:t>
-      </w:r>
-      <w:proofErr w:type="spellStart"/>
-      <w:r>
-        <w:t>send_email_code</w:t>
-      </w:r>
-      <w:proofErr w:type="spellEnd"/>
-      <w:r>
         <w:tab/>
       </w:r>
     </w:p>
@@ -3511,11 +3756,9 @@
       </w:r>
     </w:p>
     <w:p>
-      <w:proofErr w:type="spellStart"/>
       <w:r>
         <w:t>msg</w:t>
       </w:r>
-      <w:proofErr w:type="spellEnd"/>
       <w:r>
         <w:tab/>
       </w:r>
@@ -3560,6 +3803,7 @@
         <w:rPr>
           <w:noProof/>
         </w:rPr>
+        <w:lastRenderedPageBreak/>
         <w:drawing>
           <wp:inline distT="0" distB="0" distL="0" distR="0" wp14:anchorId="05E08938" wp14:editId="144BF33A">
             <wp:extent cx="5274310" cy="1981835"/>
@@ -3602,7 +3846,6 @@
         <w:rPr>
           <w:noProof/>
         </w:rPr>
-        <w:lastRenderedPageBreak/>
         <w:drawing>
           <wp:inline distT="0" distB="0" distL="0" distR="0" wp14:anchorId="18A44C39" wp14:editId="59A4A9A7">
             <wp:extent cx="5274310" cy="2822575"/>
@@ -3686,7 +3929,7 @@
       <w:pPr>
         <w:pStyle w:val="2"/>
       </w:pPr>
-      <w:bookmarkStart w:id="8" w:name="_Toc498955119"/>
+      <w:bookmarkStart w:id="8" w:name="_Toc499015756"/>
       <w:r>
         <w:rPr>
           <w:rStyle w:val="a4"/>
@@ -3697,33 +3940,7 @@
           <w:sz w:val="20"/>
           <w:szCs w:val="20"/>
         </w:rPr>
-        <w:t>检测验证</w:t>
-      </w:r>
-      <w:proofErr w:type="gramStart"/>
-      <w:r>
-        <w:rPr>
-          <w:rStyle w:val="a4"/>
-          <w:rFonts w:asciiTheme="minorHAnsi" w:eastAsiaTheme="minorEastAsia" w:hAnsiTheme="minorHAnsi" w:cstheme="minorBidi" w:hint="eastAsia"/>
-          <w:caps/>
-          <w:color w:val="auto"/>
-          <w:spacing w:val="15"/>
-          <w:sz w:val="20"/>
-          <w:szCs w:val="20"/>
-        </w:rPr>
-        <w:t>码是否</w:t>
-      </w:r>
-      <w:proofErr w:type="gramEnd"/>
-      <w:r>
-        <w:rPr>
-          <w:rStyle w:val="a4"/>
-          <w:rFonts w:asciiTheme="minorHAnsi" w:eastAsiaTheme="minorEastAsia" w:hAnsiTheme="minorHAnsi" w:cstheme="minorBidi" w:hint="eastAsia"/>
-          <w:caps/>
-          <w:color w:val="auto"/>
-          <w:spacing w:val="15"/>
-          <w:sz w:val="20"/>
-          <w:szCs w:val="20"/>
-        </w:rPr>
-        <w:t>正确</w:t>
+        <w:t>检测验证码是否正确</w:t>
       </w:r>
       <w:bookmarkEnd w:id="8"/>
     </w:p>
@@ -3733,34 +3950,25 @@
         <w:rPr>
           <w:rFonts w:hint="eastAsia"/>
         </w:rPr>
+        <w:t>/api</w:t>
+      </w:r>
+      <w:r>
+        <w:rPr>
+          <w:rFonts w:hint="eastAsia"/>
+        </w:rPr>
         <w:t>/</w:t>
       </w:r>
+      <w:bookmarkStart w:id="9" w:name="_GoBack"/>
+      <w:bookmarkEnd w:id="9"/>
       <w:proofErr w:type="spellStart"/>
       <w:r>
-        <w:rPr>
-          <w:rFonts w:hint="eastAsia"/>
-        </w:rPr>
-        <w:t>api</w:t>
+        <w:t>check_code</w:t>
       </w:r>
       <w:proofErr w:type="spellEnd"/>
       <w:r>
         <w:rPr>
           <w:rFonts w:hint="eastAsia"/>
         </w:rPr>
-        <w:t>/</w:t>
-      </w:r>
-      <w:proofErr w:type="spellStart"/>
-      <w:r>
-        <w:t>send_message</w:t>
-      </w:r>
-      <w:proofErr w:type="spellEnd"/>
-      <w:r>
-        <w:t xml:space="preserve"> </w:t>
-      </w:r>
-      <w:r>
-        <w:rPr>
-          <w:rFonts w:hint="eastAsia"/>
-        </w:rPr>
         <w:t>请求方式</w:t>
       </w:r>
       <w:r>
@@ -3787,6 +3995,7 @@
     </w:p>
     <w:p>
       <w:r>
+        <w:lastRenderedPageBreak/>
         <w:t>verify</w:t>
       </w:r>
       <w:r>
@@ -3834,11 +4043,9 @@
       </w:r>
     </w:p>
     <w:p>
-      <w:proofErr w:type="spellStart"/>
       <w:r>
         <w:t>msg</w:t>
       </w:r>
-      <w:proofErr w:type="spellEnd"/>
       <w:r>
         <w:tab/>
       </w:r>
@@ -3902,7 +4109,6 @@
         <w:rPr>
           <w:noProof/>
         </w:rPr>
-        <w:lastRenderedPageBreak/>
         <w:drawing>
           <wp:inline distT="0" distB="0" distL="0" distR="0" wp14:anchorId="3830F78F" wp14:editId="4995FCF2">
             <wp:extent cx="3228571" cy="1285714"/>
@@ -3946,7 +4152,7 @@
         <w:pStyle w:val="a3"/>
         <w:outlineLvl w:val="0"/>
       </w:pPr>
-      <w:bookmarkStart w:id="9" w:name="_Toc498955120"/>
+      <w:bookmarkStart w:id="10" w:name="_Toc499015757"/>
       <w:r>
         <w:rPr>
           <w:rFonts w:hint="eastAsia"/>
@@ -3965,13 +4171,13 @@
         </w:rPr>
         <w:t>服务</w:t>
       </w:r>
-      <w:bookmarkEnd w:id="9"/>
+      <w:bookmarkEnd w:id="10"/>
     </w:p>
     <w:p>
       <w:pPr>
         <w:pStyle w:val="2"/>
       </w:pPr>
-      <w:bookmarkStart w:id="10" w:name="_Toc498955121"/>
+      <w:bookmarkStart w:id="11" w:name="_Toc499015758"/>
       <w:r>
         <w:rPr>
           <w:rFonts w:hint="eastAsia"/>
@@ -4008,7 +4214,7 @@
         </w:rPr>
         <w:t>)</w:t>
       </w:r>
-      <w:bookmarkEnd w:id="10"/>
+      <w:bookmarkEnd w:id="11"/>
     </w:p>
     <w:p/>
     <w:p>
@@ -4016,35 +4222,175 @@
         <w:rPr>
           <w:rFonts w:hint="eastAsia"/>
         </w:rPr>
-        <w:t>/</w:t>
+        <w:t>/api/</w:t>
       </w:r>
       <w:proofErr w:type="spellStart"/>
       <w:r>
-        <w:rPr>
-          <w:rFonts w:hint="eastAsia"/>
-        </w:rPr>
-        <w:t>api</w:t>
+        <w:t>get_ip_location</w:t>
       </w:r>
       <w:proofErr w:type="spellEnd"/>
-      <w:r>
-        <w:rPr>
-          <w:rFonts w:hint="eastAsia"/>
-        </w:rPr>
-        <w:t>/</w:t>
-      </w:r>
+    </w:p>
+    <w:p/>
+    <w:p>
+      <w:r>
+        <w:rPr>
+          <w:rFonts w:hint="eastAsia"/>
+        </w:rPr>
+        <w:t>请求参数</w:t>
+      </w:r>
+      <w:r>
+        <w:rPr>
+          <w:rFonts w:hint="eastAsia"/>
+        </w:rPr>
+        <w:t>:</w:t>
+      </w:r>
+    </w:p>
+    <w:p>
       <w:proofErr w:type="spellStart"/>
       <w:r>
-        <w:t>get_ip_location</w:t>
+        <w:t>ip</w:t>
       </w:r>
       <w:proofErr w:type="spellEnd"/>
-    </w:p>
-    <w:p/>
-    <w:p>
-      <w:r>
-        <w:rPr>
-          <w:rFonts w:hint="eastAsia"/>
-        </w:rPr>
-        <w:t>请求参数</w:t>
+      <w:r>
+        <w:tab/>
+      </w:r>
+      <w:r>
+        <w:tab/>
+      </w:r>
+      <w:r>
+        <w:rPr>
+          <w:rFonts w:hint="eastAsia"/>
+        </w:rPr>
+        <w:t>定位的</w:t>
+      </w:r>
+      <w:proofErr w:type="spellStart"/>
+      <w:r>
+        <w:rPr>
+          <w:rFonts w:hint="eastAsia"/>
+        </w:rPr>
+        <w:t>ip</w:t>
+      </w:r>
+      <w:proofErr w:type="spellEnd"/>
+      <w:r>
+        <w:rPr>
+          <w:rFonts w:hint="eastAsia"/>
+        </w:rPr>
+        <w:t>(</w:t>
+      </w:r>
+      <w:r>
+        <w:rPr>
+          <w:rFonts w:hint="eastAsia"/>
+        </w:rPr>
+        <w:t>必填</w:t>
+      </w:r>
+      <w:r>
+        <w:rPr>
+          <w:rFonts w:hint="eastAsia"/>
+        </w:rPr>
+        <w:t>)</w:t>
+      </w:r>
+    </w:p>
+    <w:p>
+      <w:r>
+        <w:rPr>
+          <w:rFonts w:hint="eastAsia"/>
+        </w:rPr>
+        <w:t>type</w:t>
+      </w:r>
+      <w:r>
+        <w:tab/>
+      </w:r>
+      <w:r>
+        <w:tab/>
+      </w:r>
+      <w:r>
+        <w:rPr>
+          <w:rFonts w:hint="eastAsia"/>
+        </w:rPr>
+        <w:t>定位类型（</w:t>
+      </w:r>
+      <w:r>
+        <w:rPr>
+          <w:rFonts w:hint="eastAsia"/>
+          <w:color w:val="FF0000"/>
+        </w:rPr>
+        <w:t>新增</w:t>
+      </w:r>
+      <w:r>
+        <w:rPr>
+          <w:rFonts w:hint="eastAsia"/>
+        </w:rPr>
+        <w:t>）</w:t>
+      </w:r>
+      <w:r>
+        <w:rPr>
+          <w:rFonts w:hint="eastAsia"/>
+        </w:rPr>
+        <w:t>0</w:t>
+      </w:r>
+      <w:r>
+        <w:rPr>
+          <w:rFonts w:hint="eastAsia"/>
+        </w:rPr>
+        <w:t>使用本地定位，</w:t>
+      </w:r>
+      <w:r>
+        <w:rPr>
+          <w:rFonts w:hint="eastAsia"/>
+        </w:rPr>
+        <w:t>1</w:t>
+      </w:r>
+      <w:r>
+        <w:rPr>
+          <w:rFonts w:hint="eastAsia"/>
+        </w:rPr>
+        <w:t>使用高德定位</w:t>
+      </w:r>
+      <w:r>
+        <w:rPr>
+          <w:rFonts w:hint="eastAsia"/>
+        </w:rPr>
+        <w:t>，</w:t>
+      </w:r>
+      <w:r>
+        <w:rPr>
+          <w:rFonts w:hint="eastAsia"/>
+        </w:rPr>
+        <w:t>2</w:t>
+      </w:r>
+      <w:r>
+        <w:rPr>
+          <w:rFonts w:hint="eastAsia"/>
+        </w:rPr>
+        <w:t>淘宝</w:t>
+      </w:r>
+      <w:proofErr w:type="spellStart"/>
+      <w:r>
+        <w:rPr>
+          <w:rFonts w:hint="eastAsia"/>
+        </w:rPr>
+        <w:t>ip</w:t>
+      </w:r>
+      <w:proofErr w:type="spellEnd"/>
+      <w:r>
+        <w:rPr>
+          <w:rFonts w:hint="eastAsia"/>
+        </w:rPr>
+        <w:t>定位</w:t>
+      </w:r>
+      <w:r>
+        <w:rPr>
+          <w:rFonts w:hint="eastAsia"/>
+        </w:rPr>
+        <w:t>（此定位较详细）</w:t>
+      </w:r>
+    </w:p>
+    <w:p>
+      <w:r>
+        <w:rPr>
+          <w:rFonts w:hint="eastAsia"/>
+        </w:rPr>
+        <w:t>返回信息</w:t>
       </w:r>
       <w:r>
         <w:rPr>
@@ -4054,31 +4400,58 @@
       </w:r>
     </w:p>
     <w:p>
-      <w:proofErr w:type="spellStart"/>
-      <w:r>
-        <w:t>ip</w:t>
-      </w:r>
-      <w:proofErr w:type="spellEnd"/>
-      <w:r>
-        <w:tab/>
-      </w:r>
-      <w:r>
-        <w:tab/>
-      </w:r>
-      <w:r>
-        <w:rPr>
-          <w:rFonts w:hint="eastAsia"/>
-        </w:rPr>
-        <w:t>定位的</w:t>
-      </w:r>
-      <w:proofErr w:type="spellStart"/>
-      <w:r>
-        <w:rPr>
-          <w:rFonts w:hint="eastAsia"/>
-        </w:rPr>
-        <w:t>ip</w:t>
-      </w:r>
-      <w:proofErr w:type="spellEnd"/>
+      <w:r>
+        <w:t>status</w:t>
+      </w:r>
+      <w:r>
+        <w:tab/>
+      </w:r>
+      <w:r>
+        <w:tab/>
+      </w:r>
+      <w:r>
+        <w:rPr>
+          <w:rFonts w:hint="eastAsia"/>
+        </w:rPr>
+        <w:t>状态码</w:t>
+      </w:r>
+    </w:p>
+    <w:p>
+      <w:r>
+        <w:t>msg</w:t>
+      </w:r>
+      <w:r>
+        <w:tab/>
+      </w:r>
+      <w:r>
+        <w:tab/>
+      </w:r>
+      <w:r>
+        <w:tab/>
+      </w:r>
+      <w:r>
+        <w:rPr>
+          <w:rFonts w:hint="eastAsia"/>
+        </w:rPr>
+        <w:t>提示信息</w:t>
+      </w:r>
+    </w:p>
+    <w:p>
+      <w:r>
+        <w:t>data</w:t>
+      </w:r>
+      <w:r>
+        <w:tab/>
+      </w:r>
+      <w:r>
+        <w:tab/>
+      </w:r>
+      <w:r>
+        <w:rPr>
+          <w:rFonts w:hint="eastAsia"/>
+        </w:rPr>
+        <w:t>定位成功数据</w:t>
+      </w:r>
       <w:r>
         <w:rPr>
           <w:rFonts w:hint="eastAsia"/>
@@ -4089,7 +4462,7 @@
         <w:rPr>
           <w:rFonts w:hint="eastAsia"/>
         </w:rPr>
-        <w:t>必填</w:t>
+        <w:t>仅且当成功返回</w:t>
       </w:r>
       <w:r>
         <w:rPr>
@@ -4101,201 +4474,9 @@
     <w:p>
       <w:r>
         <w:rPr>
-          <w:rFonts w:hint="eastAsia"/>
-        </w:rPr>
-        <w:t>type</w:t>
-      </w:r>
-      <w:r>
-        <w:tab/>
-      </w:r>
-      <w:r>
-        <w:tab/>
-      </w:r>
-      <w:r>
-        <w:rPr>
-          <w:rFonts w:hint="eastAsia"/>
-        </w:rPr>
-        <w:t>定位类型（</w:t>
-      </w:r>
-      <w:r>
-        <w:rPr>
-          <w:rFonts w:hint="eastAsia"/>
-          <w:color w:val="FF0000"/>
-        </w:rPr>
-        <w:t>新增</w:t>
-      </w:r>
-      <w:r>
-        <w:rPr>
-          <w:rFonts w:hint="eastAsia"/>
-        </w:rPr>
-        <w:t>）</w:t>
-      </w:r>
-      <w:r>
-        <w:rPr>
-          <w:rFonts w:hint="eastAsia"/>
-        </w:rPr>
-        <w:t>0</w:t>
-      </w:r>
-      <w:r>
-        <w:rPr>
-          <w:rFonts w:hint="eastAsia"/>
-        </w:rPr>
-        <w:t>使用本地定位，</w:t>
-      </w:r>
-      <w:r>
-        <w:rPr>
-          <w:rFonts w:hint="eastAsia"/>
-        </w:rPr>
-        <w:t>1</w:t>
-      </w:r>
-      <w:r>
-        <w:rPr>
-          <w:rFonts w:hint="eastAsia"/>
-        </w:rPr>
-        <w:t>使用高德定位</w:t>
-      </w:r>
-      <w:r>
-        <w:rPr>
-          <w:rFonts w:hint="eastAsia"/>
-        </w:rPr>
-        <w:t>，</w:t>
-      </w:r>
-      <w:r>
-        <w:rPr>
-          <w:rFonts w:hint="eastAsia"/>
-        </w:rPr>
-        <w:t>2</w:t>
-      </w:r>
-      <w:proofErr w:type="gramStart"/>
-      <w:r>
-        <w:rPr>
-          <w:rFonts w:hint="eastAsia"/>
-        </w:rPr>
-        <w:t>淘宝</w:t>
-      </w:r>
-      <w:proofErr w:type="spellStart"/>
-      <w:proofErr w:type="gramEnd"/>
-      <w:r>
-        <w:rPr>
-          <w:rFonts w:hint="eastAsia"/>
-        </w:rPr>
-        <w:t>ip</w:t>
-      </w:r>
-      <w:proofErr w:type="spellEnd"/>
-      <w:r>
-        <w:rPr>
-          <w:rFonts w:hint="eastAsia"/>
-        </w:rPr>
-        <w:t>定位</w:t>
-      </w:r>
-      <w:r>
-        <w:rPr>
-          <w:rFonts w:hint="eastAsia"/>
-        </w:rPr>
-        <w:t>（此定位较详细）</w:t>
-      </w:r>
-    </w:p>
-    <w:p>
-      <w:r>
-        <w:rPr>
-          <w:rFonts w:hint="eastAsia"/>
-        </w:rPr>
-        <w:t>返回信息</w:t>
-      </w:r>
-      <w:r>
-        <w:rPr>
-          <w:rFonts w:hint="eastAsia"/>
-        </w:rPr>
-        <w:t>:</w:t>
-      </w:r>
-    </w:p>
-    <w:p>
-      <w:r>
-        <w:t>status</w:t>
-      </w:r>
-      <w:r>
-        <w:tab/>
-      </w:r>
-      <w:r>
-        <w:tab/>
-      </w:r>
-      <w:r>
-        <w:rPr>
-          <w:rFonts w:hint="eastAsia"/>
-        </w:rPr>
-        <w:t>状态码</w:t>
-      </w:r>
-    </w:p>
-    <w:p>
-      <w:proofErr w:type="spellStart"/>
-      <w:r>
-        <w:t>msg</w:t>
-      </w:r>
-      <w:proofErr w:type="spellEnd"/>
-      <w:r>
-        <w:tab/>
-      </w:r>
-      <w:r>
-        <w:tab/>
-      </w:r>
-      <w:r>
-        <w:tab/>
-      </w:r>
-      <w:r>
-        <w:rPr>
-          <w:rFonts w:hint="eastAsia"/>
-        </w:rPr>
-        <w:t>提示信息</w:t>
-      </w:r>
-    </w:p>
-    <w:p>
-      <w:r>
-        <w:t>data</w:t>
-      </w:r>
-      <w:r>
-        <w:tab/>
-      </w:r>
-      <w:r>
-        <w:tab/>
-      </w:r>
-      <w:r>
-        <w:rPr>
-          <w:rFonts w:hint="eastAsia"/>
-        </w:rPr>
-        <w:t>定位成功数据</w:t>
-      </w:r>
-      <w:r>
-        <w:rPr>
-          <w:rFonts w:hint="eastAsia"/>
-        </w:rPr>
-        <w:t>(</w:t>
-      </w:r>
-      <w:proofErr w:type="gramStart"/>
-      <w:r>
-        <w:rPr>
-          <w:rFonts w:hint="eastAsia"/>
-        </w:rPr>
-        <w:t>仅且当</w:t>
-      </w:r>
-      <w:proofErr w:type="gramEnd"/>
-      <w:r>
-        <w:rPr>
-          <w:rFonts w:hint="eastAsia"/>
-        </w:rPr>
-        <w:t>成功返回</w:t>
-      </w:r>
-      <w:r>
-        <w:rPr>
-          <w:rFonts w:hint="eastAsia"/>
-        </w:rPr>
-        <w:t>)</w:t>
-      </w:r>
-    </w:p>
-    <w:p>
-      <w:r>
-        <w:rPr>
           <w:noProof/>
         </w:rPr>
+        <w:lastRenderedPageBreak/>
         <w:drawing>
           <wp:inline distT="0" distB="0" distL="0" distR="0" wp14:anchorId="645376F3" wp14:editId="7107476E">
             <wp:extent cx="4885714" cy="2514286"/>
@@ -4347,7 +4528,6 @@
         <w:rPr>
           <w:noProof/>
         </w:rPr>
-        <w:lastRenderedPageBreak/>
         <w:drawing>
           <wp:inline distT="0" distB="0" distL="0" distR="0" wp14:anchorId="3F4C2A2B" wp14:editId="67FA79FA">
             <wp:extent cx="5274310" cy="3162935"/>
@@ -4386,14 +4566,12 @@
       </w:r>
     </w:p>
     <w:p>
-      <w:proofErr w:type="gramStart"/>
       <w:r>
         <w:rPr>
           <w:rFonts w:hint="eastAsia"/>
         </w:rPr>
         <w:t>淘宝</w:t>
       </w:r>
-      <w:proofErr w:type="gramEnd"/>
       <w:r>
         <w:rPr>
           <w:rFonts w:hint="eastAsia"/>
@@ -4408,15 +4586,11 @@
       </w:r>
     </w:p>
     <w:p>
-      <w:pPr>
-        <w:rPr>
-          <w:rFonts w:hint="eastAsia"/>
-        </w:rPr>
-      </w:pPr>
       <w:r>
         <w:rPr>
           <w:noProof/>
         </w:rPr>
+        <w:lastRenderedPageBreak/>
         <w:drawing>
           <wp:inline distT="0" distB="0" distL="0" distR="0" wp14:anchorId="2CC897A9" wp14:editId="246BF07F">
             <wp:extent cx="5274310" cy="4086860"/>
@@ -4547,14 +4721,14 @@
       <w:pPr>
         <w:pStyle w:val="2"/>
       </w:pPr>
-      <w:bookmarkStart w:id="11" w:name="_Toc498955122"/>
+      <w:bookmarkStart w:id="12" w:name="_Toc499015759"/>
       <w:r>
         <w:rPr>
           <w:rFonts w:hint="eastAsia"/>
         </w:rPr>
         <w:t>获取省份信息</w:t>
       </w:r>
-      <w:bookmarkEnd w:id="11"/>
+      <w:bookmarkEnd w:id="12"/>
     </w:p>
     <w:p/>
     <w:p>
@@ -4564,20 +4738,15 @@
         </w:rPr>
         <w:t>/</w:t>
       </w:r>
+      <w:r>
+        <w:t>api/</w:t>
+      </w:r>
       <w:proofErr w:type="spellStart"/>
       <w:r>
-        <w:t>api</w:t>
+        <w:t>get_province</w:t>
       </w:r>
       <w:proofErr w:type="spellEnd"/>
       <w:r>
-        <w:t>/</w:t>
-      </w:r>
-      <w:proofErr w:type="spellStart"/>
-      <w:r>
-        <w:t>get_province</w:t>
-      </w:r>
-      <w:proofErr w:type="spellEnd"/>
-      <w:r>
         <w:t xml:space="preserve"> </w:t>
       </w:r>
     </w:p>
@@ -4659,11 +4828,9 @@
       </w:r>
     </w:p>
     <w:p>
-      <w:proofErr w:type="spellStart"/>
       <w:r>
         <w:t>msg</w:t>
       </w:r>
-      <w:proofErr w:type="spellEnd"/>
       <w:r>
         <w:tab/>
       </w:r>
@@ -4696,19 +4863,11 @@
         </w:rPr>
         <w:t>(</w:t>
       </w:r>
-      <w:proofErr w:type="gramStart"/>
-      <w:r>
-        <w:rPr>
-          <w:rFonts w:hint="eastAsia"/>
-        </w:rPr>
-        <w:t>仅且当</w:t>
-      </w:r>
-      <w:proofErr w:type="gramEnd"/>
-      <w:r>
-        <w:rPr>
-          <w:rFonts w:hint="eastAsia"/>
-        </w:rPr>
-        <w:t>成功时</w:t>
+      <w:r>
+        <w:rPr>
+          <w:rFonts w:hint="eastAsia"/>
+        </w:rPr>
+        <w:t>仅且当成功时</w:t>
       </w:r>
       <w:r>
         <w:rPr>
@@ -4765,14 +4924,14 @@
       <w:pPr>
         <w:pStyle w:val="2"/>
       </w:pPr>
-      <w:bookmarkStart w:id="12" w:name="_Toc498955123"/>
+      <w:bookmarkStart w:id="13" w:name="_Toc499015760"/>
       <w:r>
         <w:rPr>
           <w:rFonts w:hint="eastAsia"/>
         </w:rPr>
         <w:t>获取城市信息</w:t>
       </w:r>
-      <w:bookmarkEnd w:id="12"/>
+      <w:bookmarkEnd w:id="13"/>
     </w:p>
     <w:p/>
     <w:p>
@@ -4780,39 +4939,31 @@
         <w:rPr>
           <w:rFonts w:hint="eastAsia"/>
         </w:rPr>
+        <w:t>/api</w:t>
+      </w:r>
+      <w:r>
         <w:t>/</w:t>
       </w:r>
       <w:proofErr w:type="spellStart"/>
       <w:r>
-        <w:rPr>
-          <w:rFonts w:hint="eastAsia"/>
-        </w:rPr>
-        <w:t>api</w:t>
+        <w:t>get_city</w:t>
       </w:r>
       <w:proofErr w:type="spellEnd"/>
-      <w:r>
-        <w:t>/</w:t>
-      </w:r>
+    </w:p>
+    <w:p>
+      <w:r>
+        <w:rPr>
+          <w:rFonts w:hint="eastAsia"/>
+        </w:rPr>
+        <w:t>请求参数</w:t>
+      </w:r>
+    </w:p>
+    <w:p>
       <w:proofErr w:type="spellStart"/>
       <w:r>
-        <w:t>get_city</w:t>
+        <w:t>provinceid</w:t>
       </w:r>
       <w:proofErr w:type="spellEnd"/>
-    </w:p>
-    <w:p>
-      <w:r>
-        <w:rPr>
-          <w:rFonts w:hint="eastAsia"/>
-        </w:rPr>
-        <w:t>请求参数</w:t>
-      </w:r>
-    </w:p>
-    <w:p>
-      <w:proofErr w:type="spellStart"/>
-      <w:r>
-        <w:t>provinceid</w:t>
-      </w:r>
-      <w:proofErr w:type="spellEnd"/>
       <w:r>
         <w:tab/>
       </w:r>
@@ -4967,11 +5118,9 @@
       </w:r>
     </w:p>
     <w:p>
-      <w:proofErr w:type="spellStart"/>
       <w:r>
         <w:t>msg</w:t>
       </w:r>
-      <w:proofErr w:type="spellEnd"/>
       <w:r>
         <w:tab/>
       </w:r>
@@ -5137,22 +5286,18 @@
         </w:rPr>
         <w:t>关于</w:t>
       </w:r>
-      <w:proofErr w:type="gramStart"/>
       <w:r>
         <w:t>’</w:t>
       </w:r>
-      <w:proofErr w:type="gramEnd"/>
       <w:r>
         <w:rPr>
           <w:rFonts w:hint="eastAsia"/>
         </w:rPr>
         <w:t>安</w:t>
       </w:r>
-      <w:proofErr w:type="gramStart"/>
       <w:r>
         <w:t>’</w:t>
       </w:r>
-      <w:proofErr w:type="gramEnd"/>
       <w:r>
         <w:rPr>
           <w:rFonts w:hint="eastAsia"/>
@@ -5249,22 +5394,18 @@
         </w:rPr>
         <w:t>同样是搜索关键字</w:t>
       </w:r>
-      <w:proofErr w:type="gramStart"/>
       <w:r>
         <w:t>’</w:t>
       </w:r>
-      <w:proofErr w:type="gramEnd"/>
       <w:r>
         <w:rPr>
           <w:rFonts w:hint="eastAsia"/>
         </w:rPr>
         <w:t>安</w:t>
       </w:r>
-      <w:proofErr w:type="gramStart"/>
       <w:r>
         <w:t>’</w:t>
       </w:r>
-      <w:proofErr w:type="gramEnd"/>
       <w:r>
         <w:rPr>
           <w:rFonts w:hint="eastAsia"/>
@@ -5277,22 +5418,18 @@
         </w:rPr>
         <w:t>这是时候使用了</w:t>
       </w:r>
-      <w:proofErr w:type="gramStart"/>
       <w:r>
         <w:t>’</w:t>
       </w:r>
-      <w:proofErr w:type="gramEnd"/>
       <w:r>
         <w:rPr>
           <w:rFonts w:hint="eastAsia"/>
         </w:rPr>
         <w:t>limit</w:t>
       </w:r>
-      <w:proofErr w:type="gramStart"/>
       <w:r>
         <w:t>’</w:t>
       </w:r>
-      <w:proofErr w:type="gramEnd"/>
       <w:r>
         <w:rPr>
           <w:rFonts w:hint="eastAsia"/>
@@ -5360,14 +5497,14 @@
       <w:pPr>
         <w:pStyle w:val="2"/>
       </w:pPr>
-      <w:bookmarkStart w:id="13" w:name="_Toc498955124"/>
+      <w:bookmarkStart w:id="14" w:name="_Toc499015761"/>
       <w:r>
         <w:rPr>
           <w:rFonts w:hint="eastAsia"/>
         </w:rPr>
         <w:t>获取县区信息</w:t>
       </w:r>
-      <w:bookmarkEnd w:id="13"/>
+      <w:bookmarkEnd w:id="14"/>
     </w:p>
     <w:p/>
     <w:p>
@@ -5419,11 +5556,9 @@
         </w:rPr>
         <w:t xml:space="preserve"> </w:t>
       </w:r>
-      <w:proofErr w:type="gramStart"/>
       <w:r>
         <w:t>’</w:t>
       </w:r>
-      <w:proofErr w:type="gramEnd"/>
       <w:r>
         <w:rPr>
           <w:rFonts w:hint="eastAsia"/>
@@ -5438,214 +5573,197 @@
         <w:t>cityid</w:t>
       </w:r>
       <w:proofErr w:type="spellEnd"/>
-      <w:proofErr w:type="gramStart"/>
+      <w:r>
+        <w:t xml:space="preserve">’ </w:t>
+      </w:r>
+      <w:r>
+        <w:rPr>
+          <w:rFonts w:hint="eastAsia"/>
+        </w:rPr>
+        <w:t>中</w:t>
+      </w:r>
+      <w:r>
+        <w:rPr>
+          <w:rFonts w:hint="eastAsia"/>
+        </w:rPr>
+        <w:t>.</w:t>
+      </w:r>
+    </w:p>
+    <w:p>
+      <w:r>
+        <w:rPr>
+          <w:rFonts w:hint="eastAsia"/>
+        </w:rPr>
+        <w:t>/api</w:t>
+      </w:r>
+      <w:r>
+        <w:t>/</w:t>
+      </w:r>
+      <w:proofErr w:type="spellStart"/>
+      <w:r>
+        <w:t>get_areas</w:t>
+      </w:r>
+      <w:proofErr w:type="spellEnd"/>
+    </w:p>
+    <w:p>
+      <w:r>
+        <w:rPr>
+          <w:rFonts w:hint="eastAsia"/>
+        </w:rPr>
+        <w:t>请求参数</w:t>
+      </w:r>
+      <w:r>
+        <w:rPr>
+          <w:rFonts w:hint="eastAsia"/>
+        </w:rPr>
+        <w:t>:</w:t>
+      </w:r>
+    </w:p>
+    <w:p>
+      <w:proofErr w:type="spellStart"/>
+      <w:r>
+        <w:rPr>
+          <w:rFonts w:hint="eastAsia"/>
+        </w:rPr>
+        <w:t>cityid</w:t>
+      </w:r>
+      <w:proofErr w:type="spellEnd"/>
+      <w:r>
+        <w:tab/>
+      </w:r>
+      <w:r>
+        <w:tab/>
+      </w:r>
+      <w:r>
+        <w:rPr>
+          <w:rFonts w:hint="eastAsia"/>
+        </w:rPr>
+        <w:t>城市</w:t>
+      </w:r>
+      <w:r>
+        <w:rPr>
+          <w:rFonts w:hint="eastAsia"/>
+        </w:rPr>
+        <w:t>id(</w:t>
+      </w:r>
+      <w:r>
+        <w:rPr>
+          <w:rFonts w:hint="eastAsia"/>
+        </w:rPr>
+        <w:t>必</w:t>
+      </w:r>
+      <w:r>
+        <w:rPr>
+          <w:rFonts w:hint="eastAsia"/>
+        </w:rPr>
+        <w:t>要参数</w:t>
+      </w:r>
+      <w:r>
+        <w:rPr>
+          <w:rFonts w:hint="eastAsia"/>
+        </w:rPr>
+        <w:t>)</w:t>
+      </w:r>
+    </w:p>
+    <w:p>
+      <w:r>
+        <w:rPr>
+          <w:rFonts w:hint="eastAsia"/>
+        </w:rPr>
+        <w:t>返回信息</w:t>
+      </w:r>
+      <w:r>
+        <w:rPr>
+          <w:rFonts w:hint="eastAsia"/>
+        </w:rPr>
+        <w:t>:</w:t>
+      </w:r>
+    </w:p>
+    <w:p>
+      <w:r>
+        <w:t>status</w:t>
+      </w:r>
+      <w:r>
+        <w:tab/>
+      </w:r>
+      <w:r>
+        <w:tab/>
+      </w:r>
+      <w:r>
+        <w:rPr>
+          <w:rFonts w:hint="eastAsia"/>
+        </w:rPr>
+        <w:t>状态码</w:t>
+      </w:r>
+    </w:p>
+    <w:p>
+      <w:r>
+        <w:t>msg</w:t>
+      </w:r>
+      <w:r>
+        <w:tab/>
+      </w:r>
+      <w:r>
+        <w:tab/>
+      </w:r>
+      <w:r>
+        <w:tab/>
+      </w:r>
+      <w:r>
+        <w:rPr>
+          <w:rFonts w:hint="eastAsia"/>
+        </w:rPr>
+        <w:t>提示信息</w:t>
+      </w:r>
+    </w:p>
+    <w:p>
+      <w:r>
+        <w:t>data</w:t>
+      </w:r>
+      <w:r>
+        <w:tab/>
+      </w:r>
+      <w:r>
+        <w:tab/>
+      </w:r>
+      <w:r>
+        <w:tab/>
+      </w:r>
+      <w:r>
+        <w:rPr>
+          <w:rFonts w:hint="eastAsia"/>
+        </w:rPr>
+        <w:t>查询数据</w:t>
+      </w:r>
+    </w:p>
+    <w:p>
+      <w:r>
+        <w:rPr>
+          <w:rFonts w:hint="eastAsia"/>
+        </w:rPr>
+        <w:t>下面以北京为例</w:t>
+      </w:r>
+      <w:r>
+        <w:rPr>
+          <w:rFonts w:hint="eastAsia"/>
+        </w:rPr>
+        <w:t>:</w:t>
+      </w:r>
+      <w:r>
+        <w:rPr>
+          <w:rFonts w:hint="eastAsia"/>
+        </w:rPr>
+        <w:t>他的城市代码为</w:t>
+      </w:r>
+      <w:r>
+        <w:rPr>
+          <w:rFonts w:hint="eastAsia"/>
+        </w:rPr>
+        <w:t xml:space="preserve"> </w:t>
+      </w:r>
       <w:r>
         <w:t>’</w:t>
       </w:r>
-      <w:proofErr w:type="gramEnd"/>
-      <w:r>
-        <w:t xml:space="preserve"> </w:t>
-      </w:r>
-      <w:r>
-        <w:rPr>
-          <w:rFonts w:hint="eastAsia"/>
-        </w:rPr>
-        <w:t>中</w:t>
-      </w:r>
-      <w:r>
-        <w:rPr>
-          <w:rFonts w:hint="eastAsia"/>
-        </w:rPr>
-        <w:t>.</w:t>
-      </w:r>
-    </w:p>
-    <w:p>
-      <w:r>
-        <w:rPr>
-          <w:rFonts w:hint="eastAsia"/>
-        </w:rPr>
-        <w:t>/</w:t>
-      </w:r>
-      <w:proofErr w:type="spellStart"/>
-      <w:r>
-        <w:rPr>
-          <w:rFonts w:hint="eastAsia"/>
-        </w:rPr>
-        <w:t>api</w:t>
-      </w:r>
-      <w:proofErr w:type="spellEnd"/>
-      <w:r>
-        <w:t>/</w:t>
-      </w:r>
-      <w:proofErr w:type="spellStart"/>
-      <w:r>
-        <w:t>get_areas</w:t>
-      </w:r>
-      <w:proofErr w:type="spellEnd"/>
-    </w:p>
-    <w:p>
-      <w:r>
-        <w:rPr>
-          <w:rFonts w:hint="eastAsia"/>
-        </w:rPr>
-        <w:t>请求参数</w:t>
-      </w:r>
-      <w:r>
-        <w:rPr>
-          <w:rFonts w:hint="eastAsia"/>
-        </w:rPr>
-        <w:t>:</w:t>
-      </w:r>
-    </w:p>
-    <w:p>
-      <w:proofErr w:type="spellStart"/>
-      <w:r>
-        <w:rPr>
-          <w:rFonts w:hint="eastAsia"/>
-        </w:rPr>
-        <w:t>cityid</w:t>
-      </w:r>
-      <w:proofErr w:type="spellEnd"/>
-      <w:r>
-        <w:tab/>
-      </w:r>
-      <w:r>
-        <w:tab/>
-      </w:r>
-      <w:r>
-        <w:rPr>
-          <w:rFonts w:hint="eastAsia"/>
-        </w:rPr>
-        <w:t>城市</w:t>
-      </w:r>
-      <w:r>
-        <w:rPr>
-          <w:rFonts w:hint="eastAsia"/>
-        </w:rPr>
-        <w:t>id(</w:t>
-      </w:r>
-      <w:r>
-        <w:rPr>
-          <w:rFonts w:hint="eastAsia"/>
-        </w:rPr>
-        <w:t>必</w:t>
-      </w:r>
-      <w:r>
-        <w:rPr>
-          <w:rFonts w:hint="eastAsia"/>
-        </w:rPr>
-        <w:t>要参数</w:t>
-      </w:r>
-      <w:r>
-        <w:rPr>
-          <w:rFonts w:hint="eastAsia"/>
-        </w:rPr>
-        <w:t>)</w:t>
-      </w:r>
-    </w:p>
-    <w:p>
-      <w:r>
-        <w:rPr>
-          <w:rFonts w:hint="eastAsia"/>
-        </w:rPr>
-        <w:t>返回信息</w:t>
-      </w:r>
-      <w:r>
-        <w:rPr>
-          <w:rFonts w:hint="eastAsia"/>
-        </w:rPr>
-        <w:t>:</w:t>
-      </w:r>
-    </w:p>
-    <w:p>
-      <w:r>
-        <w:t>status</w:t>
-      </w:r>
-      <w:r>
-        <w:tab/>
-      </w:r>
-      <w:r>
-        <w:tab/>
-      </w:r>
-      <w:r>
-        <w:rPr>
-          <w:rFonts w:hint="eastAsia"/>
-        </w:rPr>
-        <w:t>状态码</w:t>
-      </w:r>
-    </w:p>
-    <w:p>
-      <w:proofErr w:type="spellStart"/>
-      <w:r>
-        <w:t>msg</w:t>
-      </w:r>
-      <w:proofErr w:type="spellEnd"/>
-      <w:r>
-        <w:tab/>
-      </w:r>
-      <w:r>
-        <w:tab/>
-      </w:r>
-      <w:r>
-        <w:tab/>
-      </w:r>
-      <w:r>
-        <w:rPr>
-          <w:rFonts w:hint="eastAsia"/>
-        </w:rPr>
-        <w:t>提示信息</w:t>
-      </w:r>
-    </w:p>
-    <w:p>
-      <w:r>
-        <w:t>data</w:t>
-      </w:r>
-      <w:r>
-        <w:tab/>
-      </w:r>
-      <w:r>
-        <w:tab/>
-      </w:r>
-      <w:r>
-        <w:tab/>
-      </w:r>
-      <w:r>
-        <w:rPr>
-          <w:rFonts w:hint="eastAsia"/>
-        </w:rPr>
-        <w:t>查询数据</w:t>
-      </w:r>
-    </w:p>
-    <w:p>
-      <w:r>
-        <w:rPr>
-          <w:rFonts w:hint="eastAsia"/>
-        </w:rPr>
-        <w:t>下面以北京为例</w:t>
-      </w:r>
-      <w:r>
-        <w:rPr>
-          <w:rFonts w:hint="eastAsia"/>
-        </w:rPr>
-        <w:t>:</w:t>
-      </w:r>
-      <w:r>
-        <w:rPr>
-          <w:rFonts w:hint="eastAsia"/>
-        </w:rPr>
-        <w:t>他的城市代码为</w:t>
-      </w:r>
-      <w:r>
-        <w:rPr>
-          <w:rFonts w:hint="eastAsia"/>
-        </w:rPr>
-        <w:t xml:space="preserve"> </w:t>
-      </w:r>
-      <w:proofErr w:type="gramStart"/>
-      <w:r>
-        <w:t>’</w:t>
-      </w:r>
-      <w:proofErr w:type="gramEnd"/>
       <w:r>
         <w:t xml:space="preserve"> 110100</w:t>
       </w:r>
@@ -5702,7 +5820,7 @@
         <w:pStyle w:val="a3"/>
         <w:outlineLvl w:val="0"/>
       </w:pPr>
-      <w:bookmarkStart w:id="14" w:name="_Toc498955125"/>
+      <w:bookmarkStart w:id="15" w:name="_Toc499015762"/>
       <w:r>
         <w:rPr>
           <w:rFonts w:hint="eastAsia"/>
@@ -5715,7 +5833,7 @@
         </w:rPr>
         <w:t>与安全</w:t>
       </w:r>
-      <w:bookmarkEnd w:id="14"/>
+      <w:bookmarkEnd w:id="15"/>
     </w:p>
     <w:p>
       <w:r>
@@ -5742,14 +5860,14 @@
       <w:pPr>
         <w:pStyle w:val="2"/>
       </w:pPr>
-      <w:bookmarkStart w:id="15" w:name="_Toc498955126"/>
+      <w:bookmarkStart w:id="16" w:name="_Toc499015763"/>
       <w:r>
         <w:rPr>
           <w:rFonts w:hint="eastAsia"/>
         </w:rPr>
         <w:t>基本信息</w:t>
       </w:r>
-      <w:bookmarkEnd w:id="15"/>
+      <w:bookmarkEnd w:id="16"/>
     </w:p>
     <w:p/>
     <w:p>
@@ -5765,7 +5883,7 @@
           <w:szCs w:val="20"/>
         </w:rPr>
       </w:pPr>
-      <w:bookmarkStart w:id="16" w:name="_Toc498955127"/>
+      <w:bookmarkStart w:id="17" w:name="_Toc499015764"/>
       <w:r>
         <w:rPr>
           <w:rStyle w:val="a4"/>
@@ -5802,7 +5920,7 @@
         </w:rPr>
         <w:t>信息</w:t>
       </w:r>
-      <w:bookmarkEnd w:id="16"/>
+      <w:bookmarkEnd w:id="17"/>
     </w:p>
     <w:p/>
     <w:p>
@@ -5810,16 +5928,8 @@
         <w:rPr>
           <w:rFonts w:hint="eastAsia"/>
         </w:rPr>
-        <w:t>/</w:t>
-      </w:r>
-      <w:proofErr w:type="spellStart"/>
-      <w:r>
-        <w:rPr>
-          <w:rFonts w:hint="eastAsia"/>
-        </w:rPr>
-        <w:t>api</w:t>
-      </w:r>
-      <w:proofErr w:type="spellEnd"/>
+        <w:t>/api</w:t>
+      </w:r>
       <w:r>
         <w:t>/</w:t>
       </w:r>
@@ -5904,11 +6014,9 @@
       </w:r>
     </w:p>
     <w:p>
-      <w:proofErr w:type="spellStart"/>
       <w:r>
         <w:t>msg</w:t>
       </w:r>
-      <w:proofErr w:type="spellEnd"/>
       <w:r>
         <w:tab/>
       </w:r>
@@ -5953,19 +6061,11 @@
         </w:rPr>
         <w:t>(</w:t>
       </w:r>
-      <w:proofErr w:type="gramStart"/>
-      <w:r>
-        <w:rPr>
-          <w:rFonts w:hint="eastAsia"/>
-        </w:rPr>
-        <w:t>仅且当</w:t>
-      </w:r>
-      <w:proofErr w:type="gramEnd"/>
-      <w:r>
-        <w:rPr>
-          <w:rFonts w:hint="eastAsia"/>
-        </w:rPr>
-        <w:t>成功返回</w:t>
+      <w:r>
+        <w:rPr>
+          <w:rFonts w:hint="eastAsia"/>
+        </w:rPr>
+        <w:t>仅且当成功返回</w:t>
       </w:r>
       <w:r>
         <w:rPr>
@@ -6021,21 +6121,16 @@
       <w:pPr>
         <w:pStyle w:val="3"/>
       </w:pPr>
-      <w:bookmarkStart w:id="17" w:name="_Toc498955128"/>
+      <w:bookmarkStart w:id="18" w:name="_Toc499015765"/>
       <w:r>
         <w:rPr>
           <w:rFonts w:hint="eastAsia"/>
         </w:rPr>
         <w:t>设置喜好</w:t>
       </w:r>
-      <w:bookmarkEnd w:id="17"/>
-    </w:p>
-    <w:p>
-      <w:pPr>
-        <w:rPr>
-          <w:rFonts w:hint="eastAsia"/>
-        </w:rPr>
-      </w:pPr>
+      <w:bookmarkEnd w:id="18"/>
+    </w:p>
+    <w:p>
       <w:r>
         <w:t>用于向用户进行个性化的推送</w:t>
       </w:r>
@@ -6044,20 +6139,15 @@
       <w:r>
         <w:t>/</w:t>
       </w:r>
+      <w:r>
+        <w:t>api/</w:t>
+      </w:r>
       <w:proofErr w:type="spellStart"/>
       <w:r>
-        <w:t>api</w:t>
+        <w:t>set_hobbise</w:t>
       </w:r>
       <w:proofErr w:type="spellEnd"/>
       <w:r>
-        <w:t>/</w:t>
-      </w:r>
-      <w:proofErr w:type="spellStart"/>
-      <w:r>
-        <w:t>set_hobbise</w:t>
-      </w:r>
-      <w:proofErr w:type="spellEnd"/>
-      <w:r>
         <w:tab/>
         <w:t>POST</w:t>
       </w:r>
@@ -6124,19 +6214,9 @@
         </w:rPr>
         <w:t>，多个可以使用</w:t>
       </w:r>
-      <w:proofErr w:type="gramStart"/>
-      <w:r>
-        <w:t>”</w:t>
-      </w:r>
-      <w:proofErr w:type="gramEnd"/>
-      <w:r>
-        <w:t>,</w:t>
-      </w:r>
-      <w:proofErr w:type="gramStart"/>
-      <w:r>
-        <w:t>”</w:t>
-      </w:r>
-      <w:proofErr w:type="gramEnd"/>
+      <w:r>
+        <w:t>”,”</w:t>
+      </w:r>
       <w:r>
         <w:t>隔开</w:t>
       </w:r>
@@ -6167,14 +6247,12 @@
       </w:r>
     </w:p>
     <w:p>
-      <w:proofErr w:type="spellStart"/>
       <w:r>
         <w:rPr>
           <w:rFonts w:hint="eastAsia"/>
         </w:rPr>
         <w:t>msg</w:t>
       </w:r>
-      <w:proofErr w:type="spellEnd"/>
       <w:r>
         <w:tab/>
       </w:r>
@@ -6197,11 +6275,6 @@
       </w:r>
     </w:p>
     <w:p>
-      <w:pPr>
-        <w:rPr>
-          <w:rFonts w:hint="eastAsia"/>
-        </w:rPr>
-      </w:pPr>
       <w:r>
         <w:rPr>
           <w:noProof/>
@@ -6247,35 +6320,21 @@
       <w:pPr>
         <w:pStyle w:val="3"/>
       </w:pPr>
-      <w:bookmarkStart w:id="18" w:name="_Toc498955129"/>
+      <w:bookmarkStart w:id="19" w:name="_Toc499015766"/>
       <w:r>
         <w:rPr>
           <w:rFonts w:hint="eastAsia"/>
         </w:rPr>
         <w:t>修改头像</w:t>
       </w:r>
-      <w:bookmarkEnd w:id="18"/>
-    </w:p>
-    <w:p>
-      <w:r>
-        <w:rPr>
-          <w:rFonts w:hint="eastAsia"/>
-        </w:rPr>
-        <w:t>/</w:t>
-      </w:r>
-      <w:proofErr w:type="spellStart"/>
-      <w:r>
-        <w:rPr>
-          <w:rFonts w:hint="eastAsia"/>
-        </w:rPr>
-        <w:t>api</w:t>
-      </w:r>
-      <w:proofErr w:type="spellEnd"/>
-      <w:r>
-        <w:rPr>
-          <w:rFonts w:hint="eastAsia"/>
-        </w:rPr>
-        <w:t>/</w:t>
+      <w:bookmarkEnd w:id="19"/>
+    </w:p>
+    <w:p>
+      <w:r>
+        <w:rPr>
+          <w:rFonts w:hint="eastAsia"/>
+        </w:rPr>
+        <w:t>/api/</w:t>
       </w:r>
       <w:proofErr w:type="spellStart"/>
       <w:r>
@@ -6384,11 +6443,9 @@
       </w:r>
     </w:p>
     <w:p>
-      <w:proofErr w:type="spellStart"/>
       <w:r>
         <w:t>msg</w:t>
       </w:r>
-      <w:proofErr w:type="spellEnd"/>
       <w:r>
         <w:tab/>
       </w:r>
@@ -6471,14 +6528,14 @@
       <w:pPr>
         <w:pStyle w:val="3"/>
       </w:pPr>
-      <w:bookmarkStart w:id="19" w:name="_Toc498955130"/>
+      <w:bookmarkStart w:id="20" w:name="_Toc499015767"/>
       <w:r>
         <w:rPr>
           <w:rFonts w:hint="eastAsia"/>
         </w:rPr>
         <w:t>修改昵称</w:t>
       </w:r>
-      <w:bookmarkEnd w:id="19"/>
+      <w:bookmarkEnd w:id="20"/>
     </w:p>
     <w:p/>
     <w:p>
@@ -6486,79 +6543,65 @@
         <w:rPr>
           <w:rFonts w:hint="eastAsia"/>
         </w:rPr>
-        <w:t>/</w:t>
+        <w:t>/api/</w:t>
       </w:r>
       <w:proofErr w:type="spellStart"/>
       <w:r>
         <w:rPr>
           <w:rFonts w:hint="eastAsia"/>
         </w:rPr>
-        <w:t>api</w:t>
+        <w:t>upgr</w:t>
+      </w:r>
+      <w:r>
+        <w:rPr>
+          <w:rFonts w:hint="eastAsia"/>
+        </w:rPr>
+        <w:t>ad</w:t>
+      </w:r>
+      <w:r>
+        <w:rPr>
+          <w:rFonts w:hint="eastAsia"/>
+        </w:rPr>
+        <w:t>e</w:t>
+      </w:r>
+      <w:r>
+        <w:rPr>
+          <w:rFonts w:hint="eastAsia"/>
+        </w:rPr>
+        <w:t>_nickname</w:t>
       </w:r>
       <w:proofErr w:type="spellEnd"/>
       <w:r>
-        <w:rPr>
-          <w:rFonts w:hint="eastAsia"/>
-        </w:rPr>
-        <w:t>/</w:t>
-      </w:r>
+        <w:t xml:space="preserve"> </w:t>
+      </w:r>
+      <w:r>
+        <w:rPr>
+          <w:rFonts w:hint="eastAsia"/>
+        </w:rPr>
+        <w:t>请求方式</w:t>
+      </w:r>
+      <w:r>
+        <w:rPr>
+          <w:rFonts w:hint="eastAsia"/>
+        </w:rPr>
+        <w:t>POST</w:t>
+      </w:r>
+    </w:p>
+    <w:p>
+      <w:r>
+        <w:rPr>
+          <w:rFonts w:hint="eastAsia"/>
+        </w:rPr>
+        <w:t>请求参数：</w:t>
+      </w:r>
+    </w:p>
+    <w:p>
       <w:proofErr w:type="spellStart"/>
       <w:r>
-        <w:rPr>
-          <w:rFonts w:hint="eastAsia"/>
-        </w:rPr>
-        <w:t>upgr</w:t>
-      </w:r>
-      <w:r>
-        <w:rPr>
-          <w:rFonts w:hint="eastAsia"/>
-        </w:rPr>
-        <w:t>ad</w:t>
-      </w:r>
-      <w:r>
-        <w:rPr>
-          <w:rFonts w:hint="eastAsia"/>
-        </w:rPr>
-        <w:t>e</w:t>
-      </w:r>
-      <w:r>
-        <w:rPr>
-          <w:rFonts w:hint="eastAsia"/>
-        </w:rPr>
-        <w:t>_nickname</w:t>
+        <w:t>uid</w:t>
       </w:r>
       <w:proofErr w:type="spellEnd"/>
       <w:r>
-        <w:t xml:space="preserve"> </w:t>
-      </w:r>
-      <w:r>
-        <w:rPr>
-          <w:rFonts w:hint="eastAsia"/>
-        </w:rPr>
-        <w:t>请求方式</w:t>
-      </w:r>
-      <w:r>
-        <w:rPr>
-          <w:rFonts w:hint="eastAsia"/>
-        </w:rPr>
-        <w:t>POST</w:t>
-      </w:r>
-    </w:p>
-    <w:p>
-      <w:r>
-        <w:rPr>
-          <w:rFonts w:hint="eastAsia"/>
-        </w:rPr>
-        <w:t>请求参数：</w:t>
-      </w:r>
-    </w:p>
-    <w:p>
-      <w:proofErr w:type="spellStart"/>
-      <w:r>
-        <w:t>uid</w:t>
-      </w:r>
-      <w:proofErr w:type="spellEnd"/>
-      <w:r>
         <w:tab/>
       </w:r>
       <w:r>
@@ -6650,11 +6693,9 @@
       </w:r>
     </w:p>
     <w:p>
-      <w:proofErr w:type="spellStart"/>
       <w:r>
         <w:t>msg</w:t>
       </w:r>
-      <w:proofErr w:type="spellEnd"/>
       <w:r>
         <w:tab/>
       </w:r>
@@ -6735,14 +6776,14 @@
       <w:pPr>
         <w:pStyle w:val="3"/>
       </w:pPr>
-      <w:bookmarkStart w:id="20" w:name="_Toc498955131"/>
+      <w:bookmarkStart w:id="21" w:name="_Toc499015768"/>
       <w:r>
         <w:rPr>
           <w:rFonts w:hint="eastAsia"/>
         </w:rPr>
         <w:t>修改性别</w:t>
       </w:r>
-      <w:bookmarkEnd w:id="20"/>
+      <w:bookmarkEnd w:id="21"/>
     </w:p>
     <w:p/>
     <w:p>
@@ -6750,70 +6791,56 @@
         <w:rPr>
           <w:rFonts w:hint="eastAsia"/>
         </w:rPr>
-        <w:t>/</w:t>
+        <w:t>/api/</w:t>
       </w:r>
       <w:proofErr w:type="spellStart"/>
       <w:r>
         <w:rPr>
           <w:rFonts w:hint="eastAsia"/>
         </w:rPr>
-        <w:t>api</w:t>
+        <w:t>upgrade</w:t>
+      </w:r>
+      <w:r>
+        <w:rPr>
+          <w:rFonts w:hint="eastAsia"/>
+        </w:rPr>
+        <w:t>_sex</w:t>
       </w:r>
       <w:proofErr w:type="spellEnd"/>
       <w:r>
-        <w:rPr>
-          <w:rFonts w:hint="eastAsia"/>
-        </w:rPr>
-        <w:t>/</w:t>
-      </w:r>
+        <w:tab/>
+      </w:r>
+      <w:r>
+        <w:rPr>
+          <w:rFonts w:hint="eastAsia"/>
+        </w:rPr>
+        <w:t>POST</w:t>
+      </w:r>
+      <w:r>
+        <w:rPr>
+          <w:rFonts w:hint="eastAsia"/>
+        </w:rPr>
+        <w:t>请求方式</w:t>
+      </w:r>
+    </w:p>
+    <w:p>
+      <w:r>
+        <w:rPr>
+          <w:rFonts w:hint="eastAsia"/>
+        </w:rPr>
+        <w:t>请求参数：</w:t>
+      </w:r>
+    </w:p>
+    <w:p>
       <w:proofErr w:type="spellStart"/>
       <w:r>
-        <w:rPr>
-          <w:rFonts w:hint="eastAsia"/>
-        </w:rPr>
-        <w:t>upgrade</w:t>
-      </w:r>
-      <w:r>
-        <w:rPr>
-          <w:rFonts w:hint="eastAsia"/>
-        </w:rPr>
-        <w:t>_sex</w:t>
+        <w:t>uid</w:t>
       </w:r>
       <w:proofErr w:type="spellEnd"/>
       <w:r>
         <w:tab/>
       </w:r>
       <w:r>
-        <w:rPr>
-          <w:rFonts w:hint="eastAsia"/>
-        </w:rPr>
-        <w:t>POST</w:t>
-      </w:r>
-      <w:r>
-        <w:rPr>
-          <w:rFonts w:hint="eastAsia"/>
-        </w:rPr>
-        <w:t>请求方式</w:t>
-      </w:r>
-    </w:p>
-    <w:p>
-      <w:r>
-        <w:rPr>
-          <w:rFonts w:hint="eastAsia"/>
-        </w:rPr>
-        <w:t>请求参数：</w:t>
-      </w:r>
-    </w:p>
-    <w:p>
-      <w:proofErr w:type="spellStart"/>
-      <w:r>
-        <w:t>uid</w:t>
-      </w:r>
-      <w:proofErr w:type="spellEnd"/>
-      <w:r>
-        <w:tab/>
-      </w:r>
-      <w:r>
         <w:tab/>
       </w:r>
       <w:r>
@@ -6965,11 +6992,9 @@
       </w:r>
     </w:p>
     <w:p>
-      <w:proofErr w:type="spellStart"/>
       <w:r>
         <w:t>msg</w:t>
       </w:r>
-      <w:proofErr w:type="spellEnd"/>
       <w:r>
         <w:tab/>
       </w:r>
@@ -7034,14 +7059,14 @@
       <w:pPr>
         <w:pStyle w:val="2"/>
       </w:pPr>
-      <w:bookmarkStart w:id="21" w:name="_Toc498955132"/>
+      <w:bookmarkStart w:id="22" w:name="_Toc499015769"/>
       <w:r>
         <w:rPr>
           <w:rFonts w:hint="eastAsia"/>
         </w:rPr>
         <w:t>安全设置</w:t>
       </w:r>
-      <w:bookmarkEnd w:id="21"/>
+      <w:bookmarkEnd w:id="22"/>
     </w:p>
     <w:p/>
     <w:p>
@@ -7057,7 +7082,7 @@
           <w:szCs w:val="20"/>
         </w:rPr>
       </w:pPr>
-      <w:bookmarkStart w:id="22" w:name="_Toc498955133"/>
+      <w:bookmarkStart w:id="23" w:name="_Toc499015770"/>
       <w:r>
         <w:rPr>
           <w:rStyle w:val="a4"/>
@@ -7070,7 +7095,7 @@
         </w:rPr>
         <w:t>重置密码</w:t>
       </w:r>
-      <w:bookmarkEnd w:id="22"/>
+      <w:bookmarkEnd w:id="23"/>
       <w:r>
         <w:rPr>
           <w:rStyle w:val="a4"/>
@@ -7087,44 +7112,115 @@
     <w:p/>
     <w:p>
       <w:r>
-        <w:t>/</w:t>
+        <w:t>/api/</w:t>
       </w:r>
       <w:proofErr w:type="spellStart"/>
       <w:r>
-        <w:t>api</w:t>
+        <w:t>set_password</w:t>
       </w:r>
       <w:proofErr w:type="spellEnd"/>
       <w:r>
-        <w:t>/</w:t>
-      </w:r>
+        <w:t xml:space="preserve"> </w:t>
+      </w:r>
+      <w:r>
+        <w:rPr>
+          <w:rFonts w:hint="eastAsia"/>
+        </w:rPr>
+        <w:t>POST</w:t>
+      </w:r>
+      <w:r>
+        <w:rPr>
+          <w:rFonts w:hint="eastAsia"/>
+        </w:rPr>
+        <w:t>请求方式</w:t>
+      </w:r>
+    </w:p>
+    <w:p/>
+    <w:p>
+      <w:r>
+        <w:rPr>
+          <w:rFonts w:hint="eastAsia"/>
+        </w:rPr>
+        <w:t>请求参数</w:t>
+      </w:r>
+      <w:r>
+        <w:rPr>
+          <w:rFonts w:hint="eastAsia"/>
+        </w:rPr>
+        <w:t>:</w:t>
+      </w:r>
+    </w:p>
+    <w:p>
+      <w:r>
+        <w:t>phone</w:t>
+      </w:r>
+      <w:r>
+        <w:tab/>
+      </w:r>
+      <w:r>
+        <w:tab/>
+      </w:r>
+      <w:r>
+        <w:tab/>
+      </w:r>
+      <w:r>
+        <w:tab/>
+      </w:r>
+      <w:r>
+        <w:rPr>
+          <w:rFonts w:hint="eastAsia"/>
+        </w:rPr>
+        <w:t>手机号</w:t>
+      </w:r>
+    </w:p>
+    <w:p>
+      <w:r>
+        <w:rPr>
+          <w:rFonts w:hint="eastAsia"/>
+        </w:rPr>
+        <w:t>password</w:t>
+      </w:r>
+      <w:r>
+        <w:tab/>
+      </w:r>
+      <w:r>
+        <w:tab/>
+      </w:r>
+      <w:r>
+        <w:tab/>
+      </w:r>
+      <w:r>
+        <w:rPr>
+          <w:rFonts w:hint="eastAsia"/>
+        </w:rPr>
+        <w:t>密码</w:t>
+      </w:r>
+    </w:p>
+    <w:p>
       <w:proofErr w:type="spellStart"/>
       <w:r>
-        <w:t>set_password</w:t>
+        <w:t>confirm_password</w:t>
       </w:r>
       <w:proofErr w:type="spellEnd"/>
       <w:r>
-        <w:t xml:space="preserve"> </w:t>
-      </w:r>
-      <w:r>
-        <w:rPr>
-          <w:rFonts w:hint="eastAsia"/>
-        </w:rPr>
-        <w:t>POST</w:t>
-      </w:r>
-      <w:r>
-        <w:rPr>
-          <w:rFonts w:hint="eastAsia"/>
-        </w:rPr>
-        <w:t>请求方式</w:t>
-      </w:r>
-    </w:p>
-    <w:p/>
-    <w:p>
-      <w:r>
-        <w:rPr>
-          <w:rFonts w:hint="eastAsia"/>
-        </w:rPr>
-        <w:t>请求参数</w:t>
+        <w:tab/>
+      </w:r>
+      <w:r>
+        <w:tab/>
+      </w:r>
+      <w:r>
+        <w:rPr>
+          <w:rFonts w:hint="eastAsia"/>
+        </w:rPr>
+        <w:t>确认密码</w:t>
+      </w:r>
+    </w:p>
+    <w:p>
+      <w:r>
+        <w:rPr>
+          <w:rFonts w:hint="eastAsia"/>
+        </w:rPr>
+        <w:t>返回参数</w:t>
       </w:r>
       <w:r>
         <w:rPr>
@@ -7135,85 +7231,6 @@
     </w:p>
     <w:p>
       <w:r>
-        <w:t>phone</w:t>
-      </w:r>
-      <w:r>
-        <w:tab/>
-      </w:r>
-      <w:r>
-        <w:tab/>
-      </w:r>
-      <w:r>
-        <w:tab/>
-      </w:r>
-      <w:r>
-        <w:tab/>
-      </w:r>
-      <w:r>
-        <w:rPr>
-          <w:rFonts w:hint="eastAsia"/>
-        </w:rPr>
-        <w:t>手机号</w:t>
-      </w:r>
-    </w:p>
-    <w:p>
-      <w:r>
-        <w:rPr>
-          <w:rFonts w:hint="eastAsia"/>
-        </w:rPr>
-        <w:t>password</w:t>
-      </w:r>
-      <w:r>
-        <w:tab/>
-      </w:r>
-      <w:r>
-        <w:tab/>
-      </w:r>
-      <w:r>
-        <w:tab/>
-      </w:r>
-      <w:r>
-        <w:rPr>
-          <w:rFonts w:hint="eastAsia"/>
-        </w:rPr>
-        <w:t>密码</w:t>
-      </w:r>
-    </w:p>
-    <w:p>
-      <w:proofErr w:type="spellStart"/>
-      <w:r>
-        <w:t>confirm_password</w:t>
-      </w:r>
-      <w:proofErr w:type="spellEnd"/>
-      <w:r>
-        <w:tab/>
-      </w:r>
-      <w:r>
-        <w:tab/>
-      </w:r>
-      <w:r>
-        <w:rPr>
-          <w:rFonts w:hint="eastAsia"/>
-        </w:rPr>
-        <w:t>确认密码</w:t>
-      </w:r>
-    </w:p>
-    <w:p>
-      <w:r>
-        <w:rPr>
-          <w:rFonts w:hint="eastAsia"/>
-        </w:rPr>
-        <w:t>返回参数</w:t>
-      </w:r>
-      <w:r>
-        <w:rPr>
-          <w:rFonts w:hint="eastAsia"/>
-        </w:rPr>
-        <w:t>:</w:t>
-      </w:r>
-    </w:p>
-    <w:p>
-      <w:r>
         <w:t>status</w:t>
       </w:r>
       <w:r>
@@ -7233,14 +7250,12 @@
       </w:r>
     </w:p>
     <w:p>
-      <w:proofErr w:type="spellStart"/>
       <w:r>
         <w:rPr>
           <w:rFonts w:hint="eastAsia"/>
         </w:rPr>
         <w:t>msg</w:t>
       </w:r>
-      <w:proofErr w:type="spellEnd"/>
       <w:r>
         <w:tab/>
       </w:r>
@@ -7259,16 +7274,8 @@
         <w:rPr>
           <w:rFonts w:hint="eastAsia"/>
         </w:rPr>
-        <w:t>/</w:t>
-      </w:r>
-      <w:proofErr w:type="spellStart"/>
-      <w:r>
-        <w:rPr>
-          <w:rFonts w:hint="eastAsia"/>
-        </w:rPr>
-        <w:t>api</w:t>
-      </w:r>
-      <w:proofErr w:type="spellEnd"/>
+        <w:t>/api</w:t>
+      </w:r>
       <w:r>
         <w:t>/</w:t>
       </w:r>
@@ -7391,11 +7398,9 @@
       </w:r>
     </w:p>
     <w:p>
-      <w:proofErr w:type="spellStart"/>
       <w:r>
         <w:t>msg</w:t>
       </w:r>
-      <w:proofErr w:type="spellEnd"/>
       <w:r>
         <w:tab/>
       </w:r>
@@ -7459,14 +7464,14 @@
       <w:pPr>
         <w:pStyle w:val="3"/>
       </w:pPr>
-      <w:bookmarkStart w:id="23" w:name="_Toc498955134"/>
+      <w:bookmarkStart w:id="24" w:name="_Toc499015771"/>
       <w:r>
         <w:rPr>
           <w:rFonts w:hint="eastAsia"/>
         </w:rPr>
         <w:t>手机更换</w:t>
       </w:r>
-      <w:bookmarkEnd w:id="23"/>
+      <w:bookmarkEnd w:id="24"/>
     </w:p>
     <w:p/>
     <w:p>
@@ -7474,40 +7479,111 @@
         <w:rPr>
           <w:rFonts w:hint="eastAsia"/>
         </w:rPr>
+        <w:t>/api</w:t>
+      </w:r>
+      <w:r>
         <w:t>/</w:t>
       </w:r>
       <w:proofErr w:type="spellStart"/>
       <w:r>
-        <w:rPr>
-          <w:rFonts w:hint="eastAsia"/>
-        </w:rPr>
-        <w:t>api</w:t>
+        <w:t>upgrade_phone</w:t>
       </w:r>
       <w:proofErr w:type="spellEnd"/>
       <w:r>
-        <w:t>/</w:t>
-      </w:r>
+        <w:t xml:space="preserve">  POST</w:t>
+      </w:r>
+      <w:r>
+        <w:rPr>
+          <w:rFonts w:hint="eastAsia"/>
+        </w:rPr>
+        <w:t>请求</w:t>
+      </w:r>
+    </w:p>
+    <w:p>
+      <w:r>
+        <w:rPr>
+          <w:rFonts w:hint="eastAsia"/>
+        </w:rPr>
+        <w:t>主要参数</w:t>
+      </w:r>
+      <w:r>
+        <w:rPr>
+          <w:rFonts w:hint="eastAsia"/>
+        </w:rPr>
+        <w:t>:</w:t>
+      </w:r>
+    </w:p>
+    <w:p>
       <w:proofErr w:type="spellStart"/>
       <w:r>
-        <w:t>upgrade_phone</w:t>
+        <w:t>uid</w:t>
       </w:r>
       <w:proofErr w:type="spellEnd"/>
       <w:r>
-        <w:t xml:space="preserve">  POST</w:t>
-      </w:r>
-      <w:r>
-        <w:rPr>
-          <w:rFonts w:hint="eastAsia"/>
-        </w:rPr>
-        <w:t>请求</w:t>
-      </w:r>
-    </w:p>
-    <w:p>
-      <w:r>
-        <w:rPr>
-          <w:rFonts w:hint="eastAsia"/>
-        </w:rPr>
-        <w:t>主要参数</w:t>
+        <w:tab/>
+      </w:r>
+      <w:r>
+        <w:tab/>
+      </w:r>
+      <w:r>
+        <w:tab/>
+      </w:r>
+      <w:r>
+        <w:rPr>
+          <w:rFonts w:hint="eastAsia"/>
+        </w:rPr>
+        <w:t>用户</w:t>
+      </w:r>
+      <w:r>
+        <w:rPr>
+          <w:rFonts w:hint="eastAsia"/>
+        </w:rPr>
+        <w:t>id</w:t>
+      </w:r>
+    </w:p>
+    <w:p>
+      <w:r>
+        <w:t>phone</w:t>
+      </w:r>
+      <w:r>
+        <w:tab/>
+      </w:r>
+      <w:r>
+        <w:tab/>
+      </w:r>
+      <w:r>
+        <w:rPr>
+          <w:rFonts w:hint="eastAsia"/>
+        </w:rPr>
+        <w:t>手机号</w:t>
+      </w:r>
+    </w:p>
+    <w:p>
+      <w:r>
+        <w:rPr>
+          <w:rFonts w:hint="eastAsia"/>
+        </w:rPr>
+        <w:t>verify</w:t>
+      </w:r>
+      <w:r>
+        <w:tab/>
+      </w:r>
+      <w:r>
+        <w:tab/>
+      </w:r>
+      <w:r>
+        <w:rPr>
+          <w:rFonts w:hint="eastAsia"/>
+        </w:rPr>
+        <w:t>验证码</w:t>
+      </w:r>
+    </w:p>
+    <w:p>
+      <w:r>
+        <w:rPr>
+          <w:rFonts w:hint="eastAsia"/>
+        </w:rPr>
+        <w:t>返回参数</w:t>
       </w:r>
       <w:r>
         <w:rPr>
@@ -7517,85 +7593,6 @@
       </w:r>
     </w:p>
     <w:p>
-      <w:proofErr w:type="spellStart"/>
-      <w:r>
-        <w:t>uid</w:t>
-      </w:r>
-      <w:proofErr w:type="spellEnd"/>
-      <w:r>
-        <w:tab/>
-      </w:r>
-      <w:r>
-        <w:tab/>
-      </w:r>
-      <w:r>
-        <w:tab/>
-      </w:r>
-      <w:r>
-        <w:rPr>
-          <w:rFonts w:hint="eastAsia"/>
-        </w:rPr>
-        <w:t>用户</w:t>
-      </w:r>
-      <w:r>
-        <w:rPr>
-          <w:rFonts w:hint="eastAsia"/>
-        </w:rPr>
-        <w:t>id</w:t>
-      </w:r>
-    </w:p>
-    <w:p>
-      <w:r>
-        <w:t>phone</w:t>
-      </w:r>
-      <w:r>
-        <w:tab/>
-      </w:r>
-      <w:r>
-        <w:tab/>
-      </w:r>
-      <w:r>
-        <w:rPr>
-          <w:rFonts w:hint="eastAsia"/>
-        </w:rPr>
-        <w:t>手机号</w:t>
-      </w:r>
-    </w:p>
-    <w:p>
-      <w:r>
-        <w:rPr>
-          <w:rFonts w:hint="eastAsia"/>
-        </w:rPr>
-        <w:t>verify</w:t>
-      </w:r>
-      <w:r>
-        <w:tab/>
-      </w:r>
-      <w:r>
-        <w:tab/>
-      </w:r>
-      <w:r>
-        <w:rPr>
-          <w:rFonts w:hint="eastAsia"/>
-        </w:rPr>
-        <w:t>验证码</w:t>
-      </w:r>
-    </w:p>
-    <w:p>
-      <w:r>
-        <w:rPr>
-          <w:rFonts w:hint="eastAsia"/>
-        </w:rPr>
-        <w:t>返回参数</w:t>
-      </w:r>
-      <w:r>
-        <w:rPr>
-          <w:rFonts w:hint="eastAsia"/>
-        </w:rPr>
-        <w:t>:</w:t>
-      </w:r>
-    </w:p>
-    <w:p>
       <w:r>
         <w:t>status</w:t>
       </w:r>
@@ -7613,11 +7610,9 @@
       </w:r>
     </w:p>
     <w:p>
-      <w:proofErr w:type="spellStart"/>
       <w:r>
         <w:t>msg</w:t>
       </w:r>
-      <w:proofErr w:type="spellEnd"/>
       <w:r>
         <w:tab/>
       </w:r>
@@ -7681,14 +7676,14 @@
       <w:pPr>
         <w:pStyle w:val="3"/>
       </w:pPr>
-      <w:bookmarkStart w:id="24" w:name="_Toc498955135"/>
+      <w:bookmarkStart w:id="25" w:name="_Toc499015772"/>
       <w:r>
         <w:rPr>
           <w:rFonts w:hint="eastAsia"/>
         </w:rPr>
         <w:t>更换邮箱</w:t>
       </w:r>
-      <w:bookmarkEnd w:id="24"/>
+      <w:bookmarkEnd w:id="25"/>
     </w:p>
     <w:p/>
     <w:p>
@@ -7696,16 +7691,8 @@
         <w:rPr>
           <w:rFonts w:hint="eastAsia"/>
         </w:rPr>
-        <w:t>/</w:t>
-      </w:r>
-      <w:proofErr w:type="spellStart"/>
-      <w:r>
-        <w:rPr>
-          <w:rFonts w:hint="eastAsia"/>
-        </w:rPr>
-        <w:t>api</w:t>
-      </w:r>
-      <w:proofErr w:type="spellEnd"/>
+        <w:t>/api</w:t>
+      </w:r>
       <w:r>
         <w:t>/</w:t>
       </w:r>
@@ -7842,11 +7829,9 @@
       </w:r>
     </w:p>
     <w:p>
-      <w:proofErr w:type="spellStart"/>
       <w:r>
         <w:t>msg</w:t>
       </w:r>
-      <w:proofErr w:type="spellEnd"/>
       <w:r>
         <w:tab/>
       </w:r>
@@ -7906,76 +7891,81 @@
         </w:drawing>
       </w:r>
     </w:p>
-    <w:p>
-      <w:pPr>
-        <w:rPr>
-          <w:rFonts w:hint="eastAsia"/>
-        </w:rPr>
-      </w:pPr>
-    </w:p>
+    <w:p/>
     <w:p>
       <w:pPr>
         <w:pStyle w:val="2"/>
       </w:pPr>
+      <w:bookmarkStart w:id="26" w:name="_Toc499015773"/>
       <w:r>
         <w:t>推送设置</w:t>
       </w:r>
-    </w:p>
-    <w:p>
-      <w:pPr>
-        <w:rPr>
-          <w:rFonts w:hint="eastAsia"/>
-        </w:rPr>
-      </w:pPr>
-    </w:p>
+      <w:bookmarkEnd w:id="26"/>
+    </w:p>
+    <w:p/>
     <w:p>
       <w:pPr>
         <w:pStyle w:val="3"/>
       </w:pPr>
+      <w:bookmarkStart w:id="27" w:name="_Toc499015774"/>
       <w:r>
         <w:rPr>
           <w:rFonts w:hint="eastAsia"/>
         </w:rPr>
         <w:t>消息推送</w:t>
       </w:r>
+      <w:bookmarkEnd w:id="27"/>
     </w:p>
     <w:p/>
     <w:p>
       <w:pPr>
         <w:pStyle w:val="3"/>
       </w:pPr>
-      <w:r>
-        <w:rPr>
-          <w:rFonts w:hint="eastAsia"/>
-        </w:rPr>
-        <w:t>降价推送</w:t>
-      </w:r>
+      <w:bookmarkStart w:id="28" w:name="_Toc499015775"/>
+      <w:r>
+        <w:rPr>
+          <w:rFonts w:hint="eastAsia"/>
+        </w:rPr>
+        <w:t>降价</w:t>
+      </w:r>
+      <w:r>
+        <w:rPr>
+          <w:rFonts w:hint="eastAsia"/>
+        </w:rPr>
+        <w:t>优惠</w:t>
+      </w:r>
+      <w:r>
+        <w:rPr>
+          <w:rFonts w:hint="eastAsia"/>
+        </w:rPr>
+        <w:t>推送</w:t>
+      </w:r>
+      <w:bookmarkEnd w:id="28"/>
     </w:p>
     <w:p/>
     <w:p>
       <w:pPr>
         <w:pStyle w:val="3"/>
       </w:pPr>
+      <w:bookmarkStart w:id="29" w:name="_Toc499015776"/>
       <w:r>
         <w:rPr>
           <w:rFonts w:hint="eastAsia"/>
         </w:rPr>
         <w:t>系统通知</w:t>
       </w:r>
+      <w:bookmarkEnd w:id="29"/>
     </w:p>
     <w:p/>
     <w:p>
       <w:pPr>
         <w:pStyle w:val="3"/>
-        <w:rPr>
-          <w:rFonts w:hint="eastAsia"/>
-        </w:rPr>
       </w:pPr>
+      <w:bookmarkStart w:id="30" w:name="_Toc499015777"/>
       <w:r>
         <w:t>接受时间段</w:t>
       </w:r>
-      <w:bookmarkStart w:id="25" w:name="_GoBack"/>
-      <w:bookmarkEnd w:id="25"/>
+      <w:bookmarkEnd w:id="30"/>
     </w:p>
     <w:sectPr>
       <w:headerReference w:type="even" r:id="rId34"/>
@@ -8000,7 +7990,7 @@
 </file>
 
 <file path=word/endnotes.xml><?xml version="1.0" encoding="utf-8"?>
-<w:endnotes xmlns:wpc="http://schemas.microsoft.com/office/word/2010/wordprocessingCanvas" xmlns:cx="http://schemas.microsoft.com/office/drawing/2014/chartex" xmlns:mc="http://schemas.openxmlformats.org/markup-compatibility/2006" xmlns:o="urn:schemas-microsoft-com:office:office" xmlns:r="http://schemas.openxmlformats.org/officeDocument/2006/relationships" xmlns:m="http://schemas.openxmlformats.org/officeDocument/2006/math" xmlns:v="urn:schemas-microsoft-com:vml" xmlns:wp14="http://schemas.microsoft.com/office/word/2010/wordprocessingDrawing" xmlns:wp="http://schemas.openxmlformats.org/drawingml/2006/wordprocessingDrawing" xmlns:w10="urn:schemas-microsoft-com:office:word" xmlns:w="http://schemas.openxmlformats.org/wordprocessingml/2006/main" xmlns:w14="http://schemas.microsoft.com/office/word/2010/wordml" xmlns:w15="http://schemas.microsoft.com/office/word/2012/wordml" xmlns:w16se="http://schemas.microsoft.com/office/word/2015/wordml/symex" xmlns:wpg="http://schemas.microsoft.com/office/word/2010/wordprocessingGroup" xmlns:wpi="http://schemas.microsoft.com/office/word/2010/wordprocessingInk" xmlns:wne="http://schemas.microsoft.com/office/word/2006/wordml" xmlns:wps="http://schemas.microsoft.com/office/word/2010/wordprocessingShape" mc:Ignorable="w14 w15 w16se wp14">
+<w:endnotes xmlns:wpc="http://schemas.microsoft.com/office/word/2010/wordprocessingCanvas" xmlns:cx="http://schemas.microsoft.com/office/drawing/2014/chartex" xmlns:cx1="http://schemas.microsoft.com/office/drawing/2015/9/8/chartex" xmlns:cx2="http://schemas.microsoft.com/office/drawing/2015/10/21/chartex" xmlns:cx3="http://schemas.microsoft.com/office/drawing/2016/5/9/chartex" xmlns:cx4="http://schemas.microsoft.com/office/drawing/2016/5/10/chartex" xmlns:cx5="http://schemas.microsoft.com/office/drawing/2016/5/11/chartex" xmlns:cx6="http://schemas.microsoft.com/office/drawing/2016/5/12/chartex" xmlns:cx7="http://schemas.microsoft.com/office/drawing/2016/5/13/chartex" xmlns:cx8="http://schemas.microsoft.com/office/drawing/2016/5/14/chartex" xmlns:mc="http://schemas.openxmlformats.org/markup-compatibility/2006" xmlns:aink="http://schemas.microsoft.com/office/drawing/2016/ink" xmlns:am3d="http://schemas.microsoft.com/office/drawing/2017/model3d" xmlns:o="urn:schemas-microsoft-com:office:office" xmlns:r="http://schemas.openxmlformats.org/officeDocument/2006/relationships" xmlns:m="http://schemas.openxmlformats.org/officeDocument/2006/math" xmlns:v="urn:schemas-microsoft-com:vml" xmlns:wp14="http://schemas.microsoft.com/office/word/2010/wordprocessingDrawing" xmlns:wp="http://schemas.openxmlformats.org/drawingml/2006/wordprocessingDrawing" xmlns:w10="urn:schemas-microsoft-com:office:word" xmlns:w="http://schemas.openxmlformats.org/wordprocessingml/2006/main" xmlns:w14="http://schemas.microsoft.com/office/word/2010/wordml" xmlns:w15="http://schemas.microsoft.com/office/word/2012/wordml" xmlns:w16cid="http://schemas.microsoft.com/office/word/2016/wordml/cid" xmlns:w16se="http://schemas.microsoft.com/office/word/2015/wordml/symex" xmlns:wpg="http://schemas.microsoft.com/office/word/2010/wordprocessingGroup" xmlns:wpi="http://schemas.microsoft.com/office/word/2010/wordprocessingInk" xmlns:wne="http://schemas.microsoft.com/office/word/2006/wordml" xmlns:wps="http://schemas.microsoft.com/office/word/2010/wordprocessingShape" mc:Ignorable="w14 w15 w16se w16cid wp14">
   <w:endnote w:type="separator" w:id="-1">
     <w:p>
       <w:pPr>
@@ -8025,7 +8015,7 @@
 </file>
 
 <file path=word/footer1.xml><?xml version="1.0" encoding="utf-8"?>
-<w:ftr xmlns:wpc="http://schemas.microsoft.com/office/word/2010/wordprocessingCanvas" xmlns:cx="http://schemas.microsoft.com/office/drawing/2014/chartex" xmlns:mc="http://schemas.openxmlformats.org/markup-compatibility/2006" xmlns:o="urn:schemas-microsoft-com:office:office" xmlns:r="http://schemas.openxmlformats.org/officeDocument/2006/relationships" xmlns:m="http://schemas.openxmlformats.org/officeDocument/2006/math" xmlns:v="urn:schemas-microsoft-com:vml" xmlns:wp14="http://schemas.microsoft.com/office/word/2010/wordprocessingDrawing" xmlns:wp="http://schemas.openxmlformats.org/drawingml/2006/wordprocessingDrawing" xmlns:w10="urn:schemas-microsoft-com:office:word" xmlns:w="http://schemas.openxmlformats.org/wordprocessingml/2006/main" xmlns:w14="http://schemas.microsoft.com/office/word/2010/wordml" xmlns:w15="http://schemas.microsoft.com/office/word/2012/wordml" xmlns:w16se="http://schemas.microsoft.com/office/word/2015/wordml/symex" xmlns:wpg="http://schemas.microsoft.com/office/word/2010/wordprocessingGroup" xmlns:wpi="http://schemas.microsoft.com/office/word/2010/wordprocessingInk" xmlns:wne="http://schemas.microsoft.com/office/word/2006/wordml" xmlns:wps="http://schemas.microsoft.com/office/word/2010/wordprocessingShape" mc:Ignorable="w14 w15 w16se wp14">
+<w:ftr xmlns:wpc="http://schemas.microsoft.com/office/word/2010/wordprocessingCanvas" xmlns:cx="http://schemas.microsoft.com/office/drawing/2014/chartex" xmlns:cx1="http://schemas.microsoft.com/office/drawing/2015/9/8/chartex" xmlns:cx2="http://schemas.microsoft.com/office/drawing/2015/10/21/chartex" xmlns:cx3="http://schemas.microsoft.com/office/drawing/2016/5/9/chartex" xmlns:cx4="http://schemas.microsoft.com/office/drawing/2016/5/10/chartex" xmlns:cx5="http://schemas.microsoft.com/office/drawing/2016/5/11/chartex" xmlns:cx6="http://schemas.microsoft.com/office/drawing/2016/5/12/chartex" xmlns:cx7="http://schemas.microsoft.com/office/drawing/2016/5/13/chartex" xmlns:cx8="http://schemas.microsoft.com/office/drawing/2016/5/14/chartex" xmlns:mc="http://schemas.openxmlformats.org/markup-compatibility/2006" xmlns:aink="http://schemas.microsoft.com/office/drawing/2016/ink" xmlns:am3d="http://schemas.microsoft.com/office/drawing/2017/model3d" xmlns:o="urn:schemas-microsoft-com:office:office" xmlns:r="http://schemas.openxmlformats.org/officeDocument/2006/relationships" xmlns:m="http://schemas.openxmlformats.org/officeDocument/2006/math" xmlns:v="urn:schemas-microsoft-com:vml" xmlns:wp14="http://schemas.microsoft.com/office/word/2010/wordprocessingDrawing" xmlns:wp="http://schemas.openxmlformats.org/drawingml/2006/wordprocessingDrawing" xmlns:w10="urn:schemas-microsoft-com:office:word" xmlns:w="http://schemas.openxmlformats.org/wordprocessingml/2006/main" xmlns:w14="http://schemas.microsoft.com/office/word/2010/wordml" xmlns:w15="http://schemas.microsoft.com/office/word/2012/wordml" xmlns:w16cid="http://schemas.microsoft.com/office/word/2016/wordml/cid" xmlns:w16se="http://schemas.microsoft.com/office/word/2015/wordml/symex" xmlns:wpg="http://schemas.microsoft.com/office/word/2010/wordprocessingGroup" xmlns:wpi="http://schemas.microsoft.com/office/word/2010/wordprocessingInk" xmlns:wne="http://schemas.microsoft.com/office/word/2006/wordml" xmlns:wps="http://schemas.microsoft.com/office/word/2010/wordprocessingShape" mc:Ignorable="w14 w15 w16se w16cid wp14">
   <w:p>
     <w:pPr>
       <w:pStyle w:val="af9"/>
@@ -8035,7 +8025,7 @@
 </file>
 
 <file path=word/footer2.xml><?xml version="1.0" encoding="utf-8"?>
-<w:ftr xmlns:wpc="http://schemas.microsoft.com/office/word/2010/wordprocessingCanvas" xmlns:cx="http://schemas.microsoft.com/office/drawing/2014/chartex" xmlns:mc="http://schemas.openxmlformats.org/markup-compatibility/2006" xmlns:o="urn:schemas-microsoft-com:office:office" xmlns:r="http://schemas.openxmlformats.org/officeDocument/2006/relationships" xmlns:m="http://schemas.openxmlformats.org/officeDocument/2006/math" xmlns:v="urn:schemas-microsoft-com:vml" xmlns:wp14="http://schemas.microsoft.com/office/word/2010/wordprocessingDrawing" xmlns:wp="http://schemas.openxmlformats.org/drawingml/2006/wordprocessingDrawing" xmlns:w10="urn:schemas-microsoft-com:office:word" xmlns:w="http://schemas.openxmlformats.org/wordprocessingml/2006/main" xmlns:w14="http://schemas.microsoft.com/office/word/2010/wordml" xmlns:w15="http://schemas.microsoft.com/office/word/2012/wordml" xmlns:w16se="http://schemas.microsoft.com/office/word/2015/wordml/symex" xmlns:wpg="http://schemas.microsoft.com/office/word/2010/wordprocessingGroup" xmlns:wpi="http://schemas.microsoft.com/office/word/2010/wordprocessingInk" xmlns:wne="http://schemas.microsoft.com/office/word/2006/wordml" xmlns:wps="http://schemas.microsoft.com/office/word/2010/wordprocessingShape" mc:Ignorable="w14 w15 w16se wp14">
+<w:ftr xmlns:wpc="http://schemas.microsoft.com/office/word/2010/wordprocessingCanvas" xmlns:cx="http://schemas.microsoft.com/office/drawing/2014/chartex" xmlns:cx1="http://schemas.microsoft.com/office/drawing/2015/9/8/chartex" xmlns:cx2="http://schemas.microsoft.com/office/drawing/2015/10/21/chartex" xmlns:cx3="http://schemas.microsoft.com/office/drawing/2016/5/9/chartex" xmlns:cx4="http://schemas.microsoft.com/office/drawing/2016/5/10/chartex" xmlns:cx5="http://schemas.microsoft.com/office/drawing/2016/5/11/chartex" xmlns:cx6="http://schemas.microsoft.com/office/drawing/2016/5/12/chartex" xmlns:cx7="http://schemas.microsoft.com/office/drawing/2016/5/13/chartex" xmlns:cx8="http://schemas.microsoft.com/office/drawing/2016/5/14/chartex" xmlns:mc="http://schemas.openxmlformats.org/markup-compatibility/2006" xmlns:aink="http://schemas.microsoft.com/office/drawing/2016/ink" xmlns:am3d="http://schemas.microsoft.com/office/drawing/2017/model3d" xmlns:o="urn:schemas-microsoft-com:office:office" xmlns:r="http://schemas.openxmlformats.org/officeDocument/2006/relationships" xmlns:m="http://schemas.openxmlformats.org/officeDocument/2006/math" xmlns:v="urn:schemas-microsoft-com:vml" xmlns:wp14="http://schemas.microsoft.com/office/word/2010/wordprocessingDrawing" xmlns:wp="http://schemas.openxmlformats.org/drawingml/2006/wordprocessingDrawing" xmlns:w10="urn:schemas-microsoft-com:office:word" xmlns:w="http://schemas.openxmlformats.org/wordprocessingml/2006/main" xmlns:w14="http://schemas.microsoft.com/office/word/2010/wordml" xmlns:w15="http://schemas.microsoft.com/office/word/2012/wordml" xmlns:w16cid="http://schemas.microsoft.com/office/word/2016/wordml/cid" xmlns:w16se="http://schemas.microsoft.com/office/word/2015/wordml/symex" xmlns:wpg="http://schemas.microsoft.com/office/word/2010/wordprocessingGroup" xmlns:wpi="http://schemas.microsoft.com/office/word/2010/wordprocessingInk" xmlns:wne="http://schemas.microsoft.com/office/word/2006/wordml" xmlns:wps="http://schemas.microsoft.com/office/word/2010/wordprocessingShape" mc:Ignorable="w14 w15 w16se w16cid wp14">
   <w:p>
     <w:pPr>
       <w:pStyle w:val="af9"/>
@@ -8045,7 +8035,7 @@
 </file>
 
 <file path=word/footer3.xml><?xml version="1.0" encoding="utf-8"?>
-<w:ftr xmlns:wpc="http://schemas.microsoft.com/office/word/2010/wordprocessingCanvas" xmlns:cx="http://schemas.microsoft.com/office/drawing/2014/chartex" xmlns:mc="http://schemas.openxmlformats.org/markup-compatibility/2006" xmlns:o="urn:schemas-microsoft-com:office:office" xmlns:r="http://schemas.openxmlformats.org/officeDocument/2006/relationships" xmlns:m="http://schemas.openxmlformats.org/officeDocument/2006/math" xmlns:v="urn:schemas-microsoft-com:vml" xmlns:wp14="http://schemas.microsoft.com/office/word/2010/wordprocessingDrawing" xmlns:wp="http://schemas.openxmlformats.org/drawingml/2006/wordprocessingDrawing" xmlns:w10="urn:schemas-microsoft-com:office:word" xmlns:w="http://schemas.openxmlformats.org/wordprocessingml/2006/main" xmlns:w14="http://schemas.microsoft.com/office/word/2010/wordml" xmlns:w15="http://schemas.microsoft.com/office/word/2012/wordml" xmlns:w16se="http://schemas.microsoft.com/office/word/2015/wordml/symex" xmlns:wpg="http://schemas.microsoft.com/office/word/2010/wordprocessingGroup" xmlns:wpi="http://schemas.microsoft.com/office/word/2010/wordprocessingInk" xmlns:wne="http://schemas.microsoft.com/office/word/2006/wordml" xmlns:wps="http://schemas.microsoft.com/office/word/2010/wordprocessingShape" mc:Ignorable="w14 w15 w16se wp14">
+<w:ftr xmlns:wpc="http://schemas.microsoft.com/office/word/2010/wordprocessingCanvas" xmlns:cx="http://schemas.microsoft.com/office/drawing/2014/chartex" xmlns:cx1="http://schemas.microsoft.com/office/drawing/2015/9/8/chartex" xmlns:cx2="http://schemas.microsoft.com/office/drawing/2015/10/21/chartex" xmlns:cx3="http://schemas.microsoft.com/office/drawing/2016/5/9/chartex" xmlns:cx4="http://schemas.microsoft.com/office/drawing/2016/5/10/chartex" xmlns:cx5="http://schemas.microsoft.com/office/drawing/2016/5/11/chartex" xmlns:cx6="http://schemas.microsoft.com/office/drawing/2016/5/12/chartex" xmlns:cx7="http://schemas.microsoft.com/office/drawing/2016/5/13/chartex" xmlns:cx8="http://schemas.microsoft.com/office/drawing/2016/5/14/chartex" xmlns:mc="http://schemas.openxmlformats.org/markup-compatibility/2006" xmlns:aink="http://schemas.microsoft.com/office/drawing/2016/ink" xmlns:am3d="http://schemas.microsoft.com/office/drawing/2017/model3d" xmlns:o="urn:schemas-microsoft-com:office:office" xmlns:r="http://schemas.openxmlformats.org/officeDocument/2006/relationships" xmlns:m="http://schemas.openxmlformats.org/officeDocument/2006/math" xmlns:v="urn:schemas-microsoft-com:vml" xmlns:wp14="http://schemas.microsoft.com/office/word/2010/wordprocessingDrawing" xmlns:wp="http://schemas.openxmlformats.org/drawingml/2006/wordprocessingDrawing" xmlns:w10="urn:schemas-microsoft-com:office:word" xmlns:w="http://schemas.openxmlformats.org/wordprocessingml/2006/main" xmlns:w14="http://schemas.microsoft.com/office/word/2010/wordml" xmlns:w15="http://schemas.microsoft.com/office/word/2012/wordml" xmlns:w16cid="http://schemas.microsoft.com/office/word/2016/wordml/cid" xmlns:w16se="http://schemas.microsoft.com/office/word/2015/wordml/symex" xmlns:wpg="http://schemas.microsoft.com/office/word/2010/wordprocessingGroup" xmlns:wpi="http://schemas.microsoft.com/office/word/2010/wordprocessingInk" xmlns:wne="http://schemas.microsoft.com/office/word/2006/wordml" xmlns:wps="http://schemas.microsoft.com/office/word/2010/wordprocessingShape" mc:Ignorable="w14 w15 w16se w16cid wp14">
   <w:p>
     <w:pPr>
       <w:pStyle w:val="af9"/>
@@ -8055,7 +8045,7 @@
 </file>
 
 <file path=word/footnotes.xml><?xml version="1.0" encoding="utf-8"?>
-<w:footnotes xmlns:wpc="http://schemas.microsoft.com/office/word/2010/wordprocessingCanvas" xmlns:cx="http://schemas.microsoft.com/office/drawing/2014/chartex" xmlns:mc="http://schemas.openxmlformats.org/markup-compatibility/2006" xmlns:o="urn:schemas-microsoft-com:office:office" xmlns:r="http://schemas.openxmlformats.org/officeDocument/2006/relationships" xmlns:m="http://schemas.openxmlformats.org/officeDocument/2006/math" xmlns:v="urn:schemas-microsoft-com:vml" xmlns:wp14="http://schemas.microsoft.com/office/word/2010/wordprocessingDrawing" xmlns:wp="http://schemas.openxmlformats.org/drawingml/2006/wordprocessingDrawing" xmlns:w10="urn:schemas-microsoft-com:office:word" xmlns:w="http://schemas.openxmlformats.org/wordprocessingml/2006/main" xmlns:w14="http://schemas.microsoft.com/office/word/2010/wordml" xmlns:w15="http://schemas.microsoft.com/office/word/2012/wordml" xmlns:w16se="http://schemas.microsoft.com/office/word/2015/wordml/symex" xmlns:wpg="http://schemas.microsoft.com/office/word/2010/wordprocessingGroup" xmlns:wpi="http://schemas.microsoft.com/office/word/2010/wordprocessingInk" xmlns:wne="http://schemas.microsoft.com/office/word/2006/wordml" xmlns:wps="http://schemas.microsoft.com/office/word/2010/wordprocessingShape" mc:Ignorable="w14 w15 w16se wp14">
+<w:footnotes xmlns:wpc="http://schemas.microsoft.com/office/word/2010/wordprocessingCanvas" xmlns:cx="http://schemas.microsoft.com/office/drawing/2014/chartex" xmlns:cx1="http://schemas.microsoft.com/office/drawing/2015/9/8/chartex" xmlns:cx2="http://schemas.microsoft.com/office/drawing/2015/10/21/chartex" xmlns:cx3="http://schemas.microsoft.com/office/drawing/2016/5/9/chartex" xmlns:cx4="http://schemas.microsoft.com/office/drawing/2016/5/10/chartex" xmlns:cx5="http://schemas.microsoft.com/office/drawing/2016/5/11/chartex" xmlns:cx6="http://schemas.microsoft.com/office/drawing/2016/5/12/chartex" xmlns:cx7="http://schemas.microsoft.com/office/drawing/2016/5/13/chartex" xmlns:cx8="http://schemas.microsoft.com/office/drawing/2016/5/14/chartex" xmlns:mc="http://schemas.openxmlformats.org/markup-compatibility/2006" xmlns:aink="http://schemas.microsoft.com/office/drawing/2016/ink" xmlns:am3d="http://schemas.microsoft.com/office/drawing/2017/model3d" xmlns:o="urn:schemas-microsoft-com:office:office" xmlns:r="http://schemas.openxmlformats.org/officeDocument/2006/relationships" xmlns:m="http://schemas.openxmlformats.org/officeDocument/2006/math" xmlns:v="urn:schemas-microsoft-com:vml" xmlns:wp14="http://schemas.microsoft.com/office/word/2010/wordprocessingDrawing" xmlns:wp="http://schemas.openxmlformats.org/drawingml/2006/wordprocessingDrawing" xmlns:w10="urn:schemas-microsoft-com:office:word" xmlns:w="http://schemas.openxmlformats.org/wordprocessingml/2006/main" xmlns:w14="http://schemas.microsoft.com/office/word/2010/wordml" xmlns:w15="http://schemas.microsoft.com/office/word/2012/wordml" xmlns:w16cid="http://schemas.microsoft.com/office/word/2016/wordml/cid" xmlns:w16se="http://schemas.microsoft.com/office/word/2015/wordml/symex" xmlns:wpg="http://schemas.microsoft.com/office/word/2010/wordprocessingGroup" xmlns:wpi="http://schemas.microsoft.com/office/word/2010/wordprocessingInk" xmlns:wne="http://schemas.microsoft.com/office/word/2006/wordml" xmlns:wps="http://schemas.microsoft.com/office/word/2010/wordprocessingShape" mc:Ignorable="w14 w15 w16se w16cid wp14">
   <w:footnote w:type="separator" w:id="-1">
     <w:p>
       <w:pPr>
@@ -8080,7 +8070,7 @@
 </file>
 
 <file path=word/header1.xml><?xml version="1.0" encoding="utf-8"?>
-<w:hdr xmlns:wpc="http://schemas.microsoft.com/office/word/2010/wordprocessingCanvas" xmlns:cx="http://schemas.microsoft.com/office/drawing/2014/chartex" xmlns:mc="http://schemas.openxmlformats.org/markup-compatibility/2006" xmlns:o="urn:schemas-microsoft-com:office:office" xmlns:r="http://schemas.openxmlformats.org/officeDocument/2006/relationships" xmlns:m="http://schemas.openxmlformats.org/officeDocument/2006/math" xmlns:v="urn:schemas-microsoft-com:vml" xmlns:wp14="http://schemas.microsoft.com/office/word/2010/wordprocessingDrawing" xmlns:wp="http://schemas.openxmlformats.org/drawingml/2006/wordprocessingDrawing" xmlns:w10="urn:schemas-microsoft-com:office:word" xmlns:w="http://schemas.openxmlformats.org/wordprocessingml/2006/main" xmlns:w14="http://schemas.microsoft.com/office/word/2010/wordml" xmlns:w15="http://schemas.microsoft.com/office/word/2012/wordml" xmlns:w16se="http://schemas.microsoft.com/office/word/2015/wordml/symex" xmlns:wpg="http://schemas.microsoft.com/office/word/2010/wordprocessingGroup" xmlns:wpi="http://schemas.microsoft.com/office/word/2010/wordprocessingInk" xmlns:wne="http://schemas.microsoft.com/office/word/2006/wordml" xmlns:wps="http://schemas.microsoft.com/office/word/2010/wordprocessingShape" mc:Ignorable="w14 w15 w16se wp14">
+<w:hdr xmlns:wpc="http://schemas.microsoft.com/office/word/2010/wordprocessingCanvas" xmlns:cx="http://schemas.microsoft.com/office/drawing/2014/chartex" xmlns:cx1="http://schemas.microsoft.com/office/drawing/2015/9/8/chartex" xmlns:cx2="http://schemas.microsoft.com/office/drawing/2015/10/21/chartex" xmlns:cx3="http://schemas.microsoft.com/office/drawing/2016/5/9/chartex" xmlns:cx4="http://schemas.microsoft.com/office/drawing/2016/5/10/chartex" xmlns:cx5="http://schemas.microsoft.com/office/drawing/2016/5/11/chartex" xmlns:cx6="http://schemas.microsoft.com/office/drawing/2016/5/12/chartex" xmlns:cx7="http://schemas.microsoft.com/office/drawing/2016/5/13/chartex" xmlns:cx8="http://schemas.microsoft.com/office/drawing/2016/5/14/chartex" xmlns:mc="http://schemas.openxmlformats.org/markup-compatibility/2006" xmlns:aink="http://schemas.microsoft.com/office/drawing/2016/ink" xmlns:am3d="http://schemas.microsoft.com/office/drawing/2017/model3d" xmlns:o="urn:schemas-microsoft-com:office:office" xmlns:r="http://schemas.openxmlformats.org/officeDocument/2006/relationships" xmlns:m="http://schemas.openxmlformats.org/officeDocument/2006/math" xmlns:v="urn:schemas-microsoft-com:vml" xmlns:wp14="http://schemas.microsoft.com/office/word/2010/wordprocessingDrawing" xmlns:wp="http://schemas.openxmlformats.org/drawingml/2006/wordprocessingDrawing" xmlns:w10="urn:schemas-microsoft-com:office:word" xmlns:w="http://schemas.openxmlformats.org/wordprocessingml/2006/main" xmlns:w14="http://schemas.microsoft.com/office/word/2010/wordml" xmlns:w15="http://schemas.microsoft.com/office/word/2012/wordml" xmlns:w16cid="http://schemas.microsoft.com/office/word/2016/wordml/cid" xmlns:w16se="http://schemas.microsoft.com/office/word/2015/wordml/symex" xmlns:wpg="http://schemas.microsoft.com/office/word/2010/wordprocessingGroup" xmlns:wpi="http://schemas.microsoft.com/office/word/2010/wordprocessingInk" xmlns:wne="http://schemas.microsoft.com/office/word/2006/wordml" xmlns:wps="http://schemas.microsoft.com/office/word/2010/wordprocessingShape" mc:Ignorable="w14 w15 w16se w16cid wp14">
   <w:p>
     <w:pPr>
       <w:pStyle w:val="af7"/>
@@ -8126,7 +8116,7 @@
 </file>
 
 <file path=word/header2.xml><?xml version="1.0" encoding="utf-8"?>
-<w:hdr xmlns:wpc="http://schemas.microsoft.com/office/word/2010/wordprocessingCanvas" xmlns:cx="http://schemas.microsoft.com/office/drawing/2014/chartex" xmlns:mc="http://schemas.openxmlformats.org/markup-compatibility/2006" xmlns:o="urn:schemas-microsoft-com:office:office" xmlns:r="http://schemas.openxmlformats.org/officeDocument/2006/relationships" xmlns:m="http://schemas.openxmlformats.org/officeDocument/2006/math" xmlns:v="urn:schemas-microsoft-com:vml" xmlns:wp14="http://schemas.microsoft.com/office/word/2010/wordprocessingDrawing" xmlns:wp="http://schemas.openxmlformats.org/drawingml/2006/wordprocessingDrawing" xmlns:w10="urn:schemas-microsoft-com:office:word" xmlns:w="http://schemas.openxmlformats.org/wordprocessingml/2006/main" xmlns:w14="http://schemas.microsoft.com/office/word/2010/wordml" xmlns:w15="http://schemas.microsoft.com/office/word/2012/wordml" xmlns:w16se="http://schemas.microsoft.com/office/word/2015/wordml/symex" xmlns:wpg="http://schemas.microsoft.com/office/word/2010/wordprocessingGroup" xmlns:wpi="http://schemas.microsoft.com/office/word/2010/wordprocessingInk" xmlns:wne="http://schemas.microsoft.com/office/word/2006/wordml" xmlns:wps="http://schemas.microsoft.com/office/word/2010/wordprocessingShape" mc:Ignorable="w14 w15 w16se wp14">
+<w:hdr xmlns:wpc="http://schemas.microsoft.com/office/word/2010/wordprocessingCanvas" xmlns:cx="http://schemas.microsoft.com/office/drawing/2014/chartex" xmlns:cx1="http://schemas.microsoft.com/office/drawing/2015/9/8/chartex" xmlns:cx2="http://schemas.microsoft.com/office/drawing/2015/10/21/chartex" xmlns:cx3="http://schemas.microsoft.com/office/drawing/2016/5/9/chartex" xmlns:cx4="http://schemas.microsoft.com/office/drawing/2016/5/10/chartex" xmlns:cx5="http://schemas.microsoft.com/office/drawing/2016/5/11/chartex" xmlns:cx6="http://schemas.microsoft.com/office/drawing/2016/5/12/chartex" xmlns:cx7="http://schemas.microsoft.com/office/drawing/2016/5/13/chartex" xmlns:cx8="http://schemas.microsoft.com/office/drawing/2016/5/14/chartex" xmlns:mc="http://schemas.openxmlformats.org/markup-compatibility/2006" xmlns:aink="http://schemas.microsoft.com/office/drawing/2016/ink" xmlns:am3d="http://schemas.microsoft.com/office/drawing/2017/model3d" xmlns:o="urn:schemas-microsoft-com:office:office" xmlns:r="http://schemas.openxmlformats.org/officeDocument/2006/relationships" xmlns:m="http://schemas.openxmlformats.org/officeDocument/2006/math" xmlns:v="urn:schemas-microsoft-com:vml" xmlns:wp14="http://schemas.microsoft.com/office/word/2010/wordprocessingDrawing" xmlns:wp="http://schemas.openxmlformats.org/drawingml/2006/wordprocessingDrawing" xmlns:w10="urn:schemas-microsoft-com:office:word" xmlns:w="http://schemas.openxmlformats.org/wordprocessingml/2006/main" xmlns:w14="http://schemas.microsoft.com/office/word/2010/wordml" xmlns:w15="http://schemas.microsoft.com/office/word/2012/wordml" xmlns:w16cid="http://schemas.microsoft.com/office/word/2016/wordml/cid" xmlns:w16se="http://schemas.microsoft.com/office/word/2015/wordml/symex" xmlns:wpg="http://schemas.microsoft.com/office/word/2010/wordprocessingGroup" xmlns:wpi="http://schemas.microsoft.com/office/word/2010/wordprocessingInk" xmlns:wne="http://schemas.microsoft.com/office/word/2006/wordml" xmlns:wps="http://schemas.microsoft.com/office/word/2010/wordprocessingShape" mc:Ignorable="w14 w15 w16se w16cid wp14">
   <w:p>
     <w:pPr>
       <w:pStyle w:val="af7"/>
@@ -8172,7 +8162,7 @@
 </file>
 
 <file path=word/header3.xml><?xml version="1.0" encoding="utf-8"?>
-<w:hdr xmlns:wpc="http://schemas.microsoft.com/office/word/2010/wordprocessingCanvas" xmlns:cx="http://schemas.microsoft.com/office/drawing/2014/chartex" xmlns:mc="http://schemas.openxmlformats.org/markup-compatibility/2006" xmlns:o="urn:schemas-microsoft-com:office:office" xmlns:r="http://schemas.openxmlformats.org/officeDocument/2006/relationships" xmlns:m="http://schemas.openxmlformats.org/officeDocument/2006/math" xmlns:v="urn:schemas-microsoft-com:vml" xmlns:wp14="http://schemas.microsoft.com/office/word/2010/wordprocessingDrawing" xmlns:wp="http://schemas.openxmlformats.org/drawingml/2006/wordprocessingDrawing" xmlns:w10="urn:schemas-microsoft-com:office:word" xmlns:w="http://schemas.openxmlformats.org/wordprocessingml/2006/main" xmlns:w14="http://schemas.microsoft.com/office/word/2010/wordml" xmlns:w15="http://schemas.microsoft.com/office/word/2012/wordml" xmlns:w16se="http://schemas.microsoft.com/office/word/2015/wordml/symex" xmlns:wpg="http://schemas.microsoft.com/office/word/2010/wordprocessingGroup" xmlns:wpi="http://schemas.microsoft.com/office/word/2010/wordprocessingInk" xmlns:wne="http://schemas.microsoft.com/office/word/2006/wordml" xmlns:wps="http://schemas.microsoft.com/office/word/2010/wordprocessingShape" mc:Ignorable="w14 w15 w16se wp14">
+<w:hdr xmlns:wpc="http://schemas.microsoft.com/office/word/2010/wordprocessingCanvas" xmlns:cx="http://schemas.microsoft.com/office/drawing/2014/chartex" xmlns:cx1="http://schemas.microsoft.com/office/drawing/2015/9/8/chartex" xmlns:cx2="http://schemas.microsoft.com/office/drawing/2015/10/21/chartex" xmlns:cx3="http://schemas.microsoft.com/office/drawing/2016/5/9/chartex" xmlns:cx4="http://schemas.microsoft.com/office/drawing/2016/5/10/chartex" xmlns:cx5="http://schemas.microsoft.com/office/drawing/2016/5/11/chartex" xmlns:cx6="http://schemas.microsoft.com/office/drawing/2016/5/12/chartex" xmlns:cx7="http://schemas.microsoft.com/office/drawing/2016/5/13/chartex" xmlns:cx8="http://schemas.microsoft.com/office/drawing/2016/5/14/chartex" xmlns:mc="http://schemas.openxmlformats.org/markup-compatibility/2006" xmlns:aink="http://schemas.microsoft.com/office/drawing/2016/ink" xmlns:am3d="http://schemas.microsoft.com/office/drawing/2017/model3d" xmlns:o="urn:schemas-microsoft-com:office:office" xmlns:r="http://schemas.openxmlformats.org/officeDocument/2006/relationships" xmlns:m="http://schemas.openxmlformats.org/officeDocument/2006/math" xmlns:v="urn:schemas-microsoft-com:vml" xmlns:wp14="http://schemas.microsoft.com/office/word/2010/wordprocessingDrawing" xmlns:wp="http://schemas.openxmlformats.org/drawingml/2006/wordprocessingDrawing" xmlns:w10="urn:schemas-microsoft-com:office:word" xmlns:w="http://schemas.openxmlformats.org/wordprocessingml/2006/main" xmlns:w14="http://schemas.microsoft.com/office/word/2010/wordml" xmlns:w15="http://schemas.microsoft.com/office/word/2012/wordml" xmlns:w16cid="http://schemas.microsoft.com/office/word/2016/wordml/cid" xmlns:w16se="http://schemas.microsoft.com/office/word/2015/wordml/symex" xmlns:wpg="http://schemas.microsoft.com/office/word/2010/wordprocessingGroup" xmlns:wpi="http://schemas.microsoft.com/office/word/2010/wordprocessingInk" xmlns:wne="http://schemas.microsoft.com/office/word/2006/wordml" xmlns:wps="http://schemas.microsoft.com/office/word/2010/wordprocessingShape" mc:Ignorable="w14 w15 w16se w16cid wp14">
   <w:p>
     <w:pPr>
       <w:pStyle w:val="af7"/>
@@ -8218,7 +8208,7 @@
 </file>
 
 <file path=word/styles.xml><?xml version="1.0" encoding="utf-8"?>
-<w:styles xmlns:mc="http://schemas.openxmlformats.org/markup-compatibility/2006" xmlns:r="http://schemas.openxmlformats.org/officeDocument/2006/relationships" xmlns:w="http://schemas.openxmlformats.org/wordprocessingml/2006/main" xmlns:w14="http://schemas.microsoft.com/office/word/2010/wordml" xmlns:w15="http://schemas.microsoft.com/office/word/2012/wordml" xmlns:w16se="http://schemas.microsoft.com/office/word/2015/wordml/symex" mc:Ignorable="w14 w15 w16se">
+<w:styles xmlns:mc="http://schemas.openxmlformats.org/markup-compatibility/2006" xmlns:r="http://schemas.openxmlformats.org/officeDocument/2006/relationships" xmlns:w="http://schemas.openxmlformats.org/wordprocessingml/2006/main" xmlns:w14="http://schemas.microsoft.com/office/word/2010/wordml" xmlns:w15="http://schemas.microsoft.com/office/word/2012/wordml" xmlns:w16cid="http://schemas.microsoft.com/office/word/2016/wordml/cid" xmlns:w16se="http://schemas.microsoft.com/office/word/2015/wordml/symex" mc:Ignorable="w14 w15 w16se w16cid">
   <w:docDefaults>
     <w:rPrDefault>
       <w:rPr>
@@ -8232,7 +8222,7 @@
       </w:pPr>
     </w:pPrDefault>
   </w:docDefaults>
-  <w:latentStyles w:defLockedState="0" w:defUIPriority="99" w:defSemiHidden="0" w:defUnhideWhenUsed="0" w:defQFormat="0" w:count="371">
+  <w:latentStyles w:defLockedState="0" w:defUIPriority="99" w:defSemiHidden="0" w:defUnhideWhenUsed="0" w:defQFormat="0" w:count="375">
     <w:lsdException w:name="Normal" w:uiPriority="0" w:qFormat="1"/>
     <w:lsdException w:name="heading 1" w:uiPriority="9" w:qFormat="1"/>
     <w:lsdException w:name="heading 2" w:semiHidden="1" w:uiPriority="9" w:unhideWhenUsed="1" w:qFormat="1"/>
@@ -8604,6 +8594,10 @@
     <w:lsdException w:name="List Table 5 Dark Accent 6" w:uiPriority="50"/>
     <w:lsdException w:name="List Table 6 Colorful Accent 6" w:uiPriority="51"/>
     <w:lsdException w:name="List Table 7 Colorful Accent 6" w:uiPriority="52"/>
+    <w:lsdException w:name="Mention" w:semiHidden="1" w:unhideWhenUsed="1"/>
+    <w:lsdException w:name="Smart Hyperlink" w:semiHidden="1" w:unhideWhenUsed="1"/>
+    <w:lsdException w:name="Hashtag" w:semiHidden="1" w:unhideWhenUsed="1"/>
+    <w:lsdException w:name="Unresolved Mention" w:semiHidden="1" w:unhideWhenUsed="1"/>
   </w:latentStyles>
   <w:style w:type="paragraph" w:default="1" w:styleId="a">
     <w:name w:val="Normal"/>
@@ -8631,7 +8625,7 @@
     </w:pPr>
     <w:rPr>
       <w:caps/>
-      <w:color w:val="CCE8CF" w:themeColor="background1"/>
+      <w:color w:val="FFFFFF" w:themeColor="background1"/>
       <w:spacing w:val="15"/>
       <w:sz w:val="22"/>
       <w:szCs w:val="22"/>
@@ -8852,7 +8846,7 @@
     <w:rsid w:val="0036162D"/>
     <w:rPr>
       <w:caps/>
-      <w:color w:val="CCE8CF" w:themeColor="background1"/>
+      <w:color w:val="FFFFFF" w:themeColor="background1"/>
       <w:spacing w:val="15"/>
       <w:sz w:val="22"/>
       <w:szCs w:val="22"/>
@@ -9362,8 +9356,8 @@
       <w:szCs w:val="18"/>
     </w:rPr>
   </w:style>
-  <w:style w:type="character" w:customStyle="1" w:styleId="UnresolvedMention">
-    <w:name w:val="Unresolved Mention"/>
+  <w:style w:type="character" w:customStyle="1" w:styleId="12">
+    <w:name w:val="未处理的提及1"/>
     <w:basedOn w:val="a0"/>
     <w:uiPriority w:val="99"/>
     <w:semiHidden/>
@@ -9385,7 +9379,7 @@
         <a:sysClr val="windowText" lastClr="000000"/>
       </a:dk1>
       <a:lt1>
-        <a:sysClr val="window" lastClr="CCE8CF"/>
+        <a:sysClr val="window" lastClr="FFFFFF"/>
       </a:lt1>
       <a:dk2>
         <a:srgbClr val="44546A"/>
@@ -9643,7 +9637,7 @@
 </file>
 
 <file path=customXml/itemProps1.xml><?xml version="1.0" encoding="utf-8"?>
-<ds:datastoreItem xmlns:ds="http://schemas.openxmlformats.org/officeDocument/2006/customXml" ds:itemID="{82A148CA-13C1-4C93-852B-464E59EF8BC5}">
+<ds:datastoreItem xmlns:ds="http://schemas.openxmlformats.org/officeDocument/2006/customXml" ds:itemID="{236ECC19-AD8B-4F1B-A930-A120163C9FF4}">
   <ds:schemaRefs>
     <ds:schemaRef ds:uri="http://schemas.openxmlformats.org/officeDocument/2006/bibliography"/>
   </ds:schemaRefs>

--- a/剪头接口.docx
+++ b/剪头接口.docx
@@ -28,6 +28,8 @@
         </w:rPr>
       </w:sdtEndPr>
       <w:sdtContent>
+        <w:bookmarkStart w:id="0" w:name="_GoBack" w:displacedByCustomXml="prev"/>
+        <w:bookmarkEnd w:id="0" w:displacedByCustomXml="prev"/>
         <w:p>
           <w:pPr>
             <w:pStyle w:val="TOC"/>
@@ -62,7 +64,7 @@
           <w:r>
             <w:fldChar w:fldCharType="separate"/>
           </w:r>
-          <w:hyperlink w:anchor="_Toc499015748" w:history="1">
+          <w:hyperlink w:anchor="_Toc499130344" w:history="1">
             <w:r>
               <w:rPr>
                 <w:rStyle w:val="a5"/>
@@ -89,7 +91,7 @@
                 <w:noProof/>
                 <w:webHidden/>
               </w:rPr>
-              <w:instrText xml:space="preserve"> PAGEREF _Toc499015748 \h </w:instrText>
+              <w:instrText xml:space="preserve"> PAGEREF _Toc499130344 \h </w:instrText>
             </w:r>
             <w:r>
               <w:rPr>
@@ -134,7 +136,7 @@
               <w:szCs w:val="22"/>
             </w:rPr>
           </w:pPr>
-          <w:hyperlink w:anchor="_Toc499015749" w:history="1">
+          <w:hyperlink w:anchor="_Toc499130345" w:history="1">
             <w:r>
               <w:rPr>
                 <w:rStyle w:val="a5"/>
@@ -161,7 +163,7 @@
                 <w:noProof/>
                 <w:webHidden/>
               </w:rPr>
-              <w:instrText xml:space="preserve"> PAGEREF _Toc499015749 \h </w:instrText>
+              <w:instrText xml:space="preserve"> PAGEREF _Toc499130345 \h </w:instrText>
             </w:r>
             <w:r>
               <w:rPr>
@@ -206,7 +208,7 @@
               <w:szCs w:val="22"/>
             </w:rPr>
           </w:pPr>
-          <w:hyperlink w:anchor="_Toc499015750" w:history="1">
+          <w:hyperlink w:anchor="_Toc499130346" w:history="1">
             <w:r>
               <w:rPr>
                 <w:rStyle w:val="a5"/>
@@ -233,7 +235,7 @@
                 <w:noProof/>
                 <w:webHidden/>
               </w:rPr>
-              <w:instrText xml:space="preserve"> PAGEREF _Toc499015750 \h </w:instrText>
+              <w:instrText xml:space="preserve"> PAGEREF _Toc499130346 \h </w:instrText>
             </w:r>
             <w:r>
               <w:rPr>
@@ -278,7 +280,7 @@
               <w:szCs w:val="22"/>
             </w:rPr>
           </w:pPr>
-          <w:hyperlink w:anchor="_Toc499015751" w:history="1">
+          <w:hyperlink w:anchor="_Toc499130347" w:history="1">
             <w:r>
               <w:rPr>
                 <w:rStyle w:val="a5"/>
@@ -305,7 +307,7 @@
                 <w:noProof/>
                 <w:webHidden/>
               </w:rPr>
-              <w:instrText xml:space="preserve"> PAGEREF _Toc499015751 \h </w:instrText>
+              <w:instrText xml:space="preserve"> PAGEREF _Toc499130347 \h </w:instrText>
             </w:r>
             <w:r>
               <w:rPr>
@@ -350,7 +352,7 @@
               <w:szCs w:val="22"/>
             </w:rPr>
           </w:pPr>
-          <w:hyperlink w:anchor="_Toc499015752" w:history="1">
+          <w:hyperlink w:anchor="_Toc499130348" w:history="1">
             <w:r>
               <w:rPr>
                 <w:rStyle w:val="a5"/>
@@ -377,7 +379,7 @@
                 <w:noProof/>
                 <w:webHidden/>
               </w:rPr>
-              <w:instrText xml:space="preserve"> PAGEREF _Toc499015752 \h </w:instrText>
+              <w:instrText xml:space="preserve"> PAGEREF _Toc499130348 \h </w:instrText>
             </w:r>
             <w:r>
               <w:rPr>
@@ -422,7 +424,7 @@
               <w:szCs w:val="22"/>
             </w:rPr>
           </w:pPr>
-          <w:hyperlink w:anchor="_Toc499015753" w:history="1">
+          <w:hyperlink w:anchor="_Toc499130349" w:history="1">
             <w:r>
               <w:rPr>
                 <w:rStyle w:val="a5"/>
@@ -449,7 +451,7 @@
                 <w:noProof/>
                 <w:webHidden/>
               </w:rPr>
-              <w:instrText xml:space="preserve"> PAGEREF _Toc499015753 \h </w:instrText>
+              <w:instrText xml:space="preserve"> PAGEREF _Toc499130349 \h </w:instrText>
             </w:r>
             <w:r>
               <w:rPr>
@@ -494,7 +496,7 @@
               <w:szCs w:val="22"/>
             </w:rPr>
           </w:pPr>
-          <w:hyperlink w:anchor="_Toc499015754" w:history="1">
+          <w:hyperlink w:anchor="_Toc499130350" w:history="1">
             <w:r>
               <w:rPr>
                 <w:rStyle w:val="a5"/>
@@ -521,7 +523,7 @@
                 <w:noProof/>
                 <w:webHidden/>
               </w:rPr>
-              <w:instrText xml:space="preserve"> PAGEREF _Toc499015754 \h </w:instrText>
+              <w:instrText xml:space="preserve"> PAGEREF _Toc499130350 \h </w:instrText>
             </w:r>
             <w:r>
               <w:rPr>
@@ -566,7 +568,7 @@
               <w:szCs w:val="22"/>
             </w:rPr>
           </w:pPr>
-          <w:hyperlink w:anchor="_Toc499015755" w:history="1">
+          <w:hyperlink w:anchor="_Toc499130351" w:history="1">
             <w:r>
               <w:rPr>
                 <w:rStyle w:val="a5"/>
@@ -593,7 +595,7 @@
                 <w:noProof/>
                 <w:webHidden/>
               </w:rPr>
-              <w:instrText xml:space="preserve"> PAGEREF _Toc499015755 \h </w:instrText>
+              <w:instrText xml:space="preserve"> PAGEREF _Toc499130351 \h </w:instrText>
             </w:r>
             <w:r>
               <w:rPr>
@@ -638,7 +640,7 @@
               <w:szCs w:val="22"/>
             </w:rPr>
           </w:pPr>
-          <w:hyperlink w:anchor="_Toc499015756" w:history="1">
+          <w:hyperlink w:anchor="_Toc499130352" w:history="1">
             <w:r>
               <w:rPr>
                 <w:rStyle w:val="a5"/>
@@ -665,7 +667,7 @@
                 <w:noProof/>
                 <w:webHidden/>
               </w:rPr>
-              <w:instrText xml:space="preserve"> PAGEREF _Toc499015756 \h </w:instrText>
+              <w:instrText xml:space="preserve"> PAGEREF _Toc499130352 \h </w:instrText>
             </w:r>
             <w:r>
               <w:rPr>
@@ -710,7 +712,7 @@
               <w:szCs w:val="22"/>
             </w:rPr>
           </w:pPr>
-          <w:hyperlink w:anchor="_Toc499015757" w:history="1">
+          <w:hyperlink w:anchor="_Toc499130353" w:history="1">
             <w:r>
               <w:rPr>
                 <w:rStyle w:val="a5"/>
@@ -737,7 +739,7 @@
                 <w:noProof/>
                 <w:webHidden/>
               </w:rPr>
-              <w:instrText xml:space="preserve"> PAGEREF _Toc499015757 \h </w:instrText>
+              <w:instrText xml:space="preserve"> PAGEREF _Toc499130353 \h </w:instrText>
             </w:r>
             <w:r>
               <w:rPr>
@@ -782,7 +784,7 @@
               <w:szCs w:val="22"/>
             </w:rPr>
           </w:pPr>
-          <w:hyperlink w:anchor="_Toc499015758" w:history="1">
+          <w:hyperlink w:anchor="_Toc499130354" w:history="1">
             <w:r>
               <w:rPr>
                 <w:rStyle w:val="a5"/>
@@ -844,7 +846,7 @@
                 <w:noProof/>
                 <w:webHidden/>
               </w:rPr>
-              <w:instrText xml:space="preserve"> PAGEREF _Toc499015758 \h </w:instrText>
+              <w:instrText xml:space="preserve"> PAGEREF _Toc499130354 \h </w:instrText>
             </w:r>
             <w:r>
               <w:rPr>
@@ -889,7 +891,7 @@
               <w:szCs w:val="22"/>
             </w:rPr>
           </w:pPr>
-          <w:hyperlink w:anchor="_Toc499015759" w:history="1">
+          <w:hyperlink w:anchor="_Toc499130355" w:history="1">
             <w:r>
               <w:rPr>
                 <w:rStyle w:val="a5"/>
@@ -916,7 +918,7 @@
                 <w:noProof/>
                 <w:webHidden/>
               </w:rPr>
-              <w:instrText xml:space="preserve"> PAGEREF _Toc499015759 \h </w:instrText>
+              <w:instrText xml:space="preserve"> PAGEREF _Toc499130355 \h </w:instrText>
             </w:r>
             <w:r>
               <w:rPr>
@@ -961,7 +963,7 @@
               <w:szCs w:val="22"/>
             </w:rPr>
           </w:pPr>
-          <w:hyperlink w:anchor="_Toc499015760" w:history="1">
+          <w:hyperlink w:anchor="_Toc499130356" w:history="1">
             <w:r>
               <w:rPr>
                 <w:rStyle w:val="a5"/>
@@ -988,7 +990,7 @@
                 <w:noProof/>
                 <w:webHidden/>
               </w:rPr>
-              <w:instrText xml:space="preserve"> PAGEREF _Toc499015760 \h </w:instrText>
+              <w:instrText xml:space="preserve"> PAGEREF _Toc499130356 \h </w:instrText>
             </w:r>
             <w:r>
               <w:rPr>
@@ -1033,7 +1035,7 @@
               <w:szCs w:val="22"/>
             </w:rPr>
           </w:pPr>
-          <w:hyperlink w:anchor="_Toc499015761" w:history="1">
+          <w:hyperlink w:anchor="_Toc499130357" w:history="1">
             <w:r>
               <w:rPr>
                 <w:rStyle w:val="a5"/>
@@ -1060,7 +1062,7 @@
                 <w:noProof/>
                 <w:webHidden/>
               </w:rPr>
-              <w:instrText xml:space="preserve"> PAGEREF _Toc499015761 \h </w:instrText>
+              <w:instrText xml:space="preserve"> PAGEREF _Toc499130357 \h </w:instrText>
             </w:r>
             <w:r>
               <w:rPr>
@@ -1105,7 +1107,7 @@
               <w:szCs w:val="22"/>
             </w:rPr>
           </w:pPr>
-          <w:hyperlink w:anchor="_Toc499015762" w:history="1">
+          <w:hyperlink w:anchor="_Toc499130358" w:history="1">
             <w:r>
               <w:rPr>
                 <w:rStyle w:val="a5"/>
@@ -1132,7 +1134,7 @@
                 <w:noProof/>
                 <w:webHidden/>
               </w:rPr>
-              <w:instrText xml:space="preserve"> PAGEREF _Toc499015762 \h </w:instrText>
+              <w:instrText xml:space="preserve"> PAGEREF _Toc499130358 \h </w:instrText>
             </w:r>
             <w:r>
               <w:rPr>
@@ -1177,7 +1179,7 @@
               <w:szCs w:val="22"/>
             </w:rPr>
           </w:pPr>
-          <w:hyperlink w:anchor="_Toc499015763" w:history="1">
+          <w:hyperlink w:anchor="_Toc499130359" w:history="1">
             <w:r>
               <w:rPr>
                 <w:rStyle w:val="a5"/>
@@ -1204,7 +1206,7 @@
                 <w:noProof/>
                 <w:webHidden/>
               </w:rPr>
-              <w:instrText xml:space="preserve"> PAGEREF _Toc499015763 \h </w:instrText>
+              <w:instrText xml:space="preserve"> PAGEREF _Toc499130359 \h </w:instrText>
             </w:r>
             <w:r>
               <w:rPr>
@@ -1249,7 +1251,7 @@
               <w:szCs w:val="22"/>
             </w:rPr>
           </w:pPr>
-          <w:hyperlink w:anchor="_Toc499015764" w:history="1">
+          <w:hyperlink w:anchor="_Toc499130360" w:history="1">
             <w:r>
               <w:rPr>
                 <w:rStyle w:val="a5"/>
@@ -1276,7 +1278,7 @@
                 <w:noProof/>
                 <w:webHidden/>
               </w:rPr>
-              <w:instrText xml:space="preserve"> PAGEREF _Toc499015764 \h </w:instrText>
+              <w:instrText xml:space="preserve"> PAGEREF _Toc499130360 \h </w:instrText>
             </w:r>
             <w:r>
               <w:rPr>
@@ -1321,7 +1323,7 @@
               <w:szCs w:val="22"/>
             </w:rPr>
           </w:pPr>
-          <w:hyperlink w:anchor="_Toc499015765" w:history="1">
+          <w:hyperlink w:anchor="_Toc499130361" w:history="1">
             <w:r>
               <w:rPr>
                 <w:rStyle w:val="a5"/>
@@ -1348,7 +1350,7 @@
                 <w:noProof/>
                 <w:webHidden/>
               </w:rPr>
-              <w:instrText xml:space="preserve"> PAGEREF _Toc499015765 \h </w:instrText>
+              <w:instrText xml:space="preserve"> PAGEREF _Toc499130361 \h </w:instrText>
             </w:r>
             <w:r>
               <w:rPr>
@@ -1393,7 +1395,7 @@
               <w:szCs w:val="22"/>
             </w:rPr>
           </w:pPr>
-          <w:hyperlink w:anchor="_Toc499015766" w:history="1">
+          <w:hyperlink w:anchor="_Toc499130362" w:history="1">
             <w:r>
               <w:rPr>
                 <w:rStyle w:val="a5"/>
@@ -1420,7 +1422,7 @@
                 <w:noProof/>
                 <w:webHidden/>
               </w:rPr>
-              <w:instrText xml:space="preserve"> PAGEREF _Toc499015766 \h </w:instrText>
+              <w:instrText xml:space="preserve"> PAGEREF _Toc499130362 \h </w:instrText>
             </w:r>
             <w:r>
               <w:rPr>
@@ -1465,7 +1467,7 @@
               <w:szCs w:val="22"/>
             </w:rPr>
           </w:pPr>
-          <w:hyperlink w:anchor="_Toc499015767" w:history="1">
+          <w:hyperlink w:anchor="_Toc499130363" w:history="1">
             <w:r>
               <w:rPr>
                 <w:rStyle w:val="a5"/>
@@ -1492,7 +1494,7 @@
                 <w:noProof/>
                 <w:webHidden/>
               </w:rPr>
-              <w:instrText xml:space="preserve"> PAGEREF _Toc499015767 \h </w:instrText>
+              <w:instrText xml:space="preserve"> PAGEREF _Toc499130363 \h </w:instrText>
             </w:r>
             <w:r>
               <w:rPr>
@@ -1537,7 +1539,7 @@
               <w:szCs w:val="22"/>
             </w:rPr>
           </w:pPr>
-          <w:hyperlink w:anchor="_Toc499015768" w:history="1">
+          <w:hyperlink w:anchor="_Toc499130364" w:history="1">
             <w:r>
               <w:rPr>
                 <w:rStyle w:val="a5"/>
@@ -1564,7 +1566,7 @@
                 <w:noProof/>
                 <w:webHidden/>
               </w:rPr>
-              <w:instrText xml:space="preserve"> PAGEREF _Toc499015768 \h </w:instrText>
+              <w:instrText xml:space="preserve"> PAGEREF _Toc499130364 \h </w:instrText>
             </w:r>
             <w:r>
               <w:rPr>
@@ -1609,7 +1611,7 @@
               <w:szCs w:val="22"/>
             </w:rPr>
           </w:pPr>
-          <w:hyperlink w:anchor="_Toc499015769" w:history="1">
+          <w:hyperlink w:anchor="_Toc499130365" w:history="1">
             <w:r>
               <w:rPr>
                 <w:rStyle w:val="a5"/>
@@ -1636,7 +1638,7 @@
                 <w:noProof/>
                 <w:webHidden/>
               </w:rPr>
-              <w:instrText xml:space="preserve"> PAGEREF _Toc499015769 \h </w:instrText>
+              <w:instrText xml:space="preserve"> PAGEREF _Toc499130365 \h </w:instrText>
             </w:r>
             <w:r>
               <w:rPr>
@@ -1681,7 +1683,7 @@
               <w:szCs w:val="22"/>
             </w:rPr>
           </w:pPr>
-          <w:hyperlink w:anchor="_Toc499015770" w:history="1">
+          <w:hyperlink w:anchor="_Toc499130366" w:history="1">
             <w:r>
               <w:rPr>
                 <w:rStyle w:val="a5"/>
@@ -1708,7 +1710,7 @@
                 <w:noProof/>
                 <w:webHidden/>
               </w:rPr>
-              <w:instrText xml:space="preserve"> PAGEREF _Toc499015770 \h </w:instrText>
+              <w:instrText xml:space="preserve"> PAGEREF _Toc499130366 \h </w:instrText>
             </w:r>
             <w:r>
               <w:rPr>
@@ -1753,7 +1755,7 @@
               <w:szCs w:val="22"/>
             </w:rPr>
           </w:pPr>
-          <w:hyperlink w:anchor="_Toc499015771" w:history="1">
+          <w:hyperlink w:anchor="_Toc499130367" w:history="1">
             <w:r>
               <w:rPr>
                 <w:rStyle w:val="a5"/>
@@ -1780,7 +1782,7 @@
                 <w:noProof/>
                 <w:webHidden/>
               </w:rPr>
-              <w:instrText xml:space="preserve"> PAGEREF _Toc499015771 \h </w:instrText>
+              <w:instrText xml:space="preserve"> PAGEREF _Toc499130367 \h </w:instrText>
             </w:r>
             <w:r>
               <w:rPr>
@@ -1825,7 +1827,7 @@
               <w:szCs w:val="22"/>
             </w:rPr>
           </w:pPr>
-          <w:hyperlink w:anchor="_Toc499015772" w:history="1">
+          <w:hyperlink w:anchor="_Toc499130368" w:history="1">
             <w:r>
               <w:rPr>
                 <w:rStyle w:val="a5"/>
@@ -1852,7 +1854,7 @@
                 <w:noProof/>
                 <w:webHidden/>
               </w:rPr>
-              <w:instrText xml:space="preserve"> PAGEREF _Toc499015772 \h </w:instrText>
+              <w:instrText xml:space="preserve"> PAGEREF _Toc499130368 \h </w:instrText>
             </w:r>
             <w:r>
               <w:rPr>
@@ -1897,7 +1899,7 @@
               <w:szCs w:val="22"/>
             </w:rPr>
           </w:pPr>
-          <w:hyperlink w:anchor="_Toc499015773" w:history="1">
+          <w:hyperlink w:anchor="_Toc499130369" w:history="1">
             <w:r>
               <w:rPr>
                 <w:rStyle w:val="a5"/>
@@ -1924,7 +1926,7 @@
                 <w:noProof/>
                 <w:webHidden/>
               </w:rPr>
-              <w:instrText xml:space="preserve"> PAGEREF _Toc499015773 \h </w:instrText>
+              <w:instrText xml:space="preserve"> PAGEREF _Toc499130369 \h </w:instrText>
             </w:r>
             <w:r>
               <w:rPr>
@@ -1969,7 +1971,7 @@
               <w:szCs w:val="22"/>
             </w:rPr>
           </w:pPr>
-          <w:hyperlink w:anchor="_Toc499015774" w:history="1">
+          <w:hyperlink w:anchor="_Toc499130370" w:history="1">
             <w:r>
               <w:rPr>
                 <w:rStyle w:val="a5"/>
@@ -1979,6 +1981,13 @@
             </w:r>
             <w:r>
               <w:rPr>
+                <w:rStyle w:val="a5"/>
+                <w:noProof/>
+              </w:rPr>
+              <w:t>(APP)</w:t>
+            </w:r>
+            <w:r>
+              <w:rPr>
                 <w:noProof/>
                 <w:webHidden/>
               </w:rPr>
@@ -1996,7 +2005,7 @@
                 <w:noProof/>
                 <w:webHidden/>
               </w:rPr>
-              <w:instrText xml:space="preserve"> PAGEREF _Toc499015774 \h </w:instrText>
+              <w:instrText xml:space="preserve"> PAGEREF _Toc499130370 \h </w:instrText>
             </w:r>
             <w:r>
               <w:rPr>
@@ -2041,13 +2050,48 @@
               <w:szCs w:val="22"/>
             </w:rPr>
           </w:pPr>
-          <w:hyperlink w:anchor="_Toc499015775" w:history="1">
+          <w:hyperlink w:anchor="_Toc499130371" w:history="1">
             <w:r>
               <w:rPr>
                 <w:rStyle w:val="a5"/>
                 <w:noProof/>
               </w:rPr>
-              <w:t>降价推送</w:t>
+              <w:t>消息推送</w:t>
+            </w:r>
+            <w:r>
+              <w:rPr>
+                <w:rStyle w:val="a5"/>
+                <w:noProof/>
+              </w:rPr>
+              <w:t>(</w:t>
+            </w:r>
+            <w:r>
+              <w:rPr>
+                <w:rStyle w:val="a5"/>
+                <w:noProof/>
+              </w:rPr>
+              <w:t>微信</w:t>
+            </w:r>
+            <w:r>
+              <w:rPr>
+                <w:rStyle w:val="a5"/>
+                <w:noProof/>
+              </w:rPr>
+              <w:t>&amp;</w:t>
+            </w:r>
+            <w:r>
+              <w:rPr>
+                <w:rStyle w:val="a5"/>
+                <w:noProof/>
+              </w:rPr>
+              <w:t>网站</w:t>
+            </w:r>
+            <w:r>
+              <w:rPr>
+                <w:rStyle w:val="a5"/>
+                <w:noProof/>
+              </w:rPr>
+              <w:t>)</w:t>
             </w:r>
             <w:r>
               <w:rPr>
@@ -2068,7 +2112,7 @@
                 <w:noProof/>
                 <w:webHidden/>
               </w:rPr>
-              <w:instrText xml:space="preserve"> PAGEREF _Toc499015775 \h </w:instrText>
+              <w:instrText xml:space="preserve"> PAGEREF _Toc499130371 \h </w:instrText>
             </w:r>
             <w:r>
               <w:rPr>
@@ -2088,7 +2132,7 @@
                 <w:noProof/>
                 <w:webHidden/>
               </w:rPr>
-              <w:t>19</w:t>
+              <w:t>20</w:t>
             </w:r>
             <w:r>
               <w:rPr>
@@ -2113,13 +2157,13 @@
               <w:szCs w:val="22"/>
             </w:rPr>
           </w:pPr>
-          <w:hyperlink w:anchor="_Toc499015776" w:history="1">
+          <w:hyperlink w:anchor="_Toc499130372" w:history="1">
             <w:r>
               <w:rPr>
                 <w:rStyle w:val="a5"/>
                 <w:noProof/>
               </w:rPr>
-              <w:t>系统通知</w:t>
+              <w:t>推送接收</w:t>
             </w:r>
             <w:r>
               <w:rPr>
@@ -2140,7 +2184,7 @@
                 <w:noProof/>
                 <w:webHidden/>
               </w:rPr>
-              <w:instrText xml:space="preserve"> PAGEREF _Toc499015776 \h </w:instrText>
+              <w:instrText xml:space="preserve"> PAGEREF _Toc499130372 \h </w:instrText>
             </w:r>
             <w:r>
               <w:rPr>
@@ -2160,79 +2204,7 @@
                 <w:noProof/>
                 <w:webHidden/>
               </w:rPr>
-              <w:t>19</w:t>
-            </w:r>
-            <w:r>
-              <w:rPr>
-                <w:noProof/>
-                <w:webHidden/>
-              </w:rPr>
-              <w:fldChar w:fldCharType="end"/>
-            </w:r>
-          </w:hyperlink>
-        </w:p>
-        <w:p>
-          <w:pPr>
-            <w:pStyle w:val="31"/>
-            <w:tabs>
-              <w:tab w:val="right" w:leader="dot" w:pos="8296"/>
-            </w:tabs>
-            <w:rPr>
-              <w:rFonts w:cstheme="minorBidi"/>
-              <w:noProof/>
-              <w:kern w:val="2"/>
-              <w:sz w:val="21"/>
-              <w:szCs w:val="22"/>
-            </w:rPr>
-          </w:pPr>
-          <w:hyperlink w:anchor="_Toc499015777" w:history="1">
-            <w:r>
-              <w:rPr>
-                <w:rStyle w:val="a5"/>
-                <w:noProof/>
-              </w:rPr>
-              <w:t>接受时间段</w:t>
-            </w:r>
-            <w:r>
-              <w:rPr>
-                <w:noProof/>
-                <w:webHidden/>
-              </w:rPr>
-              <w:tab/>
-            </w:r>
-            <w:r>
-              <w:rPr>
-                <w:noProof/>
-                <w:webHidden/>
-              </w:rPr>
-              <w:fldChar w:fldCharType="begin"/>
-            </w:r>
-            <w:r>
-              <w:rPr>
-                <w:noProof/>
-                <w:webHidden/>
-              </w:rPr>
-              <w:instrText xml:space="preserve"> PAGEREF _Toc499015777 \h </w:instrText>
-            </w:r>
-            <w:r>
-              <w:rPr>
-                <w:noProof/>
-                <w:webHidden/>
-              </w:rPr>
-            </w:r>
-            <w:r>
-              <w:rPr>
-                <w:noProof/>
-                <w:webHidden/>
-              </w:rPr>
-              <w:fldChar w:fldCharType="separate"/>
-            </w:r>
-            <w:r>
-              <w:rPr>
-                <w:noProof/>
-                <w:webHidden/>
-              </w:rPr>
-              <w:t>19</w:t>
+              <w:t>20</w:t>
             </w:r>
             <w:r>
               <w:rPr>
@@ -2596,20 +2568,20 @@
         <w:pStyle w:val="a3"/>
         <w:outlineLvl w:val="0"/>
       </w:pPr>
-      <w:bookmarkStart w:id="0" w:name="_Toc499015748"/>
+      <w:bookmarkStart w:id="1" w:name="_Toc499130344"/>
       <w:r>
         <w:rPr>
           <w:rFonts w:hint="eastAsia"/>
         </w:rPr>
         <w:t>其他杂项</w:t>
       </w:r>
-      <w:bookmarkEnd w:id="0"/>
+      <w:bookmarkEnd w:id="1"/>
     </w:p>
     <w:p>
       <w:pPr>
         <w:pStyle w:val="2"/>
       </w:pPr>
-      <w:bookmarkStart w:id="1" w:name="_Toc499015749"/>
+      <w:bookmarkStart w:id="2" w:name="_Toc499130345"/>
       <w:r>
         <w:rPr>
           <w:rFonts w:hint="eastAsia"/>
@@ -2628,7 +2600,7 @@
         </w:rPr>
         <w:t>信息</w:t>
       </w:r>
-      <w:bookmarkEnd w:id="1"/>
+      <w:bookmarkEnd w:id="2"/>
     </w:p>
     <w:p>
       <w:r>
@@ -2691,7 +2663,7 @@
           <w:caps/>
         </w:rPr>
       </w:pPr>
-      <w:bookmarkStart w:id="2" w:name="_Toc499015750"/>
+      <w:bookmarkStart w:id="3" w:name="_Toc499130346"/>
       <w:r>
         <w:rPr>
           <w:rStyle w:val="a4"/>
@@ -2701,14 +2673,14 @@
         <w:lastRenderedPageBreak/>
         <w:t>注册与登录</w:t>
       </w:r>
-      <w:bookmarkEnd w:id="2"/>
+      <w:bookmarkEnd w:id="3"/>
     </w:p>
     <w:p/>
     <w:p>
       <w:pPr>
         <w:pStyle w:val="2"/>
       </w:pPr>
-      <w:bookmarkStart w:id="3" w:name="_Toc499015751"/>
+      <w:bookmarkStart w:id="4" w:name="_Toc499130347"/>
       <w:r>
         <w:rPr>
           <w:rStyle w:val="a4"/>
@@ -2733,7 +2705,7 @@
         </w:rPr>
         <w:t>登录</w:t>
       </w:r>
-      <w:bookmarkEnd w:id="3"/>
+      <w:bookmarkEnd w:id="4"/>
     </w:p>
     <w:p>
       <w:pPr>
@@ -3047,7 +3019,7 @@
       <w:pPr>
         <w:pStyle w:val="2"/>
       </w:pPr>
-      <w:bookmarkStart w:id="4" w:name="_Toc499015752"/>
+      <w:bookmarkStart w:id="5" w:name="_Toc499130348"/>
       <w:r>
         <w:rPr>
           <w:rStyle w:val="a4"/>
@@ -3060,7 +3032,7 @@
         </w:rPr>
         <w:t>用户注册</w:t>
       </w:r>
-      <w:bookmarkEnd w:id="4"/>
+      <w:bookmarkEnd w:id="5"/>
       <w:r>
         <w:rPr>
           <w:rFonts w:hint="eastAsia"/>
@@ -3313,21 +3285,21 @@
         <w:pStyle w:val="a3"/>
         <w:outlineLvl w:val="0"/>
       </w:pPr>
-      <w:bookmarkStart w:id="5" w:name="_Toc499015753"/>
+      <w:bookmarkStart w:id="6" w:name="_Toc499130349"/>
       <w:r>
         <w:rPr>
           <w:rFonts w:hint="eastAsia"/>
         </w:rPr>
         <w:t>验证码相关</w:t>
       </w:r>
-      <w:bookmarkEnd w:id="5"/>
+      <w:bookmarkEnd w:id="6"/>
     </w:p>
     <w:p/>
     <w:p>
       <w:pPr>
         <w:pStyle w:val="2"/>
       </w:pPr>
-      <w:bookmarkStart w:id="6" w:name="_Toc499015754"/>
+      <w:bookmarkStart w:id="7" w:name="_Toc499130350"/>
       <w:r>
         <w:rPr>
           <w:rStyle w:val="a4"/>
@@ -3340,7 +3312,7 @@
         </w:rPr>
         <w:t>发送手机验证码</w:t>
       </w:r>
-      <w:bookmarkEnd w:id="6"/>
+      <w:bookmarkEnd w:id="7"/>
     </w:p>
     <w:p/>
     <w:p>
@@ -3640,14 +3612,14 @@
       <w:pPr>
         <w:pStyle w:val="2"/>
       </w:pPr>
-      <w:bookmarkStart w:id="7" w:name="_Toc499015755"/>
+      <w:bookmarkStart w:id="8" w:name="_Toc499130351"/>
       <w:r>
         <w:rPr>
           <w:rFonts w:hint="eastAsia"/>
         </w:rPr>
         <w:t>发送邮箱验证码</w:t>
       </w:r>
-      <w:bookmarkEnd w:id="7"/>
+      <w:bookmarkEnd w:id="8"/>
     </w:p>
     <w:p/>
     <w:p>
@@ -3929,7 +3901,7 @@
       <w:pPr>
         <w:pStyle w:val="2"/>
       </w:pPr>
-      <w:bookmarkStart w:id="8" w:name="_Toc499015756"/>
+      <w:bookmarkStart w:id="9" w:name="_Toc499130352"/>
       <w:r>
         <w:rPr>
           <w:rStyle w:val="a4"/>
@@ -3942,7 +3914,7 @@
         </w:rPr>
         <w:t>检测验证码是否正确</w:t>
       </w:r>
-      <w:bookmarkEnd w:id="8"/>
+      <w:bookmarkEnd w:id="9"/>
     </w:p>
     <w:p/>
     <w:p>
@@ -3958,8 +3930,6 @@
         </w:rPr>
         <w:t>/</w:t>
       </w:r>
-      <w:bookmarkStart w:id="9" w:name="_GoBack"/>
-      <w:bookmarkEnd w:id="9"/>
       <w:proofErr w:type="spellStart"/>
       <w:r>
         <w:t>check_code</w:t>
@@ -4152,7 +4122,7 @@
         <w:pStyle w:val="a3"/>
         <w:outlineLvl w:val="0"/>
       </w:pPr>
-      <w:bookmarkStart w:id="10" w:name="_Toc499015757"/>
+      <w:bookmarkStart w:id="10" w:name="_Toc499130353"/>
       <w:r>
         <w:rPr>
           <w:rFonts w:hint="eastAsia"/>
@@ -4177,7 +4147,7 @@
       <w:pPr>
         <w:pStyle w:val="2"/>
       </w:pPr>
-      <w:bookmarkStart w:id="11" w:name="_Toc499015758"/>
+      <w:bookmarkStart w:id="11" w:name="_Toc499130354"/>
       <w:r>
         <w:rPr>
           <w:rFonts w:hint="eastAsia"/>
@@ -4721,7 +4691,7 @@
       <w:pPr>
         <w:pStyle w:val="2"/>
       </w:pPr>
-      <w:bookmarkStart w:id="12" w:name="_Toc499015759"/>
+      <w:bookmarkStart w:id="12" w:name="_Toc499130355"/>
       <w:r>
         <w:rPr>
           <w:rFonts w:hint="eastAsia"/>
@@ -4924,7 +4894,7 @@
       <w:pPr>
         <w:pStyle w:val="2"/>
       </w:pPr>
-      <w:bookmarkStart w:id="13" w:name="_Toc499015760"/>
+      <w:bookmarkStart w:id="13" w:name="_Toc499130356"/>
       <w:r>
         <w:rPr>
           <w:rFonts w:hint="eastAsia"/>
@@ -5497,7 +5467,7 @@
       <w:pPr>
         <w:pStyle w:val="2"/>
       </w:pPr>
-      <w:bookmarkStart w:id="14" w:name="_Toc499015761"/>
+      <w:bookmarkStart w:id="14" w:name="_Toc499130357"/>
       <w:r>
         <w:rPr>
           <w:rFonts w:hint="eastAsia"/>
@@ -5820,7 +5790,7 @@
         <w:pStyle w:val="a3"/>
         <w:outlineLvl w:val="0"/>
       </w:pPr>
-      <w:bookmarkStart w:id="15" w:name="_Toc499015762"/>
+      <w:bookmarkStart w:id="15" w:name="_Toc499130358"/>
       <w:r>
         <w:rPr>
           <w:rFonts w:hint="eastAsia"/>
@@ -5860,7 +5830,7 @@
       <w:pPr>
         <w:pStyle w:val="2"/>
       </w:pPr>
-      <w:bookmarkStart w:id="16" w:name="_Toc499015763"/>
+      <w:bookmarkStart w:id="16" w:name="_Toc499130359"/>
       <w:r>
         <w:rPr>
           <w:rFonts w:hint="eastAsia"/>
@@ -5883,7 +5853,7 @@
           <w:szCs w:val="20"/>
         </w:rPr>
       </w:pPr>
-      <w:bookmarkStart w:id="17" w:name="_Toc499015764"/>
+      <w:bookmarkStart w:id="17" w:name="_Toc499130360"/>
       <w:r>
         <w:rPr>
           <w:rStyle w:val="a4"/>
@@ -6121,7 +6091,7 @@
       <w:pPr>
         <w:pStyle w:val="3"/>
       </w:pPr>
-      <w:bookmarkStart w:id="18" w:name="_Toc499015765"/>
+      <w:bookmarkStart w:id="18" w:name="_Toc499130361"/>
       <w:r>
         <w:rPr>
           <w:rFonts w:hint="eastAsia"/>
@@ -6320,7 +6290,7 @@
       <w:pPr>
         <w:pStyle w:val="3"/>
       </w:pPr>
-      <w:bookmarkStart w:id="19" w:name="_Toc499015766"/>
+      <w:bookmarkStart w:id="19" w:name="_Toc499130362"/>
       <w:r>
         <w:rPr>
           <w:rFonts w:hint="eastAsia"/>
@@ -6528,7 +6498,7 @@
       <w:pPr>
         <w:pStyle w:val="3"/>
       </w:pPr>
-      <w:bookmarkStart w:id="20" w:name="_Toc499015767"/>
+      <w:bookmarkStart w:id="20" w:name="_Toc499130363"/>
       <w:r>
         <w:rPr>
           <w:rFonts w:hint="eastAsia"/>
@@ -6776,7 +6746,7 @@
       <w:pPr>
         <w:pStyle w:val="3"/>
       </w:pPr>
-      <w:bookmarkStart w:id="21" w:name="_Toc499015768"/>
+      <w:bookmarkStart w:id="21" w:name="_Toc499130364"/>
       <w:r>
         <w:rPr>
           <w:rFonts w:hint="eastAsia"/>
@@ -7059,7 +7029,7 @@
       <w:pPr>
         <w:pStyle w:val="2"/>
       </w:pPr>
-      <w:bookmarkStart w:id="22" w:name="_Toc499015769"/>
+      <w:bookmarkStart w:id="22" w:name="_Toc499130365"/>
       <w:r>
         <w:rPr>
           <w:rFonts w:hint="eastAsia"/>
@@ -7082,7 +7052,7 @@
           <w:szCs w:val="20"/>
         </w:rPr>
       </w:pPr>
-      <w:bookmarkStart w:id="23" w:name="_Toc499015770"/>
+      <w:bookmarkStart w:id="23" w:name="_Toc499130366"/>
       <w:r>
         <w:rPr>
           <w:rStyle w:val="a4"/>
@@ -7464,7 +7434,7 @@
       <w:pPr>
         <w:pStyle w:val="3"/>
       </w:pPr>
-      <w:bookmarkStart w:id="24" w:name="_Toc499015771"/>
+      <w:bookmarkStart w:id="24" w:name="_Toc499130367"/>
       <w:r>
         <w:rPr>
           <w:rFonts w:hint="eastAsia"/>
@@ -7676,7 +7646,7 @@
       <w:pPr>
         <w:pStyle w:val="3"/>
       </w:pPr>
-      <w:bookmarkStart w:id="25" w:name="_Toc499015772"/>
+      <w:bookmarkStart w:id="25" w:name="_Toc499130368"/>
       <w:r>
         <w:rPr>
           <w:rFonts w:hint="eastAsia"/>
@@ -7896,84 +7866,925 @@
       <w:pPr>
         <w:pStyle w:val="2"/>
       </w:pPr>
-      <w:bookmarkStart w:id="26" w:name="_Toc499015773"/>
+      <w:bookmarkStart w:id="26" w:name="_Toc499130369"/>
       <w:r>
         <w:t>推送设置</w:t>
       </w:r>
       <w:bookmarkEnd w:id="26"/>
     </w:p>
-    <w:p/>
+    <w:p>
+      <w:pPr>
+        <w:rPr>
+          <w:rFonts w:hint="eastAsia"/>
+        </w:rPr>
+      </w:pPr>
+      <w:r>
+        <w:rPr>
+          <w:rFonts w:hint="eastAsia"/>
+        </w:rPr>
+        <w:t>用于</w:t>
+      </w:r>
+      <w:r>
+        <w:rPr>
+          <w:rFonts w:hint="eastAsia"/>
+        </w:rPr>
+        <w:t>发送系统的各种推送消息</w:t>
+      </w:r>
+      <w:r>
+        <w:rPr>
+          <w:rFonts w:hint="eastAsia"/>
+        </w:rPr>
+        <w:t>以及设置是否获取推送消息</w:t>
+      </w:r>
+    </w:p>
     <w:p>
       <w:pPr>
         <w:pStyle w:val="3"/>
       </w:pPr>
-      <w:bookmarkStart w:id="27" w:name="_Toc499015774"/>
+      <w:bookmarkStart w:id="27" w:name="_Toc499130370"/>
       <w:r>
         <w:rPr>
           <w:rFonts w:hint="eastAsia"/>
         </w:rPr>
         <w:t>消息推送</w:t>
       </w:r>
+      <w:r>
+        <w:rPr>
+          <w:rFonts w:hint="eastAsia"/>
+        </w:rPr>
+        <w:t>(</w:t>
+      </w:r>
+      <w:r>
+        <w:t>APP)</w:t>
+      </w:r>
       <w:bookmarkEnd w:id="27"/>
+    </w:p>
+    <w:p>
+      <w:r>
+        <w:rPr>
+          <w:rFonts w:hint="eastAsia"/>
+        </w:rPr>
+        <w:t>/</w:t>
+      </w:r>
+      <w:r>
+        <w:t>api/</w:t>
+      </w:r>
+      <w:proofErr w:type="spellStart"/>
+      <w:r>
+        <w:t>push_app</w:t>
+      </w:r>
+      <w:proofErr w:type="spellEnd"/>
+      <w:r>
+        <w:t xml:space="preserve"> </w:t>
+      </w:r>
+      <w:r>
+        <w:tab/>
+        <w:t>POST</w:t>
+      </w:r>
+      <w:r>
+        <w:rPr>
+          <w:rFonts w:hint="eastAsia"/>
+        </w:rPr>
+        <w:t>请求</w:t>
+      </w:r>
+    </w:p>
+    <w:p>
+      <w:r>
+        <w:rPr>
+          <w:rFonts w:hint="eastAsia"/>
+        </w:rPr>
+        <w:t>请求参数：</w:t>
+      </w:r>
+    </w:p>
+    <w:p>
+      <w:r>
+        <w:t>title</w:t>
+      </w:r>
+      <w:r>
+        <w:tab/>
+      </w:r>
+      <w:r>
+        <w:tab/>
+      </w:r>
+      <w:r>
+        <w:tab/>
+      </w:r>
+      <w:r>
+        <w:tab/>
+      </w:r>
+      <w:r>
+        <w:rPr>
+          <w:rFonts w:hint="eastAsia"/>
+        </w:rPr>
+        <w:t>标题</w:t>
+      </w:r>
+    </w:p>
+    <w:p>
+      <w:r>
+        <w:t>text</w:t>
+      </w:r>
+      <w:r>
+        <w:tab/>
+      </w:r>
+      <w:r>
+        <w:tab/>
+      </w:r>
+      <w:r>
+        <w:tab/>
+      </w:r>
+      <w:r>
+        <w:tab/>
+      </w:r>
+      <w:r>
+        <w:rPr>
+          <w:rFonts w:hint="eastAsia"/>
+        </w:rPr>
+        <w:t>正文</w:t>
+      </w:r>
+    </w:p>
+    <w:p>
+      <w:r>
+        <w:t>banner</w:t>
+      </w:r>
+      <w:r>
+        <w:tab/>
+      </w:r>
+      <w:r>
+        <w:tab/>
+      </w:r>
+      <w:r>
+        <w:tab/>
+      </w:r>
+      <w:r>
+        <w:rPr>
+          <w:rFonts w:hint="eastAsia"/>
+        </w:rPr>
+        <w:t>缩略图</w:t>
+      </w:r>
+    </w:p>
+    <w:p>
+      <w:proofErr w:type="spellStart"/>
+      <w:r>
+        <w:t>url</w:t>
+      </w:r>
+      <w:proofErr w:type="spellEnd"/>
+      <w:r>
+        <w:tab/>
+      </w:r>
+      <w:r>
+        <w:tab/>
+      </w:r>
+      <w:r>
+        <w:tab/>
+      </w:r>
+      <w:r>
+        <w:tab/>
+      </w:r>
+      <w:r>
+        <w:rPr>
+          <w:rFonts w:hint="eastAsia"/>
+        </w:rPr>
+        <w:t>打开地址</w:t>
+      </w:r>
+    </w:p>
+    <w:p>
+      <w:r>
+        <w:rPr>
+          <w:rFonts w:hint="eastAsia"/>
+        </w:rPr>
+        <w:t>返回参数</w:t>
+      </w:r>
+      <w:r>
+        <w:rPr>
+          <w:rFonts w:hint="eastAsia"/>
+        </w:rPr>
+        <w:t>：</w:t>
+      </w:r>
+    </w:p>
+    <w:p>
+      <w:r>
+        <w:t>status</w:t>
+      </w:r>
+      <w:r>
+        <w:tab/>
+      </w:r>
+      <w:r>
+        <w:tab/>
+      </w:r>
+      <w:r>
+        <w:tab/>
+      </w:r>
+      <w:r>
+        <w:rPr>
+          <w:rFonts w:hint="eastAsia"/>
+        </w:rPr>
+        <w:t>状态码</w:t>
+      </w:r>
+    </w:p>
+    <w:p>
+      <w:r>
+        <w:t>msg</w:t>
+      </w:r>
+      <w:r>
+        <w:tab/>
+      </w:r>
+      <w:r>
+        <w:tab/>
+      </w:r>
+      <w:r>
+        <w:tab/>
+      </w:r>
+      <w:r>
+        <w:tab/>
+      </w:r>
+      <w:r>
+        <w:rPr>
+          <w:rFonts w:hint="eastAsia"/>
+        </w:rPr>
+        <w:t>提示信息</w:t>
+      </w:r>
+    </w:p>
+    <w:p>
+      <w:r>
+        <w:rPr>
+          <w:noProof/>
+        </w:rPr>
+        <w:drawing>
+          <wp:inline distT="0" distB="0" distL="0" distR="0" wp14:anchorId="50537E63" wp14:editId="18D0F2EE">
+            <wp:extent cx="5274310" cy="1346200"/>
+            <wp:effectExtent l="0" t="0" r="2540" b="6350"/>
+            <wp:docPr id="27" name="图片 27"/>
+            <wp:cNvGraphicFramePr>
+              <a:graphicFrameLocks xmlns:a="http://schemas.openxmlformats.org/drawingml/2006/main" noChangeAspect="1"/>
+            </wp:cNvGraphicFramePr>
+            <a:graphic xmlns:a="http://schemas.openxmlformats.org/drawingml/2006/main">
+              <a:graphicData uri="http://schemas.openxmlformats.org/drawingml/2006/picture">
+                <pic:pic xmlns:pic="http://schemas.openxmlformats.org/drawingml/2006/picture">
+                  <pic:nvPicPr>
+                    <pic:cNvPr id="1" name=""/>
+                    <pic:cNvPicPr/>
+                  </pic:nvPicPr>
+                  <pic:blipFill>
+                    <a:blip r:embed="rId34"/>
+                    <a:stretch>
+                      <a:fillRect/>
+                    </a:stretch>
+                  </pic:blipFill>
+                  <pic:spPr>
+                    <a:xfrm>
+                      <a:off x="0" y="0"/>
+                      <a:ext cx="5274310" cy="1346200"/>
+                    </a:xfrm>
+                    <a:prstGeom prst="rect">
+                      <a:avLst/>
+                    </a:prstGeom>
+                  </pic:spPr>
+                </pic:pic>
+              </a:graphicData>
+            </a:graphic>
+          </wp:inline>
+        </w:drawing>
+      </w:r>
+    </w:p>
+    <w:p>
+      <w:r>
+        <w:rPr>
+          <w:noProof/>
+        </w:rPr>
+        <w:lastRenderedPageBreak/>
+        <w:drawing>
+          <wp:inline distT="0" distB="0" distL="0" distR="0" wp14:anchorId="20276E6E" wp14:editId="23C433AD">
+            <wp:extent cx="5047619" cy="2209524"/>
+            <wp:effectExtent l="0" t="0" r="635" b="635"/>
+            <wp:docPr id="28" name="图片 28"/>
+            <wp:cNvGraphicFramePr>
+              <a:graphicFrameLocks xmlns:a="http://schemas.openxmlformats.org/drawingml/2006/main" noChangeAspect="1"/>
+            </wp:cNvGraphicFramePr>
+            <a:graphic xmlns:a="http://schemas.openxmlformats.org/drawingml/2006/main">
+              <a:graphicData uri="http://schemas.openxmlformats.org/drawingml/2006/picture">
+                <pic:pic xmlns:pic="http://schemas.openxmlformats.org/drawingml/2006/picture">
+                  <pic:nvPicPr>
+                    <pic:cNvPr id="1" name=""/>
+                    <pic:cNvPicPr/>
+                  </pic:nvPicPr>
+                  <pic:blipFill>
+                    <a:blip r:embed="rId35"/>
+                    <a:stretch>
+                      <a:fillRect/>
+                    </a:stretch>
+                  </pic:blipFill>
+                  <pic:spPr>
+                    <a:xfrm>
+                      <a:off x="0" y="0"/>
+                      <a:ext cx="5047619" cy="2209524"/>
+                    </a:xfrm>
+                    <a:prstGeom prst="rect">
+                      <a:avLst/>
+                    </a:prstGeom>
+                  </pic:spPr>
+                </pic:pic>
+              </a:graphicData>
+            </a:graphic>
+          </wp:inline>
+        </w:drawing>
+      </w:r>
+    </w:p>
+    <w:p>
+      <w:r>
+        <w:rPr>
+          <w:rFonts w:hint="eastAsia"/>
+        </w:rPr>
+        <w:t>MUI</w:t>
+      </w:r>
+      <w:r>
+        <w:rPr>
+          <w:rFonts w:hint="eastAsia"/>
+        </w:rPr>
+        <w:t>接入参见：</w:t>
+      </w:r>
+      <w:hyperlink r:id="rId36" w:history="1">
+        <w:r>
+          <w:rPr>
+            <w:rStyle w:val="a5"/>
+          </w:rPr>
+          <w:t>http://ask.dcloud.net.cn/article/34</w:t>
+        </w:r>
+      </w:hyperlink>
+    </w:p>
+    <w:p>
+      <w:pPr>
+        <w:shd w:val="clear" w:color="auto" w:fill="FFFFFF"/>
+        <w:spacing w:after="0"/>
+        <w:textAlignment w:val="center"/>
+        <w:rPr>
+          <w:rFonts w:ascii="Helvetica" w:eastAsia="宋体" w:hAnsi="Helvetica" w:cs="Helvetica"/>
+          <w:color w:val="2C3E50"/>
+          <w:sz w:val="21"/>
+          <w:szCs w:val="21"/>
+        </w:rPr>
+      </w:pPr>
+      <w:proofErr w:type="spellStart"/>
+      <w:r>
+        <w:rPr>
+          <w:rFonts w:ascii="Helvetica" w:eastAsia="宋体" w:hAnsi="Helvetica" w:cs="Helvetica"/>
+          <w:color w:val="2C3E50"/>
+          <w:sz w:val="21"/>
+          <w:szCs w:val="21"/>
+        </w:rPr>
+        <w:t>AppID</w:t>
+      </w:r>
+      <w:proofErr w:type="spellEnd"/>
+      <w:r>
+        <w:rPr>
+          <w:rFonts w:ascii="Helvetica" w:eastAsia="宋体" w:hAnsi="Helvetica" w:cs="Helvetica"/>
+          <w:color w:val="2C3E50"/>
+          <w:sz w:val="21"/>
+          <w:szCs w:val="21"/>
+        </w:rPr>
+        <w:t>：</w:t>
+      </w:r>
+      <w:r>
+        <w:rPr>
+          <w:rFonts w:ascii="Helvetica" w:eastAsia="宋体" w:hAnsi="Helvetica" w:cs="Helvetica"/>
+          <w:color w:val="2C3E50"/>
+          <w:sz w:val="21"/>
+          <w:szCs w:val="21"/>
+        </w:rPr>
+        <w:t> </w:t>
+      </w:r>
+    </w:p>
+    <w:p>
+      <w:pPr>
+        <w:shd w:val="clear" w:color="auto" w:fill="FFFFFF"/>
+        <w:textAlignment w:val="center"/>
+        <w:rPr>
+          <w:rFonts w:ascii="Helvetica" w:eastAsia="宋体" w:hAnsi="Helvetica" w:cs="Helvetica"/>
+          <w:color w:val="333333"/>
+          <w:sz w:val="21"/>
+          <w:szCs w:val="21"/>
+        </w:rPr>
+      </w:pPr>
+      <w:r>
+        <w:rPr>
+          <w:rFonts w:ascii="Helvetica" w:eastAsia="宋体" w:hAnsi="Helvetica" w:cs="Helvetica"/>
+          <w:color w:val="333333"/>
+          <w:sz w:val="21"/>
+          <w:szCs w:val="21"/>
+        </w:rPr>
+        <w:t>gOgGqTwgRh7vHyFk0r4yIA</w:t>
+      </w:r>
+    </w:p>
+    <w:p>
+      <w:pPr>
+        <w:shd w:val="clear" w:color="auto" w:fill="FFFFFF"/>
+        <w:spacing w:after="0"/>
+        <w:textAlignment w:val="center"/>
+        <w:rPr>
+          <w:rFonts w:ascii="Helvetica" w:eastAsia="宋体" w:hAnsi="Helvetica" w:cs="Helvetica"/>
+          <w:color w:val="2C3E50"/>
+          <w:sz w:val="21"/>
+          <w:szCs w:val="21"/>
+        </w:rPr>
+      </w:pPr>
+      <w:proofErr w:type="spellStart"/>
+      <w:r>
+        <w:rPr>
+          <w:rFonts w:ascii="Helvetica" w:eastAsia="宋体" w:hAnsi="Helvetica" w:cs="Helvetica"/>
+          <w:color w:val="2C3E50"/>
+          <w:sz w:val="21"/>
+          <w:szCs w:val="21"/>
+        </w:rPr>
+        <w:t>AppSecret</w:t>
+      </w:r>
+      <w:proofErr w:type="spellEnd"/>
+      <w:r>
+        <w:rPr>
+          <w:rFonts w:ascii="Helvetica" w:eastAsia="宋体" w:hAnsi="Helvetica" w:cs="Helvetica"/>
+          <w:color w:val="2C3E50"/>
+          <w:sz w:val="21"/>
+          <w:szCs w:val="21"/>
+        </w:rPr>
+        <w:t>：</w:t>
+      </w:r>
+      <w:r>
+        <w:rPr>
+          <w:rFonts w:ascii="Helvetica" w:eastAsia="宋体" w:hAnsi="Helvetica" w:cs="Helvetica"/>
+          <w:color w:val="2C3E50"/>
+          <w:sz w:val="21"/>
+          <w:szCs w:val="21"/>
+        </w:rPr>
+        <w:t> </w:t>
+      </w:r>
+    </w:p>
+    <w:p>
+      <w:pPr>
+        <w:shd w:val="clear" w:color="auto" w:fill="FFFFFF"/>
+        <w:textAlignment w:val="center"/>
+        <w:rPr>
+          <w:rFonts w:ascii="Helvetica" w:eastAsia="宋体" w:hAnsi="Helvetica" w:cs="Helvetica"/>
+          <w:color w:val="333333"/>
+          <w:sz w:val="21"/>
+          <w:szCs w:val="21"/>
+        </w:rPr>
+      </w:pPr>
+      <w:r>
+        <w:rPr>
+          <w:rFonts w:ascii="Helvetica" w:eastAsia="宋体" w:hAnsi="Helvetica" w:cs="Helvetica"/>
+          <w:color w:val="333333"/>
+          <w:sz w:val="21"/>
+          <w:szCs w:val="21"/>
+        </w:rPr>
+        <w:t>zlNnaU8SYd9VLuQJ2RNBY7</w:t>
+      </w:r>
+    </w:p>
+    <w:p>
+      <w:pPr>
+        <w:shd w:val="clear" w:color="auto" w:fill="FFFFFF"/>
+        <w:spacing w:after="0"/>
+        <w:textAlignment w:val="center"/>
+        <w:rPr>
+          <w:rFonts w:ascii="Helvetica" w:eastAsia="宋体" w:hAnsi="Helvetica" w:cs="Helvetica"/>
+          <w:color w:val="2C3E50"/>
+          <w:sz w:val="21"/>
+          <w:szCs w:val="21"/>
+        </w:rPr>
+      </w:pPr>
+      <w:proofErr w:type="spellStart"/>
+      <w:r>
+        <w:rPr>
+          <w:rFonts w:ascii="Helvetica" w:eastAsia="宋体" w:hAnsi="Helvetica" w:cs="Helvetica"/>
+          <w:color w:val="2C3E50"/>
+          <w:sz w:val="21"/>
+          <w:szCs w:val="21"/>
+        </w:rPr>
+        <w:t>AppKey</w:t>
+      </w:r>
+      <w:proofErr w:type="spellEnd"/>
+      <w:r>
+        <w:rPr>
+          <w:rFonts w:ascii="Helvetica" w:eastAsia="宋体" w:hAnsi="Helvetica" w:cs="Helvetica"/>
+          <w:color w:val="2C3E50"/>
+          <w:sz w:val="21"/>
+          <w:szCs w:val="21"/>
+        </w:rPr>
+        <w:t>：</w:t>
+      </w:r>
+      <w:r>
+        <w:rPr>
+          <w:rFonts w:ascii="Helvetica" w:eastAsia="宋体" w:hAnsi="Helvetica" w:cs="Helvetica"/>
+          <w:color w:val="2C3E50"/>
+          <w:sz w:val="21"/>
+          <w:szCs w:val="21"/>
+        </w:rPr>
+        <w:t> </w:t>
+      </w:r>
+    </w:p>
+    <w:p>
+      <w:pPr>
+        <w:shd w:val="clear" w:color="auto" w:fill="FFFFFF"/>
+        <w:textAlignment w:val="center"/>
+        <w:rPr>
+          <w:rFonts w:ascii="Helvetica" w:eastAsia="宋体" w:hAnsi="Helvetica" w:cs="Helvetica"/>
+          <w:color w:val="333333"/>
+          <w:sz w:val="21"/>
+          <w:szCs w:val="21"/>
+        </w:rPr>
+      </w:pPr>
+      <w:r>
+        <w:rPr>
+          <w:rFonts w:ascii="Helvetica" w:eastAsia="宋体" w:hAnsi="Helvetica" w:cs="Helvetica"/>
+          <w:color w:val="333333"/>
+          <w:sz w:val="21"/>
+          <w:szCs w:val="21"/>
+        </w:rPr>
+        <w:t>BhwmxGZyBU9EzbKxYXfuE7</w:t>
+      </w:r>
+    </w:p>
+    <w:p>
+      <w:pPr>
+        <w:shd w:val="clear" w:color="auto" w:fill="FFFFFF"/>
+        <w:spacing w:after="0"/>
+        <w:textAlignment w:val="center"/>
+        <w:rPr>
+          <w:rFonts w:ascii="Helvetica" w:eastAsia="宋体" w:hAnsi="Helvetica" w:cs="Helvetica"/>
+          <w:color w:val="2C3E50"/>
+          <w:sz w:val="21"/>
+          <w:szCs w:val="21"/>
+        </w:rPr>
+      </w:pPr>
+      <w:proofErr w:type="spellStart"/>
+      <w:r>
+        <w:rPr>
+          <w:rFonts w:ascii="Helvetica" w:eastAsia="宋体" w:hAnsi="Helvetica" w:cs="Helvetica"/>
+          <w:color w:val="2C3E50"/>
+          <w:sz w:val="21"/>
+          <w:szCs w:val="21"/>
+        </w:rPr>
+        <w:t>MasterSecret</w:t>
+      </w:r>
+      <w:proofErr w:type="spellEnd"/>
+      <w:r>
+        <w:rPr>
+          <w:rFonts w:ascii="Helvetica" w:eastAsia="宋体" w:hAnsi="Helvetica" w:cs="Helvetica"/>
+          <w:color w:val="2C3E50"/>
+          <w:sz w:val="21"/>
+          <w:szCs w:val="21"/>
+        </w:rPr>
+        <w:t>：</w:t>
+      </w:r>
+      <w:r>
+        <w:rPr>
+          <w:rFonts w:ascii="Helvetica" w:eastAsia="宋体" w:hAnsi="Helvetica" w:cs="Helvetica"/>
+          <w:color w:val="2C3E50"/>
+          <w:sz w:val="21"/>
+          <w:szCs w:val="21"/>
+        </w:rPr>
+        <w:t> </w:t>
+      </w:r>
+    </w:p>
+    <w:p>
+      <w:pPr>
+        <w:shd w:val="clear" w:color="auto" w:fill="FFFFFF"/>
+        <w:spacing w:after="0"/>
+        <w:textAlignment w:val="center"/>
+        <w:rPr>
+          <w:rFonts w:ascii="Helvetica" w:eastAsia="宋体" w:hAnsi="Helvetica" w:cs="Helvetica"/>
+          <w:color w:val="333333"/>
+          <w:sz w:val="21"/>
+          <w:szCs w:val="21"/>
+        </w:rPr>
+      </w:pPr>
+      <w:r>
+        <w:rPr>
+          <w:rFonts w:ascii="Helvetica" w:eastAsia="宋体" w:hAnsi="Helvetica" w:cs="Helvetica"/>
+          <w:color w:val="333333"/>
+          <w:sz w:val="21"/>
+          <w:szCs w:val="21"/>
+        </w:rPr>
+        <w:t>ZYaWeKKGAL8Y8vTrwiYf9A</w:t>
+      </w:r>
+    </w:p>
+    <w:p/>
+    <w:p>
+      <w:pPr>
+        <w:rPr>
+          <w:rFonts w:hint="eastAsia"/>
+        </w:rPr>
+      </w:pPr>
+      <w:r>
+        <w:rPr>
+          <w:rFonts w:hint="eastAsia"/>
+        </w:rPr>
+        <w:t>测试</w:t>
+      </w:r>
+      <w:r>
+        <w:rPr>
+          <w:rFonts w:hint="eastAsia"/>
+        </w:rPr>
+        <w:t>APK</w:t>
+      </w:r>
+    </w:p>
+    <w:p>
+      <w:hyperlink r:id="rId37" w:history="1">
+        <w:r>
+          <w:rPr>
+            <w:rStyle w:val="a5"/>
+          </w:rPr>
+          <w:t>https://dev.getui.com/dos-hz/AppDemo/211106232544086/Gexin_SDK_Demo_2.2/getui_sdk.apk</w:t>
+        </w:r>
+      </w:hyperlink>
     </w:p>
     <w:p/>
     <w:p>
       <w:pPr>
         <w:pStyle w:val="3"/>
       </w:pPr>
-      <w:bookmarkStart w:id="28" w:name="_Toc499015775"/>
-      <w:r>
-        <w:rPr>
-          <w:rFonts w:hint="eastAsia"/>
-        </w:rPr>
-        <w:t>降价</w:t>
-      </w:r>
-      <w:r>
-        <w:rPr>
-          <w:rFonts w:hint="eastAsia"/>
-        </w:rPr>
-        <w:t>优惠</w:t>
-      </w:r>
-      <w:r>
-        <w:rPr>
-          <w:rFonts w:hint="eastAsia"/>
-        </w:rPr>
-        <w:t>推送</w:t>
+      <w:bookmarkStart w:id="28" w:name="_Toc499130371"/>
+      <w:r>
+        <w:rPr>
+          <w:rFonts w:hint="eastAsia"/>
+        </w:rPr>
+        <w:t>消息推送</w:t>
+      </w:r>
+      <w:r>
+        <w:rPr>
+          <w:rFonts w:hint="eastAsia"/>
+        </w:rPr>
+        <w:t>(</w:t>
+      </w:r>
+      <w:proofErr w:type="gramStart"/>
+      <w:r>
+        <w:rPr>
+          <w:rFonts w:hint="eastAsia"/>
+        </w:rPr>
+        <w:t>微信</w:t>
+      </w:r>
+      <w:proofErr w:type="gramEnd"/>
+      <w:r>
+        <w:rPr>
+          <w:rFonts w:hint="eastAsia"/>
+        </w:rPr>
+        <w:t>&amp;</w:t>
+      </w:r>
+      <w:r>
+        <w:rPr>
+          <w:rFonts w:hint="eastAsia"/>
+        </w:rPr>
+        <w:t>网站</w:t>
+      </w:r>
+      <w:r>
+        <w:t>)</w:t>
       </w:r>
       <w:bookmarkEnd w:id="28"/>
     </w:p>
-    <w:p/>
+    <w:p>
+      <w:r>
+        <w:t>@</w:t>
+      </w:r>
+      <w:proofErr w:type="spellStart"/>
+      <w:r>
+        <w:t>todo</w:t>
+      </w:r>
+      <w:proofErr w:type="spellEnd"/>
+      <w:r>
+        <w:rPr>
+          <w:rFonts w:hint="eastAsia"/>
+        </w:rPr>
+        <w:t xml:space="preserve"> </w:t>
+      </w:r>
+    </w:p>
+    <w:p>
+      <w:pPr>
+        <w:rPr>
+          <w:rFonts w:hint="eastAsia"/>
+        </w:rPr>
+      </w:pPr>
+    </w:p>
     <w:p>
       <w:pPr>
         <w:pStyle w:val="3"/>
       </w:pPr>
-      <w:bookmarkStart w:id="29" w:name="_Toc499015776"/>
-      <w:r>
-        <w:rPr>
-          <w:rFonts w:hint="eastAsia"/>
-        </w:rPr>
-        <w:t>系统通知</w:t>
+      <w:bookmarkStart w:id="29" w:name="_Toc499130372"/>
+      <w:r>
+        <w:rPr>
+          <w:rFonts w:hint="eastAsia"/>
+        </w:rPr>
+        <w:t>推送接收</w:t>
       </w:r>
       <w:bookmarkEnd w:id="29"/>
     </w:p>
-    <w:p/>
+    <w:p>
+      <w:r>
+        <w:rPr>
+          <w:rFonts w:hint="eastAsia"/>
+        </w:rPr>
+        <w:t>/</w:t>
+      </w:r>
+      <w:r>
+        <w:t>api/</w:t>
+      </w:r>
+      <w:proofErr w:type="spellStart"/>
+      <w:r>
+        <w:t>push_recive</w:t>
+      </w:r>
+      <w:proofErr w:type="spellEnd"/>
+      <w:r>
+        <w:tab/>
+      </w:r>
+      <w:r>
+        <w:tab/>
+        <w:t>POST</w:t>
+      </w:r>
+      <w:r>
+        <w:rPr>
+          <w:rFonts w:hint="eastAsia"/>
+        </w:rPr>
+        <w:t>请求</w:t>
+      </w:r>
+    </w:p>
+    <w:p>
+      <w:proofErr w:type="spellStart"/>
+      <w:r>
+        <w:t>uid</w:t>
+      </w:r>
+      <w:proofErr w:type="spellEnd"/>
+      <w:r>
+        <w:tab/>
+      </w:r>
+      <w:r>
+        <w:tab/>
+      </w:r>
+      <w:r>
+        <w:tab/>
+      </w:r>
+      <w:r>
+        <w:rPr>
+          <w:rFonts w:hint="eastAsia"/>
+        </w:rPr>
+        <w:t>用户</w:t>
+      </w:r>
+      <w:r>
+        <w:rPr>
+          <w:rFonts w:hint="eastAsia"/>
+        </w:rPr>
+        <w:t>ID</w:t>
+      </w:r>
+    </w:p>
+    <w:p>
+      <w:proofErr w:type="spellStart"/>
+      <w:r>
+        <w:t>recive</w:t>
+      </w:r>
+      <w:proofErr w:type="spellEnd"/>
+      <w:r>
+        <w:tab/>
+      </w:r>
+      <w:r>
+        <w:tab/>
+      </w:r>
+      <w:r>
+        <w:rPr>
+          <w:rFonts w:hint="eastAsia"/>
+        </w:rPr>
+        <w:t>推送：</w:t>
+      </w:r>
+      <w:r>
+        <w:rPr>
+          <w:rFonts w:hint="eastAsia"/>
+        </w:rPr>
+        <w:t>0</w:t>
+      </w:r>
+      <w:r>
+        <w:rPr>
+          <w:rFonts w:hint="eastAsia"/>
+        </w:rPr>
+        <w:t>不接受，</w:t>
+      </w:r>
+      <w:r>
+        <w:rPr>
+          <w:rFonts w:hint="eastAsia"/>
+        </w:rPr>
+        <w:t>1</w:t>
+      </w:r>
+      <w:r>
+        <w:rPr>
+          <w:rFonts w:hint="eastAsia"/>
+        </w:rPr>
+        <w:t>接受，默认：</w:t>
+      </w:r>
+      <w:r>
+        <w:rPr>
+          <w:rFonts w:hint="eastAsia"/>
+        </w:rPr>
+        <w:t>1</w:t>
+      </w:r>
+    </w:p>
+    <w:p>
+      <w:r>
+        <w:rPr>
+          <w:rFonts w:hint="eastAsia"/>
+        </w:rPr>
+        <w:t>返回参数：</w:t>
+      </w:r>
+    </w:p>
+    <w:p>
+      <w:r>
+        <w:t>status</w:t>
+      </w:r>
+      <w:r>
+        <w:tab/>
+      </w:r>
+      <w:r>
+        <w:tab/>
+      </w:r>
+      <w:r>
+        <w:tab/>
+      </w:r>
+      <w:r>
+        <w:rPr>
+          <w:rFonts w:hint="eastAsia"/>
+        </w:rPr>
+        <w:t>状态码</w:t>
+      </w:r>
+    </w:p>
+    <w:p>
+      <w:r>
+        <w:t>msg</w:t>
+      </w:r>
+      <w:r>
+        <w:tab/>
+      </w:r>
+      <w:r>
+        <w:tab/>
+      </w:r>
+      <w:r>
+        <w:tab/>
+      </w:r>
+      <w:r>
+        <w:tab/>
+      </w:r>
+      <w:r>
+        <w:rPr>
+          <w:rFonts w:hint="eastAsia"/>
+        </w:rPr>
+        <w:t>提示信息</w:t>
+      </w:r>
+    </w:p>
     <w:p>
       <w:pPr>
-        <w:pStyle w:val="3"/>
+        <w:rPr>
+          <w:rFonts w:hint="eastAsia"/>
+        </w:rPr>
       </w:pPr>
-      <w:bookmarkStart w:id="30" w:name="_Toc499015777"/>
-      <w:r>
-        <w:t>接受时间段</w:t>
-      </w:r>
-      <w:bookmarkEnd w:id="30"/>
+      <w:r>
+        <w:rPr>
+          <w:noProof/>
+        </w:rPr>
+        <w:lastRenderedPageBreak/>
+        <w:drawing>
+          <wp:inline distT="0" distB="0" distL="0" distR="0" wp14:anchorId="7D375FBC" wp14:editId="3CC52BD2">
+            <wp:extent cx="5274310" cy="2896870"/>
+            <wp:effectExtent l="0" t="0" r="2540" b="0"/>
+            <wp:docPr id="29" name="图片 29"/>
+            <wp:cNvGraphicFramePr>
+              <a:graphicFrameLocks xmlns:a="http://schemas.openxmlformats.org/drawingml/2006/main" noChangeAspect="1"/>
+            </wp:cNvGraphicFramePr>
+            <a:graphic xmlns:a="http://schemas.openxmlformats.org/drawingml/2006/main">
+              <a:graphicData uri="http://schemas.openxmlformats.org/drawingml/2006/picture">
+                <pic:pic xmlns:pic="http://schemas.openxmlformats.org/drawingml/2006/picture">
+                  <pic:nvPicPr>
+                    <pic:cNvPr id="1" name=""/>
+                    <pic:cNvPicPr/>
+                  </pic:nvPicPr>
+                  <pic:blipFill>
+                    <a:blip r:embed="rId38"/>
+                    <a:stretch>
+                      <a:fillRect/>
+                    </a:stretch>
+                  </pic:blipFill>
+                  <pic:spPr>
+                    <a:xfrm>
+                      <a:off x="0" y="0"/>
+                      <a:ext cx="5274310" cy="2896870"/>
+                    </a:xfrm>
+                    <a:prstGeom prst="rect">
+                      <a:avLst/>
+                    </a:prstGeom>
+                  </pic:spPr>
+                </pic:pic>
+              </a:graphicData>
+            </a:graphic>
+          </wp:inline>
+        </w:drawing>
+      </w:r>
     </w:p>
     <w:sectPr>
-      <w:headerReference w:type="even" r:id="rId34"/>
-      <w:headerReference w:type="default" r:id="rId35"/>
-      <w:footerReference w:type="even" r:id="rId36"/>
-      <w:footerReference w:type="default" r:id="rId37"/>
-      <w:headerReference w:type="first" r:id="rId38"/>
-      <w:footerReference w:type="first" r:id="rId39"/>
+      <w:headerReference w:type="even" r:id="rId39"/>
+      <w:headerReference w:type="default" r:id="rId40"/>
+      <w:footerReference w:type="even" r:id="rId41"/>
+      <w:footerReference w:type="default" r:id="rId42"/>
+      <w:headerReference w:type="first" r:id="rId43"/>
+      <w:footerReference w:type="first" r:id="rId44"/>
       <w:pgSz w:w="11906" w:h="16838"/>
       <w:pgMar w:top="1440" w:right="1800" w:bottom="1440" w:left="1800" w:header="851" w:footer="992" w:gutter="0"/>
       <w:pgBorders w:offsetFrom="page">
@@ -8104,9 +8915,9 @@
           </v:handles>
           <o:lock v:ext="edit" text="t" shapetype="t"/>
         </v:shapetype>
-        <v:shape id="PowerPlusWaterMarkObject179646001" o:spid="_x0000_s2050" type="#_x0000_t136" style="position:absolute;left:0;text-align:left;margin-left:0;margin-top:0;width:512.25pt;height:73.15pt;rotation:315;z-index:-251655168;mso-position-horizontal:center;mso-position-horizontal-relative:margin;mso-position-vertical:center;mso-position-vertical-relative:margin" o:allowincell="f" fillcolor="silver" stroked="f">
+        <v:shape id="PowerPlusWaterMarkObject1067026141" o:spid="_x0000_s2050" type="#_x0000_t136" style="position:absolute;left:0;text-align:left;margin-left:0;margin-top:0;width:487.95pt;height:97.55pt;rotation:315;z-index:-251655168;mso-position-horizontal:center;mso-position-horizontal-relative:margin;mso-position-vertical:center;mso-position-vertical-relative:margin" o:allowincell="f" fillcolor="silver" stroked="f">
           <v:fill opacity=".5"/>
-          <v:textpath style="font-family:&quot;黑体&quot;;font-size:1pt" string="去剪头开发文档"/>
+          <v:textpath style="font-family:&quot;黑体&quot;;font-size:1pt" string="剪头去文档"/>
           <w10:wrap anchorx="margin" anchory="margin"/>
         </v:shape>
       </w:pict>
@@ -8150,9 +8961,9 @@
           </v:handles>
           <o:lock v:ext="edit" text="t" shapetype="t"/>
         </v:shapetype>
-        <v:shape id="PowerPlusWaterMarkObject179646002" o:spid="_x0000_s2051" type="#_x0000_t136" style="position:absolute;left:0;text-align:left;margin-left:0;margin-top:0;width:512.25pt;height:73.15pt;rotation:315;z-index:-251653120;mso-position-horizontal:center;mso-position-horizontal-relative:margin;mso-position-vertical:center;mso-position-vertical-relative:margin" o:allowincell="f" fillcolor="silver" stroked="f">
+        <v:shape id="PowerPlusWaterMarkObject1067026142" o:spid="_x0000_s2051" type="#_x0000_t136" style="position:absolute;left:0;text-align:left;margin-left:0;margin-top:0;width:487.95pt;height:97.55pt;rotation:315;z-index:-251653120;mso-position-horizontal:center;mso-position-horizontal-relative:margin;mso-position-vertical:center;mso-position-vertical-relative:margin" o:allowincell="f" fillcolor="silver" stroked="f">
           <v:fill opacity=".5"/>
-          <v:textpath style="font-family:&quot;黑体&quot;;font-size:1pt" string="去剪头开发文档"/>
+          <v:textpath style="font-family:&quot;黑体&quot;;font-size:1pt" string="剪头去文档"/>
           <w10:wrap anchorx="margin" anchory="margin"/>
         </v:shape>
       </w:pict>
@@ -8196,9 +9007,9 @@
           </v:handles>
           <o:lock v:ext="edit" text="t" shapetype="t"/>
         </v:shapetype>
-        <v:shape id="PowerPlusWaterMarkObject179646000" o:spid="_x0000_s2049" type="#_x0000_t136" style="position:absolute;left:0;text-align:left;margin-left:0;margin-top:0;width:512.25pt;height:73.15pt;rotation:315;z-index:-251657216;mso-position-horizontal:center;mso-position-horizontal-relative:margin;mso-position-vertical:center;mso-position-vertical-relative:margin" o:allowincell="f" fillcolor="silver" stroked="f">
+        <v:shape id="PowerPlusWaterMarkObject1067026140" o:spid="_x0000_s2049" type="#_x0000_t136" style="position:absolute;left:0;text-align:left;margin-left:0;margin-top:0;width:487.95pt;height:97.55pt;rotation:315;z-index:-251657216;mso-position-horizontal:center;mso-position-horizontal-relative:margin;mso-position-vertical:center;mso-position-vertical-relative:margin" o:allowincell="f" fillcolor="silver" stroked="f">
           <v:fill opacity=".5"/>
-          <v:textpath style="font-family:&quot;黑体&quot;;font-size:1pt" string="去剪头开发文档"/>
+          <v:textpath style="font-family:&quot;黑体&quot;;font-size:1pt" string="剪头去文档"/>
           <w10:wrap anchorx="margin" anchory="margin"/>
         </v:shape>
       </w:pict>
@@ -9368,6 +10179,23 @@
       <w:shd w:val="clear" w:color="auto" w:fill="E6E6E6"/>
     </w:rPr>
   </w:style>
+  <w:style w:type="character" w:styleId="afb">
+    <w:name w:val="Unresolved Mention"/>
+    <w:basedOn w:val="a0"/>
+    <w:uiPriority w:val="99"/>
+    <w:semiHidden/>
+    <w:unhideWhenUsed/>
+    <w:rsid w:val="00E97D36"/>
+    <w:rPr>
+      <w:color w:val="808080"/>
+      <w:shd w:val="clear" w:color="auto" w:fill="E6E6E6"/>
+    </w:rPr>
+  </w:style>
+  <w:style w:type="character" w:customStyle="1" w:styleId="apple-converted-space">
+    <w:name w:val="apple-converted-space"/>
+    <w:basedOn w:val="a0"/>
+    <w:rsid w:val="00E97D36"/>
+  </w:style>
 </w:styles>
 </file>
 
@@ -9637,7 +10465,7 @@
 </file>
 
 <file path=customXml/itemProps1.xml><?xml version="1.0" encoding="utf-8"?>
-<ds:datastoreItem xmlns:ds="http://schemas.openxmlformats.org/officeDocument/2006/customXml" ds:itemID="{236ECC19-AD8B-4F1B-A930-A120163C9FF4}">
+<ds:datastoreItem xmlns:ds="http://schemas.openxmlformats.org/officeDocument/2006/customXml" ds:itemID="{5B31F12F-120B-4159-8738-77E421757B77}">
   <ds:schemaRefs>
     <ds:schemaRef ds:uri="http://schemas.openxmlformats.org/officeDocument/2006/bibliography"/>
   </ds:schemaRefs>

--- a/剪头接口.docx
+++ b/剪头接口.docx
@@ -28,8 +28,6 @@
         </w:rPr>
       </w:sdtEndPr>
       <w:sdtContent>
-        <w:bookmarkStart w:id="0" w:name="_GoBack" w:displacedByCustomXml="prev"/>
-        <w:bookmarkEnd w:id="0" w:displacedByCustomXml="prev"/>
         <w:p>
           <w:pPr>
             <w:pStyle w:val="TOC"/>
@@ -64,7 +62,7 @@
           <w:r>
             <w:fldChar w:fldCharType="separate"/>
           </w:r>
-          <w:hyperlink w:anchor="_Toc499130344" w:history="1">
+          <w:hyperlink w:anchor="_Toc500678950" w:history="1">
             <w:r>
               <w:rPr>
                 <w:rStyle w:val="a5"/>
@@ -91,7 +89,7 @@
                 <w:noProof/>
                 <w:webHidden/>
               </w:rPr>
-              <w:instrText xml:space="preserve"> PAGEREF _Toc499130344 \h </w:instrText>
+              <w:instrText xml:space="preserve"> PAGEREF _Toc500678950 \h </w:instrText>
             </w:r>
             <w:r>
               <w:rPr>
@@ -136,7 +134,7 @@
               <w:szCs w:val="22"/>
             </w:rPr>
           </w:pPr>
-          <w:hyperlink w:anchor="_Toc499130345" w:history="1">
+          <w:hyperlink w:anchor="_Toc500678951" w:history="1">
             <w:r>
               <w:rPr>
                 <w:rStyle w:val="a5"/>
@@ -163,7 +161,7 @@
                 <w:noProof/>
                 <w:webHidden/>
               </w:rPr>
-              <w:instrText xml:space="preserve"> PAGEREF _Toc499130345 \h </w:instrText>
+              <w:instrText xml:space="preserve"> PAGEREF _Toc500678951 \h </w:instrText>
             </w:r>
             <w:r>
               <w:rPr>
@@ -208,7 +206,7 @@
               <w:szCs w:val="22"/>
             </w:rPr>
           </w:pPr>
-          <w:hyperlink w:anchor="_Toc499130346" w:history="1">
+          <w:hyperlink w:anchor="_Toc500678952" w:history="1">
             <w:r>
               <w:rPr>
                 <w:rStyle w:val="a5"/>
@@ -235,7 +233,7 @@
                 <w:noProof/>
                 <w:webHidden/>
               </w:rPr>
-              <w:instrText xml:space="preserve"> PAGEREF _Toc499130346 \h </w:instrText>
+              <w:instrText xml:space="preserve"> PAGEREF _Toc500678952 \h </w:instrText>
             </w:r>
             <w:r>
               <w:rPr>
@@ -280,7 +278,7 @@
               <w:szCs w:val="22"/>
             </w:rPr>
           </w:pPr>
-          <w:hyperlink w:anchor="_Toc499130347" w:history="1">
+          <w:hyperlink w:anchor="_Toc500678953" w:history="1">
             <w:r>
               <w:rPr>
                 <w:rStyle w:val="a5"/>
@@ -307,7 +305,7 @@
                 <w:noProof/>
                 <w:webHidden/>
               </w:rPr>
-              <w:instrText xml:space="preserve"> PAGEREF _Toc499130347 \h </w:instrText>
+              <w:instrText xml:space="preserve"> PAGEREF _Toc500678953 \h </w:instrText>
             </w:r>
             <w:r>
               <w:rPr>
@@ -352,7 +350,7 @@
               <w:szCs w:val="22"/>
             </w:rPr>
           </w:pPr>
-          <w:hyperlink w:anchor="_Toc499130348" w:history="1">
+          <w:hyperlink w:anchor="_Toc500678954" w:history="1">
             <w:r>
               <w:rPr>
                 <w:rStyle w:val="a5"/>
@@ -379,7 +377,7 @@
                 <w:noProof/>
                 <w:webHidden/>
               </w:rPr>
-              <w:instrText xml:space="preserve"> PAGEREF _Toc499130348 \h </w:instrText>
+              <w:instrText xml:space="preserve"> PAGEREF _Toc500678954 \h </w:instrText>
             </w:r>
             <w:r>
               <w:rPr>
@@ -424,7 +422,7 @@
               <w:szCs w:val="22"/>
             </w:rPr>
           </w:pPr>
-          <w:hyperlink w:anchor="_Toc499130349" w:history="1">
+          <w:hyperlink w:anchor="_Toc500678955" w:history="1">
             <w:r>
               <w:rPr>
                 <w:rStyle w:val="a5"/>
@@ -451,7 +449,7 @@
                 <w:noProof/>
                 <w:webHidden/>
               </w:rPr>
-              <w:instrText xml:space="preserve"> PAGEREF _Toc499130349 \h </w:instrText>
+              <w:instrText xml:space="preserve"> PAGEREF _Toc500678955 \h </w:instrText>
             </w:r>
             <w:r>
               <w:rPr>
@@ -496,7 +494,7 @@
               <w:szCs w:val="22"/>
             </w:rPr>
           </w:pPr>
-          <w:hyperlink w:anchor="_Toc499130350" w:history="1">
+          <w:hyperlink w:anchor="_Toc500678956" w:history="1">
             <w:r>
               <w:rPr>
                 <w:rStyle w:val="a5"/>
@@ -523,7 +521,7 @@
                 <w:noProof/>
                 <w:webHidden/>
               </w:rPr>
-              <w:instrText xml:space="preserve"> PAGEREF _Toc499130350 \h </w:instrText>
+              <w:instrText xml:space="preserve"> PAGEREF _Toc500678956 \h </w:instrText>
             </w:r>
             <w:r>
               <w:rPr>
@@ -568,7 +566,7 @@
               <w:szCs w:val="22"/>
             </w:rPr>
           </w:pPr>
-          <w:hyperlink w:anchor="_Toc499130351" w:history="1">
+          <w:hyperlink w:anchor="_Toc500678957" w:history="1">
             <w:r>
               <w:rPr>
                 <w:rStyle w:val="a5"/>
@@ -595,7 +593,7 @@
                 <w:noProof/>
                 <w:webHidden/>
               </w:rPr>
-              <w:instrText xml:space="preserve"> PAGEREF _Toc499130351 \h </w:instrText>
+              <w:instrText xml:space="preserve"> PAGEREF _Toc500678957 \h </w:instrText>
             </w:r>
             <w:r>
               <w:rPr>
@@ -640,7 +638,7 @@
               <w:szCs w:val="22"/>
             </w:rPr>
           </w:pPr>
-          <w:hyperlink w:anchor="_Toc499130352" w:history="1">
+          <w:hyperlink w:anchor="_Toc500678958" w:history="1">
             <w:r>
               <w:rPr>
                 <w:rStyle w:val="a5"/>
@@ -667,7 +665,7 @@
                 <w:noProof/>
                 <w:webHidden/>
               </w:rPr>
-              <w:instrText xml:space="preserve"> PAGEREF _Toc499130352 \h </w:instrText>
+              <w:instrText xml:space="preserve"> PAGEREF _Toc500678958 \h </w:instrText>
             </w:r>
             <w:r>
               <w:rPr>
@@ -712,7 +710,7 @@
               <w:szCs w:val="22"/>
             </w:rPr>
           </w:pPr>
-          <w:hyperlink w:anchor="_Toc499130353" w:history="1">
+          <w:hyperlink w:anchor="_Toc500678959" w:history="1">
             <w:r>
               <w:rPr>
                 <w:rStyle w:val="a5"/>
@@ -739,7 +737,7 @@
                 <w:noProof/>
                 <w:webHidden/>
               </w:rPr>
-              <w:instrText xml:space="preserve"> PAGEREF _Toc499130353 \h </w:instrText>
+              <w:instrText xml:space="preserve"> PAGEREF _Toc500678959 \h </w:instrText>
             </w:r>
             <w:r>
               <w:rPr>
@@ -784,7 +782,7 @@
               <w:szCs w:val="22"/>
             </w:rPr>
           </w:pPr>
-          <w:hyperlink w:anchor="_Toc499130354" w:history="1">
+          <w:hyperlink w:anchor="_Toc500678960" w:history="1">
             <w:r>
               <w:rPr>
                 <w:rStyle w:val="a5"/>
@@ -846,7 +844,7 @@
                 <w:noProof/>
                 <w:webHidden/>
               </w:rPr>
-              <w:instrText xml:space="preserve"> PAGEREF _Toc499130354 \h </w:instrText>
+              <w:instrText xml:space="preserve"> PAGEREF _Toc500678960 \h </w:instrText>
             </w:r>
             <w:r>
               <w:rPr>
@@ -891,7 +889,7 @@
               <w:szCs w:val="22"/>
             </w:rPr>
           </w:pPr>
-          <w:hyperlink w:anchor="_Toc499130355" w:history="1">
+          <w:hyperlink w:anchor="_Toc500678961" w:history="1">
             <w:r>
               <w:rPr>
                 <w:rStyle w:val="a5"/>
@@ -918,7 +916,7 @@
                 <w:noProof/>
                 <w:webHidden/>
               </w:rPr>
-              <w:instrText xml:space="preserve"> PAGEREF _Toc499130355 \h </w:instrText>
+              <w:instrText xml:space="preserve"> PAGEREF _Toc500678961 \h </w:instrText>
             </w:r>
             <w:r>
               <w:rPr>
@@ -963,7 +961,7 @@
               <w:szCs w:val="22"/>
             </w:rPr>
           </w:pPr>
-          <w:hyperlink w:anchor="_Toc499130356" w:history="1">
+          <w:hyperlink w:anchor="_Toc500678962" w:history="1">
             <w:r>
               <w:rPr>
                 <w:rStyle w:val="a5"/>
@@ -990,7 +988,7 @@
                 <w:noProof/>
                 <w:webHidden/>
               </w:rPr>
-              <w:instrText xml:space="preserve"> PAGEREF _Toc499130356 \h </w:instrText>
+              <w:instrText xml:space="preserve"> PAGEREF _Toc500678962 \h </w:instrText>
             </w:r>
             <w:r>
               <w:rPr>
@@ -1035,7 +1033,7 @@
               <w:szCs w:val="22"/>
             </w:rPr>
           </w:pPr>
-          <w:hyperlink w:anchor="_Toc499130357" w:history="1">
+          <w:hyperlink w:anchor="_Toc500678963" w:history="1">
             <w:r>
               <w:rPr>
                 <w:rStyle w:val="a5"/>
@@ -1062,7 +1060,7 @@
                 <w:noProof/>
                 <w:webHidden/>
               </w:rPr>
-              <w:instrText xml:space="preserve"> PAGEREF _Toc499130357 \h </w:instrText>
+              <w:instrText xml:space="preserve"> PAGEREF _Toc500678963 \h </w:instrText>
             </w:r>
             <w:r>
               <w:rPr>
@@ -1107,7 +1105,7 @@
               <w:szCs w:val="22"/>
             </w:rPr>
           </w:pPr>
-          <w:hyperlink w:anchor="_Toc499130358" w:history="1">
+          <w:hyperlink w:anchor="_Toc500678964" w:history="1">
             <w:r>
               <w:rPr>
                 <w:rStyle w:val="a5"/>
@@ -1134,7 +1132,7 @@
                 <w:noProof/>
                 <w:webHidden/>
               </w:rPr>
-              <w:instrText xml:space="preserve"> PAGEREF _Toc499130358 \h </w:instrText>
+              <w:instrText xml:space="preserve"> PAGEREF _Toc500678964 \h </w:instrText>
             </w:r>
             <w:r>
               <w:rPr>
@@ -1179,7 +1177,7 @@
               <w:szCs w:val="22"/>
             </w:rPr>
           </w:pPr>
-          <w:hyperlink w:anchor="_Toc499130359" w:history="1">
+          <w:hyperlink w:anchor="_Toc500678965" w:history="1">
             <w:r>
               <w:rPr>
                 <w:rStyle w:val="a5"/>
@@ -1206,7 +1204,7 @@
                 <w:noProof/>
                 <w:webHidden/>
               </w:rPr>
-              <w:instrText xml:space="preserve"> PAGEREF _Toc499130359 \h </w:instrText>
+              <w:instrText xml:space="preserve"> PAGEREF _Toc500678965 \h </w:instrText>
             </w:r>
             <w:r>
               <w:rPr>
@@ -1251,7 +1249,7 @@
               <w:szCs w:val="22"/>
             </w:rPr>
           </w:pPr>
-          <w:hyperlink w:anchor="_Toc499130360" w:history="1">
+          <w:hyperlink w:anchor="_Toc500678966" w:history="1">
             <w:r>
               <w:rPr>
                 <w:rStyle w:val="a5"/>
@@ -1278,7 +1276,7 @@
                 <w:noProof/>
                 <w:webHidden/>
               </w:rPr>
-              <w:instrText xml:space="preserve"> PAGEREF _Toc499130360 \h </w:instrText>
+              <w:instrText xml:space="preserve"> PAGEREF _Toc500678966 \h </w:instrText>
             </w:r>
             <w:r>
               <w:rPr>
@@ -1323,7 +1321,7 @@
               <w:szCs w:val="22"/>
             </w:rPr>
           </w:pPr>
-          <w:hyperlink w:anchor="_Toc499130361" w:history="1">
+          <w:hyperlink w:anchor="_Toc500678967" w:history="1">
             <w:r>
               <w:rPr>
                 <w:rStyle w:val="a5"/>
@@ -1350,7 +1348,7 @@
                 <w:noProof/>
                 <w:webHidden/>
               </w:rPr>
-              <w:instrText xml:space="preserve"> PAGEREF _Toc499130361 \h </w:instrText>
+              <w:instrText xml:space="preserve"> PAGEREF _Toc500678967 \h </w:instrText>
             </w:r>
             <w:r>
               <w:rPr>
@@ -1395,13 +1393,13 @@
               <w:szCs w:val="22"/>
             </w:rPr>
           </w:pPr>
-          <w:hyperlink w:anchor="_Toc499130362" w:history="1">
+          <w:hyperlink w:anchor="_Toc500678968" w:history="1">
             <w:r>
               <w:rPr>
                 <w:rStyle w:val="a5"/>
                 <w:noProof/>
               </w:rPr>
-              <w:t>修改头像</w:t>
+              <w:t>设置个性签名</w:t>
             </w:r>
             <w:r>
               <w:rPr>
@@ -1422,7 +1420,7 @@
                 <w:noProof/>
                 <w:webHidden/>
               </w:rPr>
-              <w:instrText xml:space="preserve"> PAGEREF _Toc499130362 \h </w:instrText>
+              <w:instrText xml:space="preserve"> PAGEREF _Toc500678968 \h </w:instrText>
             </w:r>
             <w:r>
               <w:rPr>
@@ -1467,13 +1465,13 @@
               <w:szCs w:val="22"/>
             </w:rPr>
           </w:pPr>
-          <w:hyperlink w:anchor="_Toc499130363" w:history="1">
+          <w:hyperlink w:anchor="_Toc500678969" w:history="1">
             <w:r>
               <w:rPr>
                 <w:rStyle w:val="a5"/>
                 <w:noProof/>
               </w:rPr>
-              <w:t>修改昵称</w:t>
+              <w:t>修改头像</w:t>
             </w:r>
             <w:r>
               <w:rPr>
@@ -1494,7 +1492,7 @@
                 <w:noProof/>
                 <w:webHidden/>
               </w:rPr>
-              <w:instrText xml:space="preserve"> PAGEREF _Toc499130363 \h </w:instrText>
+              <w:instrText xml:space="preserve"> PAGEREF _Toc500678969 \h </w:instrText>
             </w:r>
             <w:r>
               <w:rPr>
@@ -1539,12 +1537,84 @@
               <w:szCs w:val="22"/>
             </w:rPr>
           </w:pPr>
-          <w:hyperlink w:anchor="_Toc499130364" w:history="1">
+          <w:hyperlink w:anchor="_Toc500678970" w:history="1">
             <w:r>
               <w:rPr>
                 <w:rStyle w:val="a5"/>
                 <w:noProof/>
               </w:rPr>
+              <w:t>修改昵称</w:t>
+            </w:r>
+            <w:r>
+              <w:rPr>
+                <w:noProof/>
+                <w:webHidden/>
+              </w:rPr>
+              <w:tab/>
+            </w:r>
+            <w:r>
+              <w:rPr>
+                <w:noProof/>
+                <w:webHidden/>
+              </w:rPr>
+              <w:fldChar w:fldCharType="begin"/>
+            </w:r>
+            <w:r>
+              <w:rPr>
+                <w:noProof/>
+                <w:webHidden/>
+              </w:rPr>
+              <w:instrText xml:space="preserve"> PAGEREF _Toc500678970 \h </w:instrText>
+            </w:r>
+            <w:r>
+              <w:rPr>
+                <w:noProof/>
+                <w:webHidden/>
+              </w:rPr>
+            </w:r>
+            <w:r>
+              <w:rPr>
+                <w:noProof/>
+                <w:webHidden/>
+              </w:rPr>
+              <w:fldChar w:fldCharType="separate"/>
+            </w:r>
+            <w:r>
+              <w:rPr>
+                <w:noProof/>
+                <w:webHidden/>
+              </w:rPr>
+              <w:t>17</w:t>
+            </w:r>
+            <w:r>
+              <w:rPr>
+                <w:noProof/>
+                <w:webHidden/>
+              </w:rPr>
+              <w:fldChar w:fldCharType="end"/>
+            </w:r>
+          </w:hyperlink>
+        </w:p>
+        <w:p>
+          <w:pPr>
+            <w:pStyle w:val="31"/>
+            <w:tabs>
+              <w:tab w:val="right" w:leader="dot" w:pos="8296"/>
+            </w:tabs>
+            <w:rPr>
+              <w:rFonts w:cstheme="minorBidi"/>
+              <w:noProof/>
+              <w:kern w:val="2"/>
+              <w:sz w:val="21"/>
+              <w:szCs w:val="22"/>
+            </w:rPr>
+          </w:pPr>
+          <w:hyperlink w:anchor="_Toc500678971" w:history="1">
+            <w:r>
+              <w:rPr>
+                <w:rStyle w:val="a5"/>
+                <w:noProof/>
+              </w:rPr>
               <w:t>修改性别</w:t>
             </w:r>
             <w:r>
@@ -1566,7 +1636,7 @@
                 <w:noProof/>
                 <w:webHidden/>
               </w:rPr>
-              <w:instrText xml:space="preserve"> PAGEREF _Toc499130364 \h </w:instrText>
+              <w:instrText xml:space="preserve"> PAGEREF _Toc500678971 \h </w:instrText>
             </w:r>
             <w:r>
               <w:rPr>
@@ -1586,7 +1656,7 @@
                 <w:noProof/>
                 <w:webHidden/>
               </w:rPr>
-              <w:t>16</w:t>
+              <w:t>17</w:t>
             </w:r>
             <w:r>
               <w:rPr>
@@ -1611,7 +1681,7 @@
               <w:szCs w:val="22"/>
             </w:rPr>
           </w:pPr>
-          <w:hyperlink w:anchor="_Toc499130365" w:history="1">
+          <w:hyperlink w:anchor="_Toc500678972" w:history="1">
             <w:r>
               <w:rPr>
                 <w:rStyle w:val="a5"/>
@@ -1638,7 +1708,7 @@
                 <w:noProof/>
                 <w:webHidden/>
               </w:rPr>
-              <w:instrText xml:space="preserve"> PAGEREF _Toc499130365 \h </w:instrText>
+              <w:instrText xml:space="preserve"> PAGEREF _Toc500678972 \h </w:instrText>
             </w:r>
             <w:r>
               <w:rPr>
@@ -1658,7 +1728,7 @@
                 <w:noProof/>
                 <w:webHidden/>
               </w:rPr>
-              <w:t>17</w:t>
+              <w:t>18</w:t>
             </w:r>
             <w:r>
               <w:rPr>
@@ -1683,7 +1753,7 @@
               <w:szCs w:val="22"/>
             </w:rPr>
           </w:pPr>
-          <w:hyperlink w:anchor="_Toc499130366" w:history="1">
+          <w:hyperlink w:anchor="_Toc500678973" w:history="1">
             <w:r>
               <w:rPr>
                 <w:rStyle w:val="a5"/>
@@ -1710,7 +1780,7 @@
                 <w:noProof/>
                 <w:webHidden/>
               </w:rPr>
-              <w:instrText xml:space="preserve"> PAGEREF _Toc499130366 \h </w:instrText>
+              <w:instrText xml:space="preserve"> PAGEREF _Toc500678973 \h </w:instrText>
             </w:r>
             <w:r>
               <w:rPr>
@@ -1730,7 +1800,7 @@
                 <w:noProof/>
                 <w:webHidden/>
               </w:rPr>
-              <w:t>17</w:t>
+              <w:t>18</w:t>
             </w:r>
             <w:r>
               <w:rPr>
@@ -1755,7 +1825,7 @@
               <w:szCs w:val="22"/>
             </w:rPr>
           </w:pPr>
-          <w:hyperlink w:anchor="_Toc499130367" w:history="1">
+          <w:hyperlink w:anchor="_Toc500678974" w:history="1">
             <w:r>
               <w:rPr>
                 <w:rStyle w:val="a5"/>
@@ -1782,7 +1852,7 @@
                 <w:noProof/>
                 <w:webHidden/>
               </w:rPr>
-              <w:instrText xml:space="preserve"> PAGEREF _Toc499130367 \h </w:instrText>
+              <w:instrText xml:space="preserve"> PAGEREF _Toc500678974 \h </w:instrText>
             </w:r>
             <w:r>
               <w:rPr>
@@ -1802,7 +1872,7 @@
                 <w:noProof/>
                 <w:webHidden/>
               </w:rPr>
-              <w:t>18</w:t>
+              <w:t>19</w:t>
             </w:r>
             <w:r>
               <w:rPr>
@@ -1827,7 +1897,7 @@
               <w:szCs w:val="22"/>
             </w:rPr>
           </w:pPr>
-          <w:hyperlink w:anchor="_Toc499130368" w:history="1">
+          <w:hyperlink w:anchor="_Toc500678975" w:history="1">
             <w:r>
               <w:rPr>
                 <w:rStyle w:val="a5"/>
@@ -1854,7 +1924,7 @@
                 <w:noProof/>
                 <w:webHidden/>
               </w:rPr>
-              <w:instrText xml:space="preserve"> PAGEREF _Toc499130368 \h </w:instrText>
+              <w:instrText xml:space="preserve"> PAGEREF _Toc500678975 \h </w:instrText>
             </w:r>
             <w:r>
               <w:rPr>
@@ -1874,7 +1944,7 @@
                 <w:noProof/>
                 <w:webHidden/>
               </w:rPr>
-              <w:t>18</w:t>
+              <w:t>19</w:t>
             </w:r>
             <w:r>
               <w:rPr>
@@ -1899,7 +1969,7 @@
               <w:szCs w:val="22"/>
             </w:rPr>
           </w:pPr>
-          <w:hyperlink w:anchor="_Toc499130369" w:history="1">
+          <w:hyperlink w:anchor="_Toc500678976" w:history="1">
             <w:r>
               <w:rPr>
                 <w:rStyle w:val="a5"/>
@@ -1926,7 +1996,7 @@
                 <w:noProof/>
                 <w:webHidden/>
               </w:rPr>
-              <w:instrText xml:space="preserve"> PAGEREF _Toc499130369 \h </w:instrText>
+              <w:instrText xml:space="preserve"> PAGEREF _Toc500678976 \h </w:instrText>
             </w:r>
             <w:r>
               <w:rPr>
@@ -1946,7 +2016,7 @@
                 <w:noProof/>
                 <w:webHidden/>
               </w:rPr>
-              <w:t>19</w:t>
+              <w:t>20</w:t>
             </w:r>
             <w:r>
               <w:rPr>
@@ -1971,7 +2041,7 @@
               <w:szCs w:val="22"/>
             </w:rPr>
           </w:pPr>
-          <w:hyperlink w:anchor="_Toc499130370" w:history="1">
+          <w:hyperlink w:anchor="_Toc500678977" w:history="1">
             <w:r>
               <w:rPr>
                 <w:rStyle w:val="a5"/>
@@ -2005,7 +2075,7 @@
                 <w:noProof/>
                 <w:webHidden/>
               </w:rPr>
-              <w:instrText xml:space="preserve"> PAGEREF _Toc499130370 \h </w:instrText>
+              <w:instrText xml:space="preserve"> PAGEREF _Toc500678977 \h </w:instrText>
             </w:r>
             <w:r>
               <w:rPr>
@@ -2025,7 +2095,7 @@
                 <w:noProof/>
                 <w:webHidden/>
               </w:rPr>
-              <w:t>19</w:t>
+              <w:t>20</w:t>
             </w:r>
             <w:r>
               <w:rPr>
@@ -2050,7 +2120,7 @@
               <w:szCs w:val="22"/>
             </w:rPr>
           </w:pPr>
-          <w:hyperlink w:anchor="_Toc499130371" w:history="1">
+          <w:hyperlink w:anchor="_Toc500678978" w:history="1">
             <w:r>
               <w:rPr>
                 <w:rStyle w:val="a5"/>
@@ -2112,7 +2182,7 @@
                 <w:noProof/>
                 <w:webHidden/>
               </w:rPr>
-              <w:instrText xml:space="preserve"> PAGEREF _Toc499130371 \h </w:instrText>
+              <w:instrText xml:space="preserve"> PAGEREF _Toc500678978 \h </w:instrText>
             </w:r>
             <w:r>
               <w:rPr>
@@ -2132,7 +2202,7 @@
                 <w:noProof/>
                 <w:webHidden/>
               </w:rPr>
-              <w:t>20</w:t>
+              <w:t>21</w:t>
             </w:r>
             <w:r>
               <w:rPr>
@@ -2157,7 +2227,7 @@
               <w:szCs w:val="22"/>
             </w:rPr>
           </w:pPr>
-          <w:hyperlink w:anchor="_Toc499130372" w:history="1">
+          <w:hyperlink w:anchor="_Toc500678979" w:history="1">
             <w:r>
               <w:rPr>
                 <w:rStyle w:val="a5"/>
@@ -2184,7 +2254,7 @@
                 <w:noProof/>
                 <w:webHidden/>
               </w:rPr>
-              <w:instrText xml:space="preserve"> PAGEREF _Toc499130372 \h </w:instrText>
+              <w:instrText xml:space="preserve"> PAGEREF _Toc500678979 \h </w:instrText>
             </w:r>
             <w:r>
               <w:rPr>
@@ -2204,7 +2274,7 @@
                 <w:noProof/>
                 <w:webHidden/>
               </w:rPr>
-              <w:t>20</w:t>
+              <w:t>21</w:t>
             </w:r>
             <w:r>
               <w:rPr>
@@ -2378,7 +2448,25 @@
           <w:sz w:val="21"/>
           <w:szCs w:val="21"/>
         </w:rPr>
-        <w:t>,比如:api/config用于获取一些基本的配置信息,请求的地址是:</w:t>
+        <w:t>,比如:</w:t>
+      </w:r>
+      <w:proofErr w:type="spellStart"/>
+      <w:r>
+        <w:rPr>
+          <w:rFonts w:asciiTheme="minorEastAsia" w:hAnsiTheme="minorEastAsia" w:hint="eastAsia"/>
+          <w:sz w:val="21"/>
+          <w:szCs w:val="21"/>
+        </w:rPr>
+        <w:t>api</w:t>
+      </w:r>
+      <w:proofErr w:type="spellEnd"/>
+      <w:r>
+        <w:rPr>
+          <w:rFonts w:asciiTheme="minorEastAsia" w:hAnsiTheme="minorEastAsia" w:hint="eastAsia"/>
+          <w:sz w:val="21"/>
+          <w:szCs w:val="21"/>
+        </w:rPr>
+        <w:t>/config用于获取一些基本的配置信息,请求的地址是:</w:t>
       </w:r>
       <w:r>
         <w:rPr>
@@ -2568,20 +2656,20 @@
         <w:pStyle w:val="a3"/>
         <w:outlineLvl w:val="0"/>
       </w:pPr>
-      <w:bookmarkStart w:id="1" w:name="_Toc499130344"/>
+      <w:bookmarkStart w:id="0" w:name="_Toc500678950"/>
       <w:r>
         <w:rPr>
           <w:rFonts w:hint="eastAsia"/>
         </w:rPr>
         <w:t>其他杂项</w:t>
       </w:r>
-      <w:bookmarkEnd w:id="1"/>
+      <w:bookmarkEnd w:id="0"/>
     </w:p>
     <w:p>
       <w:pPr>
         <w:pStyle w:val="2"/>
       </w:pPr>
-      <w:bookmarkStart w:id="2" w:name="_Toc499130345"/>
+      <w:bookmarkStart w:id="1" w:name="_Toc500678951"/>
       <w:r>
         <w:rPr>
           <w:rFonts w:hint="eastAsia"/>
@@ -2600,14 +2688,28 @@
         </w:rPr>
         <w:t>信息</w:t>
       </w:r>
-      <w:bookmarkEnd w:id="2"/>
-    </w:p>
-    <w:p>
-      <w:r>
-        <w:rPr>
-          <w:rFonts w:hint="eastAsia"/>
-        </w:rPr>
-        <w:t>/api/config</w:t>
+      <w:bookmarkEnd w:id="1"/>
+    </w:p>
+    <w:p>
+      <w:r>
+        <w:rPr>
+          <w:rFonts w:hint="eastAsia"/>
+        </w:rPr>
+        <w:t>/</w:t>
+      </w:r>
+      <w:proofErr w:type="spellStart"/>
+      <w:r>
+        <w:rPr>
+          <w:rFonts w:hint="eastAsia"/>
+        </w:rPr>
+        <w:t>api</w:t>
+      </w:r>
+      <w:proofErr w:type="spellEnd"/>
+      <w:r>
+        <w:rPr>
+          <w:rFonts w:hint="eastAsia"/>
+        </w:rPr>
+        <w:t>/config</w:t>
       </w:r>
     </w:p>
     <w:p/>
@@ -2663,7 +2765,7 @@
           <w:caps/>
         </w:rPr>
       </w:pPr>
-      <w:bookmarkStart w:id="3" w:name="_Toc499130346"/>
+      <w:bookmarkStart w:id="2" w:name="_Toc500678952"/>
       <w:r>
         <w:rPr>
           <w:rStyle w:val="a4"/>
@@ -2673,14 +2775,14 @@
         <w:lastRenderedPageBreak/>
         <w:t>注册与登录</w:t>
       </w:r>
-      <w:bookmarkEnd w:id="3"/>
+      <w:bookmarkEnd w:id="2"/>
     </w:p>
     <w:p/>
     <w:p>
       <w:pPr>
         <w:pStyle w:val="2"/>
       </w:pPr>
-      <w:bookmarkStart w:id="4" w:name="_Toc499130347"/>
+      <w:bookmarkStart w:id="3" w:name="_Toc500678953"/>
       <w:r>
         <w:rPr>
           <w:rStyle w:val="a4"/>
@@ -2705,7 +2807,7 @@
         </w:rPr>
         <w:t>登录</w:t>
       </w:r>
-      <w:bookmarkEnd w:id="4"/>
+      <w:bookmarkEnd w:id="3"/>
     </w:p>
     <w:p>
       <w:pPr>
@@ -2726,7 +2828,23 @@
           <w:rFonts w:asciiTheme="minorEastAsia" w:hAnsiTheme="minorEastAsia" w:hint="eastAsia"/>
           <w:szCs w:val="21"/>
         </w:rPr>
-        <w:t>/api/login</w:t>
+        <w:t>/</w:t>
+      </w:r>
+      <w:proofErr w:type="spellStart"/>
+      <w:r>
+        <w:rPr>
+          <w:rFonts w:asciiTheme="minorEastAsia" w:hAnsiTheme="minorEastAsia" w:hint="eastAsia"/>
+          <w:szCs w:val="21"/>
+        </w:rPr>
+        <w:t>api</w:t>
+      </w:r>
+      <w:proofErr w:type="spellEnd"/>
+      <w:r>
+        <w:rPr>
+          <w:rFonts w:asciiTheme="minorEastAsia" w:hAnsiTheme="minorEastAsia" w:hint="eastAsia"/>
+          <w:szCs w:val="21"/>
+        </w:rPr>
+        <w:t>/login</w:t>
       </w:r>
     </w:p>
     <w:p>
@@ -2937,12 +3055,14 @@
       </w:r>
     </w:p>
     <w:p>
+      <w:proofErr w:type="spellStart"/>
       <w:r>
         <w:rPr>
           <w:rFonts w:hint="eastAsia"/>
         </w:rPr>
         <w:t>msg</w:t>
       </w:r>
+      <w:proofErr w:type="spellEnd"/>
       <w:r>
         <w:tab/>
       </w:r>
@@ -3019,7 +3139,7 @@
       <w:pPr>
         <w:pStyle w:val="2"/>
       </w:pPr>
-      <w:bookmarkStart w:id="5" w:name="_Toc499130348"/>
+      <w:bookmarkStart w:id="4" w:name="_Toc500678954"/>
       <w:r>
         <w:rPr>
           <w:rStyle w:val="a4"/>
@@ -3032,7 +3152,7 @@
         </w:rPr>
         <w:t>用户注册</w:t>
       </w:r>
-      <w:bookmarkEnd w:id="5"/>
+      <w:bookmarkEnd w:id="4"/>
       <w:r>
         <w:rPr>
           <w:rFonts w:hint="eastAsia"/>
@@ -3043,7 +3163,15 @@
     <w:p/>
     <w:p>
       <w:r>
-        <w:t xml:space="preserve">/api/register </w:t>
+        <w:t>/</w:t>
+      </w:r>
+      <w:proofErr w:type="spellStart"/>
+      <w:r>
+        <w:t>api</w:t>
+      </w:r>
+      <w:proofErr w:type="spellEnd"/>
+      <w:r>
+        <w:t xml:space="preserve">/register </w:t>
       </w:r>
       <w:r>
         <w:rPr>
@@ -3210,12 +3338,14 @@
       </w:r>
     </w:p>
     <w:p>
+      <w:proofErr w:type="spellStart"/>
       <w:r>
         <w:rPr>
           <w:rFonts w:hint="eastAsia"/>
         </w:rPr>
         <w:t>msg</w:t>
       </w:r>
+      <w:proofErr w:type="spellEnd"/>
       <w:r>
         <w:tab/>
       </w:r>
@@ -3236,9 +3366,11 @@
       </w:r>
     </w:p>
     <w:p>
+      <w:proofErr w:type="spellStart"/>
       <w:r>
         <w:t>last_id</w:t>
       </w:r>
+      <w:proofErr w:type="spellEnd"/>
       <w:r>
         <w:tab/>
       </w:r>
@@ -3266,11 +3398,19 @@
         </w:rPr>
         <w:t>(</w:t>
       </w:r>
-      <w:r>
-        <w:rPr>
-          <w:rFonts w:hint="eastAsia"/>
-        </w:rPr>
-        <w:t>仅且当成功返回</w:t>
+      <w:proofErr w:type="gramStart"/>
+      <w:r>
+        <w:rPr>
+          <w:rFonts w:hint="eastAsia"/>
+        </w:rPr>
+        <w:t>仅且当</w:t>
+      </w:r>
+      <w:proofErr w:type="gramEnd"/>
+      <w:r>
+        <w:rPr>
+          <w:rFonts w:hint="eastAsia"/>
+        </w:rPr>
+        <w:t>成功返回</w:t>
       </w:r>
       <w:r>
         <w:rPr>
@@ -3285,21 +3425,21 @@
         <w:pStyle w:val="a3"/>
         <w:outlineLvl w:val="0"/>
       </w:pPr>
-      <w:bookmarkStart w:id="6" w:name="_Toc499130349"/>
+      <w:bookmarkStart w:id="5" w:name="_Toc500678955"/>
       <w:r>
         <w:rPr>
           <w:rFonts w:hint="eastAsia"/>
         </w:rPr>
         <w:t>验证码相关</w:t>
       </w:r>
-      <w:bookmarkEnd w:id="6"/>
+      <w:bookmarkEnd w:id="5"/>
     </w:p>
     <w:p/>
     <w:p>
       <w:pPr>
         <w:pStyle w:val="2"/>
       </w:pPr>
-      <w:bookmarkStart w:id="7" w:name="_Toc499130350"/>
+      <w:bookmarkStart w:id="6" w:name="_Toc500678956"/>
       <w:r>
         <w:rPr>
           <w:rStyle w:val="a4"/>
@@ -3312,7 +3452,7 @@
         </w:rPr>
         <w:t>发送手机验证码</w:t>
       </w:r>
-      <w:bookmarkEnd w:id="7"/>
+      <w:bookmarkEnd w:id="6"/>
     </w:p>
     <w:p/>
     <w:p>
@@ -3320,10 +3460,24 @@
         <w:rPr>
           <w:rFonts w:hint="eastAsia"/>
         </w:rPr>
-        <w:t>/api/</w:t>
+        <w:t>/</w:t>
       </w:r>
       <w:proofErr w:type="spellStart"/>
       <w:r>
+        <w:rPr>
+          <w:rFonts w:hint="eastAsia"/>
+        </w:rPr>
+        <w:t>api</w:t>
+      </w:r>
+      <w:proofErr w:type="spellEnd"/>
+      <w:r>
+        <w:rPr>
+          <w:rFonts w:hint="eastAsia"/>
+        </w:rPr>
+        <w:t>/</w:t>
+      </w:r>
+      <w:proofErr w:type="spellStart"/>
+      <w:r>
         <w:t>send_message</w:t>
       </w:r>
       <w:proofErr w:type="spellEnd"/>
@@ -3462,9 +3616,11 @@
       </w:r>
     </w:p>
     <w:p>
+      <w:proofErr w:type="spellStart"/>
       <w:r>
         <w:t>msg</w:t>
       </w:r>
+      <w:proofErr w:type="spellEnd"/>
       <w:r>
         <w:tab/>
       </w:r>
@@ -3612,14 +3768,14 @@
       <w:pPr>
         <w:pStyle w:val="2"/>
       </w:pPr>
-      <w:bookmarkStart w:id="8" w:name="_Toc499130351"/>
+      <w:bookmarkStart w:id="7" w:name="_Toc500678957"/>
       <w:r>
         <w:rPr>
           <w:rFonts w:hint="eastAsia"/>
         </w:rPr>
         <w:t>发送邮箱验证码</w:t>
       </w:r>
-      <w:bookmarkEnd w:id="8"/>
+      <w:bookmarkEnd w:id="7"/>
     </w:p>
     <w:p/>
     <w:p>
@@ -3629,12 +3785,14 @@
         </w:rPr>
         <w:t>/</w:t>
       </w:r>
+      <w:proofErr w:type="spellStart"/>
       <w:r>
         <w:rPr>
           <w:rFonts w:hint="eastAsia"/>
         </w:rPr>
         <w:t>api</w:t>
       </w:r>
+      <w:proofErr w:type="spellEnd"/>
       <w:r>
         <w:t>/</w:t>
       </w:r>
@@ -3728,9 +3886,11 @@
       </w:r>
     </w:p>
     <w:p>
+      <w:proofErr w:type="spellStart"/>
       <w:r>
         <w:t>msg</w:t>
       </w:r>
+      <w:proofErr w:type="spellEnd"/>
       <w:r>
         <w:tab/>
       </w:r>
@@ -3901,7 +4061,7 @@
       <w:pPr>
         <w:pStyle w:val="2"/>
       </w:pPr>
-      <w:bookmarkStart w:id="9" w:name="_Toc499130352"/>
+      <w:bookmarkStart w:id="8" w:name="_Toc500678958"/>
       <w:r>
         <w:rPr>
           <w:rStyle w:val="a4"/>
@@ -3912,9 +4072,35 @@
           <w:sz w:val="20"/>
           <w:szCs w:val="20"/>
         </w:rPr>
-        <w:t>检测验证码是否正确</w:t>
-      </w:r>
-      <w:bookmarkEnd w:id="9"/>
+        <w:t>检测验证</w:t>
+      </w:r>
+      <w:proofErr w:type="gramStart"/>
+      <w:r>
+        <w:rPr>
+          <w:rStyle w:val="a4"/>
+          <w:rFonts w:asciiTheme="minorHAnsi" w:eastAsiaTheme="minorEastAsia" w:hAnsiTheme="minorHAnsi" w:cstheme="minorBidi" w:hint="eastAsia"/>
+          <w:caps/>
+          <w:color w:val="auto"/>
+          <w:spacing w:val="15"/>
+          <w:sz w:val="20"/>
+          <w:szCs w:val="20"/>
+        </w:rPr>
+        <w:t>码是否</w:t>
+      </w:r>
+      <w:proofErr w:type="gramEnd"/>
+      <w:r>
+        <w:rPr>
+          <w:rStyle w:val="a4"/>
+          <w:rFonts w:asciiTheme="minorHAnsi" w:eastAsiaTheme="minorEastAsia" w:hAnsiTheme="minorHAnsi" w:cstheme="minorBidi" w:hint="eastAsia"/>
+          <w:caps/>
+          <w:color w:val="auto"/>
+          <w:spacing w:val="15"/>
+          <w:sz w:val="20"/>
+          <w:szCs w:val="20"/>
+        </w:rPr>
+        <w:t>正确</w:t>
+      </w:r>
+      <w:bookmarkEnd w:id="8"/>
     </w:p>
     <w:p/>
     <w:p>
@@ -3922,8 +4108,16 @@
         <w:rPr>
           <w:rFonts w:hint="eastAsia"/>
         </w:rPr>
-        <w:t>/api</w:t>
-      </w:r>
+        <w:t>/</w:t>
+      </w:r>
+      <w:proofErr w:type="spellStart"/>
+      <w:r>
+        <w:rPr>
+          <w:rFonts w:hint="eastAsia"/>
+        </w:rPr>
+        <w:t>api</w:t>
+      </w:r>
+      <w:proofErr w:type="spellEnd"/>
       <w:r>
         <w:rPr>
           <w:rFonts w:hint="eastAsia"/>
@@ -4013,9 +4207,11 @@
       </w:r>
     </w:p>
     <w:p>
+      <w:proofErr w:type="spellStart"/>
       <w:r>
         <w:t>msg</w:t>
       </w:r>
+      <w:proofErr w:type="spellEnd"/>
       <w:r>
         <w:tab/>
       </w:r>
@@ -4122,7 +4318,7 @@
         <w:pStyle w:val="a3"/>
         <w:outlineLvl w:val="0"/>
       </w:pPr>
-      <w:bookmarkStart w:id="10" w:name="_Toc499130353"/>
+      <w:bookmarkStart w:id="9" w:name="_Toc500678959"/>
       <w:r>
         <w:rPr>
           <w:rFonts w:hint="eastAsia"/>
@@ -4141,13 +4337,13 @@
         </w:rPr>
         <w:t>服务</w:t>
       </w:r>
-      <w:bookmarkEnd w:id="10"/>
+      <w:bookmarkEnd w:id="9"/>
     </w:p>
     <w:p>
       <w:pPr>
         <w:pStyle w:val="2"/>
       </w:pPr>
-      <w:bookmarkStart w:id="11" w:name="_Toc499130354"/>
+      <w:bookmarkStart w:id="10" w:name="_Toc500678960"/>
       <w:r>
         <w:rPr>
           <w:rFonts w:hint="eastAsia"/>
@@ -4184,7 +4380,7 @@
         </w:rPr>
         <w:t>)</w:t>
       </w:r>
-      <w:bookmarkEnd w:id="11"/>
+      <w:bookmarkEnd w:id="10"/>
     </w:p>
     <w:p/>
     <w:p>
@@ -4192,10 +4388,24 @@
         <w:rPr>
           <w:rFonts w:hint="eastAsia"/>
         </w:rPr>
-        <w:t>/api/</w:t>
+        <w:t>/</w:t>
       </w:r>
       <w:proofErr w:type="spellStart"/>
       <w:r>
+        <w:rPr>
+          <w:rFonts w:hint="eastAsia"/>
+        </w:rPr>
+        <w:t>api</w:t>
+      </w:r>
+      <w:proofErr w:type="spellEnd"/>
+      <w:r>
+        <w:rPr>
+          <w:rFonts w:hint="eastAsia"/>
+        </w:rPr>
+        <w:t>/</w:t>
+      </w:r>
+      <w:proofErr w:type="spellStart"/>
+      <w:r>
         <w:t>get_ip_location</w:t>
       </w:r>
       <w:proofErr w:type="spellEnd"/>
@@ -4328,6 +4538,7 @@
         </w:rPr>
         <w:t>2</w:t>
       </w:r>
+      <w:proofErr w:type="gramStart"/>
       <w:r>
         <w:rPr>
           <w:rFonts w:hint="eastAsia"/>
@@ -4335,6 +4546,7 @@
         <w:t>淘宝</w:t>
       </w:r>
       <w:proofErr w:type="spellStart"/>
+      <w:proofErr w:type="gramEnd"/>
       <w:r>
         <w:rPr>
           <w:rFonts w:hint="eastAsia"/>
@@ -4387,9 +4599,11 @@
       </w:r>
     </w:p>
     <w:p>
+      <w:proofErr w:type="spellStart"/>
       <w:r>
         <w:t>msg</w:t>
       </w:r>
+      <w:proofErr w:type="spellEnd"/>
       <w:r>
         <w:tab/>
       </w:r>
@@ -4428,11 +4642,19 @@
         </w:rPr>
         <w:t>(</w:t>
       </w:r>
-      <w:r>
-        <w:rPr>
-          <w:rFonts w:hint="eastAsia"/>
-        </w:rPr>
-        <w:t>仅且当成功返回</w:t>
+      <w:proofErr w:type="gramStart"/>
+      <w:r>
+        <w:rPr>
+          <w:rFonts w:hint="eastAsia"/>
+        </w:rPr>
+        <w:t>仅且当</w:t>
+      </w:r>
+      <w:proofErr w:type="gramEnd"/>
+      <w:r>
+        <w:rPr>
+          <w:rFonts w:hint="eastAsia"/>
+        </w:rPr>
+        <w:t>成功返回</w:t>
       </w:r>
       <w:r>
         <w:rPr>
@@ -4536,12 +4758,14 @@
       </w:r>
     </w:p>
     <w:p>
+      <w:proofErr w:type="gramStart"/>
       <w:r>
         <w:rPr>
           <w:rFonts w:hint="eastAsia"/>
         </w:rPr>
         <w:t>淘宝</w:t>
       </w:r>
+      <w:proofErr w:type="gramEnd"/>
       <w:r>
         <w:rPr>
           <w:rFonts w:hint="eastAsia"/>
@@ -4691,14 +4915,14 @@
       <w:pPr>
         <w:pStyle w:val="2"/>
       </w:pPr>
-      <w:bookmarkStart w:id="12" w:name="_Toc499130355"/>
+      <w:bookmarkStart w:id="11" w:name="_Toc500678961"/>
       <w:r>
         <w:rPr>
           <w:rFonts w:hint="eastAsia"/>
         </w:rPr>
         <w:t>获取省份信息</w:t>
       </w:r>
-      <w:bookmarkEnd w:id="12"/>
+      <w:bookmarkEnd w:id="11"/>
     </w:p>
     <w:p/>
     <w:p>
@@ -4708,11 +4932,16 @@
         </w:rPr>
         <w:t>/</w:t>
       </w:r>
-      <w:r>
-        <w:t>api/</w:t>
-      </w:r>
       <w:proofErr w:type="spellStart"/>
       <w:r>
+        <w:t>api</w:t>
+      </w:r>
+      <w:proofErr w:type="spellEnd"/>
+      <w:r>
+        <w:t>/</w:t>
+      </w:r>
+      <w:proofErr w:type="spellStart"/>
+      <w:r>
         <w:t>get_province</w:t>
       </w:r>
       <w:proofErr w:type="spellEnd"/>
@@ -4798,9 +5027,11 @@
       </w:r>
     </w:p>
     <w:p>
+      <w:proofErr w:type="spellStart"/>
       <w:r>
         <w:t>msg</w:t>
       </w:r>
+      <w:proofErr w:type="spellEnd"/>
       <w:r>
         <w:tab/>
       </w:r>
@@ -4833,11 +5064,19 @@
         </w:rPr>
         <w:t>(</w:t>
       </w:r>
-      <w:r>
-        <w:rPr>
-          <w:rFonts w:hint="eastAsia"/>
-        </w:rPr>
-        <w:t>仅且当成功时</w:t>
+      <w:proofErr w:type="gramStart"/>
+      <w:r>
+        <w:rPr>
+          <w:rFonts w:hint="eastAsia"/>
+        </w:rPr>
+        <w:t>仅且当</w:t>
+      </w:r>
+      <w:proofErr w:type="gramEnd"/>
+      <w:r>
+        <w:rPr>
+          <w:rFonts w:hint="eastAsia"/>
+        </w:rPr>
+        <w:t>成功时</w:t>
       </w:r>
       <w:r>
         <w:rPr>
@@ -4894,14 +5133,14 @@
       <w:pPr>
         <w:pStyle w:val="2"/>
       </w:pPr>
-      <w:bookmarkStart w:id="13" w:name="_Toc499130356"/>
+      <w:bookmarkStart w:id="12" w:name="_Toc500678962"/>
       <w:r>
         <w:rPr>
           <w:rFonts w:hint="eastAsia"/>
         </w:rPr>
         <w:t>获取城市信息</w:t>
       </w:r>
-      <w:bookmarkEnd w:id="13"/>
+      <w:bookmarkEnd w:id="12"/>
     </w:p>
     <w:p/>
     <w:p>
@@ -4909,13 +5148,21 @@
         <w:rPr>
           <w:rFonts w:hint="eastAsia"/>
         </w:rPr>
-        <w:t>/api</w:t>
-      </w:r>
-      <w:r>
         <w:t>/</w:t>
       </w:r>
       <w:proofErr w:type="spellStart"/>
       <w:r>
+        <w:rPr>
+          <w:rFonts w:hint="eastAsia"/>
+        </w:rPr>
+        <w:t>api</w:t>
+      </w:r>
+      <w:proofErr w:type="spellEnd"/>
+      <w:r>
+        <w:t>/</w:t>
+      </w:r>
+      <w:proofErr w:type="spellStart"/>
+      <w:r>
         <w:t>get_city</w:t>
       </w:r>
       <w:proofErr w:type="spellEnd"/>
@@ -5088,9 +5335,11 @@
       </w:r>
     </w:p>
     <w:p>
+      <w:proofErr w:type="spellStart"/>
       <w:r>
         <w:t>msg</w:t>
       </w:r>
+      <w:proofErr w:type="spellEnd"/>
       <w:r>
         <w:tab/>
       </w:r>
@@ -5256,18 +5505,22 @@
         </w:rPr>
         <w:t>关于</w:t>
       </w:r>
+      <w:proofErr w:type="gramStart"/>
       <w:r>
         <w:t>’</w:t>
       </w:r>
+      <w:proofErr w:type="gramEnd"/>
       <w:r>
         <w:rPr>
           <w:rFonts w:hint="eastAsia"/>
         </w:rPr>
         <w:t>安</w:t>
       </w:r>
+      <w:proofErr w:type="gramStart"/>
       <w:r>
         <w:t>’</w:t>
       </w:r>
+      <w:proofErr w:type="gramEnd"/>
       <w:r>
         <w:rPr>
           <w:rFonts w:hint="eastAsia"/>
@@ -5364,18 +5617,22 @@
         </w:rPr>
         <w:t>同样是搜索关键字</w:t>
       </w:r>
+      <w:proofErr w:type="gramStart"/>
       <w:r>
         <w:t>’</w:t>
       </w:r>
+      <w:proofErr w:type="gramEnd"/>
       <w:r>
         <w:rPr>
           <w:rFonts w:hint="eastAsia"/>
         </w:rPr>
         <w:t>安</w:t>
       </w:r>
+      <w:proofErr w:type="gramStart"/>
       <w:r>
         <w:t>’</w:t>
       </w:r>
+      <w:proofErr w:type="gramEnd"/>
       <w:r>
         <w:rPr>
           <w:rFonts w:hint="eastAsia"/>
@@ -5388,18 +5645,22 @@
         </w:rPr>
         <w:t>这是时候使用了</w:t>
       </w:r>
+      <w:proofErr w:type="gramStart"/>
       <w:r>
         <w:t>’</w:t>
       </w:r>
+      <w:proofErr w:type="gramEnd"/>
       <w:r>
         <w:rPr>
           <w:rFonts w:hint="eastAsia"/>
         </w:rPr>
         <w:t>limit</w:t>
       </w:r>
+      <w:proofErr w:type="gramStart"/>
       <w:r>
         <w:t>’</w:t>
       </w:r>
+      <w:proofErr w:type="gramEnd"/>
       <w:r>
         <w:rPr>
           <w:rFonts w:hint="eastAsia"/>
@@ -5467,14 +5728,14 @@
       <w:pPr>
         <w:pStyle w:val="2"/>
       </w:pPr>
-      <w:bookmarkStart w:id="14" w:name="_Toc499130357"/>
+      <w:bookmarkStart w:id="13" w:name="_Toc500678963"/>
       <w:r>
         <w:rPr>
           <w:rFonts w:hint="eastAsia"/>
         </w:rPr>
         <w:t>获取县区信息</w:t>
       </w:r>
-      <w:bookmarkEnd w:id="14"/>
+      <w:bookmarkEnd w:id="13"/>
     </w:p>
     <w:p/>
     <w:p>
@@ -5526,9 +5787,11 @@
         </w:rPr>
         <w:t xml:space="preserve"> </w:t>
       </w:r>
+      <w:proofErr w:type="gramStart"/>
       <w:r>
         <w:t>’</w:t>
       </w:r>
+      <w:proofErr w:type="gramEnd"/>
       <w:r>
         <w:rPr>
           <w:rFonts w:hint="eastAsia"/>
@@ -5543,8 +5806,13 @@
         <w:t>cityid</w:t>
       </w:r>
       <w:proofErr w:type="spellEnd"/>
-      <w:r>
-        <w:t xml:space="preserve">’ </w:t>
+      <w:proofErr w:type="gramStart"/>
+      <w:r>
+        <w:t>’</w:t>
+      </w:r>
+      <w:proofErr w:type="gramEnd"/>
+      <w:r>
+        <w:t xml:space="preserve"> </w:t>
       </w:r>
       <w:r>
         <w:rPr>
@@ -5564,13 +5832,21 @@
         <w:rPr>
           <w:rFonts w:hint="eastAsia"/>
         </w:rPr>
-        <w:t>/api</w:t>
-      </w:r>
-      <w:r>
         <w:t>/</w:t>
       </w:r>
       <w:proofErr w:type="spellStart"/>
       <w:r>
+        <w:rPr>
+          <w:rFonts w:hint="eastAsia"/>
+        </w:rPr>
+        <w:t>api</w:t>
+      </w:r>
+      <w:proofErr w:type="spellEnd"/>
+      <w:r>
+        <w:t>/</w:t>
+      </w:r>
+      <w:proofErr w:type="spellStart"/>
+      <w:r>
         <w:t>get_areas</w:t>
       </w:r>
       <w:proofErr w:type="spellEnd"/>
@@ -5667,9 +5943,11 @@
       </w:r>
     </w:p>
     <w:p>
+      <w:proofErr w:type="spellStart"/>
       <w:r>
         <w:t>msg</w:t>
       </w:r>
+      <w:proofErr w:type="spellEnd"/>
       <w:r>
         <w:tab/>
       </w:r>
@@ -5731,9 +6009,11 @@
         </w:rPr>
         <w:t xml:space="preserve"> </w:t>
       </w:r>
+      <w:proofErr w:type="gramStart"/>
       <w:r>
         <w:t>’</w:t>
       </w:r>
+      <w:proofErr w:type="gramEnd"/>
       <w:r>
         <w:t xml:space="preserve"> 110100</w:t>
       </w:r>
@@ -5790,7 +6070,7 @@
         <w:pStyle w:val="a3"/>
         <w:outlineLvl w:val="0"/>
       </w:pPr>
-      <w:bookmarkStart w:id="15" w:name="_Toc499130358"/>
+      <w:bookmarkStart w:id="14" w:name="_Toc500678964"/>
       <w:r>
         <w:rPr>
           <w:rFonts w:hint="eastAsia"/>
@@ -5803,7 +6083,7 @@
         </w:rPr>
         <w:t>与安全</w:t>
       </w:r>
-      <w:bookmarkEnd w:id="15"/>
+      <w:bookmarkEnd w:id="14"/>
     </w:p>
     <w:p>
       <w:r>
@@ -5830,14 +6110,14 @@
       <w:pPr>
         <w:pStyle w:val="2"/>
       </w:pPr>
-      <w:bookmarkStart w:id="16" w:name="_Toc499130359"/>
+      <w:bookmarkStart w:id="15" w:name="_Toc500678965"/>
       <w:r>
         <w:rPr>
           <w:rFonts w:hint="eastAsia"/>
         </w:rPr>
         <w:t>基本信息</w:t>
       </w:r>
-      <w:bookmarkEnd w:id="16"/>
+      <w:bookmarkEnd w:id="15"/>
     </w:p>
     <w:p/>
     <w:p>
@@ -5853,7 +6133,7 @@
           <w:szCs w:val="20"/>
         </w:rPr>
       </w:pPr>
-      <w:bookmarkStart w:id="17" w:name="_Toc499130360"/>
+      <w:bookmarkStart w:id="16" w:name="_Toc500678966"/>
       <w:r>
         <w:rPr>
           <w:rStyle w:val="a4"/>
@@ -5890,7 +6170,7 @@
         </w:rPr>
         <w:t>信息</w:t>
       </w:r>
-      <w:bookmarkEnd w:id="17"/>
+      <w:bookmarkEnd w:id="16"/>
     </w:p>
     <w:p/>
     <w:p>
@@ -5898,8 +6178,16 @@
         <w:rPr>
           <w:rFonts w:hint="eastAsia"/>
         </w:rPr>
-        <w:t>/api</w:t>
-      </w:r>
+        <w:t>/</w:t>
+      </w:r>
+      <w:proofErr w:type="spellStart"/>
+      <w:r>
+        <w:rPr>
+          <w:rFonts w:hint="eastAsia"/>
+        </w:rPr>
+        <w:t>api</w:t>
+      </w:r>
+      <w:proofErr w:type="spellEnd"/>
       <w:r>
         <w:t>/</w:t>
       </w:r>
@@ -5984,9 +6272,11 @@
       </w:r>
     </w:p>
     <w:p>
+      <w:proofErr w:type="spellStart"/>
       <w:r>
         <w:t>msg</w:t>
       </w:r>
+      <w:proofErr w:type="spellEnd"/>
       <w:r>
         <w:tab/>
       </w:r>
@@ -6031,11 +6321,19 @@
         </w:rPr>
         <w:t>(</w:t>
       </w:r>
-      <w:r>
-        <w:rPr>
-          <w:rFonts w:hint="eastAsia"/>
-        </w:rPr>
-        <w:t>仅且当成功返回</w:t>
+      <w:proofErr w:type="gramStart"/>
+      <w:r>
+        <w:rPr>
+          <w:rFonts w:hint="eastAsia"/>
+        </w:rPr>
+        <w:t>仅且当</w:t>
+      </w:r>
+      <w:proofErr w:type="gramEnd"/>
+      <w:r>
+        <w:rPr>
+          <w:rFonts w:hint="eastAsia"/>
+        </w:rPr>
+        <w:t>成功返回</w:t>
       </w:r>
       <w:r>
         <w:rPr>
@@ -6091,14 +6389,14 @@
       <w:pPr>
         <w:pStyle w:val="3"/>
       </w:pPr>
-      <w:bookmarkStart w:id="18" w:name="_Toc499130361"/>
+      <w:bookmarkStart w:id="17" w:name="_Toc500678967"/>
       <w:r>
         <w:rPr>
           <w:rFonts w:hint="eastAsia"/>
         </w:rPr>
         <w:t>设置喜好</w:t>
       </w:r>
-      <w:bookmarkEnd w:id="18"/>
+      <w:bookmarkEnd w:id="17"/>
     </w:p>
     <w:p>
       <w:r>
@@ -6109,11 +6407,16 @@
       <w:r>
         <w:t>/</w:t>
       </w:r>
-      <w:r>
-        <w:t>api/</w:t>
-      </w:r>
       <w:proofErr w:type="spellStart"/>
       <w:r>
+        <w:t>api</w:t>
+      </w:r>
+      <w:proofErr w:type="spellEnd"/>
+      <w:r>
+        <w:t>/</w:t>
+      </w:r>
+      <w:proofErr w:type="spellStart"/>
+      <w:r>
         <w:t>set_hobbise</w:t>
       </w:r>
       <w:proofErr w:type="spellEnd"/>
@@ -6184,9 +6487,19 @@
         </w:rPr>
         <w:t>，多个可以使用</w:t>
       </w:r>
-      <w:r>
-        <w:t>”,”</w:t>
-      </w:r>
+      <w:proofErr w:type="gramStart"/>
+      <w:r>
+        <w:t>”</w:t>
+      </w:r>
+      <w:proofErr w:type="gramEnd"/>
+      <w:r>
+        <w:t>,</w:t>
+      </w:r>
+      <w:proofErr w:type="gramStart"/>
+      <w:r>
+        <w:t>”</w:t>
+      </w:r>
+      <w:proofErr w:type="gramEnd"/>
       <w:r>
         <w:t>隔开</w:t>
       </w:r>
@@ -6217,12 +6530,14 @@
       </w:r>
     </w:p>
     <w:p>
+      <w:proofErr w:type="spellStart"/>
       <w:r>
         <w:rPr>
           <w:rFonts w:hint="eastAsia"/>
         </w:rPr>
         <w:t>msg</w:t>
       </w:r>
+      <w:proofErr w:type="spellEnd"/>
       <w:r>
         <w:tab/>
       </w:r>
@@ -6285,46 +6600,57 @@
           </wp:inline>
         </w:drawing>
       </w:r>
+      <w:r>
+        <w:br/>
+      </w:r>
     </w:p>
     <w:p>
       <w:pPr>
         <w:pStyle w:val="3"/>
       </w:pPr>
-      <w:bookmarkStart w:id="19" w:name="_Toc499130362"/>
-      <w:r>
-        <w:rPr>
-          <w:rFonts w:hint="eastAsia"/>
-        </w:rPr>
-        <w:t>修改头像</w:t>
-      </w:r>
-      <w:bookmarkEnd w:id="19"/>
-    </w:p>
-    <w:p>
-      <w:r>
-        <w:rPr>
-          <w:rFonts w:hint="eastAsia"/>
-        </w:rPr>
-        <w:t>/api/</w:t>
+      <w:bookmarkStart w:id="18" w:name="_Toc500678968"/>
+      <w:r>
+        <w:rPr>
+          <w:rFonts w:hint="eastAsia"/>
+        </w:rPr>
+        <w:t>设置个性签名</w:t>
+      </w:r>
+      <w:bookmarkEnd w:id="18"/>
+    </w:p>
+    <w:p/>
+    <w:p>
+      <w:pPr>
+        <w:pStyle w:val="HTML"/>
+        <w:shd w:val="clear" w:color="auto" w:fill="FFFFFF"/>
+      </w:pPr>
+      <w:r>
+        <w:rPr>
+          <w:rFonts w:hint="eastAsia"/>
+        </w:rPr>
+        <w:lastRenderedPageBreak/>
+        <w:t>/</w:t>
       </w:r>
       <w:proofErr w:type="spellStart"/>
       <w:r>
-        <w:t>upgrade_head</w:t>
+        <w:rPr>
+          <w:rFonts w:hint="eastAsia"/>
+        </w:rPr>
+        <w:t>api</w:t>
       </w:r>
       <w:proofErr w:type="spellEnd"/>
       <w:r>
         <w:rPr>
           <w:rFonts w:hint="eastAsia"/>
         </w:rPr>
-        <w:t xml:space="preserve"> </w:t>
-      </w:r>
-      <w:r>
-        <w:tab/>
-      </w:r>
-      <w:r>
-        <w:rPr>
-          <w:rFonts w:hint="eastAsia"/>
-        </w:rPr>
-        <w:t>POST</w:t>
+        <w:t>/</w:t>
+      </w:r>
+      <w:proofErr w:type="spellStart"/>
+      <w:r>
+        <w:t>set_information</w:t>
+      </w:r>
+      <w:proofErr w:type="spellEnd"/>
+      <w:r>
+        <w:t xml:space="preserve"> POST</w:t>
       </w:r>
       <w:r>
         <w:rPr>
@@ -6338,11 +6664,14 @@
         <w:rPr>
           <w:rFonts w:hint="eastAsia"/>
         </w:rPr>
-        <w:lastRenderedPageBreak/>
         <w:t>请求参数：</w:t>
       </w:r>
     </w:p>
     <w:p>
+      <w:pPr>
+        <w:pStyle w:val="HTML"/>
+        <w:shd w:val="clear" w:color="auto" w:fill="FFFFFF"/>
+      </w:pPr>
       <w:proofErr w:type="spellStart"/>
       <w:r>
         <w:t>uid</w:t>
@@ -6355,36 +6684,37 @@
         <w:tab/>
       </w:r>
       <w:r>
-        <w:tab/>
-      </w:r>
-      <w:r>
-        <w:rPr>
-          <w:rFonts w:hint="eastAsia"/>
-        </w:rPr>
-        <w:t>用户</w:t>
-      </w:r>
-      <w:r>
-        <w:rPr>
-          <w:rFonts w:hint="eastAsia"/>
-        </w:rPr>
-        <w:t>id</w:t>
-      </w:r>
-    </w:p>
-    <w:p>
-      <w:r>
-        <w:t>image</w:t>
-      </w:r>
-      <w:r>
-        <w:tab/>
-      </w:r>
-      <w:r>
-        <w:tab/>
-      </w:r>
-      <w:r>
-        <w:rPr>
-          <w:rFonts w:hint="eastAsia"/>
-        </w:rPr>
-        <w:t>头像</w:t>
+        <w:rPr>
+          <w:rFonts w:hint="eastAsia"/>
+        </w:rPr>
+        <w:t>用户id</w:t>
+      </w:r>
+    </w:p>
+    <w:p>
+      <w:pPr>
+        <w:pStyle w:val="HTML"/>
+        <w:shd w:val="clear" w:color="auto" w:fill="FFFFFF"/>
+        <w:tabs>
+          <w:tab w:val="clear" w:pos="2748"/>
+        </w:tabs>
+      </w:pPr>
+      <w:r>
+        <w:rPr>
+          <w:rFonts w:hint="eastAsia"/>
+        </w:rPr>
+        <w:t>info</w:t>
+      </w:r>
+      <w:r>
+        <w:tab/>
+      </w:r>
+      <w:r>
+        <w:tab/>
+      </w:r>
+      <w:r>
+        <w:rPr>
+          <w:rFonts w:hint="eastAsia"/>
+        </w:rPr>
+        <w:t>个性签名</w:t>
       </w:r>
     </w:p>
     <w:p>
@@ -6413,9 +6743,11 @@
       </w:r>
     </w:p>
     <w:p>
+      <w:proofErr w:type="spellStart"/>
       <w:r>
         <w:t>msg</w:t>
       </w:r>
+      <w:proofErr w:type="spellEnd"/>
       <w:r>
         <w:tab/>
       </w:r>
@@ -6433,34 +6765,31 @@
       </w:r>
     </w:p>
     <w:p>
-      <w:proofErr w:type="spellStart"/>
-      <w:r>
-        <w:t>fullpath</w:t>
-      </w:r>
-      <w:proofErr w:type="spellEnd"/>
-      <w:r>
-        <w:tab/>
-      </w:r>
-      <w:r>
-        <w:tab/>
-      </w:r>
-      <w:r>
-        <w:rPr>
-          <w:rFonts w:hint="eastAsia"/>
-        </w:rPr>
-        <w:t>上传头像路径</w:t>
-      </w:r>
-    </w:p>
-    <w:p>
+      <w:pPr>
+        <w:pStyle w:val="HTML"/>
+        <w:shd w:val="clear" w:color="auto" w:fill="FFFFFF"/>
+        <w:tabs>
+          <w:tab w:val="clear" w:pos="2748"/>
+        </w:tabs>
+      </w:pPr>
+    </w:p>
+    <w:p>
+      <w:pPr>
+        <w:pStyle w:val="HTML"/>
+        <w:shd w:val="clear" w:color="auto" w:fill="FFFFFF"/>
+        <w:tabs>
+          <w:tab w:val="clear" w:pos="2748"/>
+        </w:tabs>
+      </w:pPr>
       <w:r>
         <w:rPr>
           <w:noProof/>
         </w:rPr>
         <w:drawing>
-          <wp:inline distT="0" distB="0" distL="0" distR="0" wp14:anchorId="4D8BDDC3" wp14:editId="3EDB2101">
-            <wp:extent cx="5274310" cy="1301115"/>
-            <wp:effectExtent l="0" t="0" r="2540" b="0"/>
-            <wp:docPr id="22" name="图片 22"/>
+          <wp:inline distT="0" distB="0" distL="0" distR="0" wp14:anchorId="2B32C855" wp14:editId="563C4011">
+            <wp:extent cx="3743325" cy="2381250"/>
+            <wp:effectExtent l="0" t="0" r="9525" b="0"/>
+            <wp:docPr id="30" name="图片 30"/>
             <wp:cNvGraphicFramePr>
               <a:graphicFrameLocks xmlns:a="http://schemas.openxmlformats.org/drawingml/2006/main" noChangeAspect="1"/>
             </wp:cNvGraphicFramePr>
@@ -6480,7 +6809,7 @@
                   <pic:spPr>
                     <a:xfrm>
                       <a:off x="0" y="0"/>
-                      <a:ext cx="5274310" cy="1301115"/>
+                      <a:ext cx="3743325" cy="2381250"/>
                     </a:xfrm>
                     <a:prstGeom prst="rect">
                       <a:avLst/>
@@ -6493,82 +6822,175 @@
         </w:drawing>
       </w:r>
     </w:p>
-    <w:p/>
+    <w:p>
+      <w:pPr>
+        <w:pStyle w:val="HTML"/>
+        <w:shd w:val="clear" w:color="auto" w:fill="FFFFFF"/>
+        <w:tabs>
+          <w:tab w:val="clear" w:pos="2748"/>
+        </w:tabs>
+      </w:pPr>
+    </w:p>
+    <w:p>
+      <w:pPr>
+        <w:pStyle w:val="HTML"/>
+        <w:shd w:val="clear" w:color="auto" w:fill="FFFFFF"/>
+        <w:tabs>
+          <w:tab w:val="clear" w:pos="2748"/>
+        </w:tabs>
+      </w:pPr>
+    </w:p>
     <w:p>
       <w:pPr>
         <w:pStyle w:val="3"/>
       </w:pPr>
-      <w:bookmarkStart w:id="20" w:name="_Toc499130363"/>
-      <w:r>
-        <w:rPr>
-          <w:rFonts w:hint="eastAsia"/>
-        </w:rPr>
-        <w:t>修改昵称</w:t>
+      <w:bookmarkStart w:id="19" w:name="_Toc500678969"/>
+      <w:r>
+        <w:rPr>
+          <w:rFonts w:hint="eastAsia"/>
+        </w:rPr>
+        <w:t>`</w:t>
+      </w:r>
+      <w:r>
+        <w:rPr>
+          <w:rFonts w:hint="eastAsia"/>
+        </w:rPr>
+        <w:t>修改头像</w:t>
+      </w:r>
+      <w:bookmarkEnd w:id="19"/>
+    </w:p>
+    <w:p>
+      <w:r>
+        <w:rPr>
+          <w:rFonts w:hint="eastAsia"/>
+        </w:rPr>
+        <w:t>/</w:t>
+      </w:r>
+      <w:proofErr w:type="spellStart"/>
+      <w:r>
+        <w:rPr>
+          <w:rFonts w:hint="eastAsia"/>
+        </w:rPr>
+        <w:t>api</w:t>
+      </w:r>
+      <w:bookmarkStart w:id="20" w:name="_GoBack"/>
+      <w:proofErr w:type="spellEnd"/>
+      <w:r>
+        <w:rPr>
+          <w:rFonts w:hint="eastAsia"/>
+        </w:rPr>
+        <w:t>/</w:t>
+      </w:r>
+      <w:proofErr w:type="spellStart"/>
+      <w:r>
+        <w:t>upgrade_head</w:t>
       </w:r>
       <w:bookmarkEnd w:id="20"/>
-    </w:p>
-    <w:p/>
-    <w:p>
-      <w:r>
-        <w:rPr>
-          <w:rFonts w:hint="eastAsia"/>
-        </w:rPr>
-        <w:t>/api/</w:t>
-      </w:r>
+      <w:proofErr w:type="spellEnd"/>
+      <w:r>
+        <w:rPr>
+          <w:rFonts w:hint="eastAsia"/>
+        </w:rPr>
+        <w:t xml:space="preserve"> </w:t>
+      </w:r>
+      <w:r>
+        <w:tab/>
+      </w:r>
+      <w:r>
+        <w:rPr>
+          <w:rFonts w:hint="eastAsia"/>
+        </w:rPr>
+        <w:t>POST</w:t>
+      </w:r>
+      <w:r>
+        <w:rPr>
+          <w:rFonts w:hint="eastAsia"/>
+        </w:rPr>
+        <w:t>请求</w:t>
+      </w:r>
+    </w:p>
+    <w:p>
+      <w:r>
+        <w:rPr>
+          <w:rFonts w:hint="eastAsia"/>
+        </w:rPr>
+        <w:t>请求参数：</w:t>
+      </w:r>
+    </w:p>
+    <w:p>
       <w:proofErr w:type="spellStart"/>
       <w:r>
-        <w:rPr>
-          <w:rFonts w:hint="eastAsia"/>
-        </w:rPr>
-        <w:t>upgr</w:t>
-      </w:r>
-      <w:r>
-        <w:rPr>
-          <w:rFonts w:hint="eastAsia"/>
-        </w:rPr>
-        <w:t>ad</w:t>
-      </w:r>
-      <w:r>
-        <w:rPr>
-          <w:rFonts w:hint="eastAsia"/>
-        </w:rPr>
-        <w:t>e</w:t>
-      </w:r>
-      <w:r>
-        <w:rPr>
-          <w:rFonts w:hint="eastAsia"/>
-        </w:rPr>
-        <w:t>_nickname</w:t>
+        <w:t>uid</w:t>
       </w:r>
       <w:proofErr w:type="spellEnd"/>
       <w:r>
-        <w:t xml:space="preserve"> </w:t>
-      </w:r>
-      <w:r>
-        <w:rPr>
-          <w:rFonts w:hint="eastAsia"/>
-        </w:rPr>
-        <w:t>请求方式</w:t>
-      </w:r>
-      <w:r>
-        <w:rPr>
-          <w:rFonts w:hint="eastAsia"/>
-        </w:rPr>
-        <w:t>POST</w:t>
-      </w:r>
-    </w:p>
-    <w:p>
-      <w:r>
-        <w:rPr>
-          <w:rFonts w:hint="eastAsia"/>
-        </w:rPr>
-        <w:t>请求参数：</w:t>
+        <w:tab/>
+      </w:r>
+      <w:r>
+        <w:tab/>
+      </w:r>
+      <w:r>
+        <w:tab/>
+      </w:r>
+      <w:r>
+        <w:rPr>
+          <w:rFonts w:hint="eastAsia"/>
+        </w:rPr>
+        <w:t>用户</w:t>
+      </w:r>
+      <w:r>
+        <w:rPr>
+          <w:rFonts w:hint="eastAsia"/>
+        </w:rPr>
+        <w:t>id</w:t>
+      </w:r>
+    </w:p>
+    <w:p>
+      <w:r>
+        <w:t>image</w:t>
+      </w:r>
+      <w:r>
+        <w:tab/>
+      </w:r>
+      <w:r>
+        <w:tab/>
+      </w:r>
+      <w:r>
+        <w:rPr>
+          <w:rFonts w:hint="eastAsia"/>
+        </w:rPr>
+        <w:t>头像</w:t>
+      </w:r>
+    </w:p>
+    <w:p>
+      <w:r>
+        <w:rPr>
+          <w:rFonts w:hint="eastAsia"/>
+        </w:rPr>
+        <w:t>返回信息：</w:t>
+      </w:r>
+    </w:p>
+    <w:p>
+      <w:r>
+        <w:t>status</w:t>
+      </w:r>
+      <w:r>
+        <w:tab/>
+      </w:r>
+      <w:r>
+        <w:tab/>
+      </w:r>
+      <w:r>
+        <w:rPr>
+          <w:rFonts w:hint="eastAsia"/>
+        </w:rPr>
+        <w:t>状态码</w:t>
       </w:r>
     </w:p>
     <w:p>
       <w:proofErr w:type="spellStart"/>
       <w:r>
-        <w:t>uid</w:t>
+        <w:t>msg</w:t>
       </w:r>
       <w:proofErr w:type="spellEnd"/>
       <w:r>
@@ -6578,125 +7000,32 @@
         <w:tab/>
       </w:r>
       <w:r>
-        <w:rPr>
-          <w:rFonts w:hint="eastAsia"/>
-        </w:rPr>
-        <w:t>用户</w:t>
-      </w:r>
-      <w:r>
-        <w:rPr>
-          <w:rFonts w:hint="eastAsia"/>
-        </w:rPr>
-        <w:t>id</w:t>
-      </w:r>
-      <w:r>
-        <w:rPr>
-          <w:rFonts w:hint="eastAsia"/>
-        </w:rPr>
-        <w:t>（必填参数）</w:t>
-      </w:r>
-    </w:p>
-    <w:p>
-      <w:r>
-        <w:t>nickname</w:t>
-      </w:r>
-      <w:r>
-        <w:tab/>
-      </w:r>
-      <w:r>
-        <w:tab/>
-      </w:r>
-      <w:r>
-        <w:rPr>
-          <w:rFonts w:hint="eastAsia"/>
-        </w:rPr>
-        <w:t>用户昵称（必填参数）</w:t>
-      </w:r>
-      <w:r>
-        <w:rPr>
-          <w:rFonts w:hint="eastAsia"/>
-        </w:rPr>
-        <w:t>，用户昵称</w:t>
-      </w:r>
-      <w:r>
-        <w:rPr>
-          <w:rFonts w:hint="eastAsia"/>
-        </w:rPr>
-        <w:t>不超过</w:t>
-      </w:r>
-      <w:r>
-        <w:rPr>
-          <w:rFonts w:hint="eastAsia"/>
-        </w:rPr>
-        <w:t>10</w:t>
-      </w:r>
-      <w:r>
-        <w:rPr>
-          <w:rFonts w:hint="eastAsia"/>
-        </w:rPr>
-        <w:t>个字符</w:t>
-      </w:r>
-    </w:p>
-    <w:p>
-      <w:r>
-        <w:rPr>
-          <w:rFonts w:hint="eastAsia"/>
-        </w:rPr>
-        <w:t>返回信息：</w:t>
-      </w:r>
-    </w:p>
-    <w:p>
-      <w:r>
-        <w:t>status</w:t>
-      </w:r>
-      <w:r>
-        <w:tab/>
-      </w:r>
-      <w:r>
-        <w:tab/>
-      </w:r>
-      <w:r>
-        <w:rPr>
-          <w:rFonts w:hint="eastAsia"/>
-        </w:rPr>
-        <w:t>状态码</w:t>
-      </w:r>
-    </w:p>
-    <w:p>
-      <w:r>
-        <w:t>msg</w:t>
-      </w:r>
-      <w:r>
-        <w:tab/>
-      </w:r>
-      <w:r>
-        <w:tab/>
-      </w:r>
-      <w:r>
-        <w:tab/>
-      </w:r>
-      <w:r>
-        <w:rPr>
-          <w:rFonts w:hint="eastAsia"/>
-        </w:rPr>
-        <w:t>提示信息</w:t>
-      </w:r>
-    </w:p>
-    <w:p>
-      <w:r>
-        <w:rPr>
-          <w:rFonts w:hint="eastAsia"/>
-        </w:rPr>
-        <w:t>nickname</w:t>
-      </w:r>
-      <w:r>
-        <w:tab/>
-      </w:r>
-      <w:r>
-        <w:rPr>
-          <w:rFonts w:hint="eastAsia"/>
-        </w:rPr>
-        <w:t>修改的昵称</w:t>
+        <w:tab/>
+      </w:r>
+      <w:r>
+        <w:rPr>
+          <w:rFonts w:hint="eastAsia"/>
+        </w:rPr>
+        <w:t>信息提示</w:t>
+      </w:r>
+    </w:p>
+    <w:p>
+      <w:proofErr w:type="spellStart"/>
+      <w:r>
+        <w:t>fullpath</w:t>
+      </w:r>
+      <w:proofErr w:type="spellEnd"/>
+      <w:r>
+        <w:tab/>
+      </w:r>
+      <w:r>
+        <w:tab/>
+      </w:r>
+      <w:r>
+        <w:rPr>
+          <w:rFonts w:hint="eastAsia"/>
+        </w:rPr>
+        <w:t>上传头像路径</w:t>
       </w:r>
     </w:p>
     <w:p>
@@ -6705,10 +7034,10 @@
           <w:noProof/>
         </w:rPr>
         <w:drawing>
-          <wp:inline distT="0" distB="0" distL="0" distR="0" wp14:anchorId="4E6B1106" wp14:editId="2DB8E162">
-            <wp:extent cx="5274310" cy="1962785"/>
+          <wp:inline distT="0" distB="0" distL="0" distR="0" wp14:anchorId="4D8BDDC3" wp14:editId="3EDB2101">
+            <wp:extent cx="5274310" cy="1301115"/>
             <wp:effectExtent l="0" t="0" r="2540" b="0"/>
-            <wp:docPr id="18" name="图片 18"/>
+            <wp:docPr id="22" name="图片 22"/>
             <wp:cNvGraphicFramePr>
               <a:graphicFrameLocks xmlns:a="http://schemas.openxmlformats.org/drawingml/2006/main" noChangeAspect="1"/>
             </wp:cNvGraphicFramePr>
@@ -6728,7 +7057,7 @@
                   <pic:spPr>
                     <a:xfrm>
                       <a:off x="0" y="0"/>
-                      <a:ext cx="5274310" cy="1962785"/>
+                      <a:ext cx="5274310" cy="1301115"/>
                     </a:xfrm>
                     <a:prstGeom prst="rect">
                       <a:avLst/>
@@ -6746,12 +7075,13 @@
       <w:pPr>
         <w:pStyle w:val="3"/>
       </w:pPr>
-      <w:bookmarkStart w:id="21" w:name="_Toc499130364"/>
-      <w:r>
-        <w:rPr>
-          <w:rFonts w:hint="eastAsia"/>
-        </w:rPr>
-        <w:t>修改性别</w:t>
+      <w:bookmarkStart w:id="21" w:name="_Toc500678970"/>
+      <w:r>
+        <w:rPr>
+          <w:rFonts w:hint="eastAsia"/>
+        </w:rPr>
+        <w:lastRenderedPageBreak/>
+        <w:t>修改昵称</w:t>
       </w:r>
       <w:bookmarkEnd w:id="21"/>
     </w:p>
@@ -6761,24 +7091,56 @@
         <w:rPr>
           <w:rFonts w:hint="eastAsia"/>
         </w:rPr>
-        <w:t>/api/</w:t>
+        <w:t>/</w:t>
       </w:r>
       <w:proofErr w:type="spellStart"/>
       <w:r>
         <w:rPr>
           <w:rFonts w:hint="eastAsia"/>
         </w:rPr>
-        <w:t>upgrade</w:t>
-      </w:r>
-      <w:r>
-        <w:rPr>
-          <w:rFonts w:hint="eastAsia"/>
-        </w:rPr>
-        <w:t>_sex</w:t>
+        <w:t>api</w:t>
       </w:r>
       <w:proofErr w:type="spellEnd"/>
       <w:r>
-        <w:tab/>
+        <w:rPr>
+          <w:rFonts w:hint="eastAsia"/>
+        </w:rPr>
+        <w:t>/</w:t>
+      </w:r>
+      <w:proofErr w:type="spellStart"/>
+      <w:r>
+        <w:rPr>
+          <w:rFonts w:hint="eastAsia"/>
+        </w:rPr>
+        <w:t>upgr</w:t>
+      </w:r>
+      <w:r>
+        <w:rPr>
+          <w:rFonts w:hint="eastAsia"/>
+        </w:rPr>
+        <w:t>ad</w:t>
+      </w:r>
+      <w:r>
+        <w:rPr>
+          <w:rFonts w:hint="eastAsia"/>
+        </w:rPr>
+        <w:t>e</w:t>
+      </w:r>
+      <w:r>
+        <w:rPr>
+          <w:rFonts w:hint="eastAsia"/>
+        </w:rPr>
+        <w:t>_nickname</w:t>
+      </w:r>
+      <w:proofErr w:type="spellEnd"/>
+      <w:r>
+        <w:t xml:space="preserve"> </w:t>
+      </w:r>
+      <w:r>
+        <w:rPr>
+          <w:rFonts w:hint="eastAsia"/>
+        </w:rPr>
+        <w:t>请求方式</w:t>
       </w:r>
       <w:r>
         <w:rPr>
@@ -6786,12 +7148,6 @@
         </w:rPr>
         <w:t>POST</w:t>
       </w:r>
-      <w:r>
-        <w:rPr>
-          <w:rFonts w:hint="eastAsia"/>
-        </w:rPr>
-        <w:t>请求方式</w:t>
-      </w:r>
     </w:p>
     <w:p>
       <w:r>
@@ -6834,106 +7190,43 @@
     </w:p>
     <w:p>
       <w:r>
-        <w:rPr>
-          <w:rFonts w:hint="eastAsia"/>
-        </w:rPr>
-        <w:t>sex</w:t>
-      </w:r>
-      <w:r>
-        <w:tab/>
-      </w:r>
-      <w:r>
-        <w:tab/>
-      </w:r>
-      <w:r>
-        <w:rPr>
-          <w:rFonts w:hint="eastAsia"/>
-        </w:rPr>
-        <w:t>用户</w:t>
-      </w:r>
-      <w:r>
-        <w:rPr>
-          <w:rFonts w:hint="eastAsia"/>
-        </w:rPr>
-        <w:t>性别</w:t>
-      </w:r>
-      <w:r>
-        <w:rPr>
-          <w:rFonts w:hint="eastAsia"/>
-        </w:rPr>
-        <w:t>（必填参数），</w:t>
-      </w:r>
-      <w:r>
-        <w:rPr>
-          <w:rFonts w:hint="eastAsia"/>
-        </w:rPr>
-        <w:t>性别</w:t>
-      </w:r>
-      <w:r>
-        <w:rPr>
-          <w:rFonts w:hint="eastAsia"/>
-        </w:rPr>
-        <w:t>:0</w:t>
-      </w:r>
-      <w:r>
-        <w:rPr>
-          <w:rFonts w:hint="eastAsia"/>
-        </w:rPr>
-        <w:t>男</w:t>
-      </w:r>
-      <w:r>
-        <w:rPr>
-          <w:rFonts w:hint="eastAsia"/>
-        </w:rPr>
-        <w:t>，</w:t>
-      </w:r>
-      <w:r>
-        <w:rPr>
-          <w:rFonts w:hint="eastAsia"/>
-        </w:rPr>
-        <w:t>1</w:t>
-      </w:r>
-      <w:r>
-        <w:rPr>
-          <w:rFonts w:hint="eastAsia"/>
-        </w:rPr>
-        <w:t>女</w:t>
-      </w:r>
-      <w:r>
-        <w:rPr>
-          <w:rFonts w:hint="eastAsia"/>
-        </w:rPr>
-        <w:t>，</w:t>
-      </w:r>
-      <w:r>
-        <w:rPr>
-          <w:rFonts w:hint="eastAsia"/>
-        </w:rPr>
-        <w:t>2</w:t>
-      </w:r>
-      <w:r>
-        <w:rPr>
-          <w:rFonts w:hint="eastAsia"/>
-        </w:rPr>
-        <w:t>自定义</w:t>
-      </w:r>
-      <w:r>
-        <w:rPr>
-          <w:rFonts w:hint="eastAsia"/>
-        </w:rPr>
-        <w:t>。</w:t>
-      </w:r>
-      <w:r>
-        <w:rPr>
-          <w:rFonts w:hint="eastAsia"/>
-        </w:rPr>
-        <w:t>默认是</w:t>
-      </w:r>
-      <w:r>
-        <w:rPr>
-          <w:rFonts w:hint="eastAsia"/>
-        </w:rPr>
-        <w:t>0</w:t>
+        <w:t>nickname</w:t>
+      </w:r>
+      <w:r>
+        <w:tab/>
+      </w:r>
+      <w:r>
+        <w:tab/>
+      </w:r>
+      <w:r>
+        <w:rPr>
+          <w:rFonts w:hint="eastAsia"/>
+        </w:rPr>
+        <w:t>用户昵称（必填参数）</w:t>
+      </w:r>
+      <w:r>
+        <w:rPr>
+          <w:rFonts w:hint="eastAsia"/>
+        </w:rPr>
+        <w:t>，用户昵称</w:t>
+      </w:r>
+      <w:r>
+        <w:rPr>
+          <w:rFonts w:hint="eastAsia"/>
+        </w:rPr>
+        <w:t>不超过</w:t>
+      </w:r>
+      <w:r>
+        <w:rPr>
+          <w:rFonts w:hint="eastAsia"/>
+        </w:rPr>
+        <w:t>10</w:t>
+      </w:r>
+      <w:r>
+        <w:rPr>
+          <w:rFonts w:hint="eastAsia"/>
+        </w:rPr>
+        <w:t>个字符</w:t>
       </w:r>
     </w:p>
     <w:p>
@@ -6962,9 +7255,11 @@
       </w:r>
     </w:p>
     <w:p>
+      <w:proofErr w:type="spellStart"/>
       <w:r>
         <w:t>msg</w:t>
       </w:r>
+      <w:proofErr w:type="spellEnd"/>
       <w:r>
         <w:tab/>
       </w:r>
@@ -6984,13 +7279,30 @@
     <w:p>
       <w:r>
         <w:rPr>
+          <w:rFonts w:hint="eastAsia"/>
+        </w:rPr>
+        <w:t>nickname</w:t>
+      </w:r>
+      <w:r>
+        <w:tab/>
+      </w:r>
+      <w:r>
+        <w:rPr>
+          <w:rFonts w:hint="eastAsia"/>
+        </w:rPr>
+        <w:t>修改的昵称</w:t>
+      </w:r>
+    </w:p>
+    <w:p>
+      <w:r>
+        <w:rPr>
           <w:noProof/>
         </w:rPr>
         <w:drawing>
-          <wp:inline distT="0" distB="0" distL="0" distR="0" wp14:anchorId="65ACD05A" wp14:editId="3EFE839D">
-            <wp:extent cx="5274310" cy="2399030"/>
-            <wp:effectExtent l="0" t="0" r="2540" b="1270"/>
-            <wp:docPr id="21" name="图片 21"/>
+          <wp:inline distT="0" distB="0" distL="0" distR="0" wp14:anchorId="4E6B1106" wp14:editId="2DB8E162">
+            <wp:extent cx="5274310" cy="1962785"/>
+            <wp:effectExtent l="0" t="0" r="2540" b="0"/>
+            <wp:docPr id="18" name="图片 18"/>
             <wp:cNvGraphicFramePr>
               <a:graphicFrameLocks xmlns:a="http://schemas.openxmlformats.org/drawingml/2006/main" noChangeAspect="1"/>
             </wp:cNvGraphicFramePr>
@@ -7010,7 +7322,7 @@
                   <pic:spPr>
                     <a:xfrm>
                       <a:off x="0" y="0"/>
-                      <a:ext cx="5274310" cy="2399030"/>
+                      <a:ext cx="5274310" cy="1962785"/>
                     </a:xfrm>
                     <a:prstGeom prst="rect">
                       <a:avLst/>
@@ -7024,73 +7336,57 @@
       </w:r>
     </w:p>
     <w:p/>
-    <w:p/>
-    <w:p>
-      <w:pPr>
-        <w:pStyle w:val="2"/>
-      </w:pPr>
-      <w:bookmarkStart w:id="22" w:name="_Toc499130365"/>
-      <w:r>
-        <w:rPr>
-          <w:rFonts w:hint="eastAsia"/>
-        </w:rPr>
-        <w:t>安全设置</w:t>
-      </w:r>
-      <w:bookmarkEnd w:id="22"/>
-    </w:p>
-    <w:p/>
     <w:p>
       <w:pPr>
         <w:pStyle w:val="3"/>
-        <w:rPr>
-          <w:rStyle w:val="a4"/>
-          <w:rFonts w:asciiTheme="minorHAnsi" w:eastAsiaTheme="minorEastAsia" w:hAnsiTheme="minorHAnsi" w:cstheme="minorBidi"/>
-          <w:caps/>
-          <w:color w:val="1F3763" w:themeColor="accent1" w:themeShade="7F"/>
-          <w:spacing w:val="15"/>
-          <w:sz w:val="20"/>
-          <w:szCs w:val="20"/>
-        </w:rPr>
       </w:pPr>
-      <w:bookmarkStart w:id="23" w:name="_Toc499130366"/>
-      <w:r>
-        <w:rPr>
-          <w:rStyle w:val="a4"/>
-          <w:rFonts w:asciiTheme="minorHAnsi" w:eastAsiaTheme="minorEastAsia" w:hAnsiTheme="minorHAnsi" w:cstheme="minorBidi" w:hint="eastAsia"/>
-          <w:caps/>
-          <w:color w:val="1F3763" w:themeColor="accent1" w:themeShade="7F"/>
-          <w:spacing w:val="15"/>
-          <w:sz w:val="20"/>
-          <w:szCs w:val="20"/>
-        </w:rPr>
-        <w:t>重置密码</w:t>
-      </w:r>
-      <w:bookmarkEnd w:id="23"/>
-      <w:r>
-        <w:rPr>
-          <w:rStyle w:val="a4"/>
-          <w:rFonts w:asciiTheme="minorHAnsi" w:eastAsiaTheme="minorEastAsia" w:hAnsiTheme="minorHAnsi" w:cstheme="minorBidi" w:hint="eastAsia"/>
-          <w:caps/>
-          <w:color w:val="1F3763" w:themeColor="accent1" w:themeShade="7F"/>
-          <w:spacing w:val="15"/>
-          <w:sz w:val="20"/>
-          <w:szCs w:val="20"/>
-        </w:rPr>
-        <w:t xml:space="preserve"> </w:t>
-      </w:r>
+      <w:bookmarkStart w:id="22" w:name="_Toc500678971"/>
+      <w:r>
+        <w:rPr>
+          <w:rFonts w:hint="eastAsia"/>
+        </w:rPr>
+        <w:t>修改性别</w:t>
+      </w:r>
+      <w:bookmarkEnd w:id="22"/>
     </w:p>
     <w:p/>
     <w:p>
       <w:r>
-        <w:t>/api/</w:t>
+        <w:rPr>
+          <w:rFonts w:hint="eastAsia"/>
+        </w:rPr>
+        <w:t>/</w:t>
       </w:r>
       <w:proofErr w:type="spellStart"/>
       <w:r>
-        <w:t>set_password</w:t>
+        <w:rPr>
+          <w:rFonts w:hint="eastAsia"/>
+        </w:rPr>
+        <w:t>api</w:t>
       </w:r>
       <w:proofErr w:type="spellEnd"/>
       <w:r>
-        <w:t xml:space="preserve"> </w:t>
+        <w:rPr>
+          <w:rFonts w:hint="eastAsia"/>
+        </w:rPr>
+        <w:t>/</w:t>
+      </w:r>
+      <w:proofErr w:type="spellStart"/>
+      <w:r>
+        <w:rPr>
+          <w:rFonts w:hint="eastAsia"/>
+        </w:rPr>
+        <w:t>upgrade</w:t>
+      </w:r>
+      <w:r>
+        <w:rPr>
+          <w:rFonts w:hint="eastAsia"/>
+        </w:rPr>
+        <w:t>_sex</w:t>
+      </w:r>
+      <w:proofErr w:type="spellEnd"/>
+      <w:r>
+        <w:tab/>
       </w:r>
       <w:r>
         <w:rPr>
@@ -7105,71 +7401,18 @@
         <w:t>请求方式</w:t>
       </w:r>
     </w:p>
-    <w:p/>
-    <w:p>
-      <w:r>
-        <w:rPr>
-          <w:rFonts w:hint="eastAsia"/>
-        </w:rPr>
-        <w:t>请求参数</w:t>
-      </w:r>
-      <w:r>
-        <w:rPr>
-          <w:rFonts w:hint="eastAsia"/>
-        </w:rPr>
-        <w:t>:</w:t>
-      </w:r>
-    </w:p>
-    <w:p>
-      <w:r>
-        <w:t>phone</w:t>
-      </w:r>
-      <w:r>
-        <w:tab/>
-      </w:r>
-      <w:r>
-        <w:tab/>
-      </w:r>
-      <w:r>
-        <w:tab/>
-      </w:r>
-      <w:r>
-        <w:tab/>
-      </w:r>
-      <w:r>
-        <w:rPr>
-          <w:rFonts w:hint="eastAsia"/>
-        </w:rPr>
-        <w:t>手机号</w:t>
-      </w:r>
-    </w:p>
-    <w:p>
-      <w:r>
-        <w:rPr>
-          <w:rFonts w:hint="eastAsia"/>
-        </w:rPr>
-        <w:t>password</w:t>
-      </w:r>
-      <w:r>
-        <w:tab/>
-      </w:r>
-      <w:r>
-        <w:tab/>
-      </w:r>
-      <w:r>
-        <w:tab/>
-      </w:r>
-      <w:r>
-        <w:rPr>
-          <w:rFonts w:hint="eastAsia"/>
-        </w:rPr>
-        <w:t>密码</w:t>
+    <w:p>
+      <w:r>
+        <w:rPr>
+          <w:rFonts w:hint="eastAsia"/>
+        </w:rPr>
+        <w:t>请求参数：</w:t>
       </w:r>
     </w:p>
     <w:p>
       <w:proofErr w:type="spellStart"/>
       <w:r>
-        <w:t>confirm_password</w:t>
+        <w:t>uid</w:t>
       </w:r>
       <w:proofErr w:type="spellEnd"/>
       <w:r>
@@ -7182,21 +7425,131 @@
         <w:rPr>
           <w:rFonts w:hint="eastAsia"/>
         </w:rPr>
-        <w:t>确认密码</w:t>
-      </w:r>
-    </w:p>
-    <w:p>
-      <w:r>
-        <w:rPr>
-          <w:rFonts w:hint="eastAsia"/>
-        </w:rPr>
-        <w:t>返回参数</w:t>
-      </w:r>
-      <w:r>
-        <w:rPr>
-          <w:rFonts w:hint="eastAsia"/>
-        </w:rPr>
-        <w:t>:</w:t>
+        <w:t>用户</w:t>
+      </w:r>
+      <w:r>
+        <w:rPr>
+          <w:rFonts w:hint="eastAsia"/>
+        </w:rPr>
+        <w:t>id</w:t>
+      </w:r>
+      <w:r>
+        <w:rPr>
+          <w:rFonts w:hint="eastAsia"/>
+        </w:rPr>
+        <w:t>（必填参数）</w:t>
+      </w:r>
+    </w:p>
+    <w:p>
+      <w:r>
+        <w:rPr>
+          <w:rFonts w:hint="eastAsia"/>
+        </w:rPr>
+        <w:t>sex</w:t>
+      </w:r>
+      <w:r>
+        <w:tab/>
+      </w:r>
+      <w:r>
+        <w:tab/>
+      </w:r>
+      <w:r>
+        <w:rPr>
+          <w:rFonts w:hint="eastAsia"/>
+        </w:rPr>
+        <w:t>用户</w:t>
+      </w:r>
+      <w:r>
+        <w:rPr>
+          <w:rFonts w:hint="eastAsia"/>
+        </w:rPr>
+        <w:t>性别</w:t>
+      </w:r>
+      <w:r>
+        <w:rPr>
+          <w:rFonts w:hint="eastAsia"/>
+        </w:rPr>
+        <w:t>（必填参数），</w:t>
+      </w:r>
+      <w:r>
+        <w:rPr>
+          <w:rFonts w:hint="eastAsia"/>
+        </w:rPr>
+        <w:t>性别</w:t>
+      </w:r>
+      <w:r>
+        <w:rPr>
+          <w:rFonts w:hint="eastAsia"/>
+        </w:rPr>
+        <w:t>:0</w:t>
+      </w:r>
+      <w:r>
+        <w:rPr>
+          <w:rFonts w:hint="eastAsia"/>
+        </w:rPr>
+        <w:t>男</w:t>
+      </w:r>
+      <w:r>
+        <w:rPr>
+          <w:rFonts w:hint="eastAsia"/>
+        </w:rPr>
+        <w:t>，</w:t>
+      </w:r>
+      <w:r>
+        <w:rPr>
+          <w:rFonts w:hint="eastAsia"/>
+        </w:rPr>
+        <w:t>1</w:t>
+      </w:r>
+      <w:r>
+        <w:rPr>
+          <w:rFonts w:hint="eastAsia"/>
+        </w:rPr>
+        <w:t>女</w:t>
+      </w:r>
+      <w:r>
+        <w:rPr>
+          <w:rFonts w:hint="eastAsia"/>
+        </w:rPr>
+        <w:t>，</w:t>
+      </w:r>
+      <w:r>
+        <w:rPr>
+          <w:rFonts w:hint="eastAsia"/>
+        </w:rPr>
+        <w:t>2</w:t>
+      </w:r>
+      <w:r>
+        <w:rPr>
+          <w:rFonts w:hint="eastAsia"/>
+        </w:rPr>
+        <w:t>自定义</w:t>
+      </w:r>
+      <w:r>
+        <w:rPr>
+          <w:rFonts w:hint="eastAsia"/>
+        </w:rPr>
+        <w:t>。</w:t>
+      </w:r>
+      <w:r>
+        <w:rPr>
+          <w:rFonts w:hint="eastAsia"/>
+        </w:rPr>
+        <w:t>默认是</w:t>
+      </w:r>
+      <w:r>
+        <w:rPr>
+          <w:rFonts w:hint="eastAsia"/>
+        </w:rPr>
+        <w:t>0</w:t>
+      </w:r>
+    </w:p>
+    <w:p>
+      <w:r>
+        <w:rPr>
+          <w:rFonts w:hint="eastAsia"/>
+        </w:rPr>
+        <w:t>返回信息：</w:t>
       </w:r>
     </w:p>
     <w:p>
@@ -7210,9 +7563,6 @@
         <w:tab/>
       </w:r>
       <w:r>
-        <w:tab/>
-      </w:r>
-      <w:r>
         <w:rPr>
           <w:rFonts w:hint="eastAsia"/>
         </w:rPr>
@@ -7220,12 +7570,14 @@
       </w:r>
     </w:p>
     <w:p>
-      <w:r>
-        <w:rPr>
-          <w:rFonts w:hint="eastAsia"/>
-        </w:rPr>
+      <w:proofErr w:type="spellStart"/>
+      <w:r>
         <w:t>msg</w:t>
       </w:r>
+      <w:proofErr w:type="spellEnd"/>
+      <w:r>
+        <w:tab/>
+      </w:r>
       <w:r>
         <w:tab/>
       </w:r>
@@ -7242,161 +7594,14 @@
     <w:p>
       <w:r>
         <w:rPr>
-          <w:rFonts w:hint="eastAsia"/>
-        </w:rPr>
-        <w:t>/api</w:t>
-      </w:r>
-      <w:r>
-        <w:t>/</w:t>
-      </w:r>
-      <w:r>
-        <w:t xml:space="preserve"> </w:t>
-      </w:r>
-      <w:proofErr w:type="spellStart"/>
-      <w:r>
-        <w:t>send_email_code</w:t>
-      </w:r>
-      <w:proofErr w:type="spellEnd"/>
-      <w:r>
-        <w:tab/>
-        <w:t xml:space="preserve"> </w:t>
-      </w:r>
-      <w:r>
-        <w:rPr>
-          <w:rFonts w:hint="eastAsia"/>
-        </w:rPr>
-        <w:t>发送邮箱验证码</w:t>
-      </w:r>
-      <w:r>
-        <w:rPr>
-          <w:rFonts w:hint="eastAsia"/>
-        </w:rPr>
-        <w:t xml:space="preserve"> </w:t>
-      </w:r>
-      <w:r>
-        <w:rPr>
-          <w:rFonts w:hint="eastAsia"/>
-        </w:rPr>
-        <w:t>请求方式</w:t>
-      </w:r>
-      <w:r>
-        <w:rPr>
-          <w:rFonts w:hint="eastAsia"/>
-        </w:rPr>
-        <w:t xml:space="preserve"> POST</w:t>
-      </w:r>
-    </w:p>
-    <w:p>
-      <w:r>
-        <w:rPr>
-          <w:rFonts w:hint="eastAsia"/>
+          <w:noProof/>
         </w:rPr>
         <w:lastRenderedPageBreak/>
-        <w:t>请求参数</w:t>
-      </w:r>
-      <w:r>
-        <w:rPr>
-          <w:rFonts w:hint="eastAsia"/>
-        </w:rPr>
-        <w:t>:</w:t>
-      </w:r>
-    </w:p>
-    <w:p>
-      <w:r>
-        <w:t>email</w:t>
-      </w:r>
-      <w:r>
-        <w:tab/>
-      </w:r>
-      <w:r>
-        <w:tab/>
-      </w:r>
-      <w:r>
-        <w:rPr>
-          <w:rFonts w:hint="eastAsia"/>
-        </w:rPr>
-        <w:t>邮箱地址</w:t>
-      </w:r>
-      <w:r>
-        <w:rPr>
-          <w:rFonts w:hint="eastAsia"/>
-        </w:rPr>
-        <w:t>(</w:t>
-      </w:r>
-      <w:r>
-        <w:rPr>
-          <w:rFonts w:hint="eastAsia"/>
-        </w:rPr>
-        <w:t>要发送的邮箱地址</w:t>
-      </w:r>
-      <w:r>
-        <w:rPr>
-          <w:rFonts w:hint="eastAsia"/>
-        </w:rPr>
-        <w:t>)</w:t>
-      </w:r>
-    </w:p>
-    <w:p>
-      <w:r>
-        <w:rPr>
-          <w:rFonts w:hint="eastAsia"/>
-        </w:rPr>
-        <w:t>返回参数</w:t>
-      </w:r>
-      <w:r>
-        <w:rPr>
-          <w:rFonts w:hint="eastAsia"/>
-        </w:rPr>
-        <w:t>:</w:t>
-      </w:r>
-    </w:p>
-    <w:p>
-      <w:r>
-        <w:t>status</w:t>
-      </w:r>
-      <w:r>
-        <w:tab/>
-      </w:r>
-      <w:r>
-        <w:tab/>
-      </w:r>
-      <w:r>
-        <w:rPr>
-          <w:rFonts w:hint="eastAsia"/>
-        </w:rPr>
-        <w:t>状态码</w:t>
-      </w:r>
-    </w:p>
-    <w:p>
-      <w:r>
-        <w:t>msg</w:t>
-      </w:r>
-      <w:r>
-        <w:tab/>
-      </w:r>
-      <w:r>
-        <w:tab/>
-      </w:r>
-      <w:r>
-        <w:tab/>
-      </w:r>
-      <w:r>
-        <w:rPr>
-          <w:rFonts w:hint="eastAsia"/>
-        </w:rPr>
-        <w:t>提示信息</w:t>
-      </w:r>
-    </w:p>
-    <w:p>
-      <w:r>
-        <w:rPr>
-          <w:noProof/>
-        </w:rPr>
         <w:drawing>
-          <wp:inline distT="0" distB="0" distL="0" distR="0" wp14:anchorId="062E6933" wp14:editId="3D867549">
-            <wp:extent cx="5274310" cy="1337945"/>
-            <wp:effectExtent l="0" t="0" r="2540" b="0"/>
-            <wp:docPr id="2" name="图片 2"/>
+          <wp:inline distT="0" distB="0" distL="0" distR="0" wp14:anchorId="65ACD05A" wp14:editId="3EFE839D">
+            <wp:extent cx="5274310" cy="2399030"/>
+            <wp:effectExtent l="0" t="0" r="2540" b="1270"/>
+            <wp:docPr id="21" name="图片 21"/>
             <wp:cNvGraphicFramePr>
               <a:graphicFrameLocks xmlns:a="http://schemas.openxmlformats.org/drawingml/2006/main" noChangeAspect="1"/>
             </wp:cNvGraphicFramePr>
@@ -7416,7 +7621,7 @@
                   <pic:spPr>
                     <a:xfrm>
                       <a:off x="0" y="0"/>
-                      <a:ext cx="5274310" cy="1337945"/>
+                      <a:ext cx="5274310" cy="2399030"/>
                     </a:xfrm>
                     <a:prstGeom prst="rect">
                       <a:avLst/>
@@ -7430,51 +7635,102 @@
       </w:r>
     </w:p>
     <w:p/>
+    <w:p/>
+    <w:p>
+      <w:pPr>
+        <w:pStyle w:val="2"/>
+      </w:pPr>
+      <w:bookmarkStart w:id="23" w:name="_Toc500678972"/>
+      <w:r>
+        <w:rPr>
+          <w:rFonts w:hint="eastAsia"/>
+        </w:rPr>
+        <w:t>安全设置</w:t>
+      </w:r>
+      <w:bookmarkEnd w:id="23"/>
+    </w:p>
+    <w:p/>
     <w:p>
       <w:pPr>
         <w:pStyle w:val="3"/>
+        <w:rPr>
+          <w:rStyle w:val="a4"/>
+          <w:rFonts w:asciiTheme="minorHAnsi" w:eastAsiaTheme="minorEastAsia" w:hAnsiTheme="minorHAnsi" w:cstheme="minorBidi"/>
+          <w:caps/>
+          <w:color w:val="1F3763" w:themeColor="accent1" w:themeShade="7F"/>
+          <w:spacing w:val="15"/>
+          <w:sz w:val="20"/>
+          <w:szCs w:val="20"/>
+        </w:rPr>
       </w:pPr>
-      <w:bookmarkStart w:id="24" w:name="_Toc499130367"/>
-      <w:r>
-        <w:rPr>
-          <w:rFonts w:hint="eastAsia"/>
-        </w:rPr>
-        <w:t>手机更换</w:t>
+      <w:bookmarkStart w:id="24" w:name="_Toc500678973"/>
+      <w:r>
+        <w:rPr>
+          <w:rStyle w:val="a4"/>
+          <w:rFonts w:asciiTheme="minorHAnsi" w:eastAsiaTheme="minorEastAsia" w:hAnsiTheme="minorHAnsi" w:cstheme="minorBidi" w:hint="eastAsia"/>
+          <w:caps/>
+          <w:color w:val="1F3763" w:themeColor="accent1" w:themeShade="7F"/>
+          <w:spacing w:val="15"/>
+          <w:sz w:val="20"/>
+          <w:szCs w:val="20"/>
+        </w:rPr>
+        <w:t>重置密码</w:t>
       </w:r>
       <w:bookmarkEnd w:id="24"/>
+      <w:r>
+        <w:rPr>
+          <w:rStyle w:val="a4"/>
+          <w:rFonts w:asciiTheme="minorHAnsi" w:eastAsiaTheme="minorEastAsia" w:hAnsiTheme="minorHAnsi" w:cstheme="minorBidi" w:hint="eastAsia"/>
+          <w:caps/>
+          <w:color w:val="1F3763" w:themeColor="accent1" w:themeShade="7F"/>
+          <w:spacing w:val="15"/>
+          <w:sz w:val="20"/>
+          <w:szCs w:val="20"/>
+        </w:rPr>
+        <w:t xml:space="preserve"> </w:t>
+      </w:r>
     </w:p>
     <w:p/>
     <w:p>
       <w:r>
-        <w:rPr>
-          <w:rFonts w:hint="eastAsia"/>
-        </w:rPr>
-        <w:t>/api</w:t>
-      </w:r>
-      <w:r>
         <w:t>/</w:t>
       </w:r>
       <w:proofErr w:type="spellStart"/>
       <w:r>
-        <w:t>upgrade_phone</w:t>
+        <w:t>api</w:t>
       </w:r>
       <w:proofErr w:type="spellEnd"/>
       <w:r>
-        <w:t xml:space="preserve">  POST</w:t>
-      </w:r>
-      <w:r>
-        <w:rPr>
-          <w:rFonts w:hint="eastAsia"/>
-        </w:rPr>
-        <w:t>请求</w:t>
-      </w:r>
-    </w:p>
-    <w:p>
-      <w:r>
-        <w:rPr>
-          <w:rFonts w:hint="eastAsia"/>
-        </w:rPr>
-        <w:t>主要参数</w:t>
+        <w:t>/</w:t>
+      </w:r>
+      <w:proofErr w:type="spellStart"/>
+      <w:r>
+        <w:t>set_password</w:t>
+      </w:r>
+      <w:proofErr w:type="spellEnd"/>
+      <w:r>
+        <w:t xml:space="preserve"> </w:t>
+      </w:r>
+      <w:r>
+        <w:rPr>
+          <w:rFonts w:hint="eastAsia"/>
+        </w:rPr>
+        <w:t>POST</w:t>
+      </w:r>
+      <w:r>
+        <w:rPr>
+          <w:rFonts w:hint="eastAsia"/>
+        </w:rPr>
+        <w:t>请求方式</w:t>
+      </w:r>
+    </w:p>
+    <w:p/>
+    <w:p>
+      <w:r>
+        <w:rPr>
+          <w:rFonts w:hint="eastAsia"/>
+        </w:rPr>
+        <w:t>请求参数</w:t>
       </w:r>
       <w:r>
         <w:rPr>
@@ -7484,9 +7740,55 @@
       </w:r>
     </w:p>
     <w:p>
+      <w:r>
+        <w:t>phone</w:t>
+      </w:r>
+      <w:r>
+        <w:tab/>
+      </w:r>
+      <w:r>
+        <w:tab/>
+      </w:r>
+      <w:r>
+        <w:tab/>
+      </w:r>
+      <w:r>
+        <w:tab/>
+      </w:r>
+      <w:r>
+        <w:rPr>
+          <w:rFonts w:hint="eastAsia"/>
+        </w:rPr>
+        <w:t>手机号</w:t>
+      </w:r>
+    </w:p>
+    <w:p>
+      <w:r>
+        <w:rPr>
+          <w:rFonts w:hint="eastAsia"/>
+        </w:rPr>
+        <w:t>password</w:t>
+      </w:r>
+      <w:r>
+        <w:tab/>
+      </w:r>
+      <w:r>
+        <w:tab/>
+      </w:r>
+      <w:r>
+        <w:tab/>
+      </w:r>
+      <w:r>
+        <w:rPr>
+          <w:rFonts w:hint="eastAsia"/>
+        </w:rPr>
+        <w:t>密码</w:t>
+      </w:r>
+    </w:p>
+    <w:p>
       <w:proofErr w:type="spellStart"/>
       <w:r>
-        <w:t>uid</w:t>
+        <w:t>confirm_password</w:t>
       </w:r>
       <w:proofErr w:type="spellEnd"/>
       <w:r>
@@ -7496,56 +7798,10 @@
         <w:tab/>
       </w:r>
       <w:r>
-        <w:tab/>
-      </w:r>
-      <w:r>
-        <w:rPr>
-          <w:rFonts w:hint="eastAsia"/>
-        </w:rPr>
-        <w:t>用户</w:t>
-      </w:r>
-      <w:r>
-        <w:rPr>
-          <w:rFonts w:hint="eastAsia"/>
-        </w:rPr>
-        <w:t>id</w:t>
-      </w:r>
-    </w:p>
-    <w:p>
-      <w:r>
-        <w:t>phone</w:t>
-      </w:r>
-      <w:r>
-        <w:tab/>
-      </w:r>
-      <w:r>
-        <w:tab/>
-      </w:r>
-      <w:r>
-        <w:rPr>
-          <w:rFonts w:hint="eastAsia"/>
-        </w:rPr>
-        <w:t>手机号</w:t>
-      </w:r>
-    </w:p>
-    <w:p>
-      <w:r>
-        <w:rPr>
-          <w:rFonts w:hint="eastAsia"/>
-        </w:rPr>
-        <w:t>verify</w:t>
-      </w:r>
-      <w:r>
-        <w:tab/>
-      </w:r>
-      <w:r>
-        <w:tab/>
-      </w:r>
-      <w:r>
-        <w:rPr>
-          <w:rFonts w:hint="eastAsia"/>
-        </w:rPr>
-        <w:t>验证码</w:t>
+        <w:rPr>
+          <w:rFonts w:hint="eastAsia"/>
+        </w:rPr>
+        <w:t>确认密码</w:t>
       </w:r>
     </w:p>
     <w:p>
@@ -7573,6 +7829,9 @@
         <w:tab/>
       </w:r>
       <w:r>
+        <w:tab/>
+      </w:r>
+      <w:r>
         <w:rPr>
           <w:rFonts w:hint="eastAsia"/>
         </w:rPr>
@@ -7580,12 +7839,14 @@
       </w:r>
     </w:p>
     <w:p>
-      <w:r>
+      <w:proofErr w:type="spellStart"/>
+      <w:r>
+        <w:rPr>
+          <w:rFonts w:hint="eastAsia"/>
+        </w:rPr>
         <w:t>msg</w:t>
       </w:r>
-      <w:r>
-        <w:tab/>
-      </w:r>
+      <w:proofErr w:type="spellEnd"/>
       <w:r>
         <w:tab/>
       </w:r>
@@ -7602,13 +7863,171 @@
     <w:p>
       <w:r>
         <w:rPr>
+          <w:rFonts w:hint="eastAsia"/>
+        </w:rPr>
+        <w:t>/</w:t>
+      </w:r>
+      <w:proofErr w:type="spellStart"/>
+      <w:r>
+        <w:rPr>
+          <w:rFonts w:hint="eastAsia"/>
+        </w:rPr>
+        <w:t>api</w:t>
+      </w:r>
+      <w:proofErr w:type="spellEnd"/>
+      <w:r>
+        <w:t>/</w:t>
+      </w:r>
+      <w:r>
+        <w:t xml:space="preserve"> </w:t>
+      </w:r>
+      <w:proofErr w:type="spellStart"/>
+      <w:r>
+        <w:t>send_email_code</w:t>
+      </w:r>
+      <w:proofErr w:type="spellEnd"/>
+      <w:r>
+        <w:tab/>
+        <w:t xml:space="preserve"> </w:t>
+      </w:r>
+      <w:r>
+        <w:rPr>
+          <w:rFonts w:hint="eastAsia"/>
+        </w:rPr>
+        <w:t>发送邮箱验证码</w:t>
+      </w:r>
+      <w:r>
+        <w:rPr>
+          <w:rFonts w:hint="eastAsia"/>
+        </w:rPr>
+        <w:t xml:space="preserve"> </w:t>
+      </w:r>
+      <w:r>
+        <w:rPr>
+          <w:rFonts w:hint="eastAsia"/>
+        </w:rPr>
+        <w:t>请求方式</w:t>
+      </w:r>
+      <w:r>
+        <w:rPr>
+          <w:rFonts w:hint="eastAsia"/>
+        </w:rPr>
+        <w:t xml:space="preserve"> POST</w:t>
+      </w:r>
+    </w:p>
+    <w:p>
+      <w:r>
+        <w:rPr>
+          <w:rFonts w:hint="eastAsia"/>
+        </w:rPr>
+        <w:t>请求参数</w:t>
+      </w:r>
+      <w:r>
+        <w:rPr>
+          <w:rFonts w:hint="eastAsia"/>
+        </w:rPr>
+        <w:t>:</w:t>
+      </w:r>
+    </w:p>
+    <w:p>
+      <w:r>
+        <w:t>email</w:t>
+      </w:r>
+      <w:r>
+        <w:tab/>
+      </w:r>
+      <w:r>
+        <w:tab/>
+      </w:r>
+      <w:r>
+        <w:rPr>
+          <w:rFonts w:hint="eastAsia"/>
+        </w:rPr>
+        <w:t>邮箱地址</w:t>
+      </w:r>
+      <w:r>
+        <w:rPr>
+          <w:rFonts w:hint="eastAsia"/>
+        </w:rPr>
+        <w:t>(</w:t>
+      </w:r>
+      <w:r>
+        <w:rPr>
+          <w:rFonts w:hint="eastAsia"/>
+        </w:rPr>
+        <w:t>要发送的邮箱地址</w:t>
+      </w:r>
+      <w:r>
+        <w:rPr>
+          <w:rFonts w:hint="eastAsia"/>
+        </w:rPr>
+        <w:t>)</w:t>
+      </w:r>
+    </w:p>
+    <w:p>
+      <w:r>
+        <w:rPr>
+          <w:rFonts w:hint="eastAsia"/>
+        </w:rPr>
+        <w:t>返回参数</w:t>
+      </w:r>
+      <w:r>
+        <w:rPr>
+          <w:rFonts w:hint="eastAsia"/>
+        </w:rPr>
+        <w:t>:</w:t>
+      </w:r>
+    </w:p>
+    <w:p>
+      <w:r>
+        <w:t>status</w:t>
+      </w:r>
+      <w:r>
+        <w:tab/>
+      </w:r>
+      <w:r>
+        <w:tab/>
+      </w:r>
+      <w:r>
+        <w:rPr>
+          <w:rFonts w:hint="eastAsia"/>
+        </w:rPr>
+        <w:t>状态码</w:t>
+      </w:r>
+    </w:p>
+    <w:p>
+      <w:proofErr w:type="spellStart"/>
+      <w:r>
+        <w:t>msg</w:t>
+      </w:r>
+      <w:proofErr w:type="spellEnd"/>
+      <w:r>
+        <w:tab/>
+      </w:r>
+      <w:r>
+        <w:tab/>
+      </w:r>
+      <w:r>
+        <w:tab/>
+      </w:r>
+      <w:r>
+        <w:rPr>
+          <w:rFonts w:hint="eastAsia"/>
+        </w:rPr>
+        <w:t>提示信息</w:t>
+      </w:r>
+    </w:p>
+    <w:p>
+      <w:r>
+        <w:rPr>
           <w:noProof/>
         </w:rPr>
+        <w:lastRenderedPageBreak/>
         <w:drawing>
-          <wp:inline distT="0" distB="0" distL="0" distR="0" wp14:anchorId="21474895" wp14:editId="46B83599">
-            <wp:extent cx="4161905" cy="1771429"/>
-            <wp:effectExtent l="0" t="0" r="0" b="635"/>
-            <wp:docPr id="23" name="图片 23"/>
+          <wp:inline distT="0" distB="0" distL="0" distR="0" wp14:anchorId="062E6933" wp14:editId="3D867549">
+            <wp:extent cx="5274310" cy="1337945"/>
+            <wp:effectExtent l="0" t="0" r="2540" b="0"/>
+            <wp:docPr id="2" name="图片 2"/>
             <wp:cNvGraphicFramePr>
               <a:graphicFrameLocks xmlns:a="http://schemas.openxmlformats.org/drawingml/2006/main" noChangeAspect="1"/>
             </wp:cNvGraphicFramePr>
@@ -7628,7 +8047,7 @@
                   <pic:spPr>
                     <a:xfrm>
                       <a:off x="0" y="0"/>
-                      <a:ext cx="4161905" cy="1771429"/>
+                      <a:ext cx="5274310" cy="1337945"/>
                     </a:xfrm>
                     <a:prstGeom prst="rect">
                       <a:avLst/>
@@ -7646,12 +8065,12 @@
       <w:pPr>
         <w:pStyle w:val="3"/>
       </w:pPr>
-      <w:bookmarkStart w:id="25" w:name="_Toc499130368"/>
-      <w:r>
-        <w:rPr>
-          <w:rFonts w:hint="eastAsia"/>
-        </w:rPr>
-        <w:t>更换邮箱</w:t>
+      <w:bookmarkStart w:id="25" w:name="_Toc500678974"/>
+      <w:r>
+        <w:rPr>
+          <w:rFonts w:hint="eastAsia"/>
+        </w:rPr>
+        <w:t>手机更换</w:t>
       </w:r>
       <w:bookmarkEnd w:id="25"/>
     </w:p>
@@ -7661,44 +8080,51 @@
         <w:rPr>
           <w:rFonts w:hint="eastAsia"/>
         </w:rPr>
-        <w:t>/api</w:t>
-      </w:r>
-      <w:r>
         <w:t>/</w:t>
       </w:r>
       <w:proofErr w:type="spellStart"/>
       <w:r>
-        <w:t>upgrade_email</w:t>
+        <w:rPr>
+          <w:rFonts w:hint="eastAsia"/>
+        </w:rPr>
+        <w:t>api</w:t>
       </w:r>
       <w:proofErr w:type="spellEnd"/>
       <w:r>
-        <w:tab/>
-      </w:r>
-      <w:r>
-        <w:rPr>
-          <w:rFonts w:hint="eastAsia"/>
-        </w:rPr>
-        <w:t>POST</w:t>
-      </w:r>
-      <w:r>
-        <w:rPr>
-          <w:rFonts w:hint="eastAsia"/>
-        </w:rPr>
-        <w:t>请求方式</w:t>
-      </w:r>
-    </w:p>
-    <w:p>
-      <w:r>
-        <w:rPr>
-          <w:rFonts w:hint="eastAsia"/>
-        </w:rPr>
-        <w:t>请求参数</w:t>
-      </w:r>
-    </w:p>
-    <w:p>
+        <w:t>/</w:t>
+      </w:r>
       <w:proofErr w:type="spellStart"/>
       <w:r>
-        <w:lastRenderedPageBreak/>
+        <w:t>upgrade_phone</w:t>
+      </w:r>
+      <w:proofErr w:type="spellEnd"/>
+      <w:r>
+        <w:t xml:space="preserve">  POST</w:t>
+      </w:r>
+      <w:r>
+        <w:rPr>
+          <w:rFonts w:hint="eastAsia"/>
+        </w:rPr>
+        <w:t>请求</w:t>
+      </w:r>
+    </w:p>
+    <w:p>
+      <w:r>
+        <w:rPr>
+          <w:rFonts w:hint="eastAsia"/>
+        </w:rPr>
+        <w:t>主要参数</w:t>
+      </w:r>
+      <w:r>
+        <w:rPr>
+          <w:rFonts w:hint="eastAsia"/>
+        </w:rPr>
+        <w:t>:</w:t>
+      </w:r>
+    </w:p>
+    <w:p>
+      <w:proofErr w:type="spellStart"/>
+      <w:r>
         <w:t>uid</w:t>
       </w:r>
       <w:proofErr w:type="spellEnd"/>
@@ -7726,33 +8152,27 @@
     </w:p>
     <w:p>
       <w:r>
-        <w:t>email</w:t>
-      </w:r>
-      <w:r>
-        <w:tab/>
-      </w:r>
-      <w:r>
-        <w:tab/>
-      </w:r>
-      <w:r>
-        <w:rPr>
-          <w:rFonts w:hint="eastAsia"/>
-        </w:rPr>
-        <w:t>邮箱</w:t>
-      </w:r>
-    </w:p>
-    <w:p>
-      <w:r>
-        <w:t>v</w:t>
-      </w:r>
-      <w:r>
-        <w:rPr>
-          <w:rFonts w:hint="eastAsia"/>
-        </w:rPr>
-        <w:t>e</w:t>
-      </w:r>
-      <w:r>
-        <w:t>rify</w:t>
+        <w:t>phone</w:t>
+      </w:r>
+      <w:r>
+        <w:tab/>
+      </w:r>
+      <w:r>
+        <w:tab/>
+      </w:r>
+      <w:r>
+        <w:rPr>
+          <w:rFonts w:hint="eastAsia"/>
+        </w:rPr>
+        <w:t>手机号</w:t>
+      </w:r>
+    </w:p>
+    <w:p>
+      <w:r>
+        <w:rPr>
+          <w:rFonts w:hint="eastAsia"/>
+        </w:rPr>
+        <w:t>verify</w:t>
       </w:r>
       <w:r>
         <w:tab/>
@@ -7799,9 +8219,11 @@
       </w:r>
     </w:p>
     <w:p>
+      <w:proofErr w:type="spellStart"/>
       <w:r>
         <w:t>msg</w:t>
       </w:r>
+      <w:proofErr w:type="spellEnd"/>
       <w:r>
         <w:tab/>
       </w:r>
@@ -7818,17 +8240,16 @@
         <w:t>提示信息</w:t>
       </w:r>
     </w:p>
-    <w:p/>
     <w:p>
       <w:r>
         <w:rPr>
           <w:noProof/>
         </w:rPr>
         <w:drawing>
-          <wp:inline distT="0" distB="0" distL="0" distR="0" wp14:anchorId="3F5D3BB1" wp14:editId="76C7BC2E">
-            <wp:extent cx="4638095" cy="1742857"/>
-            <wp:effectExtent l="0" t="0" r="0" b="0"/>
-            <wp:docPr id="24" name="图片 24"/>
+          <wp:inline distT="0" distB="0" distL="0" distR="0" wp14:anchorId="21474895" wp14:editId="46B83599">
+            <wp:extent cx="4161905" cy="1771429"/>
+            <wp:effectExtent l="0" t="0" r="0" b="635"/>
+            <wp:docPr id="23" name="图片 23"/>
             <wp:cNvGraphicFramePr>
               <a:graphicFrameLocks xmlns:a="http://schemas.openxmlformats.org/drawingml/2006/main" noChangeAspect="1"/>
             </wp:cNvGraphicFramePr>
@@ -7848,7 +8269,7 @@
                   <pic:spPr>
                     <a:xfrm>
                       <a:off x="0" y="0"/>
-                      <a:ext cx="4638095" cy="1742857"/>
+                      <a:ext cx="4161905" cy="1771429"/>
                     </a:xfrm>
                     <a:prstGeom prst="rect">
                       <a:avLst/>
@@ -7864,61 +8285,18 @@
     <w:p/>
     <w:p>
       <w:pPr>
-        <w:pStyle w:val="2"/>
-      </w:pPr>
-      <w:bookmarkStart w:id="26" w:name="_Toc499130369"/>
-      <w:r>
-        <w:t>推送设置</w:t>
-      </w:r>
-      <w:bookmarkEnd w:id="26"/>
-    </w:p>
-    <w:p>
-      <w:pPr>
-        <w:rPr>
-          <w:rFonts w:hint="eastAsia"/>
-        </w:rPr>
-      </w:pPr>
-      <w:r>
-        <w:rPr>
-          <w:rFonts w:hint="eastAsia"/>
-        </w:rPr>
-        <w:t>用于</w:t>
-      </w:r>
-      <w:r>
-        <w:rPr>
-          <w:rFonts w:hint="eastAsia"/>
-        </w:rPr>
-        <w:t>发送系统的各种推送消息</w:t>
-      </w:r>
-      <w:r>
-        <w:rPr>
-          <w:rFonts w:hint="eastAsia"/>
-        </w:rPr>
-        <w:t>以及设置是否获取推送消息</w:t>
-      </w:r>
-    </w:p>
-    <w:p>
-      <w:pPr>
         <w:pStyle w:val="3"/>
       </w:pPr>
-      <w:bookmarkStart w:id="27" w:name="_Toc499130370"/>
-      <w:r>
-        <w:rPr>
-          <w:rFonts w:hint="eastAsia"/>
-        </w:rPr>
-        <w:t>消息推送</w:t>
-      </w:r>
-      <w:r>
-        <w:rPr>
-          <w:rFonts w:hint="eastAsia"/>
-        </w:rPr>
-        <w:t>(</w:t>
-      </w:r>
-      <w:r>
-        <w:t>APP)</w:t>
-      </w:r>
-      <w:bookmarkEnd w:id="27"/>
-    </w:p>
+      <w:bookmarkStart w:id="26" w:name="_Toc500678975"/>
+      <w:r>
+        <w:rPr>
+          <w:rFonts w:hint="eastAsia"/>
+        </w:rPr>
+        <w:t>更换邮箱</w:t>
+      </w:r>
+      <w:bookmarkEnd w:id="26"/>
+    </w:p>
+    <w:p/>
     <w:p>
       <w:r>
         <w:rPr>
@@ -7926,106 +8304,50 @@
         </w:rPr>
         <w:t>/</w:t>
       </w:r>
-      <w:r>
-        <w:t>api/</w:t>
-      </w:r>
       <w:proofErr w:type="spellStart"/>
       <w:r>
-        <w:t>push_app</w:t>
+        <w:rPr>
+          <w:rFonts w:hint="eastAsia"/>
+        </w:rPr>
+        <w:t>api</w:t>
       </w:r>
       <w:proofErr w:type="spellEnd"/>
       <w:r>
-        <w:t xml:space="preserve"> </w:t>
-      </w:r>
-      <w:r>
-        <w:tab/>
+        <w:t>/</w:t>
+      </w:r>
+      <w:proofErr w:type="spellStart"/>
+      <w:r>
+        <w:t>upgrade_email</w:t>
+      </w:r>
+      <w:proofErr w:type="spellEnd"/>
+      <w:r>
+        <w:tab/>
+      </w:r>
+      <w:r>
+        <w:rPr>
+          <w:rFonts w:hint="eastAsia"/>
+        </w:rPr>
         <w:t>POST</w:t>
       </w:r>
       <w:r>
         <w:rPr>
           <w:rFonts w:hint="eastAsia"/>
         </w:rPr>
-        <w:t>请求</w:t>
-      </w:r>
-    </w:p>
-    <w:p>
-      <w:r>
-        <w:rPr>
-          <w:rFonts w:hint="eastAsia"/>
-        </w:rPr>
-        <w:t>请求参数：</w:t>
-      </w:r>
-    </w:p>
-    <w:p>
-      <w:r>
-        <w:t>title</w:t>
-      </w:r>
-      <w:r>
-        <w:tab/>
-      </w:r>
-      <w:r>
-        <w:tab/>
-      </w:r>
-      <w:r>
-        <w:tab/>
-      </w:r>
-      <w:r>
-        <w:tab/>
-      </w:r>
-      <w:r>
-        <w:rPr>
-          <w:rFonts w:hint="eastAsia"/>
-        </w:rPr>
-        <w:t>标题</w:t>
-      </w:r>
-    </w:p>
-    <w:p>
-      <w:r>
-        <w:t>text</w:t>
-      </w:r>
-      <w:r>
-        <w:tab/>
-      </w:r>
-      <w:r>
-        <w:tab/>
-      </w:r>
-      <w:r>
-        <w:tab/>
-      </w:r>
-      <w:r>
-        <w:tab/>
-      </w:r>
-      <w:r>
-        <w:rPr>
-          <w:rFonts w:hint="eastAsia"/>
-        </w:rPr>
-        <w:t>正文</w:t>
-      </w:r>
-    </w:p>
-    <w:p>
-      <w:r>
-        <w:t>banner</w:t>
-      </w:r>
-      <w:r>
-        <w:tab/>
-      </w:r>
-      <w:r>
-        <w:tab/>
-      </w:r>
-      <w:r>
-        <w:tab/>
-      </w:r>
-      <w:r>
-        <w:rPr>
-          <w:rFonts w:hint="eastAsia"/>
-        </w:rPr>
-        <w:t>缩略图</w:t>
+        <w:t>请求方式</w:t>
+      </w:r>
+    </w:p>
+    <w:p>
+      <w:r>
+        <w:rPr>
+          <w:rFonts w:hint="eastAsia"/>
+        </w:rPr>
+        <w:t>请求参数</w:t>
       </w:r>
     </w:p>
     <w:p>
       <w:proofErr w:type="spellStart"/>
       <w:r>
-        <w:t>url</w:t>
+        <w:t>uid</w:t>
       </w:r>
       <w:proofErr w:type="spellEnd"/>
       <w:r>
@@ -8038,13 +8360,59 @@
         <w:tab/>
       </w:r>
       <w:r>
-        <w:tab/>
-      </w:r>
-      <w:r>
-        <w:rPr>
-          <w:rFonts w:hint="eastAsia"/>
-        </w:rPr>
-        <w:t>打开地址</w:t>
+        <w:rPr>
+          <w:rFonts w:hint="eastAsia"/>
+        </w:rPr>
+        <w:t>用户</w:t>
+      </w:r>
+      <w:r>
+        <w:rPr>
+          <w:rFonts w:hint="eastAsia"/>
+        </w:rPr>
+        <w:t>id</w:t>
+      </w:r>
+    </w:p>
+    <w:p>
+      <w:r>
+        <w:t>email</w:t>
+      </w:r>
+      <w:r>
+        <w:tab/>
+      </w:r>
+      <w:r>
+        <w:tab/>
+      </w:r>
+      <w:r>
+        <w:rPr>
+          <w:rFonts w:hint="eastAsia"/>
+        </w:rPr>
+        <w:t>邮箱</w:t>
+      </w:r>
+    </w:p>
+    <w:p>
+      <w:r>
+        <w:t>v</w:t>
+      </w:r>
+      <w:r>
+        <w:rPr>
+          <w:rFonts w:hint="eastAsia"/>
+        </w:rPr>
+        <w:t>e</w:t>
+      </w:r>
+      <w:r>
+        <w:t>rify</w:t>
+      </w:r>
+      <w:r>
+        <w:tab/>
+      </w:r>
+      <w:r>
+        <w:tab/>
+      </w:r>
+      <w:r>
+        <w:rPr>
+          <w:rFonts w:hint="eastAsia"/>
+        </w:rPr>
+        <w:t>验证码</w:t>
       </w:r>
     </w:p>
     <w:p>
@@ -8058,7 +8426,7 @@
         <w:rPr>
           <w:rFonts w:hint="eastAsia"/>
         </w:rPr>
-        <w:t>：</w:t>
+        <w:t>:</w:t>
       </w:r>
     </w:p>
     <w:p>
@@ -8072,9 +8440,6 @@
         <w:tab/>
       </w:r>
       <w:r>
-        <w:tab/>
-      </w:r>
-      <w:r>
         <w:rPr>
           <w:rFonts w:hint="eastAsia"/>
         </w:rPr>
@@ -8082,12 +8447,12 @@
       </w:r>
     </w:p>
     <w:p>
-      <w:r>
+      <w:proofErr w:type="spellStart"/>
+      <w:r>
+        <w:lastRenderedPageBreak/>
         <w:t>msg</w:t>
       </w:r>
-      <w:r>
-        <w:tab/>
-      </w:r>
+      <w:proofErr w:type="spellEnd"/>
       <w:r>
         <w:tab/>
       </w:r>
@@ -8104,16 +8469,17 @@
         <w:t>提示信息</w:t>
       </w:r>
     </w:p>
+    <w:p/>
     <w:p>
       <w:r>
         <w:rPr>
           <w:noProof/>
         </w:rPr>
         <w:drawing>
-          <wp:inline distT="0" distB="0" distL="0" distR="0" wp14:anchorId="50537E63" wp14:editId="18D0F2EE">
-            <wp:extent cx="5274310" cy="1346200"/>
-            <wp:effectExtent l="0" t="0" r="2540" b="6350"/>
-            <wp:docPr id="27" name="图片 27"/>
+          <wp:inline distT="0" distB="0" distL="0" distR="0" wp14:anchorId="3F5D3BB1" wp14:editId="76C7BC2E">
+            <wp:extent cx="4638095" cy="1742857"/>
+            <wp:effectExtent l="0" t="0" r="0" b="0"/>
+            <wp:docPr id="24" name="图片 24"/>
             <wp:cNvGraphicFramePr>
               <a:graphicFrameLocks xmlns:a="http://schemas.openxmlformats.org/drawingml/2006/main" noChangeAspect="1"/>
             </wp:cNvGraphicFramePr>
@@ -8133,7 +8499,7 @@
                   <pic:spPr>
                     <a:xfrm>
                       <a:off x="0" y="0"/>
-                      <a:ext cx="5274310" cy="1346200"/>
+                      <a:ext cx="4638095" cy="1742857"/>
                     </a:xfrm>
                     <a:prstGeom prst="rect">
                       <a:avLst/>
@@ -8146,17 +8512,261 @@
         </w:drawing>
       </w:r>
     </w:p>
+    <w:p/>
+    <w:p>
+      <w:pPr>
+        <w:pStyle w:val="2"/>
+      </w:pPr>
+      <w:bookmarkStart w:id="27" w:name="_Toc500678976"/>
+      <w:r>
+        <w:t>推送设置</w:t>
+      </w:r>
+      <w:bookmarkEnd w:id="27"/>
+    </w:p>
+    <w:p>
+      <w:r>
+        <w:rPr>
+          <w:rFonts w:hint="eastAsia"/>
+        </w:rPr>
+        <w:t>用于</w:t>
+      </w:r>
+      <w:r>
+        <w:rPr>
+          <w:rFonts w:hint="eastAsia"/>
+        </w:rPr>
+        <w:t>发送系统的各种推送消息</w:t>
+      </w:r>
+      <w:r>
+        <w:rPr>
+          <w:rFonts w:hint="eastAsia"/>
+        </w:rPr>
+        <w:t>以及设置是否获取推送消息</w:t>
+      </w:r>
+    </w:p>
+    <w:p>
+      <w:pPr>
+        <w:pStyle w:val="3"/>
+      </w:pPr>
+      <w:bookmarkStart w:id="28" w:name="_Toc500678977"/>
+      <w:r>
+        <w:rPr>
+          <w:rFonts w:hint="eastAsia"/>
+        </w:rPr>
+        <w:t>消息推送</w:t>
+      </w:r>
+      <w:r>
+        <w:rPr>
+          <w:rFonts w:hint="eastAsia"/>
+        </w:rPr>
+        <w:t>(</w:t>
+      </w:r>
+      <w:r>
+        <w:t>APP)</w:t>
+      </w:r>
+      <w:bookmarkEnd w:id="28"/>
+    </w:p>
+    <w:p>
+      <w:r>
+        <w:rPr>
+          <w:rFonts w:hint="eastAsia"/>
+        </w:rPr>
+        <w:t>/</w:t>
+      </w:r>
+      <w:proofErr w:type="spellStart"/>
+      <w:r>
+        <w:t>api</w:t>
+      </w:r>
+      <w:proofErr w:type="spellEnd"/>
+      <w:r>
+        <w:t>/</w:t>
+      </w:r>
+      <w:proofErr w:type="spellStart"/>
+      <w:r>
+        <w:t>push_app</w:t>
+      </w:r>
+      <w:proofErr w:type="spellEnd"/>
+      <w:r>
+        <w:t xml:space="preserve"> </w:t>
+      </w:r>
+      <w:r>
+        <w:tab/>
+        <w:t>POST</w:t>
+      </w:r>
+      <w:r>
+        <w:rPr>
+          <w:rFonts w:hint="eastAsia"/>
+        </w:rPr>
+        <w:t>请求</w:t>
+      </w:r>
+    </w:p>
+    <w:p>
+      <w:r>
+        <w:rPr>
+          <w:rFonts w:hint="eastAsia"/>
+        </w:rPr>
+        <w:t>请求参数：</w:t>
+      </w:r>
+    </w:p>
+    <w:p>
+      <w:r>
+        <w:t>title</w:t>
+      </w:r>
+      <w:r>
+        <w:tab/>
+      </w:r>
+      <w:r>
+        <w:tab/>
+      </w:r>
+      <w:r>
+        <w:tab/>
+      </w:r>
+      <w:r>
+        <w:tab/>
+      </w:r>
+      <w:r>
+        <w:rPr>
+          <w:rFonts w:hint="eastAsia"/>
+        </w:rPr>
+        <w:t>标题</w:t>
+      </w:r>
+    </w:p>
+    <w:p>
+      <w:r>
+        <w:t>text</w:t>
+      </w:r>
+      <w:r>
+        <w:tab/>
+      </w:r>
+      <w:r>
+        <w:tab/>
+      </w:r>
+      <w:r>
+        <w:tab/>
+      </w:r>
+      <w:r>
+        <w:tab/>
+      </w:r>
+      <w:r>
+        <w:rPr>
+          <w:rFonts w:hint="eastAsia"/>
+        </w:rPr>
+        <w:t>正文</w:t>
+      </w:r>
+    </w:p>
+    <w:p>
+      <w:r>
+        <w:t>banner</w:t>
+      </w:r>
+      <w:r>
+        <w:tab/>
+      </w:r>
+      <w:r>
+        <w:tab/>
+      </w:r>
+      <w:r>
+        <w:tab/>
+      </w:r>
+      <w:r>
+        <w:rPr>
+          <w:rFonts w:hint="eastAsia"/>
+        </w:rPr>
+        <w:t>缩略图</w:t>
+      </w:r>
+    </w:p>
+    <w:p>
+      <w:proofErr w:type="spellStart"/>
+      <w:r>
+        <w:t>url</w:t>
+      </w:r>
+      <w:proofErr w:type="spellEnd"/>
+      <w:r>
+        <w:tab/>
+      </w:r>
+      <w:r>
+        <w:tab/>
+      </w:r>
+      <w:r>
+        <w:tab/>
+      </w:r>
+      <w:r>
+        <w:tab/>
+      </w:r>
+      <w:r>
+        <w:rPr>
+          <w:rFonts w:hint="eastAsia"/>
+        </w:rPr>
+        <w:t>打开地址</w:t>
+      </w:r>
+    </w:p>
+    <w:p>
+      <w:r>
+        <w:rPr>
+          <w:rFonts w:hint="eastAsia"/>
+        </w:rPr>
+        <w:t>返回参数</w:t>
+      </w:r>
+      <w:r>
+        <w:rPr>
+          <w:rFonts w:hint="eastAsia"/>
+        </w:rPr>
+        <w:t>：</w:t>
+      </w:r>
+    </w:p>
+    <w:p>
+      <w:r>
+        <w:t>status</w:t>
+      </w:r>
+      <w:r>
+        <w:tab/>
+      </w:r>
+      <w:r>
+        <w:tab/>
+      </w:r>
+      <w:r>
+        <w:tab/>
+      </w:r>
+      <w:r>
+        <w:rPr>
+          <w:rFonts w:hint="eastAsia"/>
+        </w:rPr>
+        <w:t>状态码</w:t>
+      </w:r>
+    </w:p>
+    <w:p>
+      <w:proofErr w:type="spellStart"/>
+      <w:r>
+        <w:t>msg</w:t>
+      </w:r>
+      <w:proofErr w:type="spellEnd"/>
+      <w:r>
+        <w:tab/>
+      </w:r>
+      <w:r>
+        <w:tab/>
+      </w:r>
+      <w:r>
+        <w:tab/>
+      </w:r>
+      <w:r>
+        <w:tab/>
+      </w:r>
+      <w:r>
+        <w:rPr>
+          <w:rFonts w:hint="eastAsia"/>
+        </w:rPr>
+        <w:t>提示信息</w:t>
+      </w:r>
+    </w:p>
     <w:p>
       <w:r>
         <w:rPr>
           <w:noProof/>
         </w:rPr>
-        <w:lastRenderedPageBreak/>
         <w:drawing>
-          <wp:inline distT="0" distB="0" distL="0" distR="0" wp14:anchorId="20276E6E" wp14:editId="23C433AD">
-            <wp:extent cx="5047619" cy="2209524"/>
-            <wp:effectExtent l="0" t="0" r="635" b="635"/>
-            <wp:docPr id="28" name="图片 28"/>
+          <wp:inline distT="0" distB="0" distL="0" distR="0" wp14:anchorId="50537E63" wp14:editId="18D0F2EE">
+            <wp:extent cx="5274310" cy="1346200"/>
+            <wp:effectExtent l="0" t="0" r="2540" b="6350"/>
+            <wp:docPr id="27" name="图片 27"/>
             <wp:cNvGraphicFramePr>
               <a:graphicFrameLocks xmlns:a="http://schemas.openxmlformats.org/drawingml/2006/main" noChangeAspect="1"/>
             </wp:cNvGraphicFramePr>
@@ -8176,6 +8786,49 @@
                   <pic:spPr>
                     <a:xfrm>
                       <a:off x="0" y="0"/>
+                      <a:ext cx="5274310" cy="1346200"/>
+                    </a:xfrm>
+                    <a:prstGeom prst="rect">
+                      <a:avLst/>
+                    </a:prstGeom>
+                  </pic:spPr>
+                </pic:pic>
+              </a:graphicData>
+            </a:graphic>
+          </wp:inline>
+        </w:drawing>
+      </w:r>
+    </w:p>
+    <w:p>
+      <w:r>
+        <w:rPr>
+          <w:noProof/>
+        </w:rPr>
+        <w:lastRenderedPageBreak/>
+        <w:drawing>
+          <wp:inline distT="0" distB="0" distL="0" distR="0" wp14:anchorId="20276E6E" wp14:editId="23C433AD">
+            <wp:extent cx="5047619" cy="2209524"/>
+            <wp:effectExtent l="0" t="0" r="635" b="635"/>
+            <wp:docPr id="28" name="图片 28"/>
+            <wp:cNvGraphicFramePr>
+              <a:graphicFrameLocks xmlns:a="http://schemas.openxmlformats.org/drawingml/2006/main" noChangeAspect="1"/>
+            </wp:cNvGraphicFramePr>
+            <a:graphic xmlns:a="http://schemas.openxmlformats.org/drawingml/2006/main">
+              <a:graphicData uri="http://schemas.openxmlformats.org/drawingml/2006/picture">
+                <pic:pic xmlns:pic="http://schemas.openxmlformats.org/drawingml/2006/picture">
+                  <pic:nvPicPr>
+                    <pic:cNvPr id="1" name=""/>
+                    <pic:cNvPicPr/>
+                  </pic:nvPicPr>
+                  <pic:blipFill>
+                    <a:blip r:embed="rId36"/>
+                    <a:stretch>
+                      <a:fillRect/>
+                    </a:stretch>
+                  </pic:blipFill>
+                  <pic:spPr>
+                    <a:xfrm>
+                      <a:off x="0" y="0"/>
                       <a:ext cx="5047619" cy="2209524"/>
                     </a:xfrm>
                     <a:prstGeom prst="rect">
@@ -8202,14 +8855,27 @@
         </w:rPr>
         <w:t>接入参见：</w:t>
       </w:r>
-      <w:hyperlink r:id="rId36" w:history="1">
-        <w:r>
-          <w:rPr>
-            <w:rStyle w:val="a5"/>
-          </w:rPr>
-          <w:t>http://ask.dcloud.net.cn/article/34</w:t>
-        </w:r>
-      </w:hyperlink>
+      <w:r>
+        <w:fldChar w:fldCharType="begin"/>
+      </w:r>
+      <w:r>
+        <w:instrText xml:space="preserve"> HYPERLINK "http://ask.dcloud.net.cn/article/34" </w:instrText>
+      </w:r>
+      <w:r>
+        <w:fldChar w:fldCharType="separate"/>
+      </w:r>
+      <w:r>
+        <w:rPr>
+          <w:rStyle w:val="a5"/>
+        </w:rPr>
+        <w:t>http://ask.dcloud.net.cn/article/34</w:t>
+      </w:r>
+      <w:r>
+        <w:rPr>
+          <w:rStyle w:val="a5"/>
+        </w:rPr>
+        <w:fldChar w:fldCharType="end"/>
+      </w:r>
     </w:p>
     <w:p>
       <w:pPr>
@@ -8466,11 +9132,6 @@
     </w:p>
     <w:p/>
     <w:p>
-      <w:pPr>
-        <w:rPr>
-          <w:rFonts w:hint="eastAsia"/>
-        </w:rPr>
-      </w:pPr>
       <w:r>
         <w:rPr>
           <w:rFonts w:hint="eastAsia"/>
@@ -8499,7 +9160,7 @@
       <w:pPr>
         <w:pStyle w:val="3"/>
       </w:pPr>
-      <w:bookmarkStart w:id="28" w:name="_Toc499130371"/>
+      <w:bookmarkStart w:id="29" w:name="_Toc500678978"/>
       <w:r>
         <w:rPr>
           <w:rFonts w:hint="eastAsia"/>
@@ -8535,7 +9196,7 @@
       <w:r>
         <w:t>)</w:t>
       </w:r>
-      <w:bookmarkEnd w:id="28"/>
+      <w:bookmarkEnd w:id="29"/>
     </w:p>
     <w:p>
       <w:r>
@@ -8553,25 +9214,19 @@
         <w:t xml:space="preserve"> </w:t>
       </w:r>
     </w:p>
-    <w:p>
-      <w:pPr>
-        <w:rPr>
-          <w:rFonts w:hint="eastAsia"/>
-        </w:rPr>
-      </w:pPr>
-    </w:p>
+    <w:p/>
     <w:p>
       <w:pPr>
         <w:pStyle w:val="3"/>
       </w:pPr>
-      <w:bookmarkStart w:id="29" w:name="_Toc499130372"/>
+      <w:bookmarkStart w:id="30" w:name="_Toc500678979"/>
       <w:r>
         <w:rPr>
           <w:rFonts w:hint="eastAsia"/>
         </w:rPr>
         <w:t>推送接收</w:t>
       </w:r>
-      <w:bookmarkEnd w:id="29"/>
+      <w:bookmarkEnd w:id="30"/>
     </w:p>
     <w:p>
       <w:r>
@@ -8580,11 +9235,16 @@
         </w:rPr>
         <w:t>/</w:t>
       </w:r>
-      <w:r>
-        <w:t>api/</w:t>
-      </w:r>
       <w:proofErr w:type="spellStart"/>
       <w:r>
+        <w:t>api</w:t>
+      </w:r>
+      <w:proofErr w:type="spellEnd"/>
+      <w:r>
+        <w:t>/</w:t>
+      </w:r>
+      <w:proofErr w:type="spellStart"/>
+      <w:r>
         <w:t>push_recive</w:t>
       </w:r>
       <w:proofErr w:type="spellEnd"/>
@@ -8708,9 +9368,11 @@
       </w:r>
     </w:p>
     <w:p>
+      <w:proofErr w:type="spellStart"/>
       <w:r>
         <w:t>msg</w:t>
       </w:r>
+      <w:proofErr w:type="spellEnd"/>
       <w:r>
         <w:tab/>
       </w:r>
@@ -8731,11 +9393,6 @@
       </w:r>
     </w:p>
     <w:p>
-      <w:pPr>
-        <w:rPr>
-          <w:rFonts w:hint="eastAsia"/>
-        </w:rPr>
-      </w:pPr>
       <w:r>
         <w:rPr>
           <w:noProof/>
@@ -8781,10 +9438,7 @@
     <w:sectPr>
       <w:headerReference w:type="even" r:id="rId39"/>
       <w:headerReference w:type="default" r:id="rId40"/>
-      <w:footerReference w:type="even" r:id="rId41"/>
-      <w:footerReference w:type="default" r:id="rId42"/>
-      <w:headerReference w:type="first" r:id="rId43"/>
-      <w:footerReference w:type="first" r:id="rId44"/>
+      <w:headerReference w:type="first" r:id="rId41"/>
       <w:pgSz w:w="11906" w:h="16838"/>
       <w:pgMar w:top="1440" w:right="1800" w:bottom="1440" w:left="1800" w:header="851" w:footer="992" w:gutter="0"/>
       <w:pgBorders w:offsetFrom="page">
@@ -8823,36 +9477,6 @@
     </w:p>
   </w:endnote>
 </w:endnotes>
-</file>
-
-<file path=word/footer1.xml><?xml version="1.0" encoding="utf-8"?>
-<w:ftr xmlns:wpc="http://schemas.microsoft.com/office/word/2010/wordprocessingCanvas" xmlns:cx="http://schemas.microsoft.com/office/drawing/2014/chartex" xmlns:cx1="http://schemas.microsoft.com/office/drawing/2015/9/8/chartex" xmlns:cx2="http://schemas.microsoft.com/office/drawing/2015/10/21/chartex" xmlns:cx3="http://schemas.microsoft.com/office/drawing/2016/5/9/chartex" xmlns:cx4="http://schemas.microsoft.com/office/drawing/2016/5/10/chartex" xmlns:cx5="http://schemas.microsoft.com/office/drawing/2016/5/11/chartex" xmlns:cx6="http://schemas.microsoft.com/office/drawing/2016/5/12/chartex" xmlns:cx7="http://schemas.microsoft.com/office/drawing/2016/5/13/chartex" xmlns:cx8="http://schemas.microsoft.com/office/drawing/2016/5/14/chartex" xmlns:mc="http://schemas.openxmlformats.org/markup-compatibility/2006" xmlns:aink="http://schemas.microsoft.com/office/drawing/2016/ink" xmlns:am3d="http://schemas.microsoft.com/office/drawing/2017/model3d" xmlns:o="urn:schemas-microsoft-com:office:office" xmlns:r="http://schemas.openxmlformats.org/officeDocument/2006/relationships" xmlns:m="http://schemas.openxmlformats.org/officeDocument/2006/math" xmlns:v="urn:schemas-microsoft-com:vml" xmlns:wp14="http://schemas.microsoft.com/office/word/2010/wordprocessingDrawing" xmlns:wp="http://schemas.openxmlformats.org/drawingml/2006/wordprocessingDrawing" xmlns:w10="urn:schemas-microsoft-com:office:word" xmlns:w="http://schemas.openxmlformats.org/wordprocessingml/2006/main" xmlns:w14="http://schemas.microsoft.com/office/word/2010/wordml" xmlns:w15="http://schemas.microsoft.com/office/word/2012/wordml" xmlns:w16cid="http://schemas.microsoft.com/office/word/2016/wordml/cid" xmlns:w16se="http://schemas.microsoft.com/office/word/2015/wordml/symex" xmlns:wpg="http://schemas.microsoft.com/office/word/2010/wordprocessingGroup" xmlns:wpi="http://schemas.microsoft.com/office/word/2010/wordprocessingInk" xmlns:wne="http://schemas.microsoft.com/office/word/2006/wordml" xmlns:wps="http://schemas.microsoft.com/office/word/2010/wordprocessingShape" mc:Ignorable="w14 w15 w16se w16cid wp14">
-  <w:p>
-    <w:pPr>
-      <w:pStyle w:val="af9"/>
-    </w:pPr>
-  </w:p>
-</w:ftr>
-</file>
-
-<file path=word/footer2.xml><?xml version="1.0" encoding="utf-8"?>
-<w:ftr xmlns:wpc="http://schemas.microsoft.com/office/word/2010/wordprocessingCanvas" xmlns:cx="http://schemas.microsoft.com/office/drawing/2014/chartex" xmlns:cx1="http://schemas.microsoft.com/office/drawing/2015/9/8/chartex" xmlns:cx2="http://schemas.microsoft.com/office/drawing/2015/10/21/chartex" xmlns:cx3="http://schemas.microsoft.com/office/drawing/2016/5/9/chartex" xmlns:cx4="http://schemas.microsoft.com/office/drawing/2016/5/10/chartex" xmlns:cx5="http://schemas.microsoft.com/office/drawing/2016/5/11/chartex" xmlns:cx6="http://schemas.microsoft.com/office/drawing/2016/5/12/chartex" xmlns:cx7="http://schemas.microsoft.com/office/drawing/2016/5/13/chartex" xmlns:cx8="http://schemas.microsoft.com/office/drawing/2016/5/14/chartex" xmlns:mc="http://schemas.openxmlformats.org/markup-compatibility/2006" xmlns:aink="http://schemas.microsoft.com/office/drawing/2016/ink" xmlns:am3d="http://schemas.microsoft.com/office/drawing/2017/model3d" xmlns:o="urn:schemas-microsoft-com:office:office" xmlns:r="http://schemas.openxmlformats.org/officeDocument/2006/relationships" xmlns:m="http://schemas.openxmlformats.org/officeDocument/2006/math" xmlns:v="urn:schemas-microsoft-com:vml" xmlns:wp14="http://schemas.microsoft.com/office/word/2010/wordprocessingDrawing" xmlns:wp="http://schemas.openxmlformats.org/drawingml/2006/wordprocessingDrawing" xmlns:w10="urn:schemas-microsoft-com:office:word" xmlns:w="http://schemas.openxmlformats.org/wordprocessingml/2006/main" xmlns:w14="http://schemas.microsoft.com/office/word/2010/wordml" xmlns:w15="http://schemas.microsoft.com/office/word/2012/wordml" xmlns:w16cid="http://schemas.microsoft.com/office/word/2016/wordml/cid" xmlns:w16se="http://schemas.microsoft.com/office/word/2015/wordml/symex" xmlns:wpg="http://schemas.microsoft.com/office/word/2010/wordprocessingGroup" xmlns:wpi="http://schemas.microsoft.com/office/word/2010/wordprocessingInk" xmlns:wne="http://schemas.microsoft.com/office/word/2006/wordml" xmlns:wps="http://schemas.microsoft.com/office/word/2010/wordprocessingShape" mc:Ignorable="w14 w15 w16se w16cid wp14">
-  <w:p>
-    <w:pPr>
-      <w:pStyle w:val="af9"/>
-    </w:pPr>
-  </w:p>
-</w:ftr>
-</file>
-
-<file path=word/footer3.xml><?xml version="1.0" encoding="utf-8"?>
-<w:ftr xmlns:wpc="http://schemas.microsoft.com/office/word/2010/wordprocessingCanvas" xmlns:cx="http://schemas.microsoft.com/office/drawing/2014/chartex" xmlns:cx1="http://schemas.microsoft.com/office/drawing/2015/9/8/chartex" xmlns:cx2="http://schemas.microsoft.com/office/drawing/2015/10/21/chartex" xmlns:cx3="http://schemas.microsoft.com/office/drawing/2016/5/9/chartex" xmlns:cx4="http://schemas.microsoft.com/office/drawing/2016/5/10/chartex" xmlns:cx5="http://schemas.microsoft.com/office/drawing/2016/5/11/chartex" xmlns:cx6="http://schemas.microsoft.com/office/drawing/2016/5/12/chartex" xmlns:cx7="http://schemas.microsoft.com/office/drawing/2016/5/13/chartex" xmlns:cx8="http://schemas.microsoft.com/office/drawing/2016/5/14/chartex" xmlns:mc="http://schemas.openxmlformats.org/markup-compatibility/2006" xmlns:aink="http://schemas.microsoft.com/office/drawing/2016/ink" xmlns:am3d="http://schemas.microsoft.com/office/drawing/2017/model3d" xmlns:o="urn:schemas-microsoft-com:office:office" xmlns:r="http://schemas.openxmlformats.org/officeDocument/2006/relationships" xmlns:m="http://schemas.openxmlformats.org/officeDocument/2006/math" xmlns:v="urn:schemas-microsoft-com:vml" xmlns:wp14="http://schemas.microsoft.com/office/word/2010/wordprocessingDrawing" xmlns:wp="http://schemas.openxmlformats.org/drawingml/2006/wordprocessingDrawing" xmlns:w10="urn:schemas-microsoft-com:office:word" xmlns:w="http://schemas.openxmlformats.org/wordprocessingml/2006/main" xmlns:w14="http://schemas.microsoft.com/office/word/2010/wordml" xmlns:w15="http://schemas.microsoft.com/office/word/2012/wordml" xmlns:w16cid="http://schemas.microsoft.com/office/word/2016/wordml/cid" xmlns:w16se="http://schemas.microsoft.com/office/word/2015/wordml/symex" xmlns:wpg="http://schemas.microsoft.com/office/word/2010/wordprocessingGroup" xmlns:wpi="http://schemas.microsoft.com/office/word/2010/wordprocessingInk" xmlns:wne="http://schemas.microsoft.com/office/word/2006/wordml" xmlns:wps="http://schemas.microsoft.com/office/word/2010/wordprocessingShape" mc:Ignorable="w14 w15 w16se w16cid wp14">
-  <w:p>
-    <w:pPr>
-      <w:pStyle w:val="af9"/>
-    </w:pPr>
-  </w:p>
-</w:ftr>
 </file>
 
 <file path=word/footnotes.xml><?xml version="1.0" encoding="utf-8"?>
@@ -9436,7 +10060,7 @@
     </w:pPr>
     <w:rPr>
       <w:caps/>
-      <w:color w:val="FFFFFF" w:themeColor="background1"/>
+      <w:color w:val="CCE8CF" w:themeColor="background1"/>
       <w:spacing w:val="15"/>
       <w:sz w:val="22"/>
       <w:szCs w:val="22"/>
@@ -9657,7 +10281,7 @@
     <w:rsid w:val="0036162D"/>
     <w:rPr>
       <w:caps/>
-      <w:color w:val="FFFFFF" w:themeColor="background1"/>
+      <w:color w:val="CCE8CF" w:themeColor="background1"/>
       <w:spacing w:val="15"/>
       <w:sz w:val="22"/>
       <w:szCs w:val="22"/>
@@ -10196,6 +10820,52 @@
     <w:basedOn w:val="a0"/>
     <w:rsid w:val="00E97D36"/>
   </w:style>
+  <w:style w:type="paragraph" w:styleId="HTML">
+    <w:name w:val="HTML Preformatted"/>
+    <w:basedOn w:val="a"/>
+    <w:link w:val="HTML0"/>
+    <w:uiPriority w:val="99"/>
+    <w:unhideWhenUsed/>
+    <w:rsid w:val="004E0FA7"/>
+    <w:pPr>
+      <w:tabs>
+        <w:tab w:val="left" w:pos="916"/>
+        <w:tab w:val="left" w:pos="1832"/>
+        <w:tab w:val="left" w:pos="2748"/>
+        <w:tab w:val="left" w:pos="3664"/>
+        <w:tab w:val="left" w:pos="4580"/>
+        <w:tab w:val="left" w:pos="5496"/>
+        <w:tab w:val="left" w:pos="6412"/>
+        <w:tab w:val="left" w:pos="7328"/>
+        <w:tab w:val="left" w:pos="8244"/>
+        <w:tab w:val="left" w:pos="9160"/>
+        <w:tab w:val="left" w:pos="10076"/>
+        <w:tab w:val="left" w:pos="10992"/>
+        <w:tab w:val="left" w:pos="11908"/>
+        <w:tab w:val="left" w:pos="12824"/>
+        <w:tab w:val="left" w:pos="13740"/>
+        <w:tab w:val="left" w:pos="14656"/>
+      </w:tabs>
+      <w:spacing w:after="0"/>
+    </w:pPr>
+    <w:rPr>
+      <w:rFonts w:ascii="宋体" w:eastAsia="宋体" w:hAnsi="宋体" w:cs="宋体"/>
+      <w:sz w:val="24"/>
+      <w:szCs w:val="24"/>
+    </w:rPr>
+  </w:style>
+  <w:style w:type="character" w:customStyle="1" w:styleId="HTML0">
+    <w:name w:val="HTML 预设格式 字符"/>
+    <w:basedOn w:val="a0"/>
+    <w:link w:val="HTML"/>
+    <w:uiPriority w:val="99"/>
+    <w:rsid w:val="004E0FA7"/>
+    <w:rPr>
+      <w:rFonts w:ascii="宋体" w:eastAsia="宋体" w:hAnsi="宋体" w:cs="宋体"/>
+      <w:sz w:val="24"/>
+      <w:szCs w:val="24"/>
+    </w:rPr>
+  </w:style>
 </w:styles>
 </file>
 
@@ -10207,7 +10877,7 @@
         <a:sysClr val="windowText" lastClr="000000"/>
       </a:dk1>
       <a:lt1>
-        <a:sysClr val="window" lastClr="FFFFFF"/>
+        <a:sysClr val="window" lastClr="CCE8CF"/>
       </a:lt1>
       <a:dk2>
         <a:srgbClr val="44546A"/>
@@ -10465,7 +11135,7 @@
 </file>
 
 <file path=customXml/itemProps1.xml><?xml version="1.0" encoding="utf-8"?>
-<ds:datastoreItem xmlns:ds="http://schemas.openxmlformats.org/officeDocument/2006/customXml" ds:itemID="{5B31F12F-120B-4159-8738-77E421757B77}">
+<ds:datastoreItem xmlns:ds="http://schemas.openxmlformats.org/officeDocument/2006/customXml" ds:itemID="{BEF342CF-9A37-492B-A4C1-092C354EC6F9}">
   <ds:schemaRefs>
     <ds:schemaRef ds:uri="http://schemas.openxmlformats.org/officeDocument/2006/bibliography"/>
   </ds:schemaRefs>

--- a/剪头接口.docx
+++ b/剪头接口.docx
@@ -2448,25 +2448,7 @@
           <w:sz w:val="21"/>
           <w:szCs w:val="21"/>
         </w:rPr>
-        <w:t>,比如:</w:t>
-      </w:r>
-      <w:proofErr w:type="spellStart"/>
-      <w:r>
-        <w:rPr>
-          <w:rFonts w:asciiTheme="minorEastAsia" w:hAnsiTheme="minorEastAsia" w:hint="eastAsia"/>
-          <w:sz w:val="21"/>
-          <w:szCs w:val="21"/>
-        </w:rPr>
-        <w:t>api</w:t>
-      </w:r>
-      <w:proofErr w:type="spellEnd"/>
-      <w:r>
-        <w:rPr>
-          <w:rFonts w:asciiTheme="minorEastAsia" w:hAnsiTheme="minorEastAsia" w:hint="eastAsia"/>
-          <w:sz w:val="21"/>
-          <w:szCs w:val="21"/>
-        </w:rPr>
-        <w:t>/config用于获取一些基本的配置信息,请求的地址是:</w:t>
+        <w:t>,比如:api/config用于获取一些基本的配置信息,请求的地址是:</w:t>
       </w:r>
       <w:r>
         <w:rPr>
@@ -2695,21 +2677,7 @@
         <w:rPr>
           <w:rFonts w:hint="eastAsia"/>
         </w:rPr>
-        <w:t>/</w:t>
-      </w:r>
-      <w:proofErr w:type="spellStart"/>
-      <w:r>
-        <w:rPr>
-          <w:rFonts w:hint="eastAsia"/>
-        </w:rPr>
-        <w:t>api</w:t>
-      </w:r>
-      <w:proofErr w:type="spellEnd"/>
-      <w:r>
-        <w:rPr>
-          <w:rFonts w:hint="eastAsia"/>
-        </w:rPr>
-        <w:t>/config</w:t>
+        <w:t>/api/config</w:t>
       </w:r>
     </w:p>
     <w:p/>
@@ -2828,31 +2796,96 @@
           <w:rFonts w:asciiTheme="minorEastAsia" w:hAnsiTheme="minorEastAsia" w:hint="eastAsia"/>
           <w:szCs w:val="21"/>
         </w:rPr>
+        <w:t>/api/login</w:t>
+      </w:r>
+    </w:p>
+    <w:p>
+      <w:r>
+        <w:rPr>
+          <w:rFonts w:hint="eastAsia"/>
+        </w:rPr>
+        <w:t>请求参数</w:t>
+      </w:r>
+      <w:r>
+        <w:rPr>
+          <w:rFonts w:hint="eastAsia"/>
+        </w:rPr>
+        <w:t>:</w:t>
+      </w:r>
+    </w:p>
+    <w:p>
+      <w:r>
+        <w:t>phone</w:t>
+      </w:r>
+      <w:r>
+        <w:tab/>
+      </w:r>
+      <w:r>
+        <w:tab/>
+      </w:r>
+      <w:r>
+        <w:tab/>
+      </w:r>
+      <w:r>
+        <w:rPr>
+          <w:rFonts w:hint="eastAsia"/>
+        </w:rPr>
+        <w:t>手机号</w:t>
+      </w:r>
+      <w:r>
+        <w:t xml:space="preserve"> </w:t>
+      </w:r>
+    </w:p>
+    <w:p>
+      <w:r>
+        <w:t>password</w:t>
+      </w:r>
+      <w:r>
+        <w:tab/>
+      </w:r>
+      <w:r>
+        <w:tab/>
+      </w:r>
+      <w:r>
+        <w:rPr>
+          <w:rFonts w:hint="eastAsia"/>
+        </w:rPr>
+        <w:t>登录密码</w:t>
+      </w:r>
+      <w:r>
+        <w:rPr>
+          <w:rFonts w:hint="eastAsia"/>
+        </w:rPr>
         <w:t>/</w:t>
       </w:r>
-      <w:proofErr w:type="spellStart"/>
-      <w:r>
-        <w:rPr>
-          <w:rFonts w:asciiTheme="minorEastAsia" w:hAnsiTheme="minorEastAsia" w:hint="eastAsia"/>
-          <w:szCs w:val="21"/>
-        </w:rPr>
-        <w:t>api</w:t>
-      </w:r>
-      <w:proofErr w:type="spellEnd"/>
-      <w:r>
-        <w:rPr>
-          <w:rFonts w:asciiTheme="minorEastAsia" w:hAnsiTheme="minorEastAsia" w:hint="eastAsia"/>
-          <w:szCs w:val="21"/>
-        </w:rPr>
-        <w:t>/login</w:t>
-      </w:r>
-    </w:p>
-    <w:p>
-      <w:r>
-        <w:rPr>
-          <w:rFonts w:hint="eastAsia"/>
-        </w:rPr>
-        <w:t>请求参数</w:t>
+      <w:r>
+        <w:rPr>
+          <w:rFonts w:hint="eastAsia"/>
+        </w:rPr>
+        <w:t>验证码</w:t>
+      </w:r>
+    </w:p>
+    <w:p>
+      <w:r>
+        <w:t>type</w:t>
+      </w:r>
+      <w:r>
+        <w:tab/>
+      </w:r>
+      <w:r>
+        <w:tab/>
+      </w:r>
+      <w:r>
+        <w:tab/>
+      </w:r>
+      <w:r>
+        <w:tab/>
+      </w:r>
+      <w:r>
+        <w:rPr>
+          <w:rFonts w:hint="eastAsia"/>
+        </w:rPr>
+        <w:t>登录方式</w:t>
       </w:r>
       <w:r>
         <w:rPr>
@@ -2860,51 +2893,23 @@
         </w:rPr>
         <w:t>:</w:t>
       </w:r>
-    </w:p>
-    <w:p>
-      <w:r>
-        <w:t>phone</w:t>
-      </w:r>
-      <w:r>
-        <w:tab/>
-      </w:r>
-      <w:r>
-        <w:tab/>
-      </w:r>
-      <w:r>
-        <w:tab/>
-      </w:r>
-      <w:r>
-        <w:rPr>
-          <w:rFonts w:hint="eastAsia"/>
-        </w:rPr>
-        <w:t>手机号</w:t>
-      </w:r>
-      <w:r>
-        <w:t xml:space="preserve"> </w:t>
-      </w:r>
-    </w:p>
-    <w:p>
-      <w:r>
-        <w:t>password</w:t>
-      </w:r>
-      <w:r>
-        <w:tab/>
-      </w:r>
-      <w:r>
-        <w:tab/>
-      </w:r>
-      <w:r>
-        <w:rPr>
-          <w:rFonts w:hint="eastAsia"/>
-        </w:rPr>
-        <w:t>登录密码</w:t>
-      </w:r>
-      <w:r>
-        <w:rPr>
-          <w:rFonts w:hint="eastAsia"/>
-        </w:rPr>
-        <w:t>/</w:t>
+      <w:r>
+        <w:t>0</w:t>
+      </w:r>
+      <w:r>
+        <w:rPr>
+          <w:rFonts w:hint="eastAsia"/>
+        </w:rPr>
+        <w:t>账号登录</w:t>
+      </w:r>
+      <w:r>
+        <w:rPr>
+          <w:rFonts w:hint="eastAsia"/>
+        </w:rPr>
+        <w:t>,</w:t>
+      </w:r>
+      <w:r>
+        <w:t>1</w:t>
       </w:r>
       <w:r>
         <w:rPr>
@@ -2912,28 +2917,120 @@
         </w:rPr>
         <w:t>验证码</w:t>
       </w:r>
-    </w:p>
-    <w:p>
-      <w:r>
-        <w:t>type</w:t>
-      </w:r>
-      <w:r>
-        <w:tab/>
-      </w:r>
-      <w:r>
-        <w:tab/>
-      </w:r>
-      <w:r>
-        <w:tab/>
-      </w:r>
-      <w:r>
-        <w:tab/>
-      </w:r>
-      <w:r>
-        <w:rPr>
-          <w:rFonts w:hint="eastAsia"/>
-        </w:rPr>
-        <w:t>登录方式</w:t>
+      <w:r>
+        <w:rPr>
+          <w:rFonts w:hint="eastAsia"/>
+        </w:rPr>
+        <w:t>登录</w:t>
+      </w:r>
+      <w:r>
+        <w:rPr>
+          <w:rFonts w:hint="eastAsia"/>
+        </w:rPr>
+        <w:t>.</w:t>
+      </w:r>
+      <w:r>
+        <w:rPr>
+          <w:rFonts w:hint="eastAsia"/>
+        </w:rPr>
+        <w:t>默认</w:t>
+      </w:r>
+      <w:r>
+        <w:rPr>
+          <w:rFonts w:hint="eastAsia"/>
+        </w:rPr>
+        <w:t>0</w:t>
+      </w:r>
+    </w:p>
+    <w:p>
+      <w:pPr>
+        <w:rPr>
+          <w:rFonts w:hint="eastAsia"/>
+        </w:rPr>
+      </w:pPr>
+      <w:r>
+        <w:rPr>
+          <w:rFonts w:hint="eastAsia"/>
+        </w:rPr>
+        <w:t>t</w:t>
+      </w:r>
+      <w:r>
+        <w:tab/>
+      </w:r>
+      <w:r>
+        <w:tab/>
+      </w:r>
+      <w:r>
+        <w:tab/>
+      </w:r>
+      <w:r>
+        <w:tab/>
+        <w:t>md5</w:t>
+      </w:r>
+      <w:r>
+        <w:rPr>
+          <w:rFonts w:hint="eastAsia"/>
+        </w:rPr>
+        <w:t>密码串</w:t>
+      </w:r>
+      <w:r>
+        <w:rPr>
+          <w:rFonts w:hint="eastAsia"/>
+        </w:rPr>
+        <w:t>,0</w:t>
+      </w:r>
+      <w:r>
+        <w:rPr>
+          <w:rFonts w:hint="eastAsia"/>
+        </w:rPr>
+        <w:t>传入密码不是</w:t>
+      </w:r>
+      <w:r>
+        <w:rPr>
+          <w:rFonts w:hint="eastAsia"/>
+        </w:rPr>
+        <w:t>MD5,</w:t>
+      </w:r>
+      <w:r>
+        <w:t>1</w:t>
+      </w:r>
+      <w:r>
+        <w:rPr>
+          <w:rFonts w:hint="eastAsia"/>
+        </w:rPr>
+        <w:t>传入密码是</w:t>
+      </w:r>
+      <w:r>
+        <w:rPr>
+          <w:rFonts w:hint="eastAsia"/>
+        </w:rPr>
+        <w:t>MD5</w:t>
+      </w:r>
+      <w:r>
+        <w:rPr>
+          <w:rFonts w:hint="eastAsia"/>
+        </w:rPr>
+        <w:t>,</w:t>
+      </w:r>
+      <w:r>
+        <w:rPr>
+          <w:rFonts w:hint="eastAsia"/>
+        </w:rPr>
+        <w:t>默认</w:t>
+      </w:r>
+      <w:r>
+        <w:rPr>
+          <w:rFonts w:hint="eastAsia"/>
+        </w:rPr>
+        <w:t>1</w:t>
+      </w:r>
+    </w:p>
+    <w:p>
+      <w:r>
+        <w:rPr>
+          <w:rFonts w:hint="eastAsia"/>
+        </w:rPr>
+        <w:t>返回数据</w:t>
       </w:r>
       <w:r>
         <w:rPr>
@@ -2941,6 +3038,32 @@
         </w:rPr>
         <w:t>:</w:t>
       </w:r>
+    </w:p>
+    <w:p>
+      <w:r>
+        <w:t>status</w:t>
+      </w:r>
+      <w:r>
+        <w:tab/>
+      </w:r>
+      <w:r>
+        <w:tab/>
+      </w:r>
+      <w:r>
+        <w:tab/>
+      </w:r>
+      <w:r>
+        <w:rPr>
+          <w:rFonts w:hint="eastAsia"/>
+        </w:rPr>
+        <w:t>状态码</w:t>
+      </w:r>
+      <w:r>
+        <w:rPr>
+          <w:rFonts w:hint="eastAsia"/>
+        </w:rPr>
+        <w:t>:</w:t>
+      </w:r>
       <w:r>
         <w:t>0</w:t>
       </w:r>
@@ -2948,7 +3071,7 @@
         <w:rPr>
           <w:rFonts w:hint="eastAsia"/>
         </w:rPr>
-        <w:t>账号登录</w:t>
+        <w:t>失败</w:t>
       </w:r>
       <w:r>
         <w:rPr>
@@ -2963,106 +3086,16 @@
         <w:rPr>
           <w:rFonts w:hint="eastAsia"/>
         </w:rPr>
-        <w:t>验证码</w:t>
-      </w:r>
-      <w:r>
-        <w:rPr>
-          <w:rFonts w:hint="eastAsia"/>
-        </w:rPr>
-        <w:t>登录</w:t>
-      </w:r>
-      <w:r>
-        <w:rPr>
-          <w:rFonts w:hint="eastAsia"/>
-        </w:rPr>
-        <w:t>.</w:t>
-      </w:r>
-      <w:r>
-        <w:rPr>
-          <w:rFonts w:hint="eastAsia"/>
-        </w:rPr>
-        <w:t>默认</w:t>
-      </w:r>
-      <w:r>
-        <w:rPr>
-          <w:rFonts w:hint="eastAsia"/>
-        </w:rPr>
-        <w:t>0</w:t>
-      </w:r>
-    </w:p>
-    <w:p>
-      <w:r>
-        <w:rPr>
-          <w:rFonts w:hint="eastAsia"/>
-        </w:rPr>
-        <w:t>返回数据</w:t>
-      </w:r>
-      <w:r>
-        <w:rPr>
-          <w:rFonts w:hint="eastAsia"/>
-        </w:rPr>
-        <w:t>:</w:t>
-      </w:r>
-    </w:p>
-    <w:p>
-      <w:r>
-        <w:t>status</w:t>
-      </w:r>
-      <w:r>
-        <w:tab/>
-      </w:r>
-      <w:r>
-        <w:tab/>
-      </w:r>
-      <w:r>
-        <w:tab/>
-      </w:r>
-      <w:r>
-        <w:rPr>
-          <w:rFonts w:hint="eastAsia"/>
-        </w:rPr>
-        <w:t>状态码</w:t>
-      </w:r>
-      <w:r>
-        <w:rPr>
-          <w:rFonts w:hint="eastAsia"/>
-        </w:rPr>
-        <w:t>:</w:t>
-      </w:r>
-      <w:r>
-        <w:t>0</w:t>
-      </w:r>
-      <w:r>
-        <w:rPr>
-          <w:rFonts w:hint="eastAsia"/>
-        </w:rPr>
-        <w:t>失败</w:t>
-      </w:r>
-      <w:r>
-        <w:rPr>
-          <w:rFonts w:hint="eastAsia"/>
-        </w:rPr>
-        <w:t>,</w:t>
-      </w:r>
-      <w:r>
-        <w:t>1</w:t>
-      </w:r>
-      <w:r>
-        <w:rPr>
-          <w:rFonts w:hint="eastAsia"/>
-        </w:rPr>
         <w:t>成功</w:t>
       </w:r>
     </w:p>
     <w:p>
-      <w:proofErr w:type="spellStart"/>
       <w:r>
         <w:rPr>
           <w:rFonts w:hint="eastAsia"/>
         </w:rPr>
         <w:t>msg</w:t>
       </w:r>
-      <w:proofErr w:type="spellEnd"/>
       <w:r>
         <w:tab/>
       </w:r>
@@ -3163,36 +3196,191 @@
     <w:p/>
     <w:p>
       <w:r>
+        <w:t xml:space="preserve">/api/register </w:t>
+      </w:r>
+      <w:r>
+        <w:rPr>
+          <w:rFonts w:hint="eastAsia"/>
+        </w:rPr>
+        <w:t>请求方式</w:t>
+      </w:r>
+      <w:r>
+        <w:rPr>
+          <w:rFonts w:hint="eastAsia"/>
+        </w:rPr>
+        <w:t xml:space="preserve"> POST</w:t>
+      </w:r>
+    </w:p>
+    <w:p/>
+    <w:p>
+      <w:r>
+        <w:rPr>
+          <w:rFonts w:hint="eastAsia"/>
+        </w:rPr>
+        <w:t>请求参数</w:t>
+      </w:r>
+      <w:r>
+        <w:rPr>
+          <w:rFonts w:hint="eastAsia"/>
+        </w:rPr>
+        <w:t>:</w:t>
+      </w:r>
+    </w:p>
+    <w:p>
+      <w:r>
+        <w:t>phone</w:t>
+      </w:r>
+      <w:r>
+        <w:tab/>
+      </w:r>
+      <w:r>
+        <w:tab/>
+      </w:r>
+      <w:r>
+        <w:tab/>
+      </w:r>
+      <w:r>
+        <w:rPr>
+          <w:rFonts w:hint="eastAsia"/>
+        </w:rPr>
+        <w:t>手机号</w:t>
+      </w:r>
+      <w:r>
+        <w:t xml:space="preserve"> </w:t>
+      </w:r>
+    </w:p>
+    <w:p>
+      <w:r>
+        <w:t>password</w:t>
+      </w:r>
+      <w:r>
+        <w:tab/>
+      </w:r>
+      <w:r>
+        <w:tab/>
+      </w:r>
+      <w:r>
+        <w:rPr>
+          <w:rFonts w:hint="eastAsia"/>
+        </w:rPr>
+        <w:t>登录密码</w:t>
+      </w:r>
+      <w:r>
+        <w:rPr>
+          <w:rFonts w:hint="eastAsia"/>
+        </w:rPr>
         <w:t>/</w:t>
       </w:r>
-      <w:proofErr w:type="spellStart"/>
-      <w:r>
-        <w:t>api</w:t>
-      </w:r>
-      <w:proofErr w:type="spellEnd"/>
-      <w:r>
-        <w:t xml:space="preserve">/register </w:t>
-      </w:r>
-      <w:r>
-        <w:rPr>
-          <w:rFonts w:hint="eastAsia"/>
-        </w:rPr>
-        <w:t>请求方式</w:t>
-      </w:r>
-      <w:r>
-        <w:rPr>
-          <w:rFonts w:hint="eastAsia"/>
-        </w:rPr>
-        <w:t xml:space="preserve"> POST</w:t>
-      </w:r>
-    </w:p>
-    <w:p/>
-    <w:p>
-      <w:r>
-        <w:rPr>
-          <w:rFonts w:hint="eastAsia"/>
-        </w:rPr>
-        <w:t>请求参数</w:t>
+      <w:r>
+        <w:rPr>
+          <w:rFonts w:hint="eastAsia"/>
+        </w:rPr>
+        <w:t>验证码</w:t>
+      </w:r>
+    </w:p>
+    <w:p>
+      <w:r>
+        <w:t>verify</w:t>
+      </w:r>
+      <w:r>
+        <w:tab/>
+      </w:r>
+      <w:r>
+        <w:tab/>
+      </w:r>
+      <w:r>
+        <w:tab/>
+      </w:r>
+      <w:r>
+        <w:rPr>
+          <w:rFonts w:hint="eastAsia"/>
+        </w:rPr>
+        <w:t>验证码</w:t>
+      </w:r>
+    </w:p>
+    <w:p>
+      <w:pPr>
+        <w:rPr>
+          <w:rFonts w:hint="eastAsia"/>
+        </w:rPr>
+      </w:pPr>
+      <w:r>
+        <w:rPr>
+          <w:rFonts w:hint="eastAsia"/>
+        </w:rPr>
+        <w:t>t</w:t>
+      </w:r>
+      <w:r>
+        <w:tab/>
+      </w:r>
+      <w:r>
+        <w:tab/>
+      </w:r>
+      <w:r>
+        <w:tab/>
+      </w:r>
+      <w:r>
+        <w:tab/>
+        <w:t>md5</w:t>
+      </w:r>
+      <w:r>
+        <w:rPr>
+          <w:rFonts w:hint="eastAsia"/>
+        </w:rPr>
+        <w:t>密码串</w:t>
+      </w:r>
+      <w:r>
+        <w:rPr>
+          <w:rFonts w:hint="eastAsia"/>
+        </w:rPr>
+        <w:t>,0</w:t>
+      </w:r>
+      <w:r>
+        <w:rPr>
+          <w:rFonts w:hint="eastAsia"/>
+        </w:rPr>
+        <w:t>传入密码不是</w:t>
+      </w:r>
+      <w:r>
+        <w:rPr>
+          <w:rFonts w:hint="eastAsia"/>
+        </w:rPr>
+        <w:t>MD5,</w:t>
+      </w:r>
+      <w:r>
+        <w:t>1</w:t>
+      </w:r>
+      <w:r>
+        <w:rPr>
+          <w:rFonts w:hint="eastAsia"/>
+        </w:rPr>
+        <w:t>传入密码是</w:t>
+      </w:r>
+      <w:r>
+        <w:rPr>
+          <w:rFonts w:hint="eastAsia"/>
+        </w:rPr>
+        <w:t>MD5,</w:t>
+      </w:r>
+      <w:r>
+        <w:rPr>
+          <w:rFonts w:hint="eastAsia"/>
+        </w:rPr>
+        <w:t>默认</w:t>
+      </w:r>
+      <w:r>
+        <w:rPr>
+          <w:rFonts w:hint="eastAsia"/>
+        </w:rPr>
+        <w:t>1</w:t>
+      </w:r>
+    </w:p>
+    <w:p>
+      <w:r>
+        <w:rPr>
+          <w:rFonts w:hint="eastAsia"/>
+        </w:rPr>
+        <w:t>返回数据</w:t>
       </w:r>
       <w:r>
         <w:rPr>
@@ -3203,82 +3391,22 @@
     </w:p>
     <w:p>
       <w:r>
-        <w:t>phone</w:t>
-      </w:r>
-      <w:r>
-        <w:tab/>
-      </w:r>
-      <w:r>
-        <w:tab/>
-      </w:r>
-      <w:r>
-        <w:tab/>
-      </w:r>
-      <w:r>
-        <w:rPr>
-          <w:rFonts w:hint="eastAsia"/>
-        </w:rPr>
-        <w:t>手机号</w:t>
-      </w:r>
-      <w:r>
-        <w:t xml:space="preserve"> </w:t>
-      </w:r>
-    </w:p>
-    <w:p>
-      <w:r>
-        <w:t>password</w:t>
-      </w:r>
-      <w:r>
-        <w:tab/>
-      </w:r>
-      <w:r>
-        <w:tab/>
-      </w:r>
-      <w:r>
-        <w:rPr>
-          <w:rFonts w:hint="eastAsia"/>
-        </w:rPr>
-        <w:t>登录密码</w:t>
-      </w:r>
-      <w:r>
-        <w:rPr>
-          <w:rFonts w:hint="eastAsia"/>
-        </w:rPr>
-        <w:t>/</w:t>
-      </w:r>
-      <w:r>
-        <w:rPr>
-          <w:rFonts w:hint="eastAsia"/>
-        </w:rPr>
-        <w:t>验证码</w:t>
-      </w:r>
-    </w:p>
-    <w:p>
-      <w:r>
-        <w:t>verify</w:t>
-      </w:r>
-      <w:r>
-        <w:tab/>
-      </w:r>
-      <w:r>
-        <w:tab/>
-      </w:r>
-      <w:r>
-        <w:tab/>
-      </w:r>
-      <w:r>
-        <w:rPr>
-          <w:rFonts w:hint="eastAsia"/>
-        </w:rPr>
-        <w:t>验证码</w:t>
-      </w:r>
-    </w:p>
-    <w:p>
-      <w:r>
-        <w:rPr>
-          <w:rFonts w:hint="eastAsia"/>
-        </w:rPr>
-        <w:t>返回数据</w:t>
+        <w:t>status</w:t>
+      </w:r>
+      <w:r>
+        <w:tab/>
+      </w:r>
+      <w:r>
+        <w:tab/>
+      </w:r>
+      <w:r>
+        <w:tab/>
+      </w:r>
+      <w:r>
+        <w:rPr>
+          <w:rFonts w:hint="eastAsia"/>
+        </w:rPr>
+        <w:t>状态码</w:t>
       </w:r>
       <w:r>
         <w:rPr>
@@ -3286,32 +3414,6 @@
         </w:rPr>
         <w:t>:</w:t>
       </w:r>
-    </w:p>
-    <w:p>
-      <w:r>
-        <w:t>status</w:t>
-      </w:r>
-      <w:r>
-        <w:tab/>
-      </w:r>
-      <w:r>
-        <w:tab/>
-      </w:r>
-      <w:r>
-        <w:tab/>
-      </w:r>
-      <w:r>
-        <w:rPr>
-          <w:rFonts w:hint="eastAsia"/>
-        </w:rPr>
-        <w:t>状态码</w:t>
-      </w:r>
-      <w:r>
-        <w:rPr>
-          <w:rFonts w:hint="eastAsia"/>
-        </w:rPr>
-        <w:t>:</w:t>
-      </w:r>
       <w:r>
         <w:t>0</w:t>
       </w:r>
@@ -3338,14 +3440,12 @@
       </w:r>
     </w:p>
     <w:p>
-      <w:proofErr w:type="spellStart"/>
       <w:r>
         <w:rPr>
           <w:rFonts w:hint="eastAsia"/>
         </w:rPr>
         <w:t>msg</w:t>
       </w:r>
-      <w:proofErr w:type="spellEnd"/>
       <w:r>
         <w:tab/>
       </w:r>
@@ -3366,11 +3466,9 @@
       </w:r>
     </w:p>
     <w:p>
-      <w:proofErr w:type="spellStart"/>
       <w:r>
         <w:t>last_id</w:t>
       </w:r>
-      <w:proofErr w:type="spellEnd"/>
       <w:r>
         <w:tab/>
       </w:r>
@@ -3398,19 +3496,11 @@
         </w:rPr>
         <w:t>(</w:t>
       </w:r>
-      <w:proofErr w:type="gramStart"/>
-      <w:r>
-        <w:rPr>
-          <w:rFonts w:hint="eastAsia"/>
-        </w:rPr>
-        <w:t>仅且当</w:t>
-      </w:r>
-      <w:proofErr w:type="gramEnd"/>
-      <w:r>
-        <w:rPr>
-          <w:rFonts w:hint="eastAsia"/>
-        </w:rPr>
-        <w:t>成功返回</w:t>
+      <w:r>
+        <w:rPr>
+          <w:rFonts w:hint="eastAsia"/>
+        </w:rPr>
+        <w:t>仅且当成功返回</w:t>
       </w:r>
       <w:r>
         <w:rPr>
@@ -3460,50 +3550,127 @@
         <w:rPr>
           <w:rFonts w:hint="eastAsia"/>
         </w:rPr>
-        <w:t>/</w:t>
+        <w:t>/api/</w:t>
       </w:r>
       <w:proofErr w:type="spellStart"/>
       <w:r>
-        <w:rPr>
-          <w:rFonts w:hint="eastAsia"/>
-        </w:rPr>
-        <w:t>api</w:t>
+        <w:t>send_message</w:t>
       </w:r>
       <w:proofErr w:type="spellEnd"/>
       <w:r>
-        <w:rPr>
-          <w:rFonts w:hint="eastAsia"/>
-        </w:rPr>
-        <w:t>/</w:t>
-      </w:r>
+        <w:t xml:space="preserve"> </w:t>
+      </w:r>
+      <w:r>
+        <w:rPr>
+          <w:rFonts w:hint="eastAsia"/>
+        </w:rPr>
+        <w:t>请求方式</w:t>
+      </w:r>
+      <w:r>
+        <w:rPr>
+          <w:rFonts w:hint="eastAsia"/>
+        </w:rPr>
+        <w:t xml:space="preserve"> POST</w:t>
+      </w:r>
+    </w:p>
+    <w:p/>
+    <w:p>
+      <w:r>
+        <w:rPr>
+          <w:rFonts w:hint="eastAsia"/>
+        </w:rPr>
+        <w:t>请求参数</w:t>
+      </w:r>
+      <w:r>
+        <w:rPr>
+          <w:rFonts w:hint="eastAsia"/>
+        </w:rPr>
+        <w:t>:</w:t>
+      </w:r>
+    </w:p>
+    <w:p>
       <w:proofErr w:type="spellStart"/>
       <w:r>
-        <w:t>send_message</w:t>
+        <w:t>tel</w:t>
       </w:r>
       <w:proofErr w:type="spellEnd"/>
       <w:r>
-        <w:t xml:space="preserve"> </w:t>
-      </w:r>
-      <w:r>
-        <w:rPr>
-          <w:rFonts w:hint="eastAsia"/>
-        </w:rPr>
-        <w:t>请求方式</w:t>
-      </w:r>
-      <w:r>
-        <w:rPr>
-          <w:rFonts w:hint="eastAsia"/>
-        </w:rPr>
-        <w:t xml:space="preserve"> POST</w:t>
-      </w:r>
-    </w:p>
-    <w:p/>
-    <w:p>
-      <w:r>
-        <w:rPr>
-          <w:rFonts w:hint="eastAsia"/>
-        </w:rPr>
-        <w:t>请求参数</w:t>
+        <w:tab/>
+      </w:r>
+      <w:r>
+        <w:tab/>
+      </w:r>
+      <w:r>
+        <w:tab/>
+      </w:r>
+      <w:r>
+        <w:rPr>
+          <w:rFonts w:hint="eastAsia"/>
+        </w:rPr>
+        <w:t>手机号</w:t>
+      </w:r>
+    </w:p>
+    <w:p>
+      <w:pPr>
+        <w:rPr>
+          <w:rFonts w:hint="eastAsia"/>
+        </w:rPr>
+      </w:pPr>
+      <w:r>
+        <w:t>type</w:t>
+      </w:r>
+      <w:r>
+        <w:tab/>
+      </w:r>
+      <w:r>
+        <w:tab/>
+      </w:r>
+      <w:r>
+        <w:t xml:space="preserve">    </w:t>
+      </w:r>
+      <w:r>
+        <w:rPr>
+          <w:rFonts w:hint="eastAsia"/>
+        </w:rPr>
+        <w:t>类型</w:t>
+      </w:r>
+      <w:r>
+        <w:t>:0</w:t>
+      </w:r>
+      <w:r>
+        <w:t>通用</w:t>
+      </w:r>
+      <w:r>
+        <w:t>,1</w:t>
+      </w:r>
+      <w:r>
+        <w:t>注册</w:t>
+      </w:r>
+      <w:r>
+        <w:t>,2</w:t>
+      </w:r>
+      <w:r>
+        <w:t>重置密码</w:t>
+      </w:r>
+      <w:r>
+        <w:rPr>
+          <w:rFonts w:hint="eastAsia"/>
+        </w:rPr>
+        <w:t>,</w:t>
+      </w:r>
+      <w:r>
+        <w:rPr>
+          <w:rFonts w:hint="eastAsia"/>
+        </w:rPr>
+        <w:t>默认通用</w:t>
+      </w:r>
+    </w:p>
+    <w:p>
+      <w:r>
+        <w:rPr>
+          <w:rFonts w:hint="eastAsia"/>
+        </w:rPr>
+        <w:t>返回参数</w:t>
       </w:r>
       <w:r>
         <w:rPr>
@@ -3513,92 +3680,6 @@
       </w:r>
     </w:p>
     <w:p>
-      <w:proofErr w:type="spellStart"/>
-      <w:r>
-        <w:t>tel</w:t>
-      </w:r>
-      <w:proofErr w:type="spellEnd"/>
-      <w:r>
-        <w:tab/>
-      </w:r>
-      <w:r>
-        <w:tab/>
-      </w:r>
-      <w:r>
-        <w:tab/>
-      </w:r>
-      <w:r>
-        <w:rPr>
-          <w:rFonts w:hint="eastAsia"/>
-        </w:rPr>
-        <w:t>手机号</w:t>
-      </w:r>
-    </w:p>
-    <w:p>
-      <w:r>
-        <w:t>type</w:t>
-      </w:r>
-      <w:r>
-        <w:tab/>
-      </w:r>
-      <w:r>
-        <w:tab/>
-      </w:r>
-      <w:r>
-        <w:t xml:space="preserve">    </w:t>
-      </w:r>
-      <w:r>
-        <w:rPr>
-          <w:rFonts w:hint="eastAsia"/>
-        </w:rPr>
-        <w:t>类型</w:t>
-      </w:r>
-      <w:r>
-        <w:t>:0</w:t>
-      </w:r>
-      <w:r>
-        <w:t>通用</w:t>
-      </w:r>
-      <w:r>
-        <w:t>,1</w:t>
-      </w:r>
-      <w:r>
-        <w:t>注册</w:t>
-      </w:r>
-      <w:r>
-        <w:t>,2</w:t>
-      </w:r>
-      <w:r>
-        <w:t>重置密码</w:t>
-      </w:r>
-      <w:r>
-        <w:rPr>
-          <w:rFonts w:hint="eastAsia"/>
-        </w:rPr>
-        <w:t>,</w:t>
-      </w:r>
-      <w:r>
-        <w:rPr>
-          <w:rFonts w:hint="eastAsia"/>
-        </w:rPr>
-        <w:t>默认通用</w:t>
-      </w:r>
-    </w:p>
-    <w:p>
-      <w:r>
-        <w:rPr>
-          <w:rFonts w:hint="eastAsia"/>
-        </w:rPr>
-        <w:t>返回参数</w:t>
-      </w:r>
-      <w:r>
-        <w:rPr>
-          <w:rFonts w:hint="eastAsia"/>
-        </w:rPr>
-        <w:t>:</w:t>
-      </w:r>
-    </w:p>
-    <w:p>
       <w:r>
         <w:t>status</w:t>
       </w:r>
@@ -3616,11 +3697,9 @@
       </w:r>
     </w:p>
     <w:p>
-      <w:proofErr w:type="spellStart"/>
       <w:r>
         <w:t>msg</w:t>
       </w:r>
-      <w:proofErr w:type="spellEnd"/>
       <w:r>
         <w:tab/>
       </w:r>
@@ -3785,23 +3864,21 @@
         </w:rPr>
         <w:t>/</w:t>
       </w:r>
+      <w:r>
+        <w:rPr>
+          <w:rFonts w:hint="eastAsia"/>
+        </w:rPr>
+        <w:t>api</w:t>
+      </w:r>
+      <w:r>
+        <w:t>/</w:t>
+      </w:r>
       <w:proofErr w:type="spellStart"/>
       <w:r>
-        <w:rPr>
-          <w:rFonts w:hint="eastAsia"/>
-        </w:rPr>
-        <w:t>api</w:t>
+        <w:t>send_email_code</w:t>
       </w:r>
       <w:proofErr w:type="spellEnd"/>
       <w:r>
-        <w:t>/</w:t>
-      </w:r>
-      <w:proofErr w:type="spellStart"/>
-      <w:r>
-        <w:t>send_email_code</w:t>
-      </w:r>
-      <w:proofErr w:type="spellEnd"/>
-      <w:r>
         <w:tab/>
       </w:r>
     </w:p>
@@ -3886,11 +3963,9 @@
       </w:r>
     </w:p>
     <w:p>
-      <w:proofErr w:type="spellStart"/>
       <w:r>
         <w:t>msg</w:t>
       </w:r>
-      <w:proofErr w:type="spellEnd"/>
       <w:r>
         <w:tab/>
       </w:r>
@@ -4072,33 +4147,7 @@
           <w:sz w:val="20"/>
           <w:szCs w:val="20"/>
         </w:rPr>
-        <w:t>检测验证</w:t>
-      </w:r>
-      <w:proofErr w:type="gramStart"/>
-      <w:r>
-        <w:rPr>
-          <w:rStyle w:val="a4"/>
-          <w:rFonts w:asciiTheme="minorHAnsi" w:eastAsiaTheme="minorEastAsia" w:hAnsiTheme="minorHAnsi" w:cstheme="minorBidi" w:hint="eastAsia"/>
-          <w:caps/>
-          <w:color w:val="auto"/>
-          <w:spacing w:val="15"/>
-          <w:sz w:val="20"/>
-          <w:szCs w:val="20"/>
-        </w:rPr>
-        <w:t>码是否</w:t>
-      </w:r>
-      <w:proofErr w:type="gramEnd"/>
-      <w:r>
-        <w:rPr>
-          <w:rStyle w:val="a4"/>
-          <w:rFonts w:asciiTheme="minorHAnsi" w:eastAsiaTheme="minorEastAsia" w:hAnsiTheme="minorHAnsi" w:cstheme="minorBidi" w:hint="eastAsia"/>
-          <w:caps/>
-          <w:color w:val="auto"/>
-          <w:spacing w:val="15"/>
-          <w:sz w:val="20"/>
-          <w:szCs w:val="20"/>
-        </w:rPr>
-        <w:t>正确</w:t>
+        <w:t>检测验证码是否正确</w:t>
       </w:r>
       <w:bookmarkEnd w:id="8"/>
     </w:p>
@@ -4108,16 +4157,8 @@
         <w:rPr>
           <w:rFonts w:hint="eastAsia"/>
         </w:rPr>
-        <w:t>/</w:t>
-      </w:r>
-      <w:proofErr w:type="spellStart"/>
-      <w:r>
-        <w:rPr>
-          <w:rFonts w:hint="eastAsia"/>
-        </w:rPr>
-        <w:t>api</w:t>
-      </w:r>
-      <w:proofErr w:type="spellEnd"/>
+        <w:t>/api</w:t>
+      </w:r>
       <w:r>
         <w:rPr>
           <w:rFonts w:hint="eastAsia"/>
@@ -4207,11 +4248,9 @@
       </w:r>
     </w:p>
     <w:p>
-      <w:proofErr w:type="spellStart"/>
       <w:r>
         <w:t>msg</w:t>
       </w:r>
-      <w:proofErr w:type="spellEnd"/>
       <w:r>
         <w:tab/>
       </w:r>
@@ -4388,35 +4427,175 @@
         <w:rPr>
           <w:rFonts w:hint="eastAsia"/>
         </w:rPr>
-        <w:t>/</w:t>
+        <w:t>/api/</w:t>
       </w:r>
       <w:proofErr w:type="spellStart"/>
       <w:r>
-        <w:rPr>
-          <w:rFonts w:hint="eastAsia"/>
-        </w:rPr>
-        <w:t>api</w:t>
+        <w:t>get_ip_location</w:t>
       </w:r>
       <w:proofErr w:type="spellEnd"/>
-      <w:r>
-        <w:rPr>
-          <w:rFonts w:hint="eastAsia"/>
-        </w:rPr>
-        <w:t>/</w:t>
-      </w:r>
+    </w:p>
+    <w:p/>
+    <w:p>
+      <w:r>
+        <w:rPr>
+          <w:rFonts w:hint="eastAsia"/>
+        </w:rPr>
+        <w:t>请求参数</w:t>
+      </w:r>
+      <w:r>
+        <w:rPr>
+          <w:rFonts w:hint="eastAsia"/>
+        </w:rPr>
+        <w:t>:</w:t>
+      </w:r>
+    </w:p>
+    <w:p>
       <w:proofErr w:type="spellStart"/>
       <w:r>
-        <w:t>get_ip_location</w:t>
+        <w:t>ip</w:t>
       </w:r>
       <w:proofErr w:type="spellEnd"/>
-    </w:p>
-    <w:p/>
-    <w:p>
-      <w:r>
-        <w:rPr>
-          <w:rFonts w:hint="eastAsia"/>
-        </w:rPr>
-        <w:t>请求参数</w:t>
+      <w:r>
+        <w:tab/>
+      </w:r>
+      <w:r>
+        <w:tab/>
+      </w:r>
+      <w:r>
+        <w:rPr>
+          <w:rFonts w:hint="eastAsia"/>
+        </w:rPr>
+        <w:t>定位的</w:t>
+      </w:r>
+      <w:proofErr w:type="spellStart"/>
+      <w:r>
+        <w:rPr>
+          <w:rFonts w:hint="eastAsia"/>
+        </w:rPr>
+        <w:t>ip</w:t>
+      </w:r>
+      <w:proofErr w:type="spellEnd"/>
+      <w:r>
+        <w:rPr>
+          <w:rFonts w:hint="eastAsia"/>
+        </w:rPr>
+        <w:t>(</w:t>
+      </w:r>
+      <w:r>
+        <w:rPr>
+          <w:rFonts w:hint="eastAsia"/>
+        </w:rPr>
+        <w:t>必填</w:t>
+      </w:r>
+      <w:r>
+        <w:rPr>
+          <w:rFonts w:hint="eastAsia"/>
+        </w:rPr>
+        <w:t>)</w:t>
+      </w:r>
+    </w:p>
+    <w:p>
+      <w:r>
+        <w:rPr>
+          <w:rFonts w:hint="eastAsia"/>
+        </w:rPr>
+        <w:t>type</w:t>
+      </w:r>
+      <w:r>
+        <w:tab/>
+      </w:r>
+      <w:r>
+        <w:tab/>
+      </w:r>
+      <w:r>
+        <w:rPr>
+          <w:rFonts w:hint="eastAsia"/>
+        </w:rPr>
+        <w:t>定位类型（</w:t>
+      </w:r>
+      <w:r>
+        <w:rPr>
+          <w:rFonts w:hint="eastAsia"/>
+          <w:color w:val="FF0000"/>
+        </w:rPr>
+        <w:t>新增</w:t>
+      </w:r>
+      <w:r>
+        <w:rPr>
+          <w:rFonts w:hint="eastAsia"/>
+        </w:rPr>
+        <w:t>）</w:t>
+      </w:r>
+      <w:r>
+        <w:rPr>
+          <w:rFonts w:hint="eastAsia"/>
+        </w:rPr>
+        <w:t>0</w:t>
+      </w:r>
+      <w:r>
+        <w:rPr>
+          <w:rFonts w:hint="eastAsia"/>
+        </w:rPr>
+        <w:t>使用本地定位，</w:t>
+      </w:r>
+      <w:r>
+        <w:rPr>
+          <w:rFonts w:hint="eastAsia"/>
+        </w:rPr>
+        <w:t>1</w:t>
+      </w:r>
+      <w:r>
+        <w:rPr>
+          <w:rFonts w:hint="eastAsia"/>
+        </w:rPr>
+        <w:t>使用高德定位</w:t>
+      </w:r>
+      <w:r>
+        <w:rPr>
+          <w:rFonts w:hint="eastAsia"/>
+        </w:rPr>
+        <w:t>，</w:t>
+      </w:r>
+      <w:r>
+        <w:rPr>
+          <w:rFonts w:hint="eastAsia"/>
+        </w:rPr>
+        <w:t>2</w:t>
+      </w:r>
+      <w:r>
+        <w:rPr>
+          <w:rFonts w:hint="eastAsia"/>
+        </w:rPr>
+        <w:t>淘宝</w:t>
+      </w:r>
+      <w:proofErr w:type="spellStart"/>
+      <w:r>
+        <w:rPr>
+          <w:rFonts w:hint="eastAsia"/>
+        </w:rPr>
+        <w:t>ip</w:t>
+      </w:r>
+      <w:proofErr w:type="spellEnd"/>
+      <w:r>
+        <w:rPr>
+          <w:rFonts w:hint="eastAsia"/>
+        </w:rPr>
+        <w:t>定位</w:t>
+      </w:r>
+      <w:r>
+        <w:rPr>
+          <w:rFonts w:hint="eastAsia"/>
+        </w:rPr>
+        <w:t>（此定位较详细）</w:t>
+      </w:r>
+    </w:p>
+    <w:p>
+      <w:r>
+        <w:rPr>
+          <w:rFonts w:hint="eastAsia"/>
+        </w:rPr>
+        <w:t>返回信息</w:t>
       </w:r>
       <w:r>
         <w:rPr>
@@ -4426,31 +4605,58 @@
       </w:r>
     </w:p>
     <w:p>
-      <w:proofErr w:type="spellStart"/>
-      <w:r>
-        <w:t>ip</w:t>
-      </w:r>
-      <w:proofErr w:type="spellEnd"/>
-      <w:r>
-        <w:tab/>
-      </w:r>
-      <w:r>
-        <w:tab/>
-      </w:r>
-      <w:r>
-        <w:rPr>
-          <w:rFonts w:hint="eastAsia"/>
-        </w:rPr>
-        <w:t>定位的</w:t>
-      </w:r>
-      <w:proofErr w:type="spellStart"/>
-      <w:r>
-        <w:rPr>
-          <w:rFonts w:hint="eastAsia"/>
-        </w:rPr>
-        <w:t>ip</w:t>
-      </w:r>
-      <w:proofErr w:type="spellEnd"/>
+      <w:r>
+        <w:t>status</w:t>
+      </w:r>
+      <w:r>
+        <w:tab/>
+      </w:r>
+      <w:r>
+        <w:tab/>
+      </w:r>
+      <w:r>
+        <w:rPr>
+          <w:rFonts w:hint="eastAsia"/>
+        </w:rPr>
+        <w:t>状态码</w:t>
+      </w:r>
+    </w:p>
+    <w:p>
+      <w:r>
+        <w:t>msg</w:t>
+      </w:r>
+      <w:r>
+        <w:tab/>
+      </w:r>
+      <w:r>
+        <w:tab/>
+      </w:r>
+      <w:r>
+        <w:tab/>
+      </w:r>
+      <w:r>
+        <w:rPr>
+          <w:rFonts w:hint="eastAsia"/>
+        </w:rPr>
+        <w:t>提示信息</w:t>
+      </w:r>
+    </w:p>
+    <w:p>
+      <w:r>
+        <w:t>data</w:t>
+      </w:r>
+      <w:r>
+        <w:tab/>
+      </w:r>
+      <w:r>
+        <w:tab/>
+      </w:r>
+      <w:r>
+        <w:rPr>
+          <w:rFonts w:hint="eastAsia"/>
+        </w:rPr>
+        <w:t>定位成功数据</w:t>
+      </w:r>
       <w:r>
         <w:rPr>
           <w:rFonts w:hint="eastAsia"/>
@@ -4461,200 +4667,7 @@
         <w:rPr>
           <w:rFonts w:hint="eastAsia"/>
         </w:rPr>
-        <w:t>必填</w:t>
-      </w:r>
-      <w:r>
-        <w:rPr>
-          <w:rFonts w:hint="eastAsia"/>
-        </w:rPr>
-        <w:t>)</w:t>
-      </w:r>
-    </w:p>
-    <w:p>
-      <w:r>
-        <w:rPr>
-          <w:rFonts w:hint="eastAsia"/>
-        </w:rPr>
-        <w:t>type</w:t>
-      </w:r>
-      <w:r>
-        <w:tab/>
-      </w:r>
-      <w:r>
-        <w:tab/>
-      </w:r>
-      <w:r>
-        <w:rPr>
-          <w:rFonts w:hint="eastAsia"/>
-        </w:rPr>
-        <w:t>定位类型（</w:t>
-      </w:r>
-      <w:r>
-        <w:rPr>
-          <w:rFonts w:hint="eastAsia"/>
-          <w:color w:val="FF0000"/>
-        </w:rPr>
-        <w:t>新增</w:t>
-      </w:r>
-      <w:r>
-        <w:rPr>
-          <w:rFonts w:hint="eastAsia"/>
-        </w:rPr>
-        <w:t>）</w:t>
-      </w:r>
-      <w:r>
-        <w:rPr>
-          <w:rFonts w:hint="eastAsia"/>
-        </w:rPr>
-        <w:t>0</w:t>
-      </w:r>
-      <w:r>
-        <w:rPr>
-          <w:rFonts w:hint="eastAsia"/>
-        </w:rPr>
-        <w:t>使用本地定位，</w:t>
-      </w:r>
-      <w:r>
-        <w:rPr>
-          <w:rFonts w:hint="eastAsia"/>
-        </w:rPr>
-        <w:t>1</w:t>
-      </w:r>
-      <w:r>
-        <w:rPr>
-          <w:rFonts w:hint="eastAsia"/>
-        </w:rPr>
-        <w:t>使用高德定位</w:t>
-      </w:r>
-      <w:r>
-        <w:rPr>
-          <w:rFonts w:hint="eastAsia"/>
-        </w:rPr>
-        <w:t>，</w:t>
-      </w:r>
-      <w:r>
-        <w:rPr>
-          <w:rFonts w:hint="eastAsia"/>
-        </w:rPr>
-        <w:t>2</w:t>
-      </w:r>
-      <w:proofErr w:type="gramStart"/>
-      <w:r>
-        <w:rPr>
-          <w:rFonts w:hint="eastAsia"/>
-        </w:rPr>
-        <w:t>淘宝</w:t>
-      </w:r>
-      <w:proofErr w:type="spellStart"/>
-      <w:proofErr w:type="gramEnd"/>
-      <w:r>
-        <w:rPr>
-          <w:rFonts w:hint="eastAsia"/>
-        </w:rPr>
-        <w:t>ip</w:t>
-      </w:r>
-      <w:proofErr w:type="spellEnd"/>
-      <w:r>
-        <w:rPr>
-          <w:rFonts w:hint="eastAsia"/>
-        </w:rPr>
-        <w:t>定位</w:t>
-      </w:r>
-      <w:r>
-        <w:rPr>
-          <w:rFonts w:hint="eastAsia"/>
-        </w:rPr>
-        <w:t>（此定位较详细）</w:t>
-      </w:r>
-    </w:p>
-    <w:p>
-      <w:r>
-        <w:rPr>
-          <w:rFonts w:hint="eastAsia"/>
-        </w:rPr>
-        <w:t>返回信息</w:t>
-      </w:r>
-      <w:r>
-        <w:rPr>
-          <w:rFonts w:hint="eastAsia"/>
-        </w:rPr>
-        <w:t>:</w:t>
-      </w:r>
-    </w:p>
-    <w:p>
-      <w:r>
-        <w:t>status</w:t>
-      </w:r>
-      <w:r>
-        <w:tab/>
-      </w:r>
-      <w:r>
-        <w:tab/>
-      </w:r>
-      <w:r>
-        <w:rPr>
-          <w:rFonts w:hint="eastAsia"/>
-        </w:rPr>
-        <w:t>状态码</w:t>
-      </w:r>
-    </w:p>
-    <w:p>
-      <w:proofErr w:type="spellStart"/>
-      <w:r>
-        <w:t>msg</w:t>
-      </w:r>
-      <w:proofErr w:type="spellEnd"/>
-      <w:r>
-        <w:tab/>
-      </w:r>
-      <w:r>
-        <w:tab/>
-      </w:r>
-      <w:r>
-        <w:tab/>
-      </w:r>
-      <w:r>
-        <w:rPr>
-          <w:rFonts w:hint="eastAsia"/>
-        </w:rPr>
-        <w:t>提示信息</w:t>
-      </w:r>
-    </w:p>
-    <w:p>
-      <w:r>
-        <w:t>data</w:t>
-      </w:r>
-      <w:r>
-        <w:tab/>
-      </w:r>
-      <w:r>
-        <w:tab/>
-      </w:r>
-      <w:r>
-        <w:rPr>
-          <w:rFonts w:hint="eastAsia"/>
-        </w:rPr>
-        <w:t>定位成功数据</w:t>
-      </w:r>
-      <w:r>
-        <w:rPr>
-          <w:rFonts w:hint="eastAsia"/>
-        </w:rPr>
-        <w:t>(</w:t>
-      </w:r>
-      <w:proofErr w:type="gramStart"/>
-      <w:r>
-        <w:rPr>
-          <w:rFonts w:hint="eastAsia"/>
-        </w:rPr>
-        <w:t>仅且当</w:t>
-      </w:r>
-      <w:proofErr w:type="gramEnd"/>
-      <w:r>
-        <w:rPr>
-          <w:rFonts w:hint="eastAsia"/>
-        </w:rPr>
-        <w:t>成功返回</w:t>
+        <w:t>仅且当成功返回</w:t>
       </w:r>
       <w:r>
         <w:rPr>
@@ -4758,14 +4771,12 @@
       </w:r>
     </w:p>
     <w:p>
-      <w:proofErr w:type="gramStart"/>
       <w:r>
         <w:rPr>
           <w:rFonts w:hint="eastAsia"/>
         </w:rPr>
         <w:t>淘宝</w:t>
       </w:r>
-      <w:proofErr w:type="gramEnd"/>
       <w:r>
         <w:rPr>
           <w:rFonts w:hint="eastAsia"/>
@@ -4932,20 +4943,15 @@
         </w:rPr>
         <w:t>/</w:t>
       </w:r>
+      <w:r>
+        <w:t>api/</w:t>
+      </w:r>
       <w:proofErr w:type="spellStart"/>
       <w:r>
-        <w:t>api</w:t>
+        <w:t>get_province</w:t>
       </w:r>
       <w:proofErr w:type="spellEnd"/>
       <w:r>
-        <w:t>/</w:t>
-      </w:r>
-      <w:proofErr w:type="spellStart"/>
-      <w:r>
-        <w:t>get_province</w:t>
-      </w:r>
-      <w:proofErr w:type="spellEnd"/>
-      <w:r>
         <w:t xml:space="preserve"> </w:t>
       </w:r>
     </w:p>
@@ -5027,11 +5033,9 @@
       </w:r>
     </w:p>
     <w:p>
-      <w:proofErr w:type="spellStart"/>
       <w:r>
         <w:t>msg</w:t>
       </w:r>
-      <w:proofErr w:type="spellEnd"/>
       <w:r>
         <w:tab/>
       </w:r>
@@ -5064,19 +5068,11 @@
         </w:rPr>
         <w:t>(</w:t>
       </w:r>
-      <w:proofErr w:type="gramStart"/>
-      <w:r>
-        <w:rPr>
-          <w:rFonts w:hint="eastAsia"/>
-        </w:rPr>
-        <w:t>仅且当</w:t>
-      </w:r>
-      <w:proofErr w:type="gramEnd"/>
-      <w:r>
-        <w:rPr>
-          <w:rFonts w:hint="eastAsia"/>
-        </w:rPr>
-        <w:t>成功时</w:t>
+      <w:r>
+        <w:rPr>
+          <w:rFonts w:hint="eastAsia"/>
+        </w:rPr>
+        <w:t>仅且当成功时</w:t>
       </w:r>
       <w:r>
         <w:rPr>
@@ -5148,39 +5144,31 @@
         <w:rPr>
           <w:rFonts w:hint="eastAsia"/>
         </w:rPr>
+        <w:t>/api</w:t>
+      </w:r>
+      <w:r>
         <w:t>/</w:t>
       </w:r>
       <w:proofErr w:type="spellStart"/>
       <w:r>
-        <w:rPr>
-          <w:rFonts w:hint="eastAsia"/>
-        </w:rPr>
-        <w:t>api</w:t>
+        <w:t>get_city</w:t>
       </w:r>
       <w:proofErr w:type="spellEnd"/>
-      <w:r>
-        <w:t>/</w:t>
-      </w:r>
+    </w:p>
+    <w:p>
+      <w:r>
+        <w:rPr>
+          <w:rFonts w:hint="eastAsia"/>
+        </w:rPr>
+        <w:t>请求参数</w:t>
+      </w:r>
+    </w:p>
+    <w:p>
       <w:proofErr w:type="spellStart"/>
       <w:r>
-        <w:t>get_city</w:t>
+        <w:t>provinceid</w:t>
       </w:r>
       <w:proofErr w:type="spellEnd"/>
-    </w:p>
-    <w:p>
-      <w:r>
-        <w:rPr>
-          <w:rFonts w:hint="eastAsia"/>
-        </w:rPr>
-        <w:t>请求参数</w:t>
-      </w:r>
-    </w:p>
-    <w:p>
-      <w:proofErr w:type="spellStart"/>
-      <w:r>
-        <w:t>provinceid</w:t>
-      </w:r>
-      <w:proofErr w:type="spellEnd"/>
       <w:r>
         <w:tab/>
       </w:r>
@@ -5335,11 +5323,9 @@
       </w:r>
     </w:p>
     <w:p>
-      <w:proofErr w:type="spellStart"/>
       <w:r>
         <w:t>msg</w:t>
       </w:r>
-      <w:proofErr w:type="spellEnd"/>
       <w:r>
         <w:tab/>
       </w:r>
@@ -5505,22 +5491,18 @@
         </w:rPr>
         <w:t>关于</w:t>
       </w:r>
-      <w:proofErr w:type="gramStart"/>
       <w:r>
         <w:t>’</w:t>
       </w:r>
-      <w:proofErr w:type="gramEnd"/>
       <w:r>
         <w:rPr>
           <w:rFonts w:hint="eastAsia"/>
         </w:rPr>
         <w:t>安</w:t>
       </w:r>
-      <w:proofErr w:type="gramStart"/>
       <w:r>
         <w:t>’</w:t>
       </w:r>
-      <w:proofErr w:type="gramEnd"/>
       <w:r>
         <w:rPr>
           <w:rFonts w:hint="eastAsia"/>
@@ -5617,22 +5599,18 @@
         </w:rPr>
         <w:t>同样是搜索关键字</w:t>
       </w:r>
-      <w:proofErr w:type="gramStart"/>
       <w:r>
         <w:t>’</w:t>
       </w:r>
-      <w:proofErr w:type="gramEnd"/>
       <w:r>
         <w:rPr>
           <w:rFonts w:hint="eastAsia"/>
         </w:rPr>
         <w:t>安</w:t>
       </w:r>
-      <w:proofErr w:type="gramStart"/>
       <w:r>
         <w:t>’</w:t>
       </w:r>
-      <w:proofErr w:type="gramEnd"/>
       <w:r>
         <w:rPr>
           <w:rFonts w:hint="eastAsia"/>
@@ -5645,22 +5623,18 @@
         </w:rPr>
         <w:t>这是时候使用了</w:t>
       </w:r>
-      <w:proofErr w:type="gramStart"/>
       <w:r>
         <w:t>’</w:t>
       </w:r>
-      <w:proofErr w:type="gramEnd"/>
       <w:r>
         <w:rPr>
           <w:rFonts w:hint="eastAsia"/>
         </w:rPr>
         <w:t>limit</w:t>
       </w:r>
-      <w:proofErr w:type="gramStart"/>
       <w:r>
         <w:t>’</w:t>
       </w:r>
-      <w:proofErr w:type="gramEnd"/>
       <w:r>
         <w:rPr>
           <w:rFonts w:hint="eastAsia"/>
@@ -5787,11 +5761,9 @@
         </w:rPr>
         <w:t xml:space="preserve"> </w:t>
       </w:r>
-      <w:proofErr w:type="gramStart"/>
       <w:r>
         <w:t>’</w:t>
       </w:r>
-      <w:proofErr w:type="gramEnd"/>
       <w:r>
         <w:rPr>
           <w:rFonts w:hint="eastAsia"/>
@@ -5806,214 +5778,197 @@
         <w:t>cityid</w:t>
       </w:r>
       <w:proofErr w:type="spellEnd"/>
-      <w:proofErr w:type="gramStart"/>
+      <w:r>
+        <w:t xml:space="preserve">’ </w:t>
+      </w:r>
+      <w:r>
+        <w:rPr>
+          <w:rFonts w:hint="eastAsia"/>
+        </w:rPr>
+        <w:t>中</w:t>
+      </w:r>
+      <w:r>
+        <w:rPr>
+          <w:rFonts w:hint="eastAsia"/>
+        </w:rPr>
+        <w:t>.</w:t>
+      </w:r>
+    </w:p>
+    <w:p>
+      <w:r>
+        <w:rPr>
+          <w:rFonts w:hint="eastAsia"/>
+        </w:rPr>
+        <w:t>/api</w:t>
+      </w:r>
+      <w:r>
+        <w:t>/</w:t>
+      </w:r>
+      <w:proofErr w:type="spellStart"/>
+      <w:r>
+        <w:t>get_areas</w:t>
+      </w:r>
+      <w:proofErr w:type="spellEnd"/>
+    </w:p>
+    <w:p>
+      <w:r>
+        <w:rPr>
+          <w:rFonts w:hint="eastAsia"/>
+        </w:rPr>
+        <w:t>请求参数</w:t>
+      </w:r>
+      <w:r>
+        <w:rPr>
+          <w:rFonts w:hint="eastAsia"/>
+        </w:rPr>
+        <w:t>:</w:t>
+      </w:r>
+    </w:p>
+    <w:p>
+      <w:proofErr w:type="spellStart"/>
+      <w:r>
+        <w:rPr>
+          <w:rFonts w:hint="eastAsia"/>
+        </w:rPr>
+        <w:t>cityid</w:t>
+      </w:r>
+      <w:proofErr w:type="spellEnd"/>
+      <w:r>
+        <w:tab/>
+      </w:r>
+      <w:r>
+        <w:tab/>
+      </w:r>
+      <w:r>
+        <w:rPr>
+          <w:rFonts w:hint="eastAsia"/>
+        </w:rPr>
+        <w:t>城市</w:t>
+      </w:r>
+      <w:r>
+        <w:rPr>
+          <w:rFonts w:hint="eastAsia"/>
+        </w:rPr>
+        <w:t>id(</w:t>
+      </w:r>
+      <w:r>
+        <w:rPr>
+          <w:rFonts w:hint="eastAsia"/>
+        </w:rPr>
+        <w:t>必</w:t>
+      </w:r>
+      <w:r>
+        <w:rPr>
+          <w:rFonts w:hint="eastAsia"/>
+        </w:rPr>
+        <w:t>要参数</w:t>
+      </w:r>
+      <w:r>
+        <w:rPr>
+          <w:rFonts w:hint="eastAsia"/>
+        </w:rPr>
+        <w:t>)</w:t>
+      </w:r>
+    </w:p>
+    <w:p>
+      <w:r>
+        <w:rPr>
+          <w:rFonts w:hint="eastAsia"/>
+        </w:rPr>
+        <w:t>返回信息</w:t>
+      </w:r>
+      <w:r>
+        <w:rPr>
+          <w:rFonts w:hint="eastAsia"/>
+        </w:rPr>
+        <w:t>:</w:t>
+      </w:r>
+    </w:p>
+    <w:p>
+      <w:r>
+        <w:t>status</w:t>
+      </w:r>
+      <w:r>
+        <w:tab/>
+      </w:r>
+      <w:r>
+        <w:tab/>
+      </w:r>
+      <w:r>
+        <w:rPr>
+          <w:rFonts w:hint="eastAsia"/>
+        </w:rPr>
+        <w:t>状态码</w:t>
+      </w:r>
+    </w:p>
+    <w:p>
+      <w:r>
+        <w:t>msg</w:t>
+      </w:r>
+      <w:r>
+        <w:tab/>
+      </w:r>
+      <w:r>
+        <w:tab/>
+      </w:r>
+      <w:r>
+        <w:tab/>
+      </w:r>
+      <w:r>
+        <w:rPr>
+          <w:rFonts w:hint="eastAsia"/>
+        </w:rPr>
+        <w:t>提示信息</w:t>
+      </w:r>
+    </w:p>
+    <w:p>
+      <w:r>
+        <w:t>data</w:t>
+      </w:r>
+      <w:r>
+        <w:tab/>
+      </w:r>
+      <w:r>
+        <w:tab/>
+      </w:r>
+      <w:r>
+        <w:tab/>
+      </w:r>
+      <w:r>
+        <w:rPr>
+          <w:rFonts w:hint="eastAsia"/>
+        </w:rPr>
+        <w:t>查询数据</w:t>
+      </w:r>
+    </w:p>
+    <w:p>
+      <w:r>
+        <w:rPr>
+          <w:rFonts w:hint="eastAsia"/>
+        </w:rPr>
+        <w:t>下面以北京为例</w:t>
+      </w:r>
+      <w:r>
+        <w:rPr>
+          <w:rFonts w:hint="eastAsia"/>
+        </w:rPr>
+        <w:t>:</w:t>
+      </w:r>
+      <w:r>
+        <w:rPr>
+          <w:rFonts w:hint="eastAsia"/>
+        </w:rPr>
+        <w:t>他的城市代码为</w:t>
+      </w:r>
+      <w:r>
+        <w:rPr>
+          <w:rFonts w:hint="eastAsia"/>
+        </w:rPr>
+        <w:t xml:space="preserve"> </w:t>
+      </w:r>
       <w:r>
         <w:t>’</w:t>
       </w:r>
-      <w:proofErr w:type="gramEnd"/>
-      <w:r>
-        <w:t xml:space="preserve"> </w:t>
-      </w:r>
-      <w:r>
-        <w:rPr>
-          <w:rFonts w:hint="eastAsia"/>
-        </w:rPr>
-        <w:t>中</w:t>
-      </w:r>
-      <w:r>
-        <w:rPr>
-          <w:rFonts w:hint="eastAsia"/>
-        </w:rPr>
-        <w:t>.</w:t>
-      </w:r>
-    </w:p>
-    <w:p>
-      <w:r>
-        <w:rPr>
-          <w:rFonts w:hint="eastAsia"/>
-        </w:rPr>
-        <w:t>/</w:t>
-      </w:r>
-      <w:proofErr w:type="spellStart"/>
-      <w:r>
-        <w:rPr>
-          <w:rFonts w:hint="eastAsia"/>
-        </w:rPr>
-        <w:t>api</w:t>
-      </w:r>
-      <w:proofErr w:type="spellEnd"/>
-      <w:r>
-        <w:t>/</w:t>
-      </w:r>
-      <w:proofErr w:type="spellStart"/>
-      <w:r>
-        <w:t>get_areas</w:t>
-      </w:r>
-      <w:proofErr w:type="spellEnd"/>
-    </w:p>
-    <w:p>
-      <w:r>
-        <w:rPr>
-          <w:rFonts w:hint="eastAsia"/>
-        </w:rPr>
-        <w:t>请求参数</w:t>
-      </w:r>
-      <w:r>
-        <w:rPr>
-          <w:rFonts w:hint="eastAsia"/>
-        </w:rPr>
-        <w:t>:</w:t>
-      </w:r>
-    </w:p>
-    <w:p>
-      <w:proofErr w:type="spellStart"/>
-      <w:r>
-        <w:rPr>
-          <w:rFonts w:hint="eastAsia"/>
-        </w:rPr>
-        <w:t>cityid</w:t>
-      </w:r>
-      <w:proofErr w:type="spellEnd"/>
-      <w:r>
-        <w:tab/>
-      </w:r>
-      <w:r>
-        <w:tab/>
-      </w:r>
-      <w:r>
-        <w:rPr>
-          <w:rFonts w:hint="eastAsia"/>
-        </w:rPr>
-        <w:t>城市</w:t>
-      </w:r>
-      <w:r>
-        <w:rPr>
-          <w:rFonts w:hint="eastAsia"/>
-        </w:rPr>
-        <w:t>id(</w:t>
-      </w:r>
-      <w:r>
-        <w:rPr>
-          <w:rFonts w:hint="eastAsia"/>
-        </w:rPr>
-        <w:t>必</w:t>
-      </w:r>
-      <w:r>
-        <w:rPr>
-          <w:rFonts w:hint="eastAsia"/>
-        </w:rPr>
-        <w:t>要参数</w:t>
-      </w:r>
-      <w:r>
-        <w:rPr>
-          <w:rFonts w:hint="eastAsia"/>
-        </w:rPr>
-        <w:t>)</w:t>
-      </w:r>
-    </w:p>
-    <w:p>
-      <w:r>
-        <w:rPr>
-          <w:rFonts w:hint="eastAsia"/>
-        </w:rPr>
-        <w:t>返回信息</w:t>
-      </w:r>
-      <w:r>
-        <w:rPr>
-          <w:rFonts w:hint="eastAsia"/>
-        </w:rPr>
-        <w:t>:</w:t>
-      </w:r>
-    </w:p>
-    <w:p>
-      <w:r>
-        <w:t>status</w:t>
-      </w:r>
-      <w:r>
-        <w:tab/>
-      </w:r>
-      <w:r>
-        <w:tab/>
-      </w:r>
-      <w:r>
-        <w:rPr>
-          <w:rFonts w:hint="eastAsia"/>
-        </w:rPr>
-        <w:t>状态码</w:t>
-      </w:r>
-    </w:p>
-    <w:p>
-      <w:proofErr w:type="spellStart"/>
-      <w:r>
-        <w:t>msg</w:t>
-      </w:r>
-      <w:proofErr w:type="spellEnd"/>
-      <w:r>
-        <w:tab/>
-      </w:r>
-      <w:r>
-        <w:tab/>
-      </w:r>
-      <w:r>
-        <w:tab/>
-      </w:r>
-      <w:r>
-        <w:rPr>
-          <w:rFonts w:hint="eastAsia"/>
-        </w:rPr>
-        <w:t>提示信息</w:t>
-      </w:r>
-    </w:p>
-    <w:p>
-      <w:r>
-        <w:t>data</w:t>
-      </w:r>
-      <w:r>
-        <w:tab/>
-      </w:r>
-      <w:r>
-        <w:tab/>
-      </w:r>
-      <w:r>
-        <w:tab/>
-      </w:r>
-      <w:r>
-        <w:rPr>
-          <w:rFonts w:hint="eastAsia"/>
-        </w:rPr>
-        <w:t>查询数据</w:t>
-      </w:r>
-    </w:p>
-    <w:p>
-      <w:r>
-        <w:rPr>
-          <w:rFonts w:hint="eastAsia"/>
-        </w:rPr>
-        <w:t>下面以北京为例</w:t>
-      </w:r>
-      <w:r>
-        <w:rPr>
-          <w:rFonts w:hint="eastAsia"/>
-        </w:rPr>
-        <w:t>:</w:t>
-      </w:r>
-      <w:r>
-        <w:rPr>
-          <w:rFonts w:hint="eastAsia"/>
-        </w:rPr>
-        <w:t>他的城市代码为</w:t>
-      </w:r>
-      <w:r>
-        <w:rPr>
-          <w:rFonts w:hint="eastAsia"/>
-        </w:rPr>
-        <w:t xml:space="preserve"> </w:t>
-      </w:r>
-      <w:proofErr w:type="gramStart"/>
-      <w:r>
-        <w:t>’</w:t>
-      </w:r>
-      <w:proofErr w:type="gramEnd"/>
       <w:r>
         <w:t xml:space="preserve"> 110100</w:t>
       </w:r>
@@ -6178,16 +6133,8 @@
         <w:rPr>
           <w:rFonts w:hint="eastAsia"/>
         </w:rPr>
-        <w:t>/</w:t>
-      </w:r>
-      <w:proofErr w:type="spellStart"/>
-      <w:r>
-        <w:rPr>
-          <w:rFonts w:hint="eastAsia"/>
-        </w:rPr>
-        <w:t>api</w:t>
-      </w:r>
-      <w:proofErr w:type="spellEnd"/>
+        <w:t>/api</w:t>
+      </w:r>
       <w:r>
         <w:t>/</w:t>
       </w:r>
@@ -6272,11 +6219,9 @@
       </w:r>
     </w:p>
     <w:p>
-      <w:proofErr w:type="spellStart"/>
       <w:r>
         <w:t>msg</w:t>
       </w:r>
-      <w:proofErr w:type="spellEnd"/>
       <w:r>
         <w:tab/>
       </w:r>
@@ -6321,19 +6266,11 @@
         </w:rPr>
         <w:t>(</w:t>
       </w:r>
-      <w:proofErr w:type="gramStart"/>
-      <w:r>
-        <w:rPr>
-          <w:rFonts w:hint="eastAsia"/>
-        </w:rPr>
-        <w:t>仅且当</w:t>
-      </w:r>
-      <w:proofErr w:type="gramEnd"/>
-      <w:r>
-        <w:rPr>
-          <w:rFonts w:hint="eastAsia"/>
-        </w:rPr>
-        <w:t>成功返回</w:t>
+      <w:r>
+        <w:rPr>
+          <w:rFonts w:hint="eastAsia"/>
+        </w:rPr>
+        <w:t>仅且当成功返回</w:t>
       </w:r>
       <w:r>
         <w:rPr>
@@ -6407,20 +6344,15 @@
       <w:r>
         <w:t>/</w:t>
       </w:r>
+      <w:r>
+        <w:t>api/</w:t>
+      </w:r>
       <w:proofErr w:type="spellStart"/>
       <w:r>
-        <w:t>api</w:t>
+        <w:t>set_hobbise</w:t>
       </w:r>
       <w:proofErr w:type="spellEnd"/>
       <w:r>
-        <w:t>/</w:t>
-      </w:r>
-      <w:proofErr w:type="spellStart"/>
-      <w:r>
-        <w:t>set_hobbise</w:t>
-      </w:r>
-      <w:proofErr w:type="spellEnd"/>
-      <w:r>
         <w:tab/>
         <w:t>POST</w:t>
       </w:r>
@@ -6487,19 +6419,9 @@
         </w:rPr>
         <w:t>，多个可以使用</w:t>
       </w:r>
-      <w:proofErr w:type="gramStart"/>
-      <w:r>
-        <w:t>”</w:t>
-      </w:r>
-      <w:proofErr w:type="gramEnd"/>
-      <w:r>
-        <w:t>,</w:t>
-      </w:r>
-      <w:proofErr w:type="gramStart"/>
-      <w:r>
-        <w:t>”</w:t>
-      </w:r>
-      <w:proofErr w:type="gramEnd"/>
+      <w:r>
+        <w:t>”,”</w:t>
+      </w:r>
       <w:r>
         <w:t>隔开</w:t>
       </w:r>
@@ -6530,14 +6452,12 @@
       </w:r>
     </w:p>
     <w:p>
-      <w:proofErr w:type="spellStart"/>
       <w:r>
         <w:rPr>
           <w:rFonts w:hint="eastAsia"/>
         </w:rPr>
         <w:t>msg</w:t>
       </w:r>
-      <w:proofErr w:type="spellEnd"/>
       <w:r>
         <w:tab/>
       </w:r>
@@ -6628,21 +6548,7 @@
           <w:rFonts w:hint="eastAsia"/>
         </w:rPr>
         <w:lastRenderedPageBreak/>
-        <w:t>/</w:t>
-      </w:r>
-      <w:proofErr w:type="spellStart"/>
-      <w:r>
-        <w:rPr>
-          <w:rFonts w:hint="eastAsia"/>
-        </w:rPr>
-        <w:t>api</w:t>
-      </w:r>
-      <w:proofErr w:type="spellEnd"/>
-      <w:r>
-        <w:rPr>
-          <w:rFonts w:hint="eastAsia"/>
-        </w:rPr>
-        <w:t>/</w:t>
+        <w:t>/api/</w:t>
       </w:r>
       <w:proofErr w:type="spellStart"/>
       <w:r>
@@ -6743,11 +6649,9 @@
       </w:r>
     </w:p>
     <w:p>
-      <w:proofErr w:type="spellStart"/>
       <w:r>
         <w:t>msg</w:t>
       </w:r>
-      <w:proofErr w:type="spellEnd"/>
       <w:r>
         <w:tab/>
       </w:r>
@@ -6849,12 +6753,6 @@
         <w:rPr>
           <w:rFonts w:hint="eastAsia"/>
         </w:rPr>
-        <w:t>`</w:t>
-      </w:r>
-      <w:r>
-        <w:rPr>
-          <w:rFonts w:hint="eastAsia"/>
-        </w:rPr>
         <w:t>修改头像</w:t>
       </w:r>
       <w:bookmarkEnd w:id="19"/>
@@ -6864,66 +6762,50 @@
         <w:rPr>
           <w:rFonts w:hint="eastAsia"/>
         </w:rPr>
-        <w:t>/</w:t>
+        <w:t>/api/</w:t>
       </w:r>
       <w:proofErr w:type="spellStart"/>
       <w:r>
-        <w:rPr>
-          <w:rFonts w:hint="eastAsia"/>
-        </w:rPr>
-        <w:t>api</w:t>
-      </w:r>
-      <w:bookmarkStart w:id="20" w:name="_GoBack"/>
+        <w:t>upgrade_head</w:t>
+      </w:r>
       <w:proofErr w:type="spellEnd"/>
       <w:r>
         <w:rPr>
           <w:rFonts w:hint="eastAsia"/>
         </w:rPr>
-        <w:t>/</w:t>
-      </w:r>
+        <w:t xml:space="preserve"> </w:t>
+      </w:r>
+      <w:r>
+        <w:tab/>
+      </w:r>
+      <w:r>
+        <w:rPr>
+          <w:rFonts w:hint="eastAsia"/>
+        </w:rPr>
+        <w:t>POST</w:t>
+      </w:r>
+      <w:r>
+        <w:rPr>
+          <w:rFonts w:hint="eastAsia"/>
+        </w:rPr>
+        <w:t>请求</w:t>
+      </w:r>
+    </w:p>
+    <w:p>
+      <w:r>
+        <w:rPr>
+          <w:rFonts w:hint="eastAsia"/>
+        </w:rPr>
+        <w:t>请求参数：</w:t>
+      </w:r>
+    </w:p>
+    <w:p>
       <w:proofErr w:type="spellStart"/>
       <w:r>
-        <w:t>upgrade_head</w:t>
-      </w:r>
-      <w:bookmarkEnd w:id="20"/>
+        <w:t>uid</w:t>
+      </w:r>
       <w:proofErr w:type="spellEnd"/>
       <w:r>
-        <w:rPr>
-          <w:rFonts w:hint="eastAsia"/>
-        </w:rPr>
-        <w:t xml:space="preserve"> </w:t>
-      </w:r>
-      <w:r>
-        <w:tab/>
-      </w:r>
-      <w:r>
-        <w:rPr>
-          <w:rFonts w:hint="eastAsia"/>
-        </w:rPr>
-        <w:t>POST</w:t>
-      </w:r>
-      <w:r>
-        <w:rPr>
-          <w:rFonts w:hint="eastAsia"/>
-        </w:rPr>
-        <w:t>请求</w:t>
-      </w:r>
-    </w:p>
-    <w:p>
-      <w:r>
-        <w:rPr>
-          <w:rFonts w:hint="eastAsia"/>
-        </w:rPr>
-        <w:t>请求参数：</w:t>
-      </w:r>
-    </w:p>
-    <w:p>
-      <w:proofErr w:type="spellStart"/>
-      <w:r>
-        <w:t>uid</w:t>
-      </w:r>
-      <w:proofErr w:type="spellEnd"/>
-      <w:r>
         <w:tab/>
       </w:r>
       <w:r>
@@ -6988,11 +6870,9 @@
       </w:r>
     </w:p>
     <w:p>
-      <w:proofErr w:type="spellStart"/>
       <w:r>
         <w:t>msg</w:t>
       </w:r>
-      <w:proofErr w:type="spellEnd"/>
       <w:r>
         <w:tab/>
       </w:r>
@@ -7075,7 +6955,7 @@
       <w:pPr>
         <w:pStyle w:val="3"/>
       </w:pPr>
-      <w:bookmarkStart w:id="21" w:name="_Toc500678970"/>
+      <w:bookmarkStart w:id="20" w:name="_Toc500678970"/>
       <w:r>
         <w:rPr>
           <w:rFonts w:hint="eastAsia"/>
@@ -7083,7 +6963,7 @@
         <w:lastRenderedPageBreak/>
         <w:t>修改昵称</w:t>
       </w:r>
-      <w:bookmarkEnd w:id="21"/>
+      <w:bookmarkEnd w:id="20"/>
     </w:p>
     <w:p/>
     <w:p>
@@ -7091,79 +6971,65 @@
         <w:rPr>
           <w:rFonts w:hint="eastAsia"/>
         </w:rPr>
-        <w:t>/</w:t>
+        <w:t>/api/</w:t>
       </w:r>
       <w:proofErr w:type="spellStart"/>
       <w:r>
         <w:rPr>
           <w:rFonts w:hint="eastAsia"/>
         </w:rPr>
-        <w:t>api</w:t>
+        <w:t>upgr</w:t>
+      </w:r>
+      <w:r>
+        <w:rPr>
+          <w:rFonts w:hint="eastAsia"/>
+        </w:rPr>
+        <w:t>ad</w:t>
+      </w:r>
+      <w:r>
+        <w:rPr>
+          <w:rFonts w:hint="eastAsia"/>
+        </w:rPr>
+        <w:t>e</w:t>
+      </w:r>
+      <w:r>
+        <w:rPr>
+          <w:rFonts w:hint="eastAsia"/>
+        </w:rPr>
+        <w:t>_nickname</w:t>
       </w:r>
       <w:proofErr w:type="spellEnd"/>
       <w:r>
-        <w:rPr>
-          <w:rFonts w:hint="eastAsia"/>
-        </w:rPr>
-        <w:t>/</w:t>
-      </w:r>
+        <w:t xml:space="preserve"> </w:t>
+      </w:r>
+      <w:r>
+        <w:rPr>
+          <w:rFonts w:hint="eastAsia"/>
+        </w:rPr>
+        <w:t>请求方式</w:t>
+      </w:r>
+      <w:r>
+        <w:rPr>
+          <w:rFonts w:hint="eastAsia"/>
+        </w:rPr>
+        <w:t>POST</w:t>
+      </w:r>
+    </w:p>
+    <w:p>
+      <w:r>
+        <w:rPr>
+          <w:rFonts w:hint="eastAsia"/>
+        </w:rPr>
+        <w:t>请求参数：</w:t>
+      </w:r>
+    </w:p>
+    <w:p>
       <w:proofErr w:type="spellStart"/>
       <w:r>
-        <w:rPr>
-          <w:rFonts w:hint="eastAsia"/>
-        </w:rPr>
-        <w:t>upgr</w:t>
-      </w:r>
-      <w:r>
-        <w:rPr>
-          <w:rFonts w:hint="eastAsia"/>
-        </w:rPr>
-        <w:t>ad</w:t>
-      </w:r>
-      <w:r>
-        <w:rPr>
-          <w:rFonts w:hint="eastAsia"/>
-        </w:rPr>
-        <w:t>e</w:t>
-      </w:r>
-      <w:r>
-        <w:rPr>
-          <w:rFonts w:hint="eastAsia"/>
-        </w:rPr>
-        <w:t>_nickname</w:t>
+        <w:t>uid</w:t>
       </w:r>
       <w:proofErr w:type="spellEnd"/>
       <w:r>
-        <w:t xml:space="preserve"> </w:t>
-      </w:r>
-      <w:r>
-        <w:rPr>
-          <w:rFonts w:hint="eastAsia"/>
-        </w:rPr>
-        <w:t>请求方式</w:t>
-      </w:r>
-      <w:r>
-        <w:rPr>
-          <w:rFonts w:hint="eastAsia"/>
-        </w:rPr>
-        <w:t>POST</w:t>
-      </w:r>
-    </w:p>
-    <w:p>
-      <w:r>
-        <w:rPr>
-          <w:rFonts w:hint="eastAsia"/>
-        </w:rPr>
-        <w:t>请求参数：</w:t>
-      </w:r>
-    </w:p>
-    <w:p>
-      <w:proofErr w:type="spellStart"/>
-      <w:r>
-        <w:t>uid</w:t>
-      </w:r>
-      <w:proofErr w:type="spellEnd"/>
-      <w:r>
         <w:tab/>
       </w:r>
       <w:r>
@@ -7255,11 +7121,9 @@
       </w:r>
     </w:p>
     <w:p>
-      <w:proofErr w:type="spellStart"/>
       <w:r>
         <w:t>msg</w:t>
       </w:r>
-      <w:proofErr w:type="spellEnd"/>
       <w:r>
         <w:tab/>
       </w:r>
@@ -7340,14 +7204,14 @@
       <w:pPr>
         <w:pStyle w:val="3"/>
       </w:pPr>
-      <w:bookmarkStart w:id="22" w:name="_Toc500678971"/>
+      <w:bookmarkStart w:id="21" w:name="_Toc500678971"/>
       <w:r>
         <w:rPr>
           <w:rFonts w:hint="eastAsia"/>
         </w:rPr>
         <w:t>修改性别</w:t>
       </w:r>
-      <w:bookmarkEnd w:id="22"/>
+      <w:bookmarkEnd w:id="21"/>
     </w:p>
     <w:p/>
     <w:p>
@@ -7355,70 +7219,56 @@
         <w:rPr>
           <w:rFonts w:hint="eastAsia"/>
         </w:rPr>
-        <w:t>/</w:t>
+        <w:t>/api/</w:t>
       </w:r>
       <w:proofErr w:type="spellStart"/>
       <w:r>
         <w:rPr>
           <w:rFonts w:hint="eastAsia"/>
         </w:rPr>
-        <w:t>api</w:t>
+        <w:t>upgrade</w:t>
+      </w:r>
+      <w:r>
+        <w:rPr>
+          <w:rFonts w:hint="eastAsia"/>
+        </w:rPr>
+        <w:t>_sex</w:t>
       </w:r>
       <w:proofErr w:type="spellEnd"/>
       <w:r>
-        <w:rPr>
-          <w:rFonts w:hint="eastAsia"/>
-        </w:rPr>
-        <w:t>/</w:t>
-      </w:r>
+        <w:tab/>
+      </w:r>
+      <w:r>
+        <w:rPr>
+          <w:rFonts w:hint="eastAsia"/>
+        </w:rPr>
+        <w:t>POST</w:t>
+      </w:r>
+      <w:r>
+        <w:rPr>
+          <w:rFonts w:hint="eastAsia"/>
+        </w:rPr>
+        <w:t>请求方式</w:t>
+      </w:r>
+    </w:p>
+    <w:p>
+      <w:r>
+        <w:rPr>
+          <w:rFonts w:hint="eastAsia"/>
+        </w:rPr>
+        <w:t>请求参数：</w:t>
+      </w:r>
+    </w:p>
+    <w:p>
       <w:proofErr w:type="spellStart"/>
       <w:r>
-        <w:rPr>
-          <w:rFonts w:hint="eastAsia"/>
-        </w:rPr>
-        <w:t>upgrade</w:t>
-      </w:r>
-      <w:r>
-        <w:rPr>
-          <w:rFonts w:hint="eastAsia"/>
-        </w:rPr>
-        <w:t>_sex</w:t>
+        <w:t>uid</w:t>
       </w:r>
       <w:proofErr w:type="spellEnd"/>
       <w:r>
         <w:tab/>
       </w:r>
       <w:r>
-        <w:rPr>
-          <w:rFonts w:hint="eastAsia"/>
-        </w:rPr>
-        <w:t>POST</w:t>
-      </w:r>
-      <w:r>
-        <w:rPr>
-          <w:rFonts w:hint="eastAsia"/>
-        </w:rPr>
-        <w:t>请求方式</w:t>
-      </w:r>
-    </w:p>
-    <w:p>
-      <w:r>
-        <w:rPr>
-          <w:rFonts w:hint="eastAsia"/>
-        </w:rPr>
-        <w:t>请求参数：</w:t>
-      </w:r>
-    </w:p>
-    <w:p>
-      <w:proofErr w:type="spellStart"/>
-      <w:r>
-        <w:t>uid</w:t>
-      </w:r>
-      <w:proofErr w:type="spellEnd"/>
-      <w:r>
-        <w:tab/>
-      </w:r>
-      <w:r>
         <w:tab/>
       </w:r>
       <w:r>
@@ -7570,11 +7420,9 @@
       </w:r>
     </w:p>
     <w:p>
-      <w:proofErr w:type="spellStart"/>
       <w:r>
         <w:t>msg</w:t>
       </w:r>
-      <w:proofErr w:type="spellEnd"/>
       <w:r>
         <w:tab/>
       </w:r>
@@ -7640,14 +7488,14 @@
       <w:pPr>
         <w:pStyle w:val="2"/>
       </w:pPr>
-      <w:bookmarkStart w:id="23" w:name="_Toc500678972"/>
+      <w:bookmarkStart w:id="22" w:name="_Toc500678972"/>
       <w:r>
         <w:rPr>
           <w:rFonts w:hint="eastAsia"/>
         </w:rPr>
         <w:t>安全设置</w:t>
       </w:r>
-      <w:bookmarkEnd w:id="23"/>
+      <w:bookmarkEnd w:id="22"/>
     </w:p>
     <w:p/>
     <w:p>
@@ -7663,7 +7511,7 @@
           <w:szCs w:val="20"/>
         </w:rPr>
       </w:pPr>
-      <w:bookmarkStart w:id="24" w:name="_Toc500678973"/>
+      <w:bookmarkStart w:id="23" w:name="_Toc500678973"/>
       <w:r>
         <w:rPr>
           <w:rStyle w:val="a4"/>
@@ -7676,7 +7524,7 @@
         </w:rPr>
         <w:t>重置密码</w:t>
       </w:r>
-      <w:bookmarkEnd w:id="24"/>
+      <w:bookmarkEnd w:id="23"/>
       <w:r>
         <w:rPr>
           <w:rStyle w:val="a4"/>
@@ -7693,44 +7541,374 @@
     <w:p/>
     <w:p>
       <w:r>
+        <w:t>/api/</w:t>
+      </w:r>
+      <w:proofErr w:type="spellStart"/>
+      <w:r>
+        <w:t>set_password</w:t>
+      </w:r>
+      <w:proofErr w:type="spellEnd"/>
+      <w:r>
+        <w:t xml:space="preserve"> </w:t>
+      </w:r>
+      <w:r>
+        <w:rPr>
+          <w:rFonts w:hint="eastAsia"/>
+        </w:rPr>
+        <w:t>POST</w:t>
+      </w:r>
+      <w:r>
+        <w:rPr>
+          <w:rFonts w:hint="eastAsia"/>
+        </w:rPr>
+        <w:t>请求方式</w:t>
+      </w:r>
+    </w:p>
+    <w:p/>
+    <w:p>
+      <w:r>
+        <w:rPr>
+          <w:rFonts w:hint="eastAsia"/>
+        </w:rPr>
+        <w:t>请求参数</w:t>
+      </w:r>
+      <w:r>
+        <w:rPr>
+          <w:rFonts w:hint="eastAsia"/>
+        </w:rPr>
+        <w:t>:</w:t>
+      </w:r>
+    </w:p>
+    <w:p>
+      <w:r>
+        <w:t>phone</w:t>
+      </w:r>
+      <w:r>
+        <w:tab/>
+      </w:r>
+      <w:r>
+        <w:tab/>
+      </w:r>
+      <w:r>
+        <w:tab/>
+      </w:r>
+      <w:r>
+        <w:tab/>
+      </w:r>
+      <w:r>
+        <w:rPr>
+          <w:rFonts w:hint="eastAsia"/>
+        </w:rPr>
+        <w:t>手机号</w:t>
+      </w:r>
+    </w:p>
+    <w:p>
+      <w:r>
+        <w:rPr>
+          <w:rFonts w:hint="eastAsia"/>
+        </w:rPr>
+        <w:t>password</w:t>
+      </w:r>
+      <w:r>
+        <w:tab/>
+      </w:r>
+      <w:r>
+        <w:tab/>
+      </w:r>
+      <w:r>
+        <w:tab/>
+      </w:r>
+      <w:r>
+        <w:rPr>
+          <w:rFonts w:hint="eastAsia"/>
+        </w:rPr>
+        <w:t>密码</w:t>
+      </w:r>
+    </w:p>
+    <w:p>
+      <w:proofErr w:type="spellStart"/>
+      <w:r>
+        <w:t>confirm_password</w:t>
+      </w:r>
+      <w:proofErr w:type="spellEnd"/>
+      <w:r>
+        <w:tab/>
+      </w:r>
+      <w:r>
+        <w:tab/>
+      </w:r>
+      <w:r>
+        <w:rPr>
+          <w:rFonts w:hint="eastAsia"/>
+        </w:rPr>
+        <w:t>确认密码</w:t>
+      </w:r>
+    </w:p>
+    <w:p>
+      <w:pPr>
+        <w:rPr>
+          <w:rFonts w:hint="eastAsia"/>
+        </w:rPr>
+      </w:pPr>
+      <w:r>
+        <w:rPr>
+          <w:rFonts w:hint="eastAsia"/>
+        </w:rPr>
+        <w:t>t</w:t>
+      </w:r>
+      <w:r>
+        <w:tab/>
+      </w:r>
+      <w:r>
+        <w:tab/>
+      </w:r>
+      <w:r>
+        <w:tab/>
+      </w:r>
+      <w:r>
+        <w:tab/>
+        <w:t>md5</w:t>
+      </w:r>
+      <w:r>
+        <w:rPr>
+          <w:rFonts w:hint="eastAsia"/>
+        </w:rPr>
+        <w:t>密码串</w:t>
+      </w:r>
+      <w:r>
+        <w:rPr>
+          <w:rFonts w:hint="eastAsia"/>
+        </w:rPr>
+        <w:t>,0</w:t>
+      </w:r>
+      <w:r>
+        <w:rPr>
+          <w:rFonts w:hint="eastAsia"/>
+        </w:rPr>
+        <w:t>传入密码不是</w:t>
+      </w:r>
+      <w:r>
+        <w:rPr>
+          <w:rFonts w:hint="eastAsia"/>
+        </w:rPr>
+        <w:t>MD5,</w:t>
+      </w:r>
+      <w:r>
+        <w:t>1</w:t>
+      </w:r>
+      <w:r>
+        <w:rPr>
+          <w:rFonts w:hint="eastAsia"/>
+        </w:rPr>
+        <w:t>传入密码是</w:t>
+      </w:r>
+      <w:r>
+        <w:rPr>
+          <w:rFonts w:hint="eastAsia"/>
+        </w:rPr>
+        <w:t>MD5,</w:t>
+      </w:r>
+      <w:r>
+        <w:rPr>
+          <w:rFonts w:hint="eastAsia"/>
+        </w:rPr>
+        <w:t>默认</w:t>
+      </w:r>
+      <w:r>
+        <w:rPr>
+          <w:rFonts w:hint="eastAsia"/>
+        </w:rPr>
+        <w:t>1</w:t>
+      </w:r>
+    </w:p>
+    <w:p>
+      <w:r>
+        <w:rPr>
+          <w:rFonts w:hint="eastAsia"/>
+        </w:rPr>
+        <w:t>返回参数</w:t>
+      </w:r>
+      <w:r>
+        <w:rPr>
+          <w:rFonts w:hint="eastAsia"/>
+        </w:rPr>
+        <w:t>:</w:t>
+      </w:r>
+    </w:p>
+    <w:p>
+      <w:r>
+        <w:t>status</w:t>
+      </w:r>
+      <w:r>
+        <w:tab/>
+      </w:r>
+      <w:r>
+        <w:tab/>
+      </w:r>
+      <w:r>
+        <w:tab/>
+      </w:r>
+      <w:r>
+        <w:rPr>
+          <w:rFonts w:hint="eastAsia"/>
+        </w:rPr>
+        <w:t>状态码</w:t>
+      </w:r>
+    </w:p>
+    <w:p>
+      <w:r>
+        <w:rPr>
+          <w:rFonts w:hint="eastAsia"/>
+        </w:rPr>
+        <w:t>msg</w:t>
+      </w:r>
+      <w:r>
+        <w:tab/>
+      </w:r>
+      <w:r>
+        <w:tab/>
+      </w:r>
+      <w:r>
+        <w:rPr>
+          <w:rFonts w:hint="eastAsia"/>
+        </w:rPr>
+        <w:t>提示信息</w:t>
+      </w:r>
+    </w:p>
+    <w:p>
+      <w:pPr>
+        <w:rPr>
+          <w:rFonts w:hint="eastAsia"/>
+        </w:rPr>
+      </w:pPr>
+      <w:bookmarkStart w:id="24" w:name="_GoBack"/>
+      <w:bookmarkEnd w:id="24"/>
+    </w:p>
+    <w:p>
+      <w:pPr>
+        <w:pStyle w:val="3"/>
+      </w:pPr>
+      <w:bookmarkStart w:id="25" w:name="_Toc500678974"/>
+      <w:r>
+        <w:rPr>
+          <w:rFonts w:hint="eastAsia"/>
+        </w:rPr>
+        <w:t>手机更换</w:t>
+      </w:r>
+      <w:bookmarkEnd w:id="25"/>
+    </w:p>
+    <w:p/>
+    <w:p>
+      <w:r>
+        <w:rPr>
+          <w:rFonts w:hint="eastAsia"/>
+        </w:rPr>
+        <w:t>/api</w:t>
+      </w:r>
+      <w:r>
         <w:t>/</w:t>
       </w:r>
       <w:proofErr w:type="spellStart"/>
       <w:r>
-        <w:t>api</w:t>
+        <w:t>upgrade_phone</w:t>
       </w:r>
       <w:proofErr w:type="spellEnd"/>
       <w:r>
-        <w:t>/</w:t>
-      </w:r>
+        <w:t xml:space="preserve">  POST</w:t>
+      </w:r>
+      <w:r>
+        <w:rPr>
+          <w:rFonts w:hint="eastAsia"/>
+        </w:rPr>
+        <w:t>请求</w:t>
+      </w:r>
+    </w:p>
+    <w:p>
+      <w:r>
+        <w:rPr>
+          <w:rFonts w:hint="eastAsia"/>
+        </w:rPr>
+        <w:t>主要参数</w:t>
+      </w:r>
+      <w:r>
+        <w:rPr>
+          <w:rFonts w:hint="eastAsia"/>
+        </w:rPr>
+        <w:t>:</w:t>
+      </w:r>
+    </w:p>
+    <w:p>
       <w:proofErr w:type="spellStart"/>
       <w:r>
-        <w:t>set_password</w:t>
+        <w:t>uid</w:t>
       </w:r>
       <w:proofErr w:type="spellEnd"/>
       <w:r>
-        <w:t xml:space="preserve"> </w:t>
-      </w:r>
-      <w:r>
-        <w:rPr>
-          <w:rFonts w:hint="eastAsia"/>
-        </w:rPr>
-        <w:t>POST</w:t>
-      </w:r>
-      <w:r>
-        <w:rPr>
-          <w:rFonts w:hint="eastAsia"/>
-        </w:rPr>
-        <w:t>请求方式</w:t>
-      </w:r>
-    </w:p>
-    <w:p/>
-    <w:p>
-      <w:r>
-        <w:rPr>
-          <w:rFonts w:hint="eastAsia"/>
-        </w:rPr>
-        <w:t>请求参数</w:t>
+        <w:tab/>
+      </w:r>
+      <w:r>
+        <w:tab/>
+      </w:r>
+      <w:r>
+        <w:tab/>
+      </w:r>
+      <w:r>
+        <w:rPr>
+          <w:rFonts w:hint="eastAsia"/>
+        </w:rPr>
+        <w:t>用户</w:t>
+      </w:r>
+      <w:r>
+        <w:rPr>
+          <w:rFonts w:hint="eastAsia"/>
+        </w:rPr>
+        <w:t>id</w:t>
+      </w:r>
+    </w:p>
+    <w:p>
+      <w:r>
+        <w:t>phone</w:t>
+      </w:r>
+      <w:r>
+        <w:tab/>
+      </w:r>
+      <w:r>
+        <w:tab/>
+      </w:r>
+      <w:r>
+        <w:rPr>
+          <w:rFonts w:hint="eastAsia"/>
+        </w:rPr>
+        <w:t>手机号</w:t>
+      </w:r>
+    </w:p>
+    <w:p>
+      <w:r>
+        <w:rPr>
+          <w:rFonts w:hint="eastAsia"/>
+        </w:rPr>
+        <w:t>verify</w:t>
+      </w:r>
+      <w:r>
+        <w:tab/>
+      </w:r>
+      <w:r>
+        <w:tab/>
+      </w:r>
+      <w:r>
+        <w:rPr>
+          <w:rFonts w:hint="eastAsia"/>
+        </w:rPr>
+        <w:t>验证码</w:t>
+      </w:r>
+    </w:p>
+    <w:p>
+      <w:r>
+        <w:rPr>
+          <w:rFonts w:hint="eastAsia"/>
+        </w:rPr>
+        <w:lastRenderedPageBreak/>
+        <w:t>返回参数</w:t>
       </w:r>
       <w:r>
         <w:rPr>
@@ -7741,85 +7919,6 @@
     </w:p>
     <w:p>
       <w:r>
-        <w:t>phone</w:t>
-      </w:r>
-      <w:r>
-        <w:tab/>
-      </w:r>
-      <w:r>
-        <w:tab/>
-      </w:r>
-      <w:r>
-        <w:tab/>
-      </w:r>
-      <w:r>
-        <w:tab/>
-      </w:r>
-      <w:r>
-        <w:rPr>
-          <w:rFonts w:hint="eastAsia"/>
-        </w:rPr>
-        <w:t>手机号</w:t>
-      </w:r>
-    </w:p>
-    <w:p>
-      <w:r>
-        <w:rPr>
-          <w:rFonts w:hint="eastAsia"/>
-        </w:rPr>
-        <w:t>password</w:t>
-      </w:r>
-      <w:r>
-        <w:tab/>
-      </w:r>
-      <w:r>
-        <w:tab/>
-      </w:r>
-      <w:r>
-        <w:tab/>
-      </w:r>
-      <w:r>
-        <w:rPr>
-          <w:rFonts w:hint="eastAsia"/>
-        </w:rPr>
-        <w:t>密码</w:t>
-      </w:r>
-    </w:p>
-    <w:p>
-      <w:proofErr w:type="spellStart"/>
-      <w:r>
-        <w:t>confirm_password</w:t>
-      </w:r>
-      <w:proofErr w:type="spellEnd"/>
-      <w:r>
-        <w:tab/>
-      </w:r>
-      <w:r>
-        <w:tab/>
-      </w:r>
-      <w:r>
-        <w:rPr>
-          <w:rFonts w:hint="eastAsia"/>
-        </w:rPr>
-        <w:t>确认密码</w:t>
-      </w:r>
-    </w:p>
-    <w:p>
-      <w:r>
-        <w:rPr>
-          <w:rFonts w:hint="eastAsia"/>
-        </w:rPr>
-        <w:t>返回参数</w:t>
-      </w:r>
-      <w:r>
-        <w:rPr>
-          <w:rFonts w:hint="eastAsia"/>
-        </w:rPr>
-        <w:t>:</w:t>
-      </w:r>
-    </w:p>
-    <w:p>
-      <w:r>
         <w:t>status</w:t>
       </w:r>
       <w:r>
@@ -7829,9 +7928,6 @@
         <w:tab/>
       </w:r>
       <w:r>
-        <w:tab/>
-      </w:r>
-      <w:r>
         <w:rPr>
           <w:rFonts w:hint="eastAsia"/>
         </w:rPr>
@@ -7839,14 +7935,12 @@
       </w:r>
     </w:p>
     <w:p>
-      <w:proofErr w:type="spellStart"/>
-      <w:r>
-        <w:rPr>
-          <w:rFonts w:hint="eastAsia"/>
-        </w:rPr>
+      <w:r>
         <w:t>msg</w:t>
       </w:r>
-      <w:proofErr w:type="spellEnd"/>
+      <w:r>
+        <w:tab/>
+      </w:r>
       <w:r>
         <w:tab/>
       </w:r>
@@ -7863,171 +7957,13 @@
     <w:p>
       <w:r>
         <w:rPr>
-          <w:rFonts w:hint="eastAsia"/>
-        </w:rPr>
-        <w:t>/</w:t>
-      </w:r>
-      <w:proofErr w:type="spellStart"/>
-      <w:r>
-        <w:rPr>
-          <w:rFonts w:hint="eastAsia"/>
-        </w:rPr>
-        <w:t>api</w:t>
-      </w:r>
-      <w:proofErr w:type="spellEnd"/>
-      <w:r>
-        <w:t>/</w:t>
-      </w:r>
-      <w:r>
-        <w:t xml:space="preserve"> </w:t>
-      </w:r>
-      <w:proofErr w:type="spellStart"/>
-      <w:r>
-        <w:t>send_email_code</w:t>
-      </w:r>
-      <w:proofErr w:type="spellEnd"/>
-      <w:r>
-        <w:tab/>
-        <w:t xml:space="preserve"> </w:t>
-      </w:r>
-      <w:r>
-        <w:rPr>
-          <w:rFonts w:hint="eastAsia"/>
-        </w:rPr>
-        <w:t>发送邮箱验证码</w:t>
-      </w:r>
-      <w:r>
-        <w:rPr>
-          <w:rFonts w:hint="eastAsia"/>
-        </w:rPr>
-        <w:t xml:space="preserve"> </w:t>
-      </w:r>
-      <w:r>
-        <w:rPr>
-          <w:rFonts w:hint="eastAsia"/>
-        </w:rPr>
-        <w:t>请求方式</w:t>
-      </w:r>
-      <w:r>
-        <w:rPr>
-          <w:rFonts w:hint="eastAsia"/>
-        </w:rPr>
-        <w:t xml:space="preserve"> POST</w:t>
-      </w:r>
-    </w:p>
-    <w:p>
-      <w:r>
-        <w:rPr>
-          <w:rFonts w:hint="eastAsia"/>
-        </w:rPr>
-        <w:t>请求参数</w:t>
-      </w:r>
-      <w:r>
-        <w:rPr>
-          <w:rFonts w:hint="eastAsia"/>
-        </w:rPr>
-        <w:t>:</w:t>
-      </w:r>
-    </w:p>
-    <w:p>
-      <w:r>
-        <w:t>email</w:t>
-      </w:r>
-      <w:r>
-        <w:tab/>
-      </w:r>
-      <w:r>
-        <w:tab/>
-      </w:r>
-      <w:r>
-        <w:rPr>
-          <w:rFonts w:hint="eastAsia"/>
-        </w:rPr>
-        <w:t>邮箱地址</w:t>
-      </w:r>
-      <w:r>
-        <w:rPr>
-          <w:rFonts w:hint="eastAsia"/>
-        </w:rPr>
-        <w:t>(</w:t>
-      </w:r>
-      <w:r>
-        <w:rPr>
-          <w:rFonts w:hint="eastAsia"/>
-        </w:rPr>
-        <w:t>要发送的邮箱地址</w:t>
-      </w:r>
-      <w:r>
-        <w:rPr>
-          <w:rFonts w:hint="eastAsia"/>
-        </w:rPr>
-        <w:t>)</w:t>
-      </w:r>
-    </w:p>
-    <w:p>
-      <w:r>
-        <w:rPr>
-          <w:rFonts w:hint="eastAsia"/>
-        </w:rPr>
-        <w:t>返回参数</w:t>
-      </w:r>
-      <w:r>
-        <w:rPr>
-          <w:rFonts w:hint="eastAsia"/>
-        </w:rPr>
-        <w:t>:</w:t>
-      </w:r>
-    </w:p>
-    <w:p>
-      <w:r>
-        <w:t>status</w:t>
-      </w:r>
-      <w:r>
-        <w:tab/>
-      </w:r>
-      <w:r>
-        <w:tab/>
-      </w:r>
-      <w:r>
-        <w:rPr>
-          <w:rFonts w:hint="eastAsia"/>
-        </w:rPr>
-        <w:t>状态码</w:t>
-      </w:r>
-    </w:p>
-    <w:p>
-      <w:proofErr w:type="spellStart"/>
-      <w:r>
-        <w:t>msg</w:t>
-      </w:r>
-      <w:proofErr w:type="spellEnd"/>
-      <w:r>
-        <w:tab/>
-      </w:r>
-      <w:r>
-        <w:tab/>
-      </w:r>
-      <w:r>
-        <w:tab/>
-      </w:r>
-      <w:r>
-        <w:rPr>
-          <w:rFonts w:hint="eastAsia"/>
-        </w:rPr>
-        <w:t>提示信息</w:t>
-      </w:r>
-    </w:p>
-    <w:p>
-      <w:r>
-        <w:rPr>
           <w:noProof/>
         </w:rPr>
-        <w:lastRenderedPageBreak/>
         <w:drawing>
-          <wp:inline distT="0" distB="0" distL="0" distR="0" wp14:anchorId="062E6933" wp14:editId="3D867549">
-            <wp:extent cx="5274310" cy="1337945"/>
-            <wp:effectExtent l="0" t="0" r="2540" b="0"/>
-            <wp:docPr id="2" name="图片 2"/>
+          <wp:inline distT="0" distB="0" distL="0" distR="0" wp14:anchorId="21474895" wp14:editId="46B83599">
+            <wp:extent cx="4161905" cy="1771429"/>
+            <wp:effectExtent l="0" t="0" r="0" b="635"/>
+            <wp:docPr id="23" name="图片 23"/>
             <wp:cNvGraphicFramePr>
               <a:graphicFrameLocks xmlns:a="http://schemas.openxmlformats.org/drawingml/2006/main" noChangeAspect="1"/>
             </wp:cNvGraphicFramePr>
@@ -8047,7 +7983,7 @@
                   <pic:spPr>
                     <a:xfrm>
                       <a:off x="0" y="0"/>
-                      <a:ext cx="5274310" cy="1337945"/>
+                      <a:ext cx="4161905" cy="1771429"/>
                     </a:xfrm>
                     <a:prstGeom prst="rect">
                       <a:avLst/>
@@ -8065,14 +8001,14 @@
       <w:pPr>
         <w:pStyle w:val="3"/>
       </w:pPr>
-      <w:bookmarkStart w:id="25" w:name="_Toc500678974"/>
-      <w:r>
-        <w:rPr>
-          <w:rFonts w:hint="eastAsia"/>
-        </w:rPr>
-        <w:t>手机更换</w:t>
-      </w:r>
-      <w:bookmarkEnd w:id="25"/>
+      <w:bookmarkStart w:id="26" w:name="_Toc500678975"/>
+      <w:r>
+        <w:rPr>
+          <w:rFonts w:hint="eastAsia"/>
+        </w:rPr>
+        <w:t>更换邮箱</w:t>
+      </w:r>
+      <w:bookmarkEnd w:id="26"/>
     </w:p>
     <w:p/>
     <w:p>
@@ -8080,40 +8016,117 @@
         <w:rPr>
           <w:rFonts w:hint="eastAsia"/>
         </w:rPr>
+        <w:t>/api</w:t>
+      </w:r>
+      <w:r>
         <w:t>/</w:t>
       </w:r>
       <w:proofErr w:type="spellStart"/>
       <w:r>
-        <w:rPr>
-          <w:rFonts w:hint="eastAsia"/>
-        </w:rPr>
-        <w:t>api</w:t>
+        <w:t>upgrade_email</w:t>
       </w:r>
       <w:proofErr w:type="spellEnd"/>
       <w:r>
-        <w:t>/</w:t>
-      </w:r>
+        <w:tab/>
+      </w:r>
+      <w:r>
+        <w:rPr>
+          <w:rFonts w:hint="eastAsia"/>
+        </w:rPr>
+        <w:t>POST</w:t>
+      </w:r>
+      <w:r>
+        <w:rPr>
+          <w:rFonts w:hint="eastAsia"/>
+        </w:rPr>
+        <w:t>请求方式</w:t>
+      </w:r>
+    </w:p>
+    <w:p>
+      <w:r>
+        <w:rPr>
+          <w:rFonts w:hint="eastAsia"/>
+        </w:rPr>
+        <w:t>请求参数</w:t>
+      </w:r>
+    </w:p>
+    <w:p>
       <w:proofErr w:type="spellStart"/>
       <w:r>
-        <w:t>upgrade_phone</w:t>
+        <w:t>uid</w:t>
       </w:r>
       <w:proofErr w:type="spellEnd"/>
       <w:r>
-        <w:t xml:space="preserve">  POST</w:t>
-      </w:r>
-      <w:r>
-        <w:rPr>
-          <w:rFonts w:hint="eastAsia"/>
-        </w:rPr>
-        <w:t>请求</w:t>
-      </w:r>
-    </w:p>
-    <w:p>
-      <w:r>
-        <w:rPr>
-          <w:rFonts w:hint="eastAsia"/>
-        </w:rPr>
-        <w:t>主要参数</w:t>
+        <w:tab/>
+      </w:r>
+      <w:r>
+        <w:tab/>
+      </w:r>
+      <w:r>
+        <w:tab/>
+      </w:r>
+      <w:r>
+        <w:rPr>
+          <w:rFonts w:hint="eastAsia"/>
+        </w:rPr>
+        <w:t>用户</w:t>
+      </w:r>
+      <w:r>
+        <w:rPr>
+          <w:rFonts w:hint="eastAsia"/>
+        </w:rPr>
+        <w:t>id</w:t>
+      </w:r>
+    </w:p>
+    <w:p>
+      <w:r>
+        <w:t>email</w:t>
+      </w:r>
+      <w:r>
+        <w:tab/>
+      </w:r>
+      <w:r>
+        <w:tab/>
+      </w:r>
+      <w:r>
+        <w:rPr>
+          <w:rFonts w:hint="eastAsia"/>
+        </w:rPr>
+        <w:t>邮箱</w:t>
+      </w:r>
+    </w:p>
+    <w:p>
+      <w:r>
+        <w:t>v</w:t>
+      </w:r>
+      <w:r>
+        <w:rPr>
+          <w:rFonts w:hint="eastAsia"/>
+        </w:rPr>
+        <w:t>e</w:t>
+      </w:r>
+      <w:r>
+        <w:t>rify</w:t>
+      </w:r>
+      <w:r>
+        <w:tab/>
+      </w:r>
+      <w:r>
+        <w:tab/>
+      </w:r>
+      <w:r>
+        <w:rPr>
+          <w:rFonts w:hint="eastAsia"/>
+        </w:rPr>
+        <w:t>验证码</w:t>
+      </w:r>
+    </w:p>
+    <w:p>
+      <w:r>
+        <w:rPr>
+          <w:rFonts w:hint="eastAsia"/>
+        </w:rPr>
+        <w:t>返回参数</w:t>
       </w:r>
       <w:r>
         <w:rPr>
@@ -8123,85 +8136,6 @@
       </w:r>
     </w:p>
     <w:p>
-      <w:proofErr w:type="spellStart"/>
-      <w:r>
-        <w:t>uid</w:t>
-      </w:r>
-      <w:proofErr w:type="spellEnd"/>
-      <w:r>
-        <w:tab/>
-      </w:r>
-      <w:r>
-        <w:tab/>
-      </w:r>
-      <w:r>
-        <w:tab/>
-      </w:r>
-      <w:r>
-        <w:rPr>
-          <w:rFonts w:hint="eastAsia"/>
-        </w:rPr>
-        <w:t>用户</w:t>
-      </w:r>
-      <w:r>
-        <w:rPr>
-          <w:rFonts w:hint="eastAsia"/>
-        </w:rPr>
-        <w:t>id</w:t>
-      </w:r>
-    </w:p>
-    <w:p>
-      <w:r>
-        <w:t>phone</w:t>
-      </w:r>
-      <w:r>
-        <w:tab/>
-      </w:r>
-      <w:r>
-        <w:tab/>
-      </w:r>
-      <w:r>
-        <w:rPr>
-          <w:rFonts w:hint="eastAsia"/>
-        </w:rPr>
-        <w:t>手机号</w:t>
-      </w:r>
-    </w:p>
-    <w:p>
-      <w:r>
-        <w:rPr>
-          <w:rFonts w:hint="eastAsia"/>
-        </w:rPr>
-        <w:t>verify</w:t>
-      </w:r>
-      <w:r>
-        <w:tab/>
-      </w:r>
-      <w:r>
-        <w:tab/>
-      </w:r>
-      <w:r>
-        <w:rPr>
-          <w:rFonts w:hint="eastAsia"/>
-        </w:rPr>
-        <w:t>验证码</w:t>
-      </w:r>
-    </w:p>
-    <w:p>
-      <w:r>
-        <w:rPr>
-          <w:rFonts w:hint="eastAsia"/>
-        </w:rPr>
-        <w:t>返回参数</w:t>
-      </w:r>
-      <w:r>
-        <w:rPr>
-          <w:rFonts w:hint="eastAsia"/>
-        </w:rPr>
-        <w:t>:</w:t>
-      </w:r>
-    </w:p>
-    <w:p>
       <w:r>
         <w:t>status</w:t>
       </w:r>
@@ -8219,11 +8153,9 @@
       </w:r>
     </w:p>
     <w:p>
-      <w:proofErr w:type="spellStart"/>
       <w:r>
         <w:t>msg</w:t>
       </w:r>
-      <w:proofErr w:type="spellEnd"/>
       <w:r>
         <w:tab/>
       </w:r>
@@ -8240,16 +8172,17 @@
         <w:t>提示信息</w:t>
       </w:r>
     </w:p>
+    <w:p/>
     <w:p>
       <w:r>
         <w:rPr>
           <w:noProof/>
         </w:rPr>
         <w:drawing>
-          <wp:inline distT="0" distB="0" distL="0" distR="0" wp14:anchorId="21474895" wp14:editId="46B83599">
-            <wp:extent cx="4161905" cy="1771429"/>
-            <wp:effectExtent l="0" t="0" r="0" b="635"/>
-            <wp:docPr id="23" name="图片 23"/>
+          <wp:inline distT="0" distB="0" distL="0" distR="0" wp14:anchorId="3F5D3BB1" wp14:editId="76C7BC2E">
+            <wp:extent cx="4638095" cy="1742857"/>
+            <wp:effectExtent l="0" t="0" r="0" b="0"/>
+            <wp:docPr id="24" name="图片 24"/>
             <wp:cNvGraphicFramePr>
               <a:graphicFrameLocks xmlns:a="http://schemas.openxmlformats.org/drawingml/2006/main" noChangeAspect="1"/>
             </wp:cNvGraphicFramePr>
@@ -8269,7 +8202,7 @@
                   <pic:spPr>
                     <a:xfrm>
                       <a:off x="0" y="0"/>
-                      <a:ext cx="4161905" cy="1771429"/>
+                      <a:ext cx="4638095" cy="1742857"/>
                     </a:xfrm>
                     <a:prstGeom prst="rect">
                       <a:avLst/>
@@ -8285,18 +8218,56 @@
     <w:p/>
     <w:p>
       <w:pPr>
+        <w:pStyle w:val="2"/>
+      </w:pPr>
+      <w:bookmarkStart w:id="27" w:name="_Toc500678976"/>
+      <w:r>
+        <w:t>推送设置</w:t>
+      </w:r>
+      <w:bookmarkEnd w:id="27"/>
+    </w:p>
+    <w:p>
+      <w:r>
+        <w:rPr>
+          <w:rFonts w:hint="eastAsia"/>
+        </w:rPr>
+        <w:t>用于</w:t>
+      </w:r>
+      <w:r>
+        <w:rPr>
+          <w:rFonts w:hint="eastAsia"/>
+        </w:rPr>
+        <w:t>发送系统的各种推送消息</w:t>
+      </w:r>
+      <w:r>
+        <w:rPr>
+          <w:rFonts w:hint="eastAsia"/>
+        </w:rPr>
+        <w:t>以及设置是否获取推送消息</w:t>
+      </w:r>
+    </w:p>
+    <w:p>
+      <w:pPr>
         <w:pStyle w:val="3"/>
       </w:pPr>
-      <w:bookmarkStart w:id="26" w:name="_Toc500678975"/>
-      <w:r>
-        <w:rPr>
-          <w:rFonts w:hint="eastAsia"/>
-        </w:rPr>
-        <w:t>更换邮箱</w:t>
-      </w:r>
-      <w:bookmarkEnd w:id="26"/>
-    </w:p>
-    <w:p/>
+      <w:bookmarkStart w:id="28" w:name="_Toc500678977"/>
+      <w:r>
+        <w:rPr>
+          <w:rFonts w:hint="eastAsia"/>
+        </w:rPr>
+        <w:t>消息推送</w:t>
+      </w:r>
+      <w:r>
+        <w:rPr>
+          <w:rFonts w:hint="eastAsia"/>
+        </w:rPr>
+        <w:t>(</w:t>
+      </w:r>
+      <w:r>
+        <w:t>APP)</w:t>
+      </w:r>
+      <w:bookmarkEnd w:id="28"/>
+    </w:p>
     <w:p>
       <w:r>
         <w:rPr>
@@ -8304,115 +8275,126 @@
         </w:rPr>
         <w:t>/</w:t>
       </w:r>
+      <w:r>
+        <w:t>api/</w:t>
+      </w:r>
       <w:proofErr w:type="spellStart"/>
       <w:r>
-        <w:rPr>
-          <w:rFonts w:hint="eastAsia"/>
-        </w:rPr>
-        <w:t>api</w:t>
+        <w:t>push_app</w:t>
       </w:r>
       <w:proofErr w:type="spellEnd"/>
       <w:r>
-        <w:t>/</w:t>
-      </w:r>
+        <w:t xml:space="preserve"> </w:t>
+      </w:r>
+      <w:r>
+        <w:tab/>
+        <w:t>POST</w:t>
+      </w:r>
+      <w:r>
+        <w:rPr>
+          <w:rFonts w:hint="eastAsia"/>
+        </w:rPr>
+        <w:t>请求</w:t>
+      </w:r>
+    </w:p>
+    <w:p>
+      <w:r>
+        <w:rPr>
+          <w:rFonts w:hint="eastAsia"/>
+        </w:rPr>
+        <w:lastRenderedPageBreak/>
+        <w:t>请求参数：</w:t>
+      </w:r>
+    </w:p>
+    <w:p>
+      <w:r>
+        <w:t>title</w:t>
+      </w:r>
+      <w:r>
+        <w:tab/>
+      </w:r>
+      <w:r>
+        <w:tab/>
+      </w:r>
+      <w:r>
+        <w:tab/>
+      </w:r>
+      <w:r>
+        <w:tab/>
+      </w:r>
+      <w:r>
+        <w:rPr>
+          <w:rFonts w:hint="eastAsia"/>
+        </w:rPr>
+        <w:t>标题</w:t>
+      </w:r>
+    </w:p>
+    <w:p>
+      <w:r>
+        <w:t>text</w:t>
+      </w:r>
+      <w:r>
+        <w:tab/>
+      </w:r>
+      <w:r>
+        <w:tab/>
+      </w:r>
+      <w:r>
+        <w:tab/>
+      </w:r>
+      <w:r>
+        <w:tab/>
+      </w:r>
+      <w:r>
+        <w:rPr>
+          <w:rFonts w:hint="eastAsia"/>
+        </w:rPr>
+        <w:t>正文</w:t>
+      </w:r>
+    </w:p>
+    <w:p>
+      <w:r>
+        <w:t>banner</w:t>
+      </w:r>
+      <w:r>
+        <w:tab/>
+      </w:r>
+      <w:r>
+        <w:tab/>
+      </w:r>
+      <w:r>
+        <w:tab/>
+      </w:r>
+      <w:r>
+        <w:rPr>
+          <w:rFonts w:hint="eastAsia"/>
+        </w:rPr>
+        <w:t>缩略图</w:t>
+      </w:r>
+    </w:p>
+    <w:p>
       <w:proofErr w:type="spellStart"/>
       <w:r>
-        <w:t>upgrade_email</w:t>
+        <w:t>url</w:t>
       </w:r>
       <w:proofErr w:type="spellEnd"/>
       <w:r>
         <w:tab/>
       </w:r>
       <w:r>
-        <w:rPr>
-          <w:rFonts w:hint="eastAsia"/>
-        </w:rPr>
-        <w:t>POST</w:t>
-      </w:r>
-      <w:r>
-        <w:rPr>
-          <w:rFonts w:hint="eastAsia"/>
-        </w:rPr>
-        <w:t>请求方式</w:t>
-      </w:r>
-    </w:p>
-    <w:p>
-      <w:r>
-        <w:rPr>
-          <w:rFonts w:hint="eastAsia"/>
-        </w:rPr>
-        <w:t>请求参数</w:t>
-      </w:r>
-    </w:p>
-    <w:p>
-      <w:proofErr w:type="spellStart"/>
-      <w:r>
-        <w:t>uid</w:t>
-      </w:r>
-      <w:proofErr w:type="spellEnd"/>
-      <w:r>
-        <w:tab/>
-      </w:r>
-      <w:r>
-        <w:tab/>
-      </w:r>
-      <w:r>
-        <w:tab/>
-      </w:r>
-      <w:r>
-        <w:rPr>
-          <w:rFonts w:hint="eastAsia"/>
-        </w:rPr>
-        <w:t>用户</w:t>
-      </w:r>
-      <w:r>
-        <w:rPr>
-          <w:rFonts w:hint="eastAsia"/>
-        </w:rPr>
-        <w:t>id</w:t>
-      </w:r>
-    </w:p>
-    <w:p>
-      <w:r>
-        <w:t>email</w:t>
-      </w:r>
-      <w:r>
-        <w:tab/>
-      </w:r>
-      <w:r>
-        <w:tab/>
-      </w:r>
-      <w:r>
-        <w:rPr>
-          <w:rFonts w:hint="eastAsia"/>
-        </w:rPr>
-        <w:t>邮箱</w:t>
-      </w:r>
-    </w:p>
-    <w:p>
-      <w:r>
-        <w:t>v</w:t>
-      </w:r>
-      <w:r>
-        <w:rPr>
-          <w:rFonts w:hint="eastAsia"/>
-        </w:rPr>
-        <w:t>e</w:t>
-      </w:r>
-      <w:r>
-        <w:t>rify</w:t>
-      </w:r>
-      <w:r>
-        <w:tab/>
-      </w:r>
-      <w:r>
-        <w:tab/>
-      </w:r>
-      <w:r>
-        <w:rPr>
-          <w:rFonts w:hint="eastAsia"/>
-        </w:rPr>
-        <w:t>验证码</w:t>
+        <w:tab/>
+      </w:r>
+      <w:r>
+        <w:tab/>
+      </w:r>
+      <w:r>
+        <w:tab/>
+      </w:r>
+      <w:r>
+        <w:rPr>
+          <w:rFonts w:hint="eastAsia"/>
+        </w:rPr>
+        <w:t>打开地址</w:t>
       </w:r>
     </w:p>
     <w:p>
@@ -8426,7 +8408,7 @@
         <w:rPr>
           <w:rFonts w:hint="eastAsia"/>
         </w:rPr>
-        <w:t>:</w:t>
+        <w:t>：</w:t>
       </w:r>
     </w:p>
     <w:p>
@@ -8440,6 +8422,9 @@
         <w:tab/>
       </w:r>
       <w:r>
+        <w:tab/>
+      </w:r>
+      <w:r>
         <w:rPr>
           <w:rFonts w:hint="eastAsia"/>
         </w:rPr>
@@ -8447,12 +8432,12 @@
       </w:r>
     </w:p>
     <w:p>
-      <w:proofErr w:type="spellStart"/>
-      <w:r>
-        <w:lastRenderedPageBreak/>
+      <w:r>
         <w:t>msg</w:t>
       </w:r>
-      <w:proofErr w:type="spellEnd"/>
+      <w:r>
+        <w:tab/>
+      </w:r>
       <w:r>
         <w:tab/>
       </w:r>
@@ -8469,17 +8454,16 @@
         <w:t>提示信息</w:t>
       </w:r>
     </w:p>
-    <w:p/>
     <w:p>
       <w:r>
         <w:rPr>
           <w:noProof/>
         </w:rPr>
         <w:drawing>
-          <wp:inline distT="0" distB="0" distL="0" distR="0" wp14:anchorId="3F5D3BB1" wp14:editId="76C7BC2E">
-            <wp:extent cx="4638095" cy="1742857"/>
-            <wp:effectExtent l="0" t="0" r="0" b="0"/>
-            <wp:docPr id="24" name="图片 24"/>
+          <wp:inline distT="0" distB="0" distL="0" distR="0" wp14:anchorId="50537E63" wp14:editId="18D0F2EE">
+            <wp:extent cx="5274310" cy="1346200"/>
+            <wp:effectExtent l="0" t="0" r="2540" b="6350"/>
+            <wp:docPr id="27" name="图片 27"/>
             <wp:cNvGraphicFramePr>
               <a:graphicFrameLocks xmlns:a="http://schemas.openxmlformats.org/drawingml/2006/main" noChangeAspect="1"/>
             </wp:cNvGraphicFramePr>
@@ -8499,7 +8483,7 @@
                   <pic:spPr>
                     <a:xfrm>
                       <a:off x="0" y="0"/>
-                      <a:ext cx="4638095" cy="1742857"/>
+                      <a:ext cx="5274310" cy="1346200"/>
                     </a:xfrm>
                     <a:prstGeom prst="rect">
                       <a:avLst/>
@@ -8512,261 +8496,16 @@
         </w:drawing>
       </w:r>
     </w:p>
-    <w:p/>
-    <w:p>
-      <w:pPr>
-        <w:pStyle w:val="2"/>
-      </w:pPr>
-      <w:bookmarkStart w:id="27" w:name="_Toc500678976"/>
-      <w:r>
-        <w:t>推送设置</w:t>
-      </w:r>
-      <w:bookmarkEnd w:id="27"/>
-    </w:p>
-    <w:p>
-      <w:r>
-        <w:rPr>
-          <w:rFonts w:hint="eastAsia"/>
-        </w:rPr>
-        <w:t>用于</w:t>
-      </w:r>
-      <w:r>
-        <w:rPr>
-          <w:rFonts w:hint="eastAsia"/>
-        </w:rPr>
-        <w:t>发送系统的各种推送消息</w:t>
-      </w:r>
-      <w:r>
-        <w:rPr>
-          <w:rFonts w:hint="eastAsia"/>
-        </w:rPr>
-        <w:t>以及设置是否获取推送消息</w:t>
-      </w:r>
-    </w:p>
-    <w:p>
-      <w:pPr>
-        <w:pStyle w:val="3"/>
-      </w:pPr>
-      <w:bookmarkStart w:id="28" w:name="_Toc500678977"/>
-      <w:r>
-        <w:rPr>
-          <w:rFonts w:hint="eastAsia"/>
-        </w:rPr>
-        <w:t>消息推送</w:t>
-      </w:r>
-      <w:r>
-        <w:rPr>
-          <w:rFonts w:hint="eastAsia"/>
-        </w:rPr>
-        <w:t>(</w:t>
-      </w:r>
-      <w:r>
-        <w:t>APP)</w:t>
-      </w:r>
-      <w:bookmarkEnd w:id="28"/>
-    </w:p>
-    <w:p>
-      <w:r>
-        <w:rPr>
-          <w:rFonts w:hint="eastAsia"/>
-        </w:rPr>
-        <w:t>/</w:t>
-      </w:r>
-      <w:proofErr w:type="spellStart"/>
-      <w:r>
-        <w:t>api</w:t>
-      </w:r>
-      <w:proofErr w:type="spellEnd"/>
-      <w:r>
-        <w:t>/</w:t>
-      </w:r>
-      <w:proofErr w:type="spellStart"/>
-      <w:r>
-        <w:t>push_app</w:t>
-      </w:r>
-      <w:proofErr w:type="spellEnd"/>
-      <w:r>
-        <w:t xml:space="preserve"> </w:t>
-      </w:r>
-      <w:r>
-        <w:tab/>
-        <w:t>POST</w:t>
-      </w:r>
-      <w:r>
-        <w:rPr>
-          <w:rFonts w:hint="eastAsia"/>
-        </w:rPr>
-        <w:t>请求</w:t>
-      </w:r>
-    </w:p>
-    <w:p>
-      <w:r>
-        <w:rPr>
-          <w:rFonts w:hint="eastAsia"/>
-        </w:rPr>
-        <w:t>请求参数：</w:t>
-      </w:r>
-    </w:p>
-    <w:p>
-      <w:r>
-        <w:t>title</w:t>
-      </w:r>
-      <w:r>
-        <w:tab/>
-      </w:r>
-      <w:r>
-        <w:tab/>
-      </w:r>
-      <w:r>
-        <w:tab/>
-      </w:r>
-      <w:r>
-        <w:tab/>
-      </w:r>
-      <w:r>
-        <w:rPr>
-          <w:rFonts w:hint="eastAsia"/>
-        </w:rPr>
-        <w:t>标题</w:t>
-      </w:r>
-    </w:p>
-    <w:p>
-      <w:r>
-        <w:t>text</w:t>
-      </w:r>
-      <w:r>
-        <w:tab/>
-      </w:r>
-      <w:r>
-        <w:tab/>
-      </w:r>
-      <w:r>
-        <w:tab/>
-      </w:r>
-      <w:r>
-        <w:tab/>
-      </w:r>
-      <w:r>
-        <w:rPr>
-          <w:rFonts w:hint="eastAsia"/>
-        </w:rPr>
-        <w:t>正文</w:t>
-      </w:r>
-    </w:p>
-    <w:p>
-      <w:r>
-        <w:t>banner</w:t>
-      </w:r>
-      <w:r>
-        <w:tab/>
-      </w:r>
-      <w:r>
-        <w:tab/>
-      </w:r>
-      <w:r>
-        <w:tab/>
-      </w:r>
-      <w:r>
-        <w:rPr>
-          <w:rFonts w:hint="eastAsia"/>
-        </w:rPr>
-        <w:t>缩略图</w:t>
-      </w:r>
-    </w:p>
-    <w:p>
-      <w:proofErr w:type="spellStart"/>
-      <w:r>
-        <w:t>url</w:t>
-      </w:r>
-      <w:proofErr w:type="spellEnd"/>
-      <w:r>
-        <w:tab/>
-      </w:r>
-      <w:r>
-        <w:tab/>
-      </w:r>
-      <w:r>
-        <w:tab/>
-      </w:r>
-      <w:r>
-        <w:tab/>
-      </w:r>
-      <w:r>
-        <w:rPr>
-          <w:rFonts w:hint="eastAsia"/>
-        </w:rPr>
-        <w:t>打开地址</w:t>
-      </w:r>
-    </w:p>
-    <w:p>
-      <w:r>
-        <w:rPr>
-          <w:rFonts w:hint="eastAsia"/>
-        </w:rPr>
-        <w:t>返回参数</w:t>
-      </w:r>
-      <w:r>
-        <w:rPr>
-          <w:rFonts w:hint="eastAsia"/>
-        </w:rPr>
-        <w:t>：</w:t>
-      </w:r>
-    </w:p>
-    <w:p>
-      <w:r>
-        <w:t>status</w:t>
-      </w:r>
-      <w:r>
-        <w:tab/>
-      </w:r>
-      <w:r>
-        <w:tab/>
-      </w:r>
-      <w:r>
-        <w:tab/>
-      </w:r>
-      <w:r>
-        <w:rPr>
-          <w:rFonts w:hint="eastAsia"/>
-        </w:rPr>
-        <w:t>状态码</w:t>
-      </w:r>
-    </w:p>
-    <w:p>
-      <w:proofErr w:type="spellStart"/>
-      <w:r>
-        <w:t>msg</w:t>
-      </w:r>
-      <w:proofErr w:type="spellEnd"/>
-      <w:r>
-        <w:tab/>
-      </w:r>
-      <w:r>
-        <w:tab/>
-      </w:r>
-      <w:r>
-        <w:tab/>
-      </w:r>
-      <w:r>
-        <w:tab/>
-      </w:r>
-      <w:r>
-        <w:rPr>
-          <w:rFonts w:hint="eastAsia"/>
-        </w:rPr>
-        <w:t>提示信息</w:t>
-      </w:r>
-    </w:p>
     <w:p>
       <w:r>
         <w:rPr>
           <w:noProof/>
         </w:rPr>
         <w:drawing>
-          <wp:inline distT="0" distB="0" distL="0" distR="0" wp14:anchorId="50537E63" wp14:editId="18D0F2EE">
-            <wp:extent cx="5274310" cy="1346200"/>
-            <wp:effectExtent l="0" t="0" r="2540" b="6350"/>
-            <wp:docPr id="27" name="图片 27"/>
+          <wp:inline distT="0" distB="0" distL="0" distR="0" wp14:anchorId="20276E6E" wp14:editId="23C433AD">
+            <wp:extent cx="5047619" cy="2209524"/>
+            <wp:effectExtent l="0" t="0" r="635" b="635"/>
+            <wp:docPr id="28" name="图片 28"/>
             <wp:cNvGraphicFramePr>
               <a:graphicFrameLocks xmlns:a="http://schemas.openxmlformats.org/drawingml/2006/main" noChangeAspect="1"/>
             </wp:cNvGraphicFramePr>
@@ -8786,49 +8525,6 @@
                   <pic:spPr>
                     <a:xfrm>
                       <a:off x="0" y="0"/>
-                      <a:ext cx="5274310" cy="1346200"/>
-                    </a:xfrm>
-                    <a:prstGeom prst="rect">
-                      <a:avLst/>
-                    </a:prstGeom>
-                  </pic:spPr>
-                </pic:pic>
-              </a:graphicData>
-            </a:graphic>
-          </wp:inline>
-        </w:drawing>
-      </w:r>
-    </w:p>
-    <w:p>
-      <w:r>
-        <w:rPr>
-          <w:noProof/>
-        </w:rPr>
-        <w:lastRenderedPageBreak/>
-        <w:drawing>
-          <wp:inline distT="0" distB="0" distL="0" distR="0" wp14:anchorId="20276E6E" wp14:editId="23C433AD">
-            <wp:extent cx="5047619" cy="2209524"/>
-            <wp:effectExtent l="0" t="0" r="635" b="635"/>
-            <wp:docPr id="28" name="图片 28"/>
-            <wp:cNvGraphicFramePr>
-              <a:graphicFrameLocks xmlns:a="http://schemas.openxmlformats.org/drawingml/2006/main" noChangeAspect="1"/>
-            </wp:cNvGraphicFramePr>
-            <a:graphic xmlns:a="http://schemas.openxmlformats.org/drawingml/2006/main">
-              <a:graphicData uri="http://schemas.openxmlformats.org/drawingml/2006/picture">
-                <pic:pic xmlns:pic="http://schemas.openxmlformats.org/drawingml/2006/picture">
-                  <pic:nvPicPr>
-                    <pic:cNvPr id="1" name=""/>
-                    <pic:cNvPicPr/>
-                  </pic:nvPicPr>
-                  <pic:blipFill>
-                    <a:blip r:embed="rId36"/>
-                    <a:stretch>
-                      <a:fillRect/>
-                    </a:stretch>
-                  </pic:blipFill>
-                  <pic:spPr>
-                    <a:xfrm>
-                      <a:off x="0" y="0"/>
                       <a:ext cx="5047619" cy="2209524"/>
                     </a:xfrm>
                     <a:prstGeom prst="rect">
@@ -9146,7 +8842,7 @@
       </w:r>
     </w:p>
     <w:p>
-      <w:hyperlink r:id="rId37" w:history="1">
+      <w:hyperlink r:id="rId36" w:history="1">
         <w:r>
           <w:rPr>
             <w:rStyle w:val="a5"/>
@@ -9235,17 +8931,32 @@
         </w:rPr>
         <w:t>/</w:t>
       </w:r>
+      <w:r>
+        <w:t>api/</w:t>
+      </w:r>
       <w:proofErr w:type="spellStart"/>
       <w:r>
-        <w:t>api</w:t>
+        <w:t>push_recive</w:t>
       </w:r>
       <w:proofErr w:type="spellEnd"/>
       <w:r>
-        <w:t>/</w:t>
-      </w:r>
+        <w:tab/>
+      </w:r>
+      <w:r>
+        <w:tab/>
+        <w:t>POST</w:t>
+      </w:r>
+      <w:r>
+        <w:rPr>
+          <w:rFonts w:hint="eastAsia"/>
+        </w:rPr>
+        <w:t>请求</w:t>
+      </w:r>
+    </w:p>
+    <w:p>
       <w:proofErr w:type="spellStart"/>
       <w:r>
-        <w:t>push_recive</w:t>
+        <w:t>uid</w:t>
       </w:r>
       <w:proofErr w:type="spellEnd"/>
       <w:r>
@@ -9253,19 +8964,27 @@
       </w:r>
       <w:r>
         <w:tab/>
-        <w:t>POST</w:t>
-      </w:r>
-      <w:r>
-        <w:rPr>
-          <w:rFonts w:hint="eastAsia"/>
-        </w:rPr>
-        <w:t>请求</w:t>
+      </w:r>
+      <w:r>
+        <w:tab/>
+      </w:r>
+      <w:r>
+        <w:rPr>
+          <w:rFonts w:hint="eastAsia"/>
+        </w:rPr>
+        <w:t>用户</w:t>
+      </w:r>
+      <w:r>
+        <w:rPr>
+          <w:rFonts w:hint="eastAsia"/>
+        </w:rPr>
+        <w:t>ID</w:t>
       </w:r>
     </w:p>
     <w:p>
       <w:proofErr w:type="spellStart"/>
       <w:r>
-        <w:t>uid</w:t>
+        <w:t>recive</w:t>
       </w:r>
       <w:proofErr w:type="spellEnd"/>
       <w:r>
@@ -9275,34 +8994,6 @@
         <w:tab/>
       </w:r>
       <w:r>
-        <w:tab/>
-      </w:r>
-      <w:r>
-        <w:rPr>
-          <w:rFonts w:hint="eastAsia"/>
-        </w:rPr>
-        <w:t>用户</w:t>
-      </w:r>
-      <w:r>
-        <w:rPr>
-          <w:rFonts w:hint="eastAsia"/>
-        </w:rPr>
-        <w:t>ID</w:t>
-      </w:r>
-    </w:p>
-    <w:p>
-      <w:proofErr w:type="spellStart"/>
-      <w:r>
-        <w:t>recive</w:t>
-      </w:r>
-      <w:proofErr w:type="spellEnd"/>
-      <w:r>
-        <w:tab/>
-      </w:r>
-      <w:r>
-        <w:tab/>
-      </w:r>
-      <w:r>
         <w:rPr>
           <w:rFonts w:hint="eastAsia"/>
         </w:rPr>
@@ -9368,11 +9059,9 @@
       </w:r>
     </w:p>
     <w:p>
-      <w:proofErr w:type="spellStart"/>
       <w:r>
         <w:t>msg</w:t>
       </w:r>
-      <w:proofErr w:type="spellEnd"/>
       <w:r>
         <w:tab/>
       </w:r>
@@ -9397,7 +9086,6 @@
         <w:rPr>
           <w:noProof/>
         </w:rPr>
-        <w:lastRenderedPageBreak/>
         <w:drawing>
           <wp:inline distT="0" distB="0" distL="0" distR="0" wp14:anchorId="7D375FBC" wp14:editId="3CC52BD2">
             <wp:extent cx="5274310" cy="2896870"/>
@@ -9414,7 +9102,7 @@
                     <pic:cNvPicPr/>
                   </pic:nvPicPr>
                   <pic:blipFill>
-                    <a:blip r:embed="rId38"/>
+                    <a:blip r:embed="rId37"/>
                     <a:stretch>
                       <a:fillRect/>
                     </a:stretch>
@@ -9436,9 +9124,9 @@
       </w:r>
     </w:p>
     <w:sectPr>
-      <w:headerReference w:type="even" r:id="rId39"/>
-      <w:headerReference w:type="default" r:id="rId40"/>
-      <w:headerReference w:type="first" r:id="rId41"/>
+      <w:headerReference w:type="even" r:id="rId38"/>
+      <w:headerReference w:type="default" r:id="rId39"/>
+      <w:headerReference w:type="first" r:id="rId40"/>
       <w:pgSz w:w="11906" w:h="16838"/>
       <w:pgMar w:top="1440" w:right="1800" w:bottom="1440" w:left="1800" w:header="851" w:footer="992" w:gutter="0"/>
       <w:pgBorders w:offsetFrom="page">
@@ -10060,7 +9748,7 @@
     </w:pPr>
     <w:rPr>
       <w:caps/>
-      <w:color w:val="CCE8CF" w:themeColor="background1"/>
+      <w:color w:val="FFFFFF" w:themeColor="background1"/>
       <w:spacing w:val="15"/>
       <w:sz w:val="22"/>
       <w:szCs w:val="22"/>
@@ -10281,7 +9969,7 @@
     <w:rsid w:val="0036162D"/>
     <w:rPr>
       <w:caps/>
-      <w:color w:val="CCE8CF" w:themeColor="background1"/>
+      <w:color w:val="FFFFFF" w:themeColor="background1"/>
       <w:spacing w:val="15"/>
       <w:sz w:val="22"/>
       <w:szCs w:val="22"/>
@@ -10877,7 +10565,7 @@
         <a:sysClr val="windowText" lastClr="000000"/>
       </a:dk1>
       <a:lt1>
-        <a:sysClr val="window" lastClr="CCE8CF"/>
+        <a:sysClr val="window" lastClr="FFFFFF"/>
       </a:lt1>
       <a:dk2>
         <a:srgbClr val="44546A"/>
@@ -11135,7 +10823,7 @@
 </file>
 
 <file path=customXml/itemProps1.xml><?xml version="1.0" encoding="utf-8"?>
-<ds:datastoreItem xmlns:ds="http://schemas.openxmlformats.org/officeDocument/2006/customXml" ds:itemID="{BEF342CF-9A37-492B-A4C1-092C354EC6F9}">
+<ds:datastoreItem xmlns:ds="http://schemas.openxmlformats.org/officeDocument/2006/customXml" ds:itemID="{6CE2124A-C1D6-4CCD-8A3B-62E7E75232E8}">
   <ds:schemaRefs>
     <ds:schemaRef ds:uri="http://schemas.openxmlformats.org/officeDocument/2006/bibliography"/>
   </ds:schemaRefs>

--- a/剪头接口.docx
+++ b/剪头接口.docx
@@ -5,28 +5,20 @@
     <w:sdt>
       <w:sdtPr>
         <w:rPr>
+          <w:rFonts w:cs="Times New Roman"/>
           <w:caps w:val="0"/>
           <w:color w:val="auto"/>
           <w:spacing w:val="0"/>
-          <w:kern w:val="2"/>
-          <w:sz w:val="21"/>
           <w:szCs w:val="20"/>
           <w:lang w:val="zh-CN"/>
         </w:rPr>
-        <w:id w:val="-83923794"/>
+        <w:id w:val="692577998"/>
         <w:docPartObj>
           <w:docPartGallery w:val="Table of Contents"/>
           <w:docPartUnique/>
         </w:docPartObj>
       </w:sdtPr>
-      <w:sdtEndPr>
-        <w:rPr>
-          <w:b/>
-          <w:bCs/>
-          <w:kern w:val="0"/>
-          <w:sz w:val="20"/>
-        </w:rPr>
-      </w:sdtEndPr>
+      <w:sdtEndPr/>
       <w:sdtContent>
         <w:p>
           <w:pPr>
@@ -42,2257 +34,419 @@
         <w:p>
           <w:pPr>
             <w:pStyle w:val="11"/>
-            <w:tabs>
-              <w:tab w:val="right" w:leader="dot" w:pos="8296"/>
-            </w:tabs>
-            <w:rPr>
-              <w:rFonts w:cstheme="minorBidi"/>
-              <w:noProof/>
-              <w:kern w:val="2"/>
-              <w:sz w:val="21"/>
-              <w:szCs w:val="22"/>
-            </w:rPr>
           </w:pPr>
+          <w:sdt>
+            <w:sdtPr>
+              <w:rPr>
+                <w:b/>
+                <w:bCs/>
+              </w:rPr>
+              <w:id w:val="183865962"/>
+              <w:placeholder>
+                <w:docPart w:val="618BE797F881432FAB6BD3EB94F2FE7F"/>
+              </w:placeholder>
+              <w:temporary/>
+              <w:showingPlcHdr/>
+            </w:sdtPr>
+            <w:sdtEndPr/>
+            <w:sdtContent>
+              <w:r>
+                <w:rPr>
+                  <w:b/>
+                  <w:bCs/>
+                  <w:lang w:val="zh-CN"/>
+                </w:rPr>
+                <w:t>键入章标题</w:t>
+              </w:r>
+              <w:r>
+                <w:rPr>
+                  <w:b/>
+                  <w:bCs/>
+                  <w:lang w:val="zh-CN"/>
+                </w:rPr>
+                <w:t>(</w:t>
+              </w:r>
+              <w:r>
+                <w:rPr>
+                  <w:b/>
+                  <w:bCs/>
+                  <w:lang w:val="zh-CN"/>
+                </w:rPr>
+                <w:t>第</w:t>
+              </w:r>
+              <w:r>
+                <w:rPr>
+                  <w:b/>
+                  <w:bCs/>
+                  <w:lang w:val="zh-CN"/>
+                </w:rPr>
+                <w:t xml:space="preserve"> 1 </w:t>
+              </w:r>
+              <w:r>
+                <w:rPr>
+                  <w:b/>
+                  <w:bCs/>
+                  <w:lang w:val="zh-CN"/>
+                </w:rPr>
+                <w:t>级</w:t>
+              </w:r>
+              <w:r>
+                <w:rPr>
+                  <w:b/>
+                  <w:bCs/>
+                  <w:lang w:val="zh-CN"/>
+                </w:rPr>
+                <w:t>)</w:t>
+              </w:r>
+            </w:sdtContent>
+          </w:sdt>
           <w:r>
-            <w:fldChar w:fldCharType="begin"/>
+            <w:ptab w:relativeTo="margin" w:alignment="right" w:leader="dot"/>
           </w:r>
-          <w:r>
-            <w:instrText xml:space="preserve"> TOC \o "1-3" \h \z \u </w:instrText>
-          </w:r>
-          <w:r>
-            <w:fldChar w:fldCharType="separate"/>
-          </w:r>
-          <w:hyperlink w:anchor="_Toc500678950" w:history="1">
-            <w:r>
-              <w:rPr>
-                <w:rStyle w:val="a5"/>
-                <w:noProof/>
-              </w:rPr>
-              <w:t>其他杂项</w:t>
-            </w:r>
-            <w:r>
-              <w:rPr>
-                <w:noProof/>
-                <w:webHidden/>
-              </w:rPr>
-              <w:tab/>
-            </w:r>
-            <w:r>
-              <w:rPr>
-                <w:noProof/>
-                <w:webHidden/>
-              </w:rPr>
-              <w:fldChar w:fldCharType="begin"/>
-            </w:r>
-            <w:r>
-              <w:rPr>
-                <w:noProof/>
-                <w:webHidden/>
-              </w:rPr>
-              <w:instrText xml:space="preserve"> PAGEREF _Toc500678950 \h </w:instrText>
-            </w:r>
-            <w:r>
-              <w:rPr>
-                <w:noProof/>
-                <w:webHidden/>
-              </w:rPr>
-            </w:r>
-            <w:r>
-              <w:rPr>
-                <w:noProof/>
-                <w:webHidden/>
-              </w:rPr>
-              <w:fldChar w:fldCharType="separate"/>
-            </w:r>
-            <w:r>
-              <w:rPr>
-                <w:noProof/>
-                <w:webHidden/>
-              </w:rPr>
-              <w:t>2</w:t>
-            </w:r>
-            <w:r>
-              <w:rPr>
-                <w:noProof/>
-                <w:webHidden/>
-              </w:rPr>
-              <w:fldChar w:fldCharType="end"/>
-            </w:r>
-          </w:hyperlink>
-        </w:p>
-        <w:p>
-          <w:pPr>
-            <w:pStyle w:val="21"/>
-            <w:tabs>
-              <w:tab w:val="right" w:leader="dot" w:pos="8296"/>
-            </w:tabs>
-            <w:rPr>
-              <w:rFonts w:cstheme="minorBidi"/>
-              <w:noProof/>
-              <w:kern w:val="2"/>
-              <w:sz w:val="21"/>
-              <w:szCs w:val="22"/>
-            </w:rPr>
-          </w:pPr>
-          <w:hyperlink w:anchor="_Toc500678951" w:history="1">
-            <w:r>
-              <w:rPr>
-                <w:rStyle w:val="a5"/>
-                <w:noProof/>
-              </w:rPr>
-              <w:t>获取站点信息</w:t>
-            </w:r>
-            <w:r>
-              <w:rPr>
-                <w:noProof/>
-                <w:webHidden/>
-              </w:rPr>
-              <w:tab/>
-            </w:r>
-            <w:r>
-              <w:rPr>
-                <w:noProof/>
-                <w:webHidden/>
-              </w:rPr>
-              <w:fldChar w:fldCharType="begin"/>
-            </w:r>
-            <w:r>
-              <w:rPr>
-                <w:noProof/>
-                <w:webHidden/>
-              </w:rPr>
-              <w:instrText xml:space="preserve"> PAGEREF _Toc500678951 \h </w:instrText>
-            </w:r>
-            <w:r>
-              <w:rPr>
-                <w:noProof/>
-                <w:webHidden/>
-              </w:rPr>
-            </w:r>
-            <w:r>
-              <w:rPr>
-                <w:noProof/>
-                <w:webHidden/>
-              </w:rPr>
-              <w:fldChar w:fldCharType="separate"/>
-            </w:r>
-            <w:r>
-              <w:rPr>
-                <w:noProof/>
-                <w:webHidden/>
-              </w:rPr>
-              <w:t>2</w:t>
-            </w:r>
-            <w:r>
-              <w:rPr>
-                <w:noProof/>
-                <w:webHidden/>
-              </w:rPr>
-              <w:fldChar w:fldCharType="end"/>
-            </w:r>
-          </w:hyperlink>
-        </w:p>
-        <w:p>
-          <w:pPr>
-            <w:pStyle w:val="11"/>
-            <w:tabs>
-              <w:tab w:val="right" w:leader="dot" w:pos="8296"/>
-            </w:tabs>
-            <w:rPr>
-              <w:rFonts w:cstheme="minorBidi"/>
-              <w:noProof/>
-              <w:kern w:val="2"/>
-              <w:sz w:val="21"/>
-              <w:szCs w:val="22"/>
-            </w:rPr>
-          </w:pPr>
-          <w:hyperlink w:anchor="_Toc500678952" w:history="1">
-            <w:r>
-              <w:rPr>
-                <w:rStyle w:val="a5"/>
-                <w:noProof/>
-              </w:rPr>
-              <w:t>注册与登录</w:t>
-            </w:r>
-            <w:r>
-              <w:rPr>
-                <w:noProof/>
-                <w:webHidden/>
-              </w:rPr>
-              <w:tab/>
-            </w:r>
-            <w:r>
-              <w:rPr>
-                <w:noProof/>
-                <w:webHidden/>
-              </w:rPr>
-              <w:fldChar w:fldCharType="begin"/>
-            </w:r>
-            <w:r>
-              <w:rPr>
-                <w:noProof/>
-                <w:webHidden/>
-              </w:rPr>
-              <w:instrText xml:space="preserve"> PAGEREF _Toc500678952 \h </w:instrText>
-            </w:r>
-            <w:r>
-              <w:rPr>
-                <w:noProof/>
-                <w:webHidden/>
-              </w:rPr>
-            </w:r>
-            <w:r>
-              <w:rPr>
-                <w:noProof/>
-                <w:webHidden/>
-              </w:rPr>
-              <w:fldChar w:fldCharType="separate"/>
-            </w:r>
-            <w:r>
-              <w:rPr>
-                <w:noProof/>
-                <w:webHidden/>
-              </w:rPr>
-              <w:t>3</w:t>
-            </w:r>
-            <w:r>
-              <w:rPr>
-                <w:noProof/>
-                <w:webHidden/>
-              </w:rPr>
-              <w:fldChar w:fldCharType="end"/>
-            </w:r>
-          </w:hyperlink>
-        </w:p>
-        <w:p>
-          <w:pPr>
-            <w:pStyle w:val="21"/>
-            <w:tabs>
-              <w:tab w:val="right" w:leader="dot" w:pos="8296"/>
-            </w:tabs>
-            <w:rPr>
-              <w:rFonts w:cstheme="minorBidi"/>
-              <w:noProof/>
-              <w:kern w:val="2"/>
-              <w:sz w:val="21"/>
-              <w:szCs w:val="22"/>
-            </w:rPr>
-          </w:pPr>
-          <w:hyperlink w:anchor="_Toc500678953" w:history="1">
-            <w:r>
-              <w:rPr>
-                <w:rStyle w:val="a5"/>
-                <w:noProof/>
-              </w:rPr>
-              <w:t>用户登录</w:t>
-            </w:r>
-            <w:r>
-              <w:rPr>
-                <w:noProof/>
-                <w:webHidden/>
-              </w:rPr>
-              <w:tab/>
-            </w:r>
-            <w:r>
-              <w:rPr>
-                <w:noProof/>
-                <w:webHidden/>
-              </w:rPr>
-              <w:fldChar w:fldCharType="begin"/>
-            </w:r>
-            <w:r>
-              <w:rPr>
-                <w:noProof/>
-                <w:webHidden/>
-              </w:rPr>
-              <w:instrText xml:space="preserve"> PAGEREF _Toc500678953 \h </w:instrText>
-            </w:r>
-            <w:r>
-              <w:rPr>
-                <w:noProof/>
-                <w:webHidden/>
-              </w:rPr>
-            </w:r>
-            <w:r>
-              <w:rPr>
-                <w:noProof/>
-                <w:webHidden/>
-              </w:rPr>
-              <w:fldChar w:fldCharType="separate"/>
-            </w:r>
-            <w:r>
-              <w:rPr>
-                <w:noProof/>
-                <w:webHidden/>
-              </w:rPr>
-              <w:t>3</w:t>
-            </w:r>
-            <w:r>
-              <w:rPr>
-                <w:noProof/>
-                <w:webHidden/>
-              </w:rPr>
-              <w:fldChar w:fldCharType="end"/>
-            </w:r>
-          </w:hyperlink>
-        </w:p>
-        <w:p>
-          <w:pPr>
-            <w:pStyle w:val="21"/>
-            <w:tabs>
-              <w:tab w:val="right" w:leader="dot" w:pos="8296"/>
-            </w:tabs>
-            <w:rPr>
-              <w:rFonts w:cstheme="minorBidi"/>
-              <w:noProof/>
-              <w:kern w:val="2"/>
-              <w:sz w:val="21"/>
-              <w:szCs w:val="22"/>
-            </w:rPr>
-          </w:pPr>
-          <w:hyperlink w:anchor="_Toc500678954" w:history="1">
-            <w:r>
-              <w:rPr>
-                <w:rStyle w:val="a5"/>
-                <w:noProof/>
-              </w:rPr>
-              <w:t>用户注册</w:t>
-            </w:r>
-            <w:r>
-              <w:rPr>
-                <w:noProof/>
-                <w:webHidden/>
-              </w:rPr>
-              <w:tab/>
-            </w:r>
-            <w:r>
-              <w:rPr>
-                <w:noProof/>
-                <w:webHidden/>
-              </w:rPr>
-              <w:fldChar w:fldCharType="begin"/>
-            </w:r>
-            <w:r>
-              <w:rPr>
-                <w:noProof/>
-                <w:webHidden/>
-              </w:rPr>
-              <w:instrText xml:space="preserve"> PAGEREF _Toc500678954 \h </w:instrText>
-            </w:r>
-            <w:r>
-              <w:rPr>
-                <w:noProof/>
-                <w:webHidden/>
-              </w:rPr>
-            </w:r>
-            <w:r>
-              <w:rPr>
-                <w:noProof/>
-                <w:webHidden/>
-              </w:rPr>
-              <w:fldChar w:fldCharType="separate"/>
-            </w:r>
-            <w:r>
-              <w:rPr>
-                <w:noProof/>
-                <w:webHidden/>
-              </w:rPr>
-              <w:t>3</w:t>
-            </w:r>
-            <w:r>
-              <w:rPr>
-                <w:noProof/>
-                <w:webHidden/>
-              </w:rPr>
-              <w:fldChar w:fldCharType="end"/>
-            </w:r>
-          </w:hyperlink>
-        </w:p>
-        <w:p>
-          <w:pPr>
-            <w:pStyle w:val="11"/>
-            <w:tabs>
-              <w:tab w:val="right" w:leader="dot" w:pos="8296"/>
-            </w:tabs>
-            <w:rPr>
-              <w:rFonts w:cstheme="minorBidi"/>
-              <w:noProof/>
-              <w:kern w:val="2"/>
-              <w:sz w:val="21"/>
-              <w:szCs w:val="22"/>
-            </w:rPr>
-          </w:pPr>
-          <w:hyperlink w:anchor="_Toc500678955" w:history="1">
-            <w:r>
-              <w:rPr>
-                <w:rStyle w:val="a5"/>
-                <w:noProof/>
-              </w:rPr>
-              <w:t>验证码相关</w:t>
-            </w:r>
-            <w:r>
-              <w:rPr>
-                <w:noProof/>
-                <w:webHidden/>
-              </w:rPr>
-              <w:tab/>
-            </w:r>
-            <w:r>
-              <w:rPr>
-                <w:noProof/>
-                <w:webHidden/>
-              </w:rPr>
-              <w:fldChar w:fldCharType="begin"/>
-            </w:r>
-            <w:r>
-              <w:rPr>
-                <w:noProof/>
-                <w:webHidden/>
-              </w:rPr>
-              <w:instrText xml:space="preserve"> PAGEREF _Toc500678955 \h </w:instrText>
-            </w:r>
-            <w:r>
-              <w:rPr>
-                <w:noProof/>
-                <w:webHidden/>
-              </w:rPr>
-            </w:r>
-            <w:r>
-              <w:rPr>
-                <w:noProof/>
-                <w:webHidden/>
-              </w:rPr>
-              <w:fldChar w:fldCharType="separate"/>
-            </w:r>
-            <w:r>
-              <w:rPr>
-                <w:noProof/>
-                <w:webHidden/>
-              </w:rPr>
-              <w:t>3</w:t>
-            </w:r>
-            <w:r>
-              <w:rPr>
-                <w:noProof/>
-                <w:webHidden/>
-              </w:rPr>
-              <w:fldChar w:fldCharType="end"/>
-            </w:r>
-          </w:hyperlink>
-        </w:p>
-        <w:p>
-          <w:pPr>
-            <w:pStyle w:val="21"/>
-            <w:tabs>
-              <w:tab w:val="right" w:leader="dot" w:pos="8296"/>
-            </w:tabs>
-            <w:rPr>
-              <w:rFonts w:cstheme="minorBidi"/>
-              <w:noProof/>
-              <w:kern w:val="2"/>
-              <w:sz w:val="21"/>
-              <w:szCs w:val="22"/>
-            </w:rPr>
-          </w:pPr>
-          <w:hyperlink w:anchor="_Toc500678956" w:history="1">
-            <w:r>
-              <w:rPr>
-                <w:rStyle w:val="a5"/>
-                <w:noProof/>
-              </w:rPr>
-              <w:t>发送手机验证码</w:t>
-            </w:r>
-            <w:r>
-              <w:rPr>
-                <w:noProof/>
-                <w:webHidden/>
-              </w:rPr>
-              <w:tab/>
-            </w:r>
-            <w:r>
-              <w:rPr>
-                <w:noProof/>
-                <w:webHidden/>
-              </w:rPr>
-              <w:fldChar w:fldCharType="begin"/>
-            </w:r>
-            <w:r>
-              <w:rPr>
-                <w:noProof/>
-                <w:webHidden/>
-              </w:rPr>
-              <w:instrText xml:space="preserve"> PAGEREF _Toc500678956 \h </w:instrText>
-            </w:r>
-            <w:r>
-              <w:rPr>
-                <w:noProof/>
-                <w:webHidden/>
-              </w:rPr>
-            </w:r>
-            <w:r>
-              <w:rPr>
-                <w:noProof/>
-                <w:webHidden/>
-              </w:rPr>
-              <w:fldChar w:fldCharType="separate"/>
-            </w:r>
-            <w:r>
-              <w:rPr>
-                <w:noProof/>
-                <w:webHidden/>
-              </w:rPr>
-              <w:t>3</w:t>
-            </w:r>
-            <w:r>
-              <w:rPr>
-                <w:noProof/>
-                <w:webHidden/>
-              </w:rPr>
-              <w:fldChar w:fldCharType="end"/>
-            </w:r>
-          </w:hyperlink>
-        </w:p>
-        <w:p>
-          <w:pPr>
-            <w:pStyle w:val="21"/>
-            <w:tabs>
-              <w:tab w:val="right" w:leader="dot" w:pos="8296"/>
-            </w:tabs>
-            <w:rPr>
-              <w:rFonts w:cstheme="minorBidi"/>
-              <w:noProof/>
-              <w:kern w:val="2"/>
-              <w:sz w:val="21"/>
-              <w:szCs w:val="22"/>
-            </w:rPr>
-          </w:pPr>
-          <w:hyperlink w:anchor="_Toc500678957" w:history="1">
-            <w:r>
-              <w:rPr>
-                <w:rStyle w:val="a5"/>
-                <w:noProof/>
-              </w:rPr>
-              <w:t>发送邮箱验证码</w:t>
-            </w:r>
-            <w:r>
-              <w:rPr>
-                <w:noProof/>
-                <w:webHidden/>
-              </w:rPr>
-              <w:tab/>
-            </w:r>
-            <w:r>
-              <w:rPr>
-                <w:noProof/>
-                <w:webHidden/>
-              </w:rPr>
-              <w:fldChar w:fldCharType="begin"/>
-            </w:r>
-            <w:r>
-              <w:rPr>
-                <w:noProof/>
-                <w:webHidden/>
-              </w:rPr>
-              <w:instrText xml:space="preserve"> PAGEREF _Toc500678957 \h </w:instrText>
-            </w:r>
-            <w:r>
-              <w:rPr>
-                <w:noProof/>
-                <w:webHidden/>
-              </w:rPr>
-            </w:r>
-            <w:r>
-              <w:rPr>
-                <w:noProof/>
-                <w:webHidden/>
-              </w:rPr>
-              <w:fldChar w:fldCharType="separate"/>
-            </w:r>
-            <w:r>
-              <w:rPr>
-                <w:noProof/>
-                <w:webHidden/>
-              </w:rPr>
-              <w:t>4</w:t>
-            </w:r>
-            <w:r>
-              <w:rPr>
-                <w:noProof/>
-                <w:webHidden/>
-              </w:rPr>
-              <w:fldChar w:fldCharType="end"/>
-            </w:r>
-          </w:hyperlink>
-        </w:p>
-        <w:p>
-          <w:pPr>
-            <w:pStyle w:val="21"/>
-            <w:tabs>
-              <w:tab w:val="right" w:leader="dot" w:pos="8296"/>
-            </w:tabs>
-            <w:rPr>
-              <w:rFonts w:cstheme="minorBidi"/>
-              <w:noProof/>
-              <w:kern w:val="2"/>
-              <w:sz w:val="21"/>
-              <w:szCs w:val="22"/>
-            </w:rPr>
-          </w:pPr>
-          <w:hyperlink w:anchor="_Toc500678958" w:history="1">
-            <w:r>
-              <w:rPr>
-                <w:rStyle w:val="a5"/>
-                <w:noProof/>
-              </w:rPr>
-              <w:t>检测验证码是否正确</w:t>
-            </w:r>
-            <w:r>
-              <w:rPr>
-                <w:noProof/>
-                <w:webHidden/>
-              </w:rPr>
-              <w:tab/>
-            </w:r>
-            <w:r>
-              <w:rPr>
-                <w:noProof/>
-                <w:webHidden/>
-              </w:rPr>
-              <w:fldChar w:fldCharType="begin"/>
-            </w:r>
-            <w:r>
-              <w:rPr>
-                <w:noProof/>
-                <w:webHidden/>
-              </w:rPr>
-              <w:instrText xml:space="preserve"> PAGEREF _Toc500678958 \h </w:instrText>
-            </w:r>
-            <w:r>
-              <w:rPr>
-                <w:noProof/>
-                <w:webHidden/>
-              </w:rPr>
-            </w:r>
-            <w:r>
-              <w:rPr>
-                <w:noProof/>
-                <w:webHidden/>
-              </w:rPr>
-              <w:fldChar w:fldCharType="separate"/>
-            </w:r>
-            <w:r>
-              <w:rPr>
-                <w:noProof/>
-                <w:webHidden/>
-              </w:rPr>
-              <w:t>5</w:t>
-            </w:r>
-            <w:r>
-              <w:rPr>
-                <w:noProof/>
-                <w:webHidden/>
-              </w:rPr>
-              <w:fldChar w:fldCharType="end"/>
-            </w:r>
-          </w:hyperlink>
-        </w:p>
-        <w:p>
-          <w:pPr>
-            <w:pStyle w:val="11"/>
-            <w:tabs>
-              <w:tab w:val="right" w:leader="dot" w:pos="8296"/>
-            </w:tabs>
-            <w:rPr>
-              <w:rFonts w:cstheme="minorBidi"/>
-              <w:noProof/>
-              <w:kern w:val="2"/>
-              <w:sz w:val="21"/>
-              <w:szCs w:val="22"/>
-            </w:rPr>
-          </w:pPr>
-          <w:hyperlink w:anchor="_Toc500678959" w:history="1">
-            <w:r>
-              <w:rPr>
-                <w:rStyle w:val="a5"/>
-                <w:noProof/>
-              </w:rPr>
-              <w:t>获取位置信息服务</w:t>
-            </w:r>
-            <w:r>
-              <w:rPr>
-                <w:noProof/>
-                <w:webHidden/>
-              </w:rPr>
-              <w:tab/>
-            </w:r>
-            <w:r>
-              <w:rPr>
-                <w:noProof/>
-                <w:webHidden/>
-              </w:rPr>
-              <w:fldChar w:fldCharType="begin"/>
-            </w:r>
-            <w:r>
-              <w:rPr>
-                <w:noProof/>
-                <w:webHidden/>
-              </w:rPr>
-              <w:instrText xml:space="preserve"> PAGEREF _Toc500678959 \h </w:instrText>
-            </w:r>
-            <w:r>
-              <w:rPr>
-                <w:noProof/>
-                <w:webHidden/>
-              </w:rPr>
-            </w:r>
-            <w:r>
-              <w:rPr>
-                <w:noProof/>
-                <w:webHidden/>
-              </w:rPr>
-              <w:fldChar w:fldCharType="separate"/>
-            </w:r>
-            <w:r>
-              <w:rPr>
-                <w:noProof/>
-                <w:webHidden/>
-              </w:rPr>
-              <w:t>6</w:t>
-            </w:r>
-            <w:r>
-              <w:rPr>
-                <w:noProof/>
-                <w:webHidden/>
-              </w:rPr>
-              <w:fldChar w:fldCharType="end"/>
-            </w:r>
-          </w:hyperlink>
-        </w:p>
-        <w:p>
-          <w:pPr>
-            <w:pStyle w:val="21"/>
-            <w:tabs>
-              <w:tab w:val="right" w:leader="dot" w:pos="8296"/>
-            </w:tabs>
-            <w:rPr>
-              <w:rFonts w:cstheme="minorBidi"/>
-              <w:noProof/>
-              <w:kern w:val="2"/>
-              <w:sz w:val="21"/>
-              <w:szCs w:val="22"/>
-            </w:rPr>
-          </w:pPr>
-          <w:hyperlink w:anchor="_Toc500678960" w:history="1">
-            <w:r>
-              <w:rPr>
-                <w:rStyle w:val="a5"/>
-                <w:noProof/>
-              </w:rPr>
-              <w:t>根据</w:t>
-            </w:r>
-            <w:r>
-              <w:rPr>
-                <w:rStyle w:val="a5"/>
-                <w:noProof/>
-              </w:rPr>
-              <w:t>ip</w:t>
-            </w:r>
-            <w:r>
-              <w:rPr>
-                <w:rStyle w:val="a5"/>
-                <w:noProof/>
-              </w:rPr>
-              <w:t>进行定位</w:t>
-            </w:r>
-            <w:r>
-              <w:rPr>
-                <w:rStyle w:val="a5"/>
-                <w:noProof/>
-              </w:rPr>
-              <w:t>(</w:t>
-            </w:r>
-            <w:r>
-              <w:rPr>
-                <w:rStyle w:val="a5"/>
-                <w:noProof/>
-              </w:rPr>
-              <w:t>精确到城市</w:t>
-            </w:r>
-            <w:r>
-              <w:rPr>
-                <w:rStyle w:val="a5"/>
-                <w:noProof/>
-              </w:rPr>
-              <w:t>)</w:t>
-            </w:r>
-            <w:r>
-              <w:rPr>
-                <w:noProof/>
-                <w:webHidden/>
-              </w:rPr>
-              <w:tab/>
-            </w:r>
-            <w:r>
-              <w:rPr>
-                <w:noProof/>
-                <w:webHidden/>
-              </w:rPr>
-              <w:fldChar w:fldCharType="begin"/>
-            </w:r>
-            <w:r>
-              <w:rPr>
-                <w:noProof/>
-                <w:webHidden/>
-              </w:rPr>
-              <w:instrText xml:space="preserve"> PAGEREF _Toc500678960 \h </w:instrText>
-            </w:r>
-            <w:r>
-              <w:rPr>
-                <w:noProof/>
-                <w:webHidden/>
-              </w:rPr>
-            </w:r>
-            <w:r>
-              <w:rPr>
-                <w:noProof/>
-                <w:webHidden/>
-              </w:rPr>
-              <w:fldChar w:fldCharType="separate"/>
-            </w:r>
-            <w:r>
-              <w:rPr>
-                <w:noProof/>
-                <w:webHidden/>
-              </w:rPr>
-              <w:t>6</w:t>
-            </w:r>
-            <w:r>
-              <w:rPr>
-                <w:noProof/>
-                <w:webHidden/>
-              </w:rPr>
-              <w:fldChar w:fldCharType="end"/>
-            </w:r>
-          </w:hyperlink>
-        </w:p>
-        <w:p>
-          <w:pPr>
-            <w:pStyle w:val="21"/>
-            <w:tabs>
-              <w:tab w:val="right" w:leader="dot" w:pos="8296"/>
-            </w:tabs>
-            <w:rPr>
-              <w:rFonts w:cstheme="minorBidi"/>
-              <w:noProof/>
-              <w:kern w:val="2"/>
-              <w:sz w:val="21"/>
-              <w:szCs w:val="22"/>
-            </w:rPr>
-          </w:pPr>
-          <w:hyperlink w:anchor="_Toc500678961" w:history="1">
-            <w:r>
-              <w:rPr>
-                <w:rStyle w:val="a5"/>
-                <w:noProof/>
-              </w:rPr>
-              <w:t>获取省份信息</w:t>
-            </w:r>
-            <w:r>
-              <w:rPr>
-                <w:noProof/>
-                <w:webHidden/>
-              </w:rPr>
-              <w:tab/>
-            </w:r>
-            <w:r>
-              <w:rPr>
-                <w:noProof/>
-                <w:webHidden/>
-              </w:rPr>
-              <w:fldChar w:fldCharType="begin"/>
-            </w:r>
-            <w:r>
-              <w:rPr>
-                <w:noProof/>
-                <w:webHidden/>
-              </w:rPr>
-              <w:instrText xml:space="preserve"> PAGEREF _Toc500678961 \h </w:instrText>
-            </w:r>
-            <w:r>
-              <w:rPr>
-                <w:noProof/>
-                <w:webHidden/>
-              </w:rPr>
-            </w:r>
-            <w:r>
-              <w:rPr>
-                <w:noProof/>
-                <w:webHidden/>
-              </w:rPr>
-              <w:fldChar w:fldCharType="separate"/>
-            </w:r>
-            <w:r>
-              <w:rPr>
-                <w:noProof/>
-                <w:webHidden/>
-              </w:rPr>
-              <w:t>9</w:t>
-            </w:r>
-            <w:r>
-              <w:rPr>
-                <w:noProof/>
-                <w:webHidden/>
-              </w:rPr>
-              <w:fldChar w:fldCharType="end"/>
-            </w:r>
-          </w:hyperlink>
-        </w:p>
-        <w:p>
-          <w:pPr>
-            <w:pStyle w:val="21"/>
-            <w:tabs>
-              <w:tab w:val="right" w:leader="dot" w:pos="8296"/>
-            </w:tabs>
-            <w:rPr>
-              <w:rFonts w:cstheme="minorBidi"/>
-              <w:noProof/>
-              <w:kern w:val="2"/>
-              <w:sz w:val="21"/>
-              <w:szCs w:val="22"/>
-            </w:rPr>
-          </w:pPr>
-          <w:hyperlink w:anchor="_Toc500678962" w:history="1">
-            <w:r>
-              <w:rPr>
-                <w:rStyle w:val="a5"/>
-                <w:noProof/>
-              </w:rPr>
-              <w:t>获取城市信息</w:t>
-            </w:r>
-            <w:r>
-              <w:rPr>
-                <w:noProof/>
-                <w:webHidden/>
-              </w:rPr>
-              <w:tab/>
-            </w:r>
-            <w:r>
-              <w:rPr>
-                <w:noProof/>
-                <w:webHidden/>
-              </w:rPr>
-              <w:fldChar w:fldCharType="begin"/>
-            </w:r>
-            <w:r>
-              <w:rPr>
-                <w:noProof/>
-                <w:webHidden/>
-              </w:rPr>
-              <w:instrText xml:space="preserve"> PAGEREF _Toc500678962 \h </w:instrText>
-            </w:r>
-            <w:r>
-              <w:rPr>
-                <w:noProof/>
-                <w:webHidden/>
-              </w:rPr>
-            </w:r>
-            <w:r>
-              <w:rPr>
-                <w:noProof/>
-                <w:webHidden/>
-              </w:rPr>
-              <w:fldChar w:fldCharType="separate"/>
-            </w:r>
-            <w:r>
-              <w:rPr>
-                <w:noProof/>
-                <w:webHidden/>
-              </w:rPr>
-              <w:t>10</w:t>
-            </w:r>
-            <w:r>
-              <w:rPr>
-                <w:noProof/>
-                <w:webHidden/>
-              </w:rPr>
-              <w:fldChar w:fldCharType="end"/>
-            </w:r>
-          </w:hyperlink>
-        </w:p>
-        <w:p>
-          <w:pPr>
-            <w:pStyle w:val="21"/>
-            <w:tabs>
-              <w:tab w:val="right" w:leader="dot" w:pos="8296"/>
-            </w:tabs>
-            <w:rPr>
-              <w:rFonts w:cstheme="minorBidi"/>
-              <w:noProof/>
-              <w:kern w:val="2"/>
-              <w:sz w:val="21"/>
-              <w:szCs w:val="22"/>
-            </w:rPr>
-          </w:pPr>
-          <w:hyperlink w:anchor="_Toc500678963" w:history="1">
-            <w:r>
-              <w:rPr>
-                <w:rStyle w:val="a5"/>
-                <w:noProof/>
-              </w:rPr>
-              <w:t>获取县区信息</w:t>
-            </w:r>
-            <w:r>
-              <w:rPr>
-                <w:noProof/>
-                <w:webHidden/>
-              </w:rPr>
-              <w:tab/>
-            </w:r>
-            <w:r>
-              <w:rPr>
-                <w:noProof/>
-                <w:webHidden/>
-              </w:rPr>
-              <w:fldChar w:fldCharType="begin"/>
-            </w:r>
-            <w:r>
-              <w:rPr>
-                <w:noProof/>
-                <w:webHidden/>
-              </w:rPr>
-              <w:instrText xml:space="preserve"> PAGEREF _Toc500678963 \h </w:instrText>
-            </w:r>
-            <w:r>
-              <w:rPr>
-                <w:noProof/>
-                <w:webHidden/>
-              </w:rPr>
-            </w:r>
-            <w:r>
-              <w:rPr>
-                <w:noProof/>
-                <w:webHidden/>
-              </w:rPr>
-              <w:fldChar w:fldCharType="separate"/>
-            </w:r>
-            <w:r>
-              <w:rPr>
-                <w:noProof/>
-                <w:webHidden/>
-              </w:rPr>
-              <w:t>13</w:t>
-            </w:r>
-            <w:r>
-              <w:rPr>
-                <w:noProof/>
-                <w:webHidden/>
-              </w:rPr>
-              <w:fldChar w:fldCharType="end"/>
-            </w:r>
-          </w:hyperlink>
-        </w:p>
-        <w:p>
-          <w:pPr>
-            <w:pStyle w:val="11"/>
-            <w:tabs>
-              <w:tab w:val="right" w:leader="dot" w:pos="8296"/>
-            </w:tabs>
-            <w:rPr>
-              <w:rFonts w:cstheme="minorBidi"/>
-              <w:noProof/>
-              <w:kern w:val="2"/>
-              <w:sz w:val="21"/>
-              <w:szCs w:val="22"/>
-            </w:rPr>
-          </w:pPr>
-          <w:hyperlink w:anchor="_Toc500678964" w:history="1">
-            <w:r>
-              <w:rPr>
-                <w:rStyle w:val="a5"/>
-                <w:noProof/>
-              </w:rPr>
-              <w:t>个人信息与安全</w:t>
-            </w:r>
-            <w:r>
-              <w:rPr>
-                <w:noProof/>
-                <w:webHidden/>
-              </w:rPr>
-              <w:tab/>
-            </w:r>
-            <w:r>
-              <w:rPr>
-                <w:noProof/>
-                <w:webHidden/>
-              </w:rPr>
-              <w:fldChar w:fldCharType="begin"/>
-            </w:r>
-            <w:r>
-              <w:rPr>
-                <w:noProof/>
-                <w:webHidden/>
-              </w:rPr>
-              <w:instrText xml:space="preserve"> PAGEREF _Toc500678964 \h </w:instrText>
-            </w:r>
-            <w:r>
-              <w:rPr>
-                <w:noProof/>
-                <w:webHidden/>
-              </w:rPr>
-            </w:r>
-            <w:r>
-              <w:rPr>
-                <w:noProof/>
-                <w:webHidden/>
-              </w:rPr>
-              <w:fldChar w:fldCharType="separate"/>
-            </w:r>
-            <w:r>
-              <w:rPr>
-                <w:noProof/>
-                <w:webHidden/>
-              </w:rPr>
-              <w:t>14</w:t>
-            </w:r>
-            <w:r>
-              <w:rPr>
-                <w:noProof/>
-                <w:webHidden/>
-              </w:rPr>
-              <w:fldChar w:fldCharType="end"/>
-            </w:r>
-          </w:hyperlink>
-        </w:p>
-        <w:p>
-          <w:pPr>
-            <w:pStyle w:val="21"/>
-            <w:tabs>
-              <w:tab w:val="right" w:leader="dot" w:pos="8296"/>
-            </w:tabs>
-            <w:rPr>
-              <w:rFonts w:cstheme="minorBidi"/>
-              <w:noProof/>
-              <w:kern w:val="2"/>
-              <w:sz w:val="21"/>
-              <w:szCs w:val="22"/>
-            </w:rPr>
-          </w:pPr>
-          <w:hyperlink w:anchor="_Toc500678965" w:history="1">
-            <w:r>
-              <w:rPr>
-                <w:rStyle w:val="a5"/>
-                <w:noProof/>
-              </w:rPr>
-              <w:t>基本信息</w:t>
-            </w:r>
-            <w:r>
-              <w:rPr>
-                <w:noProof/>
-                <w:webHidden/>
-              </w:rPr>
-              <w:tab/>
-            </w:r>
-            <w:r>
-              <w:rPr>
-                <w:noProof/>
-                <w:webHidden/>
-              </w:rPr>
-              <w:fldChar w:fldCharType="begin"/>
-            </w:r>
-            <w:r>
-              <w:rPr>
-                <w:noProof/>
-                <w:webHidden/>
-              </w:rPr>
-              <w:instrText xml:space="preserve"> PAGEREF _Toc500678965 \h </w:instrText>
-            </w:r>
-            <w:r>
-              <w:rPr>
-                <w:noProof/>
-                <w:webHidden/>
-              </w:rPr>
-            </w:r>
-            <w:r>
-              <w:rPr>
-                <w:noProof/>
-                <w:webHidden/>
-              </w:rPr>
-              <w:fldChar w:fldCharType="separate"/>
-            </w:r>
-            <w:r>
-              <w:rPr>
-                <w:noProof/>
-                <w:webHidden/>
-              </w:rPr>
-              <w:t>14</w:t>
-            </w:r>
-            <w:r>
-              <w:rPr>
-                <w:noProof/>
-                <w:webHidden/>
-              </w:rPr>
-              <w:fldChar w:fldCharType="end"/>
-            </w:r>
-          </w:hyperlink>
-        </w:p>
-        <w:p>
-          <w:pPr>
-            <w:pStyle w:val="31"/>
-            <w:tabs>
-              <w:tab w:val="right" w:leader="dot" w:pos="8296"/>
-            </w:tabs>
-            <w:rPr>
-              <w:rFonts w:cstheme="minorBidi"/>
-              <w:noProof/>
-              <w:kern w:val="2"/>
-              <w:sz w:val="21"/>
-              <w:szCs w:val="22"/>
-            </w:rPr>
-          </w:pPr>
-          <w:hyperlink w:anchor="_Toc500678966" w:history="1">
-            <w:r>
-              <w:rPr>
-                <w:rStyle w:val="a5"/>
-                <w:noProof/>
-              </w:rPr>
-              <w:t>获取基本信息</w:t>
-            </w:r>
-            <w:r>
-              <w:rPr>
-                <w:noProof/>
-                <w:webHidden/>
-              </w:rPr>
-              <w:tab/>
-            </w:r>
-            <w:r>
-              <w:rPr>
-                <w:noProof/>
-                <w:webHidden/>
-              </w:rPr>
-              <w:fldChar w:fldCharType="begin"/>
-            </w:r>
-            <w:r>
-              <w:rPr>
-                <w:noProof/>
-                <w:webHidden/>
-              </w:rPr>
-              <w:instrText xml:space="preserve"> PAGEREF _Toc500678966 \h </w:instrText>
-            </w:r>
-            <w:r>
-              <w:rPr>
-                <w:noProof/>
-                <w:webHidden/>
-              </w:rPr>
-            </w:r>
-            <w:r>
-              <w:rPr>
-                <w:noProof/>
-                <w:webHidden/>
-              </w:rPr>
-              <w:fldChar w:fldCharType="separate"/>
-            </w:r>
-            <w:r>
-              <w:rPr>
-                <w:noProof/>
-                <w:webHidden/>
-              </w:rPr>
-              <w:t>14</w:t>
-            </w:r>
-            <w:r>
-              <w:rPr>
-                <w:noProof/>
-                <w:webHidden/>
-              </w:rPr>
-              <w:fldChar w:fldCharType="end"/>
-            </w:r>
-          </w:hyperlink>
-        </w:p>
-        <w:p>
-          <w:pPr>
-            <w:pStyle w:val="31"/>
-            <w:tabs>
-              <w:tab w:val="right" w:leader="dot" w:pos="8296"/>
-            </w:tabs>
-            <w:rPr>
-              <w:rFonts w:cstheme="minorBidi"/>
-              <w:noProof/>
-              <w:kern w:val="2"/>
-              <w:sz w:val="21"/>
-              <w:szCs w:val="22"/>
-            </w:rPr>
-          </w:pPr>
-          <w:hyperlink w:anchor="_Toc500678967" w:history="1">
-            <w:r>
-              <w:rPr>
-                <w:rStyle w:val="a5"/>
-                <w:noProof/>
-              </w:rPr>
-              <w:t>设置喜好</w:t>
-            </w:r>
-            <w:r>
-              <w:rPr>
-                <w:noProof/>
-                <w:webHidden/>
-              </w:rPr>
-              <w:tab/>
-            </w:r>
-            <w:r>
-              <w:rPr>
-                <w:noProof/>
-                <w:webHidden/>
-              </w:rPr>
-              <w:fldChar w:fldCharType="begin"/>
-            </w:r>
-            <w:r>
-              <w:rPr>
-                <w:noProof/>
-                <w:webHidden/>
-              </w:rPr>
-              <w:instrText xml:space="preserve"> PAGEREF _Toc500678967 \h </w:instrText>
-            </w:r>
-            <w:r>
-              <w:rPr>
-                <w:noProof/>
-                <w:webHidden/>
-              </w:rPr>
-            </w:r>
-            <w:r>
-              <w:rPr>
-                <w:noProof/>
-                <w:webHidden/>
-              </w:rPr>
-              <w:fldChar w:fldCharType="separate"/>
-            </w:r>
-            <w:r>
-              <w:rPr>
-                <w:noProof/>
-                <w:webHidden/>
-              </w:rPr>
-              <w:t>15</w:t>
-            </w:r>
-            <w:r>
-              <w:rPr>
-                <w:noProof/>
-                <w:webHidden/>
-              </w:rPr>
-              <w:fldChar w:fldCharType="end"/>
-            </w:r>
-          </w:hyperlink>
-        </w:p>
-        <w:p>
-          <w:pPr>
-            <w:pStyle w:val="31"/>
-            <w:tabs>
-              <w:tab w:val="right" w:leader="dot" w:pos="8296"/>
-            </w:tabs>
-            <w:rPr>
-              <w:rFonts w:cstheme="minorBidi"/>
-              <w:noProof/>
-              <w:kern w:val="2"/>
-              <w:sz w:val="21"/>
-              <w:szCs w:val="22"/>
-            </w:rPr>
-          </w:pPr>
-          <w:hyperlink w:anchor="_Toc500678968" w:history="1">
-            <w:r>
-              <w:rPr>
-                <w:rStyle w:val="a5"/>
-                <w:noProof/>
-              </w:rPr>
-              <w:t>设置个性签名</w:t>
-            </w:r>
-            <w:r>
-              <w:rPr>
-                <w:noProof/>
-                <w:webHidden/>
-              </w:rPr>
-              <w:tab/>
-            </w:r>
-            <w:r>
-              <w:rPr>
-                <w:noProof/>
-                <w:webHidden/>
-              </w:rPr>
-              <w:fldChar w:fldCharType="begin"/>
-            </w:r>
-            <w:r>
-              <w:rPr>
-                <w:noProof/>
-                <w:webHidden/>
-              </w:rPr>
-              <w:instrText xml:space="preserve"> PAGEREF _Toc500678968 \h </w:instrText>
-            </w:r>
-            <w:r>
-              <w:rPr>
-                <w:noProof/>
-                <w:webHidden/>
-              </w:rPr>
-            </w:r>
-            <w:r>
-              <w:rPr>
-                <w:noProof/>
-                <w:webHidden/>
-              </w:rPr>
-              <w:fldChar w:fldCharType="separate"/>
-            </w:r>
-            <w:r>
-              <w:rPr>
-                <w:noProof/>
-                <w:webHidden/>
-              </w:rPr>
-              <w:t>15</w:t>
-            </w:r>
-            <w:r>
-              <w:rPr>
-                <w:noProof/>
-                <w:webHidden/>
-              </w:rPr>
-              <w:fldChar w:fldCharType="end"/>
-            </w:r>
-          </w:hyperlink>
-        </w:p>
-        <w:p>
-          <w:pPr>
-            <w:pStyle w:val="31"/>
-            <w:tabs>
-              <w:tab w:val="right" w:leader="dot" w:pos="8296"/>
-            </w:tabs>
-            <w:rPr>
-              <w:rFonts w:cstheme="minorBidi"/>
-              <w:noProof/>
-              <w:kern w:val="2"/>
-              <w:sz w:val="21"/>
-              <w:szCs w:val="22"/>
-            </w:rPr>
-          </w:pPr>
-          <w:hyperlink w:anchor="_Toc500678969" w:history="1">
-            <w:r>
-              <w:rPr>
-                <w:rStyle w:val="a5"/>
-                <w:noProof/>
-              </w:rPr>
-              <w:t>修改头像</w:t>
-            </w:r>
-            <w:r>
-              <w:rPr>
-                <w:noProof/>
-                <w:webHidden/>
-              </w:rPr>
-              <w:tab/>
-            </w:r>
-            <w:r>
-              <w:rPr>
-                <w:noProof/>
-                <w:webHidden/>
-              </w:rPr>
-              <w:fldChar w:fldCharType="begin"/>
-            </w:r>
-            <w:r>
-              <w:rPr>
-                <w:noProof/>
-                <w:webHidden/>
-              </w:rPr>
-              <w:instrText xml:space="preserve"> PAGEREF _Toc500678969 \h </w:instrText>
-            </w:r>
-            <w:r>
-              <w:rPr>
-                <w:noProof/>
-                <w:webHidden/>
-              </w:rPr>
-            </w:r>
-            <w:r>
-              <w:rPr>
-                <w:noProof/>
-                <w:webHidden/>
-              </w:rPr>
-              <w:fldChar w:fldCharType="separate"/>
-            </w:r>
-            <w:r>
-              <w:rPr>
-                <w:noProof/>
-                <w:webHidden/>
-              </w:rPr>
-              <w:t>16</w:t>
-            </w:r>
-            <w:r>
-              <w:rPr>
-                <w:noProof/>
-                <w:webHidden/>
-              </w:rPr>
-              <w:fldChar w:fldCharType="end"/>
-            </w:r>
-          </w:hyperlink>
-        </w:p>
-        <w:p>
-          <w:pPr>
-            <w:pStyle w:val="31"/>
-            <w:tabs>
-              <w:tab w:val="right" w:leader="dot" w:pos="8296"/>
-            </w:tabs>
-            <w:rPr>
-              <w:rFonts w:cstheme="minorBidi"/>
-              <w:noProof/>
-              <w:kern w:val="2"/>
-              <w:sz w:val="21"/>
-              <w:szCs w:val="22"/>
-            </w:rPr>
-          </w:pPr>
-          <w:hyperlink w:anchor="_Toc500678970" w:history="1">
-            <w:r>
-              <w:rPr>
-                <w:rStyle w:val="a5"/>
-                <w:noProof/>
-              </w:rPr>
-              <w:t>修改昵称</w:t>
-            </w:r>
-            <w:r>
-              <w:rPr>
-                <w:noProof/>
-                <w:webHidden/>
-              </w:rPr>
-              <w:tab/>
-            </w:r>
-            <w:r>
-              <w:rPr>
-                <w:noProof/>
-                <w:webHidden/>
-              </w:rPr>
-              <w:fldChar w:fldCharType="begin"/>
-            </w:r>
-            <w:r>
-              <w:rPr>
-                <w:noProof/>
-                <w:webHidden/>
-              </w:rPr>
-              <w:instrText xml:space="preserve"> PAGEREF _Toc500678970 \h </w:instrText>
-            </w:r>
-            <w:r>
-              <w:rPr>
-                <w:noProof/>
-                <w:webHidden/>
-              </w:rPr>
-            </w:r>
-            <w:r>
-              <w:rPr>
-                <w:noProof/>
-                <w:webHidden/>
-              </w:rPr>
-              <w:fldChar w:fldCharType="separate"/>
-            </w:r>
-            <w:r>
-              <w:rPr>
-                <w:noProof/>
-                <w:webHidden/>
-              </w:rPr>
-              <w:t>17</w:t>
-            </w:r>
-            <w:r>
-              <w:rPr>
-                <w:noProof/>
-                <w:webHidden/>
-              </w:rPr>
-              <w:fldChar w:fldCharType="end"/>
-            </w:r>
-          </w:hyperlink>
-        </w:p>
-        <w:p>
-          <w:pPr>
-            <w:pStyle w:val="31"/>
-            <w:tabs>
-              <w:tab w:val="right" w:leader="dot" w:pos="8296"/>
-            </w:tabs>
-            <w:rPr>
-              <w:rFonts w:cstheme="minorBidi"/>
-              <w:noProof/>
-              <w:kern w:val="2"/>
-              <w:sz w:val="21"/>
-              <w:szCs w:val="22"/>
-            </w:rPr>
-          </w:pPr>
-          <w:hyperlink w:anchor="_Toc500678971" w:history="1">
-            <w:r>
-              <w:rPr>
-                <w:rStyle w:val="a5"/>
-                <w:noProof/>
-              </w:rPr>
-              <w:t>修改性别</w:t>
-            </w:r>
-            <w:r>
-              <w:rPr>
-                <w:noProof/>
-                <w:webHidden/>
-              </w:rPr>
-              <w:tab/>
-            </w:r>
-            <w:r>
-              <w:rPr>
-                <w:noProof/>
-                <w:webHidden/>
-              </w:rPr>
-              <w:fldChar w:fldCharType="begin"/>
-            </w:r>
-            <w:r>
-              <w:rPr>
-                <w:noProof/>
-                <w:webHidden/>
-              </w:rPr>
-              <w:instrText xml:space="preserve"> PAGEREF _Toc500678971 \h </w:instrText>
-            </w:r>
-            <w:r>
-              <w:rPr>
-                <w:noProof/>
-                <w:webHidden/>
-              </w:rPr>
-            </w:r>
-            <w:r>
-              <w:rPr>
-                <w:noProof/>
-                <w:webHidden/>
-              </w:rPr>
-              <w:fldChar w:fldCharType="separate"/>
-            </w:r>
-            <w:r>
-              <w:rPr>
-                <w:noProof/>
-                <w:webHidden/>
-              </w:rPr>
-              <w:t>17</w:t>
-            </w:r>
-            <w:r>
-              <w:rPr>
-                <w:noProof/>
-                <w:webHidden/>
-              </w:rPr>
-              <w:fldChar w:fldCharType="end"/>
-            </w:r>
-          </w:hyperlink>
-        </w:p>
-        <w:p>
-          <w:pPr>
-            <w:pStyle w:val="21"/>
-            <w:tabs>
-              <w:tab w:val="right" w:leader="dot" w:pos="8296"/>
-            </w:tabs>
-            <w:rPr>
-              <w:rFonts w:cstheme="minorBidi"/>
-              <w:noProof/>
-              <w:kern w:val="2"/>
-              <w:sz w:val="21"/>
-              <w:szCs w:val="22"/>
-            </w:rPr>
-          </w:pPr>
-          <w:hyperlink w:anchor="_Toc500678972" w:history="1">
-            <w:r>
-              <w:rPr>
-                <w:rStyle w:val="a5"/>
-                <w:noProof/>
-              </w:rPr>
-              <w:t>安全设置</w:t>
-            </w:r>
-            <w:r>
-              <w:rPr>
-                <w:noProof/>
-                <w:webHidden/>
-              </w:rPr>
-              <w:tab/>
-            </w:r>
-            <w:r>
-              <w:rPr>
-                <w:noProof/>
-                <w:webHidden/>
-              </w:rPr>
-              <w:fldChar w:fldCharType="begin"/>
-            </w:r>
-            <w:r>
-              <w:rPr>
-                <w:noProof/>
-                <w:webHidden/>
-              </w:rPr>
-              <w:instrText xml:space="preserve"> PAGEREF _Toc500678972 \h </w:instrText>
-            </w:r>
-            <w:r>
-              <w:rPr>
-                <w:noProof/>
-                <w:webHidden/>
-              </w:rPr>
-            </w:r>
-            <w:r>
-              <w:rPr>
-                <w:noProof/>
-                <w:webHidden/>
-              </w:rPr>
-              <w:fldChar w:fldCharType="separate"/>
-            </w:r>
-            <w:r>
-              <w:rPr>
-                <w:noProof/>
-                <w:webHidden/>
-              </w:rPr>
-              <w:t>18</w:t>
-            </w:r>
-            <w:r>
-              <w:rPr>
-                <w:noProof/>
-                <w:webHidden/>
-              </w:rPr>
-              <w:fldChar w:fldCharType="end"/>
-            </w:r>
-          </w:hyperlink>
-        </w:p>
-        <w:p>
-          <w:pPr>
-            <w:pStyle w:val="31"/>
-            <w:tabs>
-              <w:tab w:val="right" w:leader="dot" w:pos="8296"/>
-            </w:tabs>
-            <w:rPr>
-              <w:rFonts w:cstheme="minorBidi"/>
-              <w:noProof/>
-              <w:kern w:val="2"/>
-              <w:sz w:val="21"/>
-              <w:szCs w:val="22"/>
-            </w:rPr>
-          </w:pPr>
-          <w:hyperlink w:anchor="_Toc500678973" w:history="1">
-            <w:r>
-              <w:rPr>
-                <w:rStyle w:val="a5"/>
-                <w:noProof/>
-              </w:rPr>
-              <w:t>重置密码</w:t>
-            </w:r>
-            <w:r>
-              <w:rPr>
-                <w:noProof/>
-                <w:webHidden/>
-              </w:rPr>
-              <w:tab/>
-            </w:r>
-            <w:r>
-              <w:rPr>
-                <w:noProof/>
-                <w:webHidden/>
-              </w:rPr>
-              <w:fldChar w:fldCharType="begin"/>
-            </w:r>
-            <w:r>
-              <w:rPr>
-                <w:noProof/>
-                <w:webHidden/>
-              </w:rPr>
-              <w:instrText xml:space="preserve"> PAGEREF _Toc500678973 \h </w:instrText>
-            </w:r>
-            <w:r>
-              <w:rPr>
-                <w:noProof/>
-                <w:webHidden/>
-              </w:rPr>
-            </w:r>
-            <w:r>
-              <w:rPr>
-                <w:noProof/>
-                <w:webHidden/>
-              </w:rPr>
-              <w:fldChar w:fldCharType="separate"/>
-            </w:r>
-            <w:r>
-              <w:rPr>
-                <w:noProof/>
-                <w:webHidden/>
-              </w:rPr>
-              <w:t>18</w:t>
-            </w:r>
-            <w:r>
-              <w:rPr>
-                <w:noProof/>
-                <w:webHidden/>
-              </w:rPr>
-              <w:fldChar w:fldCharType="end"/>
-            </w:r>
-          </w:hyperlink>
-        </w:p>
-        <w:p>
-          <w:pPr>
-            <w:pStyle w:val="31"/>
-            <w:tabs>
-              <w:tab w:val="right" w:leader="dot" w:pos="8296"/>
-            </w:tabs>
-            <w:rPr>
-              <w:rFonts w:cstheme="minorBidi"/>
-              <w:noProof/>
-              <w:kern w:val="2"/>
-              <w:sz w:val="21"/>
-              <w:szCs w:val="22"/>
-            </w:rPr>
-          </w:pPr>
-          <w:hyperlink w:anchor="_Toc500678974" w:history="1">
-            <w:r>
-              <w:rPr>
-                <w:rStyle w:val="a5"/>
-                <w:noProof/>
-              </w:rPr>
-              <w:t>手机更换</w:t>
-            </w:r>
-            <w:r>
-              <w:rPr>
-                <w:noProof/>
-                <w:webHidden/>
-              </w:rPr>
-              <w:tab/>
-            </w:r>
-            <w:r>
-              <w:rPr>
-                <w:noProof/>
-                <w:webHidden/>
-              </w:rPr>
-              <w:fldChar w:fldCharType="begin"/>
-            </w:r>
-            <w:r>
-              <w:rPr>
-                <w:noProof/>
-                <w:webHidden/>
-              </w:rPr>
-              <w:instrText xml:space="preserve"> PAGEREF _Toc500678974 \h </w:instrText>
-            </w:r>
-            <w:r>
-              <w:rPr>
-                <w:noProof/>
-                <w:webHidden/>
-              </w:rPr>
-            </w:r>
-            <w:r>
-              <w:rPr>
-                <w:noProof/>
-                <w:webHidden/>
-              </w:rPr>
-              <w:fldChar w:fldCharType="separate"/>
-            </w:r>
-            <w:r>
-              <w:rPr>
-                <w:noProof/>
-                <w:webHidden/>
-              </w:rPr>
-              <w:t>19</w:t>
-            </w:r>
-            <w:r>
-              <w:rPr>
-                <w:noProof/>
-                <w:webHidden/>
-              </w:rPr>
-              <w:fldChar w:fldCharType="end"/>
-            </w:r>
-          </w:hyperlink>
-        </w:p>
-        <w:p>
-          <w:pPr>
-            <w:pStyle w:val="31"/>
-            <w:tabs>
-              <w:tab w:val="right" w:leader="dot" w:pos="8296"/>
-            </w:tabs>
-            <w:rPr>
-              <w:rFonts w:cstheme="minorBidi"/>
-              <w:noProof/>
-              <w:kern w:val="2"/>
-              <w:sz w:val="21"/>
-              <w:szCs w:val="22"/>
-            </w:rPr>
-          </w:pPr>
-          <w:hyperlink w:anchor="_Toc500678975" w:history="1">
-            <w:r>
-              <w:rPr>
-                <w:rStyle w:val="a5"/>
-                <w:noProof/>
-              </w:rPr>
-              <w:t>更换邮箱</w:t>
-            </w:r>
-            <w:r>
-              <w:rPr>
-                <w:noProof/>
-                <w:webHidden/>
-              </w:rPr>
-              <w:tab/>
-            </w:r>
-            <w:r>
-              <w:rPr>
-                <w:noProof/>
-                <w:webHidden/>
-              </w:rPr>
-              <w:fldChar w:fldCharType="begin"/>
-            </w:r>
-            <w:r>
-              <w:rPr>
-                <w:noProof/>
-                <w:webHidden/>
-              </w:rPr>
-              <w:instrText xml:space="preserve"> PAGEREF _Toc500678975 \h </w:instrText>
-            </w:r>
-            <w:r>
-              <w:rPr>
-                <w:noProof/>
-                <w:webHidden/>
-              </w:rPr>
-            </w:r>
-            <w:r>
-              <w:rPr>
-                <w:noProof/>
-                <w:webHidden/>
-              </w:rPr>
-              <w:fldChar w:fldCharType="separate"/>
-            </w:r>
-            <w:r>
-              <w:rPr>
-                <w:noProof/>
-                <w:webHidden/>
-              </w:rPr>
-              <w:t>19</w:t>
-            </w:r>
-            <w:r>
-              <w:rPr>
-                <w:noProof/>
-                <w:webHidden/>
-              </w:rPr>
-              <w:fldChar w:fldCharType="end"/>
-            </w:r>
-          </w:hyperlink>
-        </w:p>
-        <w:p>
-          <w:pPr>
-            <w:pStyle w:val="21"/>
-            <w:tabs>
-              <w:tab w:val="right" w:leader="dot" w:pos="8296"/>
-            </w:tabs>
-            <w:rPr>
-              <w:rFonts w:cstheme="minorBidi"/>
-              <w:noProof/>
-              <w:kern w:val="2"/>
-              <w:sz w:val="21"/>
-              <w:szCs w:val="22"/>
-            </w:rPr>
-          </w:pPr>
-          <w:hyperlink w:anchor="_Toc500678976" w:history="1">
-            <w:r>
-              <w:rPr>
-                <w:rStyle w:val="a5"/>
-                <w:noProof/>
-              </w:rPr>
-              <w:t>推送设置</w:t>
-            </w:r>
-            <w:r>
-              <w:rPr>
-                <w:noProof/>
-                <w:webHidden/>
-              </w:rPr>
-              <w:tab/>
-            </w:r>
-            <w:r>
-              <w:rPr>
-                <w:noProof/>
-                <w:webHidden/>
-              </w:rPr>
-              <w:fldChar w:fldCharType="begin"/>
-            </w:r>
-            <w:r>
-              <w:rPr>
-                <w:noProof/>
-                <w:webHidden/>
-              </w:rPr>
-              <w:instrText xml:space="preserve"> PAGEREF _Toc500678976 \h </w:instrText>
-            </w:r>
-            <w:r>
-              <w:rPr>
-                <w:noProof/>
-                <w:webHidden/>
-              </w:rPr>
-            </w:r>
-            <w:r>
-              <w:rPr>
-                <w:noProof/>
-                <w:webHidden/>
-              </w:rPr>
-              <w:fldChar w:fldCharType="separate"/>
-            </w:r>
-            <w:r>
-              <w:rPr>
-                <w:noProof/>
-                <w:webHidden/>
-              </w:rPr>
-              <w:t>20</w:t>
-            </w:r>
-            <w:r>
-              <w:rPr>
-                <w:noProof/>
-                <w:webHidden/>
-              </w:rPr>
-              <w:fldChar w:fldCharType="end"/>
-            </w:r>
-          </w:hyperlink>
-        </w:p>
-        <w:p>
-          <w:pPr>
-            <w:pStyle w:val="31"/>
-            <w:tabs>
-              <w:tab w:val="right" w:leader="dot" w:pos="8296"/>
-            </w:tabs>
-            <w:rPr>
-              <w:rFonts w:cstheme="minorBidi"/>
-              <w:noProof/>
-              <w:kern w:val="2"/>
-              <w:sz w:val="21"/>
-              <w:szCs w:val="22"/>
-            </w:rPr>
-          </w:pPr>
-          <w:hyperlink w:anchor="_Toc500678977" w:history="1">
-            <w:r>
-              <w:rPr>
-                <w:rStyle w:val="a5"/>
-                <w:noProof/>
-              </w:rPr>
-              <w:t>消息推送</w:t>
-            </w:r>
-            <w:r>
-              <w:rPr>
-                <w:rStyle w:val="a5"/>
-                <w:noProof/>
-              </w:rPr>
-              <w:t>(APP)</w:t>
-            </w:r>
-            <w:r>
-              <w:rPr>
-                <w:noProof/>
-                <w:webHidden/>
-              </w:rPr>
-              <w:tab/>
-            </w:r>
-            <w:r>
-              <w:rPr>
-                <w:noProof/>
-                <w:webHidden/>
-              </w:rPr>
-              <w:fldChar w:fldCharType="begin"/>
-            </w:r>
-            <w:r>
-              <w:rPr>
-                <w:noProof/>
-                <w:webHidden/>
-              </w:rPr>
-              <w:instrText xml:space="preserve"> PAGEREF _Toc500678977 \h </w:instrText>
-            </w:r>
-            <w:r>
-              <w:rPr>
-                <w:noProof/>
-                <w:webHidden/>
-              </w:rPr>
-            </w:r>
-            <w:r>
-              <w:rPr>
-                <w:noProof/>
-                <w:webHidden/>
-              </w:rPr>
-              <w:fldChar w:fldCharType="separate"/>
-            </w:r>
-            <w:r>
-              <w:rPr>
-                <w:noProof/>
-                <w:webHidden/>
-              </w:rPr>
-              <w:t>20</w:t>
-            </w:r>
-            <w:r>
-              <w:rPr>
-                <w:noProof/>
-                <w:webHidden/>
-              </w:rPr>
-              <w:fldChar w:fldCharType="end"/>
-            </w:r>
-          </w:hyperlink>
-        </w:p>
-        <w:p>
-          <w:pPr>
-            <w:pStyle w:val="31"/>
-            <w:tabs>
-              <w:tab w:val="right" w:leader="dot" w:pos="8296"/>
-            </w:tabs>
-            <w:rPr>
-              <w:rFonts w:cstheme="minorBidi"/>
-              <w:noProof/>
-              <w:kern w:val="2"/>
-              <w:sz w:val="21"/>
-              <w:szCs w:val="22"/>
-            </w:rPr>
-          </w:pPr>
-          <w:hyperlink w:anchor="_Toc500678978" w:history="1">
-            <w:r>
-              <w:rPr>
-                <w:rStyle w:val="a5"/>
-                <w:noProof/>
-              </w:rPr>
-              <w:t>消息推送</w:t>
-            </w:r>
-            <w:r>
-              <w:rPr>
-                <w:rStyle w:val="a5"/>
-                <w:noProof/>
-              </w:rPr>
-              <w:t>(</w:t>
-            </w:r>
-            <w:r>
-              <w:rPr>
-                <w:rStyle w:val="a5"/>
-                <w:noProof/>
-              </w:rPr>
-              <w:t>微信</w:t>
-            </w:r>
-            <w:r>
-              <w:rPr>
-                <w:rStyle w:val="a5"/>
-                <w:noProof/>
-              </w:rPr>
-              <w:t>&amp;</w:t>
-            </w:r>
-            <w:r>
-              <w:rPr>
-                <w:rStyle w:val="a5"/>
-                <w:noProof/>
-              </w:rPr>
-              <w:t>网站</w:t>
-            </w:r>
-            <w:r>
-              <w:rPr>
-                <w:rStyle w:val="a5"/>
-                <w:noProof/>
-              </w:rPr>
-              <w:t>)</w:t>
-            </w:r>
-            <w:r>
-              <w:rPr>
-                <w:noProof/>
-                <w:webHidden/>
-              </w:rPr>
-              <w:tab/>
-            </w:r>
-            <w:r>
-              <w:rPr>
-                <w:noProof/>
-                <w:webHidden/>
-              </w:rPr>
-              <w:fldChar w:fldCharType="begin"/>
-            </w:r>
-            <w:r>
-              <w:rPr>
-                <w:noProof/>
-                <w:webHidden/>
-              </w:rPr>
-              <w:instrText xml:space="preserve"> PAGEREF _Toc500678978 \h </w:instrText>
-            </w:r>
-            <w:r>
-              <w:rPr>
-                <w:noProof/>
-                <w:webHidden/>
-              </w:rPr>
-            </w:r>
-            <w:r>
-              <w:rPr>
-                <w:noProof/>
-                <w:webHidden/>
-              </w:rPr>
-              <w:fldChar w:fldCharType="separate"/>
-            </w:r>
-            <w:r>
-              <w:rPr>
-                <w:noProof/>
-                <w:webHidden/>
-              </w:rPr>
-              <w:t>21</w:t>
-            </w:r>
-            <w:r>
-              <w:rPr>
-                <w:noProof/>
-                <w:webHidden/>
-              </w:rPr>
-              <w:fldChar w:fldCharType="end"/>
-            </w:r>
-          </w:hyperlink>
-        </w:p>
-        <w:p>
-          <w:pPr>
-            <w:pStyle w:val="31"/>
-            <w:tabs>
-              <w:tab w:val="right" w:leader="dot" w:pos="8296"/>
-            </w:tabs>
-            <w:rPr>
-              <w:rFonts w:cstheme="minorBidi"/>
-              <w:noProof/>
-              <w:kern w:val="2"/>
-              <w:sz w:val="21"/>
-              <w:szCs w:val="22"/>
-            </w:rPr>
-          </w:pPr>
-          <w:hyperlink w:anchor="_Toc500678979" w:history="1">
-            <w:r>
-              <w:rPr>
-                <w:rStyle w:val="a5"/>
-                <w:noProof/>
-              </w:rPr>
-              <w:t>推送接收</w:t>
-            </w:r>
-            <w:r>
-              <w:rPr>
-                <w:noProof/>
-                <w:webHidden/>
-              </w:rPr>
-              <w:tab/>
-            </w:r>
-            <w:r>
-              <w:rPr>
-                <w:noProof/>
-                <w:webHidden/>
-              </w:rPr>
-              <w:fldChar w:fldCharType="begin"/>
-            </w:r>
-            <w:r>
-              <w:rPr>
-                <w:noProof/>
-                <w:webHidden/>
-              </w:rPr>
-              <w:instrText xml:space="preserve"> PAGEREF _Toc500678979 \h </w:instrText>
-            </w:r>
-            <w:r>
-              <w:rPr>
-                <w:noProof/>
-                <w:webHidden/>
-              </w:rPr>
-            </w:r>
-            <w:r>
-              <w:rPr>
-                <w:noProof/>
-                <w:webHidden/>
-              </w:rPr>
-              <w:fldChar w:fldCharType="separate"/>
-            </w:r>
-            <w:r>
-              <w:rPr>
-                <w:noProof/>
-                <w:webHidden/>
-              </w:rPr>
-              <w:t>21</w:t>
-            </w:r>
-            <w:r>
-              <w:rPr>
-                <w:noProof/>
-                <w:webHidden/>
-              </w:rPr>
-              <w:fldChar w:fldCharType="end"/>
-            </w:r>
-          </w:hyperlink>
-        </w:p>
-        <w:p>
           <w:r>
             <w:rPr>
               <w:b/>
               <w:bCs/>
               <w:lang w:val="zh-CN"/>
             </w:rPr>
-            <w:fldChar w:fldCharType="end"/>
+            <w:t>1</w:t>
+          </w:r>
+        </w:p>
+        <w:p>
+          <w:pPr>
+            <w:pStyle w:val="21"/>
+            <w:ind w:left="216"/>
+          </w:pPr>
+          <w:sdt>
+            <w:sdtPr>
+              <w:id w:val="1667506712"/>
+              <w:placeholder>
+                <w:docPart w:val="97E72ADB22704EA2A2B9D43BD4F7C58D"/>
+              </w:placeholder>
+              <w:temporary/>
+              <w:showingPlcHdr/>
+            </w:sdtPr>
+            <w:sdtEndPr/>
+            <w:sdtContent>
+              <w:r>
+                <w:rPr>
+                  <w:lang w:val="zh-CN"/>
+                </w:rPr>
+                <w:t>键入章标题</w:t>
+              </w:r>
+              <w:r>
+                <w:rPr>
+                  <w:lang w:val="zh-CN"/>
+                </w:rPr>
+                <w:t>(</w:t>
+              </w:r>
+              <w:r>
+                <w:rPr>
+                  <w:lang w:val="zh-CN"/>
+                </w:rPr>
+                <w:t>第</w:t>
+              </w:r>
+              <w:r>
+                <w:rPr>
+                  <w:lang w:val="zh-CN"/>
+                </w:rPr>
+                <w:t xml:space="preserve"> 2 </w:t>
+              </w:r>
+              <w:r>
+                <w:rPr>
+                  <w:lang w:val="zh-CN"/>
+                </w:rPr>
+                <w:t>级</w:t>
+              </w:r>
+              <w:r>
+                <w:rPr>
+                  <w:lang w:val="zh-CN"/>
+                </w:rPr>
+                <w:t>)</w:t>
+              </w:r>
+            </w:sdtContent>
+          </w:sdt>
+          <w:r>
+            <w:ptab w:relativeTo="margin" w:alignment="right" w:leader="dot"/>
+          </w:r>
+          <w:r>
+            <w:rPr>
+              <w:lang w:val="zh-CN"/>
+            </w:rPr>
+            <w:t>2</w:t>
+          </w:r>
+        </w:p>
+        <w:p>
+          <w:pPr>
+            <w:pStyle w:val="31"/>
+            <w:ind w:left="446"/>
+          </w:pPr>
+          <w:sdt>
+            <w:sdtPr>
+              <w:id w:val="93059032"/>
+              <w:placeholder>
+                <w:docPart w:val="F512F4F12A854BD6A9585E787A6BA969"/>
+              </w:placeholder>
+              <w:temporary/>
+              <w:showingPlcHdr/>
+            </w:sdtPr>
+            <w:sdtEndPr/>
+            <w:sdtContent>
+              <w:r>
+                <w:rPr>
+                  <w:lang w:val="zh-CN"/>
+                </w:rPr>
+                <w:t>键入章标题</w:t>
+              </w:r>
+              <w:r>
+                <w:rPr>
+                  <w:lang w:val="zh-CN"/>
+                </w:rPr>
+                <w:t>(</w:t>
+              </w:r>
+              <w:r>
+                <w:rPr>
+                  <w:lang w:val="zh-CN"/>
+                </w:rPr>
+                <w:t>第</w:t>
+              </w:r>
+              <w:r>
+                <w:rPr>
+                  <w:lang w:val="zh-CN"/>
+                </w:rPr>
+                <w:t xml:space="preserve"> 3 </w:t>
+              </w:r>
+              <w:r>
+                <w:rPr>
+                  <w:lang w:val="zh-CN"/>
+                </w:rPr>
+                <w:t>级</w:t>
+              </w:r>
+              <w:r>
+                <w:rPr>
+                  <w:lang w:val="zh-CN"/>
+                </w:rPr>
+                <w:t>)</w:t>
+              </w:r>
+            </w:sdtContent>
+          </w:sdt>
+          <w:r>
+            <w:ptab w:relativeTo="margin" w:alignment="right" w:leader="dot"/>
+          </w:r>
+          <w:r>
+            <w:rPr>
+              <w:lang w:val="zh-CN"/>
+            </w:rPr>
+            <w:t>3</w:t>
+          </w:r>
+        </w:p>
+        <w:p>
+          <w:pPr>
+            <w:pStyle w:val="11"/>
+          </w:pPr>
+          <w:sdt>
+            <w:sdtPr>
+              <w:rPr>
+                <w:b/>
+                <w:bCs/>
+              </w:rPr>
+              <w:id w:val="183865966"/>
+              <w:placeholder>
+                <w:docPart w:val="618BE797F881432FAB6BD3EB94F2FE7F"/>
+              </w:placeholder>
+              <w:temporary/>
+              <w:showingPlcHdr/>
+            </w:sdtPr>
+            <w:sdtEndPr/>
+            <w:sdtContent>
+              <w:r>
+                <w:rPr>
+                  <w:b/>
+                  <w:bCs/>
+                  <w:lang w:val="zh-CN"/>
+                </w:rPr>
+                <w:t>键入章标题</w:t>
+              </w:r>
+              <w:r>
+                <w:rPr>
+                  <w:b/>
+                  <w:bCs/>
+                  <w:lang w:val="zh-CN"/>
+                </w:rPr>
+                <w:t>(</w:t>
+              </w:r>
+              <w:r>
+                <w:rPr>
+                  <w:b/>
+                  <w:bCs/>
+                  <w:lang w:val="zh-CN"/>
+                </w:rPr>
+                <w:t>第</w:t>
+              </w:r>
+              <w:r>
+                <w:rPr>
+                  <w:b/>
+                  <w:bCs/>
+                  <w:lang w:val="zh-CN"/>
+                </w:rPr>
+                <w:t xml:space="preserve"> 1 </w:t>
+              </w:r>
+              <w:r>
+                <w:rPr>
+                  <w:b/>
+                  <w:bCs/>
+                  <w:lang w:val="zh-CN"/>
+                </w:rPr>
+                <w:t>级</w:t>
+              </w:r>
+              <w:r>
+                <w:rPr>
+                  <w:b/>
+                  <w:bCs/>
+                  <w:lang w:val="zh-CN"/>
+                </w:rPr>
+                <w:t>)</w:t>
+              </w:r>
+            </w:sdtContent>
+          </w:sdt>
+          <w:r>
+            <w:ptab w:relativeTo="margin" w:alignment="right" w:leader="dot"/>
+          </w:r>
+          <w:r>
+            <w:rPr>
+              <w:b/>
+              <w:bCs/>
+              <w:lang w:val="zh-CN"/>
+            </w:rPr>
+            <w:t>4</w:t>
+          </w:r>
+        </w:p>
+        <w:p>
+          <w:pPr>
+            <w:pStyle w:val="21"/>
+            <w:ind w:left="216"/>
+          </w:pPr>
+          <w:sdt>
+            <w:sdtPr>
+              <w:id w:val="93059040"/>
+              <w:placeholder>
+                <w:docPart w:val="97E72ADB22704EA2A2B9D43BD4F7C58D"/>
+              </w:placeholder>
+              <w:temporary/>
+              <w:showingPlcHdr/>
+            </w:sdtPr>
+            <w:sdtEndPr/>
+            <w:sdtContent>
+              <w:r>
+                <w:rPr>
+                  <w:lang w:val="zh-CN"/>
+                </w:rPr>
+                <w:t>键入章标题</w:t>
+              </w:r>
+              <w:r>
+                <w:rPr>
+                  <w:lang w:val="zh-CN"/>
+                </w:rPr>
+                <w:t>(</w:t>
+              </w:r>
+              <w:r>
+                <w:rPr>
+                  <w:lang w:val="zh-CN"/>
+                </w:rPr>
+                <w:t>第</w:t>
+              </w:r>
+              <w:r>
+                <w:rPr>
+                  <w:lang w:val="zh-CN"/>
+                </w:rPr>
+                <w:t xml:space="preserve"> 2 </w:t>
+              </w:r>
+              <w:r>
+                <w:rPr>
+                  <w:lang w:val="zh-CN"/>
+                </w:rPr>
+                <w:t>级</w:t>
+              </w:r>
+              <w:r>
+                <w:rPr>
+                  <w:lang w:val="zh-CN"/>
+                </w:rPr>
+                <w:t>)</w:t>
+              </w:r>
+            </w:sdtContent>
+          </w:sdt>
+          <w:r>
+            <w:ptab w:relativeTo="margin" w:alignment="right" w:leader="dot"/>
+          </w:r>
+          <w:r>
+            <w:rPr>
+              <w:lang w:val="zh-CN"/>
+            </w:rPr>
+            <w:t>5</w:t>
+          </w:r>
+        </w:p>
+        <w:p>
+          <w:pPr>
+            <w:pStyle w:val="31"/>
+            <w:ind w:left="446"/>
+          </w:pPr>
+          <w:sdt>
+            <w:sdtPr>
+              <w:id w:val="93059044"/>
+              <w:placeholder>
+                <w:docPart w:val="F512F4F12A854BD6A9585E787A6BA969"/>
+              </w:placeholder>
+              <w:temporary/>
+              <w:showingPlcHdr/>
+            </w:sdtPr>
+            <w:sdtEndPr/>
+            <w:sdtContent>
+              <w:r>
+                <w:rPr>
+                  <w:lang w:val="zh-CN"/>
+                </w:rPr>
+                <w:t>键入章标题</w:t>
+              </w:r>
+              <w:r>
+                <w:rPr>
+                  <w:lang w:val="zh-CN"/>
+                </w:rPr>
+                <w:t>(</w:t>
+              </w:r>
+              <w:r>
+                <w:rPr>
+                  <w:lang w:val="zh-CN"/>
+                </w:rPr>
+                <w:t>第</w:t>
+              </w:r>
+              <w:r>
+                <w:rPr>
+                  <w:lang w:val="zh-CN"/>
+                </w:rPr>
+                <w:t xml:space="preserve"> 3 </w:t>
+              </w:r>
+              <w:r>
+                <w:rPr>
+                  <w:lang w:val="zh-CN"/>
+                </w:rPr>
+                <w:t>级</w:t>
+              </w:r>
+              <w:r>
+                <w:rPr>
+                  <w:lang w:val="zh-CN"/>
+                </w:rPr>
+                <w:t>)</w:t>
+              </w:r>
+            </w:sdtContent>
+          </w:sdt>
+          <w:r>
+            <w:ptab w:relativeTo="margin" w:alignment="right" w:leader="dot"/>
+          </w:r>
+          <w:r>
+            <w:rPr>
+              <w:lang w:val="zh-CN"/>
+            </w:rPr>
+            <w:t>6</w:t>
           </w:r>
         </w:p>
       </w:sdtContent>
@@ -2316,7 +470,6 @@
           <w:sz w:val="21"/>
           <w:szCs w:val="21"/>
         </w:rPr>
-        <w:lastRenderedPageBreak/>
         <w:t>此</w:t>
       </w:r>
       <w:r>
@@ -2635,23 +788,20 @@
     </w:p>
     <w:p>
       <w:pPr>
-        <w:pStyle w:val="a3"/>
-        <w:outlineLvl w:val="0"/>
+        <w:pStyle w:val="1"/>
       </w:pPr>
-      <w:bookmarkStart w:id="0" w:name="_Toc500678950"/>
       <w:r>
         <w:rPr>
           <w:rFonts w:hint="eastAsia"/>
         </w:rPr>
         <w:t>其他杂项</w:t>
       </w:r>
-      <w:bookmarkEnd w:id="0"/>
-    </w:p>
+    </w:p>
+    <w:p/>
     <w:p>
       <w:pPr>
         <w:pStyle w:val="2"/>
       </w:pPr>
-      <w:bookmarkStart w:id="1" w:name="_Toc500678951"/>
       <w:r>
         <w:rPr>
           <w:rFonts w:hint="eastAsia"/>
@@ -2670,8 +820,8 @@
         </w:rPr>
         <w:t>信息</w:t>
       </w:r>
-      <w:bookmarkEnd w:id="1"/>
-    </w:p>
+    </w:p>
+    <w:p/>
     <w:p>
       <w:r>
         <w:rPr>
@@ -2686,6 +836,7 @@
         <w:rPr>
           <w:noProof/>
         </w:rPr>
+        <w:lastRenderedPageBreak/>
         <w:drawing>
           <wp:inline distT="0" distB="0" distL="0" distR="0" wp14:anchorId="5301B55A" wp14:editId="32FA7F07">
             <wp:extent cx="5274310" cy="3107690"/>
@@ -2726,31 +877,35 @@
     <w:p/>
     <w:p>
       <w:pPr>
-        <w:pStyle w:val="a3"/>
-        <w:outlineLvl w:val="0"/>
+        <w:pStyle w:val="1"/>
         <w:rPr>
           <w:rStyle w:val="a4"/>
+          <w:rFonts w:asciiTheme="minorHAnsi" w:eastAsiaTheme="minorEastAsia" w:hAnsiTheme="minorHAnsi" w:cstheme="minorBidi"/>
           <w:caps/>
+          <w:color w:val="FFFFFF" w:themeColor="background1"/>
+          <w:spacing w:val="15"/>
+          <w:sz w:val="22"/>
+          <w:szCs w:val="22"/>
         </w:rPr>
       </w:pPr>
-      <w:bookmarkStart w:id="2" w:name="_Toc500678952"/>
       <w:r>
         <w:rPr>
           <w:rStyle w:val="a4"/>
-          <w:rFonts w:hint="eastAsia"/>
+          <w:rFonts w:asciiTheme="minorHAnsi" w:eastAsiaTheme="minorEastAsia" w:hAnsiTheme="minorHAnsi" w:cstheme="minorBidi" w:hint="eastAsia"/>
           <w:caps/>
-        </w:rPr>
-        <w:lastRenderedPageBreak/>
+          <w:color w:val="FFFFFF" w:themeColor="background1"/>
+          <w:spacing w:val="15"/>
+          <w:sz w:val="22"/>
+          <w:szCs w:val="22"/>
+        </w:rPr>
         <w:t>注册与登录</w:t>
       </w:r>
-      <w:bookmarkEnd w:id="2"/>
     </w:p>
     <w:p/>
     <w:p>
       <w:pPr>
         <w:pStyle w:val="2"/>
       </w:pPr>
-      <w:bookmarkStart w:id="3" w:name="_Toc500678953"/>
       <w:r>
         <w:rPr>
           <w:rStyle w:val="a4"/>
@@ -2775,7 +930,6 @@
         </w:rPr>
         <w:t>登录</w:t>
       </w:r>
-      <w:bookmarkEnd w:id="3"/>
     </w:p>
     <w:p>
       <w:pPr>
@@ -2943,11 +1097,6 @@
       </w:r>
     </w:p>
     <w:p>
-      <w:pPr>
-        <w:rPr>
-          <w:rFonts w:hint="eastAsia"/>
-        </w:rPr>
-      </w:pPr>
       <w:r>
         <w:rPr>
           <w:rFonts w:hint="eastAsia"/>
@@ -3004,13 +1153,7 @@
         <w:rPr>
           <w:rFonts w:hint="eastAsia"/>
         </w:rPr>
-        <w:t>MD5</w:t>
-      </w:r>
-      <w:r>
-        <w:rPr>
-          <w:rFonts w:hint="eastAsia"/>
-        </w:rPr>
-        <w:t>,</w:t>
+        <w:t>MD5,</w:t>
       </w:r>
       <w:r>
         <w:rPr>
@@ -3172,7 +1315,6 @@
       <w:pPr>
         <w:pStyle w:val="2"/>
       </w:pPr>
-      <w:bookmarkStart w:id="4" w:name="_Toc500678954"/>
       <w:r>
         <w:rPr>
           <w:rStyle w:val="a4"/>
@@ -3185,7 +1327,6 @@
         </w:rPr>
         <w:t>用户注册</w:t>
       </w:r>
-      <w:bookmarkEnd w:id="4"/>
       <w:r>
         <w:rPr>
           <w:rFonts w:hint="eastAsia"/>
@@ -3251,6 +1392,7 @@
     </w:p>
     <w:p>
       <w:r>
+        <w:lastRenderedPageBreak/>
         <w:t>password</w:t>
       </w:r>
       <w:r>
@@ -3299,237 +1441,228 @@
       </w:r>
     </w:p>
     <w:p>
+      <w:r>
+        <w:rPr>
+          <w:rFonts w:hint="eastAsia"/>
+        </w:rPr>
+        <w:t>t</w:t>
+      </w:r>
+      <w:r>
+        <w:tab/>
+      </w:r>
+      <w:r>
+        <w:tab/>
+      </w:r>
+      <w:r>
+        <w:tab/>
+      </w:r>
+      <w:r>
+        <w:tab/>
+        <w:t>md5</w:t>
+      </w:r>
+      <w:r>
+        <w:rPr>
+          <w:rFonts w:hint="eastAsia"/>
+        </w:rPr>
+        <w:t>密码串</w:t>
+      </w:r>
+      <w:r>
+        <w:rPr>
+          <w:rFonts w:hint="eastAsia"/>
+        </w:rPr>
+        <w:t>,0</w:t>
+      </w:r>
+      <w:r>
+        <w:rPr>
+          <w:rFonts w:hint="eastAsia"/>
+        </w:rPr>
+        <w:t>传入密码不是</w:t>
+      </w:r>
+      <w:r>
+        <w:rPr>
+          <w:rFonts w:hint="eastAsia"/>
+        </w:rPr>
+        <w:t>MD5,</w:t>
+      </w:r>
+      <w:r>
+        <w:t>1</w:t>
+      </w:r>
+      <w:r>
+        <w:rPr>
+          <w:rFonts w:hint="eastAsia"/>
+        </w:rPr>
+        <w:t>传入密码是</w:t>
+      </w:r>
+      <w:r>
+        <w:rPr>
+          <w:rFonts w:hint="eastAsia"/>
+        </w:rPr>
+        <w:t>MD5,</w:t>
+      </w:r>
+      <w:r>
+        <w:rPr>
+          <w:rFonts w:hint="eastAsia"/>
+        </w:rPr>
+        <w:t>默认</w:t>
+      </w:r>
+      <w:r>
+        <w:rPr>
+          <w:rFonts w:hint="eastAsia"/>
+        </w:rPr>
+        <w:t>1</w:t>
+      </w:r>
+    </w:p>
+    <w:p>
+      <w:r>
+        <w:rPr>
+          <w:rFonts w:hint="eastAsia"/>
+        </w:rPr>
+        <w:t>返回数据</w:t>
+      </w:r>
+      <w:r>
+        <w:rPr>
+          <w:rFonts w:hint="eastAsia"/>
+        </w:rPr>
+        <w:t>:</w:t>
+      </w:r>
+    </w:p>
+    <w:p>
+      <w:r>
+        <w:t>status</w:t>
+      </w:r>
+      <w:r>
+        <w:tab/>
+      </w:r>
+      <w:r>
+        <w:tab/>
+      </w:r>
+      <w:r>
+        <w:tab/>
+      </w:r>
+      <w:r>
+        <w:rPr>
+          <w:rFonts w:hint="eastAsia"/>
+        </w:rPr>
+        <w:t>状态码</w:t>
+      </w:r>
+      <w:r>
+        <w:rPr>
+          <w:rFonts w:hint="eastAsia"/>
+        </w:rPr>
+        <w:t>:</w:t>
+      </w:r>
+      <w:r>
+        <w:t>0</w:t>
+      </w:r>
+      <w:r>
+        <w:rPr>
+          <w:rFonts w:hint="eastAsia"/>
+        </w:rPr>
+        <w:t>失败</w:t>
+      </w:r>
+      <w:r>
+        <w:rPr>
+          <w:rFonts w:hint="eastAsia"/>
+        </w:rPr>
+        <w:t>,</w:t>
+      </w:r>
+      <w:r>
+        <w:t>1</w:t>
+      </w:r>
+      <w:r>
+        <w:rPr>
+          <w:rFonts w:hint="eastAsia"/>
+        </w:rPr>
+        <w:t>成功</w:t>
+      </w:r>
+    </w:p>
+    <w:p>
+      <w:r>
+        <w:rPr>
+          <w:rFonts w:hint="eastAsia"/>
+        </w:rPr>
+        <w:t>msg</w:t>
+      </w:r>
+      <w:r>
+        <w:tab/>
+      </w:r>
+      <w:r>
+        <w:tab/>
+      </w:r>
+      <w:r>
+        <w:tab/>
+      </w:r>
+      <w:r>
+        <w:tab/>
+      </w:r>
+      <w:r>
+        <w:rPr>
+          <w:rFonts w:hint="eastAsia"/>
+        </w:rPr>
+        <w:t>提示信息</w:t>
+      </w:r>
+    </w:p>
+    <w:p>
+      <w:r>
+        <w:t>last_id</w:t>
+      </w:r>
+      <w:r>
+        <w:tab/>
+      </w:r>
+      <w:r>
+        <w:tab/>
+      </w:r>
+      <w:r>
+        <w:tab/>
+      </w:r>
+      <w:r>
+        <w:rPr>
+          <w:rFonts w:hint="eastAsia"/>
+        </w:rPr>
+        <w:t>注册成功用户</w:t>
+      </w:r>
+      <w:r>
+        <w:rPr>
+          <w:rFonts w:hint="eastAsia"/>
+        </w:rPr>
+        <w:t>id</w:t>
+      </w:r>
+      <w:r>
+        <w:rPr>
+          <w:rFonts w:hint="eastAsia"/>
+        </w:rPr>
+        <w:t>(</w:t>
+      </w:r>
+      <w:r>
+        <w:rPr>
+          <w:rFonts w:hint="eastAsia"/>
+        </w:rPr>
+        <w:t>仅且当成功返回</w:t>
+      </w:r>
+      <w:r>
+        <w:rPr>
+          <w:rFonts w:hint="eastAsia"/>
+        </w:rPr>
+        <w:t>)</w:t>
+      </w:r>
+    </w:p>
+    <w:p/>
+    <w:p>
       <w:pPr>
-        <w:rPr>
-          <w:rFonts w:hint="eastAsia"/>
-        </w:rPr>
+        <w:pStyle w:val="1"/>
       </w:pPr>
       <w:r>
         <w:rPr>
           <w:rFonts w:hint="eastAsia"/>
         </w:rPr>
-        <w:t>t</w:t>
-      </w:r>
-      <w:r>
-        <w:tab/>
-      </w:r>
-      <w:r>
-        <w:tab/>
-      </w:r>
-      <w:r>
-        <w:tab/>
-      </w:r>
-      <w:r>
-        <w:tab/>
-        <w:t>md5</w:t>
-      </w:r>
-      <w:r>
-        <w:rPr>
-          <w:rFonts w:hint="eastAsia"/>
-        </w:rPr>
-        <w:t>密码串</w:t>
-      </w:r>
-      <w:r>
-        <w:rPr>
-          <w:rFonts w:hint="eastAsia"/>
-        </w:rPr>
-        <w:t>,0</w:t>
-      </w:r>
-      <w:r>
-        <w:rPr>
-          <w:rFonts w:hint="eastAsia"/>
-        </w:rPr>
-        <w:t>传入密码不是</w:t>
-      </w:r>
-      <w:r>
-        <w:rPr>
-          <w:rFonts w:hint="eastAsia"/>
-        </w:rPr>
-        <w:t>MD5,</w:t>
-      </w:r>
-      <w:r>
-        <w:t>1</w:t>
-      </w:r>
-      <w:r>
-        <w:rPr>
-          <w:rFonts w:hint="eastAsia"/>
-        </w:rPr>
-        <w:t>传入密码是</w:t>
-      </w:r>
-      <w:r>
-        <w:rPr>
-          <w:rFonts w:hint="eastAsia"/>
-        </w:rPr>
-        <w:t>MD5,</w:t>
-      </w:r>
-      <w:r>
-        <w:rPr>
-          <w:rFonts w:hint="eastAsia"/>
-        </w:rPr>
-        <w:t>默认</w:t>
-      </w:r>
-      <w:r>
-        <w:rPr>
-          <w:rFonts w:hint="eastAsia"/>
-        </w:rPr>
-        <w:t>1</w:t>
-      </w:r>
-    </w:p>
-    <w:p>
-      <w:r>
-        <w:rPr>
-          <w:rFonts w:hint="eastAsia"/>
-        </w:rPr>
-        <w:t>返回数据</w:t>
-      </w:r>
-      <w:r>
-        <w:rPr>
-          <w:rFonts w:hint="eastAsia"/>
-        </w:rPr>
-        <w:t>:</w:t>
-      </w:r>
-    </w:p>
-    <w:p>
-      <w:r>
-        <w:t>status</w:t>
-      </w:r>
-      <w:r>
-        <w:tab/>
-      </w:r>
-      <w:r>
-        <w:tab/>
-      </w:r>
-      <w:r>
-        <w:tab/>
-      </w:r>
-      <w:r>
-        <w:rPr>
-          <w:rFonts w:hint="eastAsia"/>
-        </w:rPr>
-        <w:t>状态码</w:t>
-      </w:r>
-      <w:r>
-        <w:rPr>
-          <w:rFonts w:hint="eastAsia"/>
-        </w:rPr>
-        <w:t>:</w:t>
-      </w:r>
-      <w:r>
-        <w:t>0</w:t>
-      </w:r>
-      <w:r>
-        <w:rPr>
-          <w:rFonts w:hint="eastAsia"/>
-        </w:rPr>
-        <w:t>失败</w:t>
-      </w:r>
-      <w:r>
-        <w:rPr>
-          <w:rFonts w:hint="eastAsia"/>
-        </w:rPr>
-        <w:t>,</w:t>
-      </w:r>
-      <w:r>
-        <w:t>1</w:t>
-      </w:r>
-      <w:r>
-        <w:rPr>
-          <w:rFonts w:hint="eastAsia"/>
-        </w:rPr>
-        <w:t>成功</w:t>
-      </w:r>
-    </w:p>
-    <w:p>
-      <w:r>
-        <w:rPr>
-          <w:rFonts w:hint="eastAsia"/>
-        </w:rPr>
-        <w:t>msg</w:t>
-      </w:r>
-      <w:r>
-        <w:tab/>
-      </w:r>
-      <w:r>
-        <w:tab/>
-      </w:r>
-      <w:r>
-        <w:tab/>
-      </w:r>
-      <w:r>
-        <w:tab/>
-      </w:r>
-      <w:r>
-        <w:rPr>
-          <w:rFonts w:hint="eastAsia"/>
-        </w:rPr>
-        <w:t>提示信息</w:t>
-      </w:r>
-    </w:p>
-    <w:p>
-      <w:r>
-        <w:t>last_id</w:t>
-      </w:r>
-      <w:r>
-        <w:tab/>
-      </w:r>
-      <w:r>
-        <w:tab/>
-      </w:r>
-      <w:r>
-        <w:tab/>
-      </w:r>
-      <w:r>
-        <w:rPr>
-          <w:rFonts w:hint="eastAsia"/>
-        </w:rPr>
-        <w:t>注册成功用户</w:t>
-      </w:r>
-      <w:r>
-        <w:rPr>
-          <w:rFonts w:hint="eastAsia"/>
-        </w:rPr>
-        <w:t>id</w:t>
-      </w:r>
-      <w:r>
-        <w:rPr>
-          <w:rFonts w:hint="eastAsia"/>
-        </w:rPr>
-        <w:t>(</w:t>
-      </w:r>
-      <w:r>
-        <w:rPr>
-          <w:rFonts w:hint="eastAsia"/>
-        </w:rPr>
-        <w:t>仅且当成功返回</w:t>
-      </w:r>
-      <w:r>
-        <w:rPr>
-          <w:rFonts w:hint="eastAsia"/>
-        </w:rPr>
-        <w:t>)</w:t>
-      </w:r>
-    </w:p>
-    <w:p/>
-    <w:p>
-      <w:pPr>
-        <w:pStyle w:val="a3"/>
-        <w:outlineLvl w:val="0"/>
-      </w:pPr>
-      <w:bookmarkStart w:id="5" w:name="_Toc500678955"/>
-      <w:r>
-        <w:rPr>
-          <w:rFonts w:hint="eastAsia"/>
-        </w:rPr>
         <w:t>验证码相关</w:t>
       </w:r>
-      <w:bookmarkEnd w:id="5"/>
     </w:p>
     <w:p/>
     <w:p>
       <w:pPr>
         <w:pStyle w:val="2"/>
       </w:pPr>
-      <w:bookmarkStart w:id="6" w:name="_Toc500678956"/>
       <w:r>
         <w:rPr>
           <w:rStyle w:val="a4"/>
@@ -3542,7 +1675,6 @@
         </w:rPr>
         <w:t>发送手机验证码</w:t>
       </w:r>
-      <w:bookmarkEnd w:id="6"/>
     </w:p>
     <w:p/>
     <w:p>
@@ -3611,11 +1743,6 @@
       </w:r>
     </w:p>
     <w:p>
-      <w:pPr>
-        <w:rPr>
-          <w:rFonts w:hint="eastAsia"/>
-        </w:rPr>
-      </w:pPr>
       <w:r>
         <w:t>type</w:t>
       </w:r>
@@ -3805,6 +1932,7 @@
         <w:rPr>
           <w:noProof/>
         </w:rPr>
+        <w:lastRenderedPageBreak/>
         <w:drawing>
           <wp:inline distT="0" distB="0" distL="0" distR="0" wp14:anchorId="3329AD15" wp14:editId="60E1C522">
             <wp:extent cx="3809524" cy="1371429"/>
@@ -3847,14 +1975,12 @@
       <w:pPr>
         <w:pStyle w:val="2"/>
       </w:pPr>
-      <w:bookmarkStart w:id="7" w:name="_Toc500678957"/>
       <w:r>
         <w:rPr>
           <w:rFonts w:hint="eastAsia"/>
         </w:rPr>
         <w:t>发送邮箱验证码</w:t>
       </w:r>
-      <w:bookmarkEnd w:id="7"/>
     </w:p>
     <w:p/>
     <w:p>
@@ -4010,7 +2136,6 @@
         <w:rPr>
           <w:noProof/>
         </w:rPr>
-        <w:lastRenderedPageBreak/>
         <w:drawing>
           <wp:inline distT="0" distB="0" distL="0" distR="0" wp14:anchorId="05E08938" wp14:editId="144BF33A">
             <wp:extent cx="5274310" cy="1981835"/>
@@ -4053,6 +2178,7 @@
         <w:rPr>
           <w:noProof/>
         </w:rPr>
+        <w:lastRenderedPageBreak/>
         <w:drawing>
           <wp:inline distT="0" distB="0" distL="0" distR="0" wp14:anchorId="18A44C39" wp14:editId="59A4A9A7">
             <wp:extent cx="5274310" cy="2822575"/>
@@ -4136,7 +2262,6 @@
       <w:pPr>
         <w:pStyle w:val="2"/>
       </w:pPr>
-      <w:bookmarkStart w:id="8" w:name="_Toc500678958"/>
       <w:r>
         <w:rPr>
           <w:rStyle w:val="a4"/>
@@ -4149,7 +2274,6 @@
         </w:rPr>
         <w:t>检测验证码是否正确</w:t>
       </w:r>
-      <w:bookmarkEnd w:id="8"/>
     </w:p>
     <w:p/>
     <w:p>
@@ -4200,7 +2324,6 @@
     </w:p>
     <w:p>
       <w:r>
-        <w:lastRenderedPageBreak/>
         <w:t>verify</w:t>
       </w:r>
       <w:r>
@@ -4314,6 +2437,7 @@
         <w:rPr>
           <w:noProof/>
         </w:rPr>
+        <w:lastRenderedPageBreak/>
         <w:drawing>
           <wp:inline distT="0" distB="0" distL="0" distR="0" wp14:anchorId="3830F78F" wp14:editId="4995FCF2">
             <wp:extent cx="3228571" cy="1285714"/>
@@ -4354,10 +2478,8 @@
     <w:p/>
     <w:p>
       <w:pPr>
-        <w:pStyle w:val="a3"/>
-        <w:outlineLvl w:val="0"/>
+        <w:pStyle w:val="1"/>
       </w:pPr>
-      <w:bookmarkStart w:id="9" w:name="_Toc500678959"/>
       <w:r>
         <w:rPr>
           <w:rFonts w:hint="eastAsia"/>
@@ -4376,13 +2498,12 @@
         </w:rPr>
         <w:t>服务</w:t>
       </w:r>
-      <w:bookmarkEnd w:id="9"/>
-    </w:p>
+    </w:p>
+    <w:p/>
     <w:p>
       <w:pPr>
         <w:pStyle w:val="2"/>
       </w:pPr>
-      <w:bookmarkStart w:id="10" w:name="_Toc500678960"/>
       <w:r>
         <w:rPr>
           <w:rFonts w:hint="eastAsia"/>
@@ -4419,7 +2540,6 @@
         </w:rPr>
         <w:t>)</w:t>
       </w:r>
-      <w:bookmarkEnd w:id="10"/>
     </w:p>
     <w:p/>
     <w:p>
@@ -4681,7 +2801,6 @@
         <w:rPr>
           <w:noProof/>
         </w:rPr>
-        <w:lastRenderedPageBreak/>
         <w:drawing>
           <wp:inline distT="0" distB="0" distL="0" distR="0" wp14:anchorId="645376F3" wp14:editId="7107476E">
             <wp:extent cx="4885714" cy="2514286"/>
@@ -4733,6 +2852,7 @@
         <w:rPr>
           <w:noProof/>
         </w:rPr>
+        <w:lastRenderedPageBreak/>
         <w:drawing>
           <wp:inline distT="0" distB="0" distL="0" distR="0" wp14:anchorId="3F4C2A2B" wp14:editId="67FA79FA">
             <wp:extent cx="5274310" cy="3162935"/>
@@ -4795,7 +2915,6 @@
         <w:rPr>
           <w:noProof/>
         </w:rPr>
-        <w:lastRenderedPageBreak/>
         <w:drawing>
           <wp:inline distT="0" distB="0" distL="0" distR="0" wp14:anchorId="2CC897A9" wp14:editId="246BF07F">
             <wp:extent cx="5274310" cy="4086860"/>
@@ -4922,18 +3041,17 @@
         <w:t>进行定位的时候可以优先考虑使用高德定位。</w:t>
       </w:r>
     </w:p>
+    <w:p/>
     <w:p>
       <w:pPr>
         <w:pStyle w:val="2"/>
       </w:pPr>
-      <w:bookmarkStart w:id="11" w:name="_Toc500678961"/>
       <w:r>
         <w:rPr>
           <w:rFonts w:hint="eastAsia"/>
         </w:rPr>
         <w:t>获取省份信息</w:t>
       </w:r>
-      <w:bookmarkEnd w:id="11"/>
     </w:p>
     <w:p/>
     <w:p>
@@ -5129,14 +3247,12 @@
       <w:pPr>
         <w:pStyle w:val="2"/>
       </w:pPr>
-      <w:bookmarkStart w:id="12" w:name="_Toc500678962"/>
       <w:r>
         <w:rPr>
           <w:rFonts w:hint="eastAsia"/>
         </w:rPr>
         <w:t>获取城市信息</w:t>
       </w:r>
-      <w:bookmarkEnd w:id="12"/>
     </w:p>
     <w:p/>
     <w:p>
@@ -5702,14 +3818,12 @@
       <w:pPr>
         <w:pStyle w:val="2"/>
       </w:pPr>
-      <w:bookmarkStart w:id="13" w:name="_Toc500678963"/>
       <w:r>
         <w:rPr>
           <w:rFonts w:hint="eastAsia"/>
         </w:rPr>
         <w:t>获取县区信息</w:t>
       </w:r>
-      <w:bookmarkEnd w:id="13"/>
     </w:p>
     <w:p/>
     <w:p>
@@ -6022,10 +4136,8 @@
     <w:p/>
     <w:p>
       <w:pPr>
-        <w:pStyle w:val="a3"/>
-        <w:outlineLvl w:val="0"/>
+        <w:pStyle w:val="1"/>
       </w:pPr>
-      <w:bookmarkStart w:id="14" w:name="_Toc500678964"/>
       <w:r>
         <w:rPr>
           <w:rFonts w:hint="eastAsia"/>
@@ -6038,8 +4150,8 @@
         </w:rPr>
         <w:t>与安全</w:t>
       </w:r>
-      <w:bookmarkEnd w:id="14"/>
-    </w:p>
+    </w:p>
+    <w:p/>
     <w:p>
       <w:r>
         <w:rPr>
@@ -6065,14 +4177,12 @@
       <w:pPr>
         <w:pStyle w:val="2"/>
       </w:pPr>
-      <w:bookmarkStart w:id="15" w:name="_Toc500678965"/>
       <w:r>
         <w:rPr>
           <w:rFonts w:hint="eastAsia"/>
         </w:rPr>
         <w:t>基本信息</w:t>
       </w:r>
-      <w:bookmarkEnd w:id="15"/>
     </w:p>
     <w:p/>
     <w:p>
@@ -6088,7 +4198,6 @@
           <w:szCs w:val="20"/>
         </w:rPr>
       </w:pPr>
-      <w:bookmarkStart w:id="16" w:name="_Toc500678966"/>
       <w:r>
         <w:rPr>
           <w:rStyle w:val="a4"/>
@@ -6125,7 +4234,6 @@
         </w:rPr>
         <w:t>信息</w:t>
       </w:r>
-      <w:bookmarkEnd w:id="16"/>
     </w:p>
     <w:p/>
     <w:p>
@@ -6326,14 +4434,12 @@
       <w:pPr>
         <w:pStyle w:val="3"/>
       </w:pPr>
-      <w:bookmarkStart w:id="17" w:name="_Toc500678967"/>
       <w:r>
         <w:rPr>
           <w:rFonts w:hint="eastAsia"/>
         </w:rPr>
         <w:t>设置喜好</w:t>
       </w:r>
-      <w:bookmarkEnd w:id="17"/>
     </w:p>
     <w:p>
       <w:r>
@@ -6528,14 +4634,12 @@
       <w:pPr>
         <w:pStyle w:val="3"/>
       </w:pPr>
-      <w:bookmarkStart w:id="18" w:name="_Toc500678968"/>
       <w:r>
         <w:rPr>
           <w:rFonts w:hint="eastAsia"/>
         </w:rPr>
         <w:t>设置个性签名</w:t>
       </w:r>
-      <w:bookmarkEnd w:id="18"/>
     </w:p>
     <w:p/>
     <w:p>
@@ -6748,14 +4852,12 @@
       <w:pPr>
         <w:pStyle w:val="3"/>
       </w:pPr>
-      <w:bookmarkStart w:id="19" w:name="_Toc500678969"/>
       <w:r>
         <w:rPr>
           <w:rFonts w:hint="eastAsia"/>
         </w:rPr>
         <w:t>修改头像</w:t>
       </w:r>
-      <w:bookmarkEnd w:id="19"/>
     </w:p>
     <w:p>
       <w:r>
@@ -6955,7 +5057,6 @@
       <w:pPr>
         <w:pStyle w:val="3"/>
       </w:pPr>
-      <w:bookmarkStart w:id="20" w:name="_Toc500678970"/>
       <w:r>
         <w:rPr>
           <w:rFonts w:hint="eastAsia"/>
@@ -6963,7 +5064,6 @@
         <w:lastRenderedPageBreak/>
         <w:t>修改昵称</w:t>
       </w:r>
-      <w:bookmarkEnd w:id="20"/>
     </w:p>
     <w:p/>
     <w:p>
@@ -7204,14 +5304,12 @@
       <w:pPr>
         <w:pStyle w:val="3"/>
       </w:pPr>
-      <w:bookmarkStart w:id="21" w:name="_Toc500678971"/>
       <w:r>
         <w:rPr>
           <w:rFonts w:hint="eastAsia"/>
         </w:rPr>
         <w:t>修改性别</w:t>
       </w:r>
-      <w:bookmarkEnd w:id="21"/>
     </w:p>
     <w:p/>
     <w:p>
@@ -7488,14 +5586,12 @@
       <w:pPr>
         <w:pStyle w:val="2"/>
       </w:pPr>
-      <w:bookmarkStart w:id="22" w:name="_Toc500678972"/>
       <w:r>
         <w:rPr>
           <w:rFonts w:hint="eastAsia"/>
         </w:rPr>
         <w:t>安全设置</w:t>
       </w:r>
-      <w:bookmarkEnd w:id="22"/>
     </w:p>
     <w:p/>
     <w:p>
@@ -7511,7 +5607,6 @@
           <w:szCs w:val="20"/>
         </w:rPr>
       </w:pPr>
-      <w:bookmarkStart w:id="23" w:name="_Toc500678973"/>
       <w:r>
         <w:rPr>
           <w:rStyle w:val="a4"/>
@@ -7524,7 +5619,6 @@
         </w:rPr>
         <w:t>重置密码</w:t>
       </w:r>
-      <w:bookmarkEnd w:id="23"/>
       <w:r>
         <w:rPr>
           <w:rStyle w:val="a4"/>
@@ -7645,11 +5739,6 @@
       </w:r>
     </w:p>
     <w:p>
-      <w:pPr>
-        <w:rPr>
-          <w:rFonts w:hint="eastAsia"/>
-        </w:rPr>
-      </w:pPr>
       <w:r>
         <w:rPr>
           <w:rFonts w:hint="eastAsia"/>
@@ -7775,27 +5864,17 @@
         <w:t>提示信息</w:t>
       </w:r>
     </w:p>
-    <w:p>
-      <w:pPr>
-        <w:rPr>
-          <w:rFonts w:hint="eastAsia"/>
-        </w:rPr>
-      </w:pPr>
-      <w:bookmarkStart w:id="24" w:name="_GoBack"/>
-      <w:bookmarkEnd w:id="24"/>
-    </w:p>
+    <w:p/>
     <w:p>
       <w:pPr>
         <w:pStyle w:val="3"/>
       </w:pPr>
-      <w:bookmarkStart w:id="25" w:name="_Toc500678974"/>
       <w:r>
         <w:rPr>
           <w:rFonts w:hint="eastAsia"/>
         </w:rPr>
         <w:t>手机更换</w:t>
       </w:r>
-      <w:bookmarkEnd w:id="25"/>
     </w:p>
     <w:p/>
     <w:p>
@@ -8001,14 +6080,12 @@
       <w:pPr>
         <w:pStyle w:val="3"/>
       </w:pPr>
-      <w:bookmarkStart w:id="26" w:name="_Toc500678975"/>
       <w:r>
         <w:rPr>
           <w:rFonts w:hint="eastAsia"/>
         </w:rPr>
         <w:t>更换邮箱</w:t>
       </w:r>
-      <w:bookmarkEnd w:id="26"/>
     </w:p>
     <w:p/>
     <w:p>
@@ -8220,11 +6297,9 @@
       <w:pPr>
         <w:pStyle w:val="2"/>
       </w:pPr>
-      <w:bookmarkStart w:id="27" w:name="_Toc500678976"/>
       <w:r>
         <w:t>推送设置</w:t>
       </w:r>
-      <w:bookmarkEnd w:id="27"/>
     </w:p>
     <w:p>
       <w:r>
@@ -8250,7 +6325,6 @@
       <w:pPr>
         <w:pStyle w:val="3"/>
       </w:pPr>
-      <w:bookmarkStart w:id="28" w:name="_Toc500678977"/>
       <w:r>
         <w:rPr>
           <w:rFonts w:hint="eastAsia"/>
@@ -8266,7 +6340,6 @@
       <w:r>
         <w:t>APP)</w:t>
       </w:r>
-      <w:bookmarkEnd w:id="28"/>
     </w:p>
     <w:p>
       <w:r>
@@ -8395,6 +6468,151 @@
           <w:rFonts w:hint="eastAsia"/>
         </w:rPr>
         <w:t>打开地址</w:t>
+      </w:r>
+    </w:p>
+    <w:p>
+      <w:pPr>
+        <w:ind w:left="200" w:hangingChars="100" w:hanging="200"/>
+        <w:rPr>
+          <w:color w:val="FF0000"/>
+        </w:rPr>
+      </w:pPr>
+      <w:r>
+        <w:t>type</w:t>
+      </w:r>
+      <w:r>
+        <w:tab/>
+      </w:r>
+      <w:r>
+        <w:tab/>
+      </w:r>
+      <w:r>
+        <w:tab/>
+      </w:r>
+      <w:r>
+        <w:tab/>
+      </w:r>
+      <w:r>
+        <w:rPr>
+          <w:rFonts w:hint="eastAsia"/>
+        </w:rPr>
+        <w:t>通知类型</w:t>
+      </w:r>
+      <w:r>
+        <w:rPr>
+          <w:rFonts w:hint="eastAsia"/>
+          <w:color w:val="FF0000"/>
+        </w:rPr>
+        <w:t>(</w:t>
+      </w:r>
+      <w:r>
+        <w:rPr>
+          <w:rFonts w:hint="eastAsia"/>
+          <w:color w:val="FF0000"/>
+        </w:rPr>
+        <w:t>新增</w:t>
+      </w:r>
+      <w:r>
+        <w:rPr>
+          <w:rFonts w:hint="eastAsia"/>
+          <w:color w:val="FF0000"/>
+        </w:rPr>
+        <w:t>)</w:t>
+      </w:r>
+      <w:r>
+        <w:rPr>
+          <w:color w:val="FF0000"/>
+        </w:rPr>
+        <w:tab/>
+      </w:r>
+    </w:p>
+    <w:p>
+      <w:pPr>
+        <w:ind w:left="2100"/>
+      </w:pPr>
+      <w:r>
+        <w:t>notification</w:t>
+      </w:r>
+      <w:r>
+        <w:t xml:space="preserve"> </w:t>
+      </w:r>
+      <w:r>
+        <w:rPr>
+          <w:rFonts w:hint="eastAsia"/>
+        </w:rPr>
+        <w:t>通知</w:t>
+      </w:r>
+      <w:r>
+        <w:rPr>
+          <w:rFonts w:hint="eastAsia"/>
+        </w:rPr>
+        <w:t>,</w:t>
+      </w:r>
+      <w:r>
+        <w:t xml:space="preserve"> link</w:t>
+      </w:r>
+      <w:r>
+        <w:rPr>
+          <w:rFonts w:hint="eastAsia"/>
+        </w:rPr>
+        <w:t>连接</w:t>
+      </w:r>
+      <w:r>
+        <w:rPr>
+          <w:rFonts w:hint="eastAsia"/>
+        </w:rPr>
+        <w:t>,</w:t>
+      </w:r>
+      <w:r>
+        <w:t xml:space="preserve"> download</w:t>
+      </w:r>
+      <w:r>
+        <w:t xml:space="preserve"> </w:t>
+      </w:r>
+      <w:r>
+        <w:rPr>
+          <w:rFonts w:hint="eastAsia"/>
+        </w:rPr>
+        <w:t>下载</w:t>
+      </w:r>
+      <w:r>
+        <w:rPr>
+          <w:rFonts w:hint="eastAsia"/>
+        </w:rPr>
+        <w:t>,</w:t>
+      </w:r>
+      <w:r>
+        <w:t xml:space="preserve"> transmission</w:t>
+      </w:r>
+      <w:r>
+        <w:rPr>
+          <w:rFonts w:hint="eastAsia"/>
+        </w:rPr>
+        <w:t>透传</w:t>
+      </w:r>
+      <w:r>
+        <w:rPr>
+          <w:rFonts w:hint="eastAsia"/>
+        </w:rPr>
+        <w:t>,</w:t>
+      </w:r>
+      <w:r>
+        <w:rPr>
+          <w:rFonts w:hint="eastAsia"/>
+        </w:rPr>
+        <w:t>默认</w:t>
+      </w:r>
+      <w:r>
+        <w:rPr>
+          <w:rFonts w:hint="eastAsia"/>
+        </w:rPr>
+        <w:t>:</w:t>
+      </w:r>
+      <w:r>
+        <w:t xml:space="preserve"> </w:t>
+      </w:r>
+      <w:r>
+        <w:t>notification</w:t>
       </w:r>
     </w:p>
     <w:p>
@@ -8618,6 +6836,7 @@
     <w:p>
       <w:pPr>
         <w:shd w:val="clear" w:color="auto" w:fill="FFFFFF"/>
+        <w:spacing w:after="0"/>
         <w:textAlignment w:val="center"/>
         <w:rPr>
           <w:rFonts w:ascii="Helvetica" w:eastAsia="宋体" w:hAnsi="Helvetica" w:cs="Helvetica"/>
@@ -8633,7 +6852,7 @@
           <w:sz w:val="21"/>
           <w:szCs w:val="21"/>
         </w:rPr>
-        <w:t>gOgGqTwgRh7vHyFk0r4yIA</w:t>
+        <w:t>8lrYkxNeKS7Es2yg4QAFF8</w:t>
       </w:r>
     </w:p>
     <w:p>
@@ -8681,6 +6900,71 @@
     <w:p>
       <w:pPr>
         <w:shd w:val="clear" w:color="auto" w:fill="FFFFFF"/>
+        <w:spacing w:after="0"/>
+        <w:textAlignment w:val="center"/>
+        <w:rPr>
+          <w:rFonts w:ascii="Helvetica" w:eastAsia="宋体" w:hAnsi="Helvetica" w:cs="Helvetica"/>
+          <w:color w:val="2C3E50"/>
+          <w:sz w:val="21"/>
+          <w:szCs w:val="21"/>
+        </w:rPr>
+      </w:pPr>
+      <w:r>
+        <w:rPr>
+          <w:rFonts w:ascii="Helvetica" w:eastAsia="宋体" w:hAnsi="Helvetica" w:cs="Helvetica"/>
+          <w:color w:val="2C3E50"/>
+          <w:sz w:val="21"/>
+          <w:szCs w:val="21"/>
+        </w:rPr>
+        <w:t>u6yYf21r7mAzWvqM9I5rFA</w:t>
+      </w:r>
+    </w:p>
+    <w:p>
+      <w:pPr>
+        <w:shd w:val="clear" w:color="auto" w:fill="FFFFFF"/>
+        <w:spacing w:after="0"/>
+        <w:textAlignment w:val="center"/>
+        <w:rPr>
+          <w:rFonts w:ascii="Helvetica" w:eastAsia="宋体" w:hAnsi="Helvetica" w:cs="Helvetica"/>
+          <w:color w:val="2C3E50"/>
+          <w:sz w:val="21"/>
+          <w:szCs w:val="21"/>
+        </w:rPr>
+      </w:pPr>
+      <w:proofErr w:type="spellStart"/>
+      <w:r>
+        <w:rPr>
+          <w:rFonts w:ascii="Helvetica" w:eastAsia="宋体" w:hAnsi="Helvetica" w:cs="Helvetica"/>
+          <w:color w:val="2C3E50"/>
+          <w:sz w:val="21"/>
+          <w:szCs w:val="21"/>
+        </w:rPr>
+        <w:t>AppKey</w:t>
+      </w:r>
+      <w:proofErr w:type="spellEnd"/>
+      <w:r>
+        <w:rPr>
+          <w:rFonts w:ascii="Helvetica" w:eastAsia="宋体" w:hAnsi="Helvetica" w:cs="Helvetica"/>
+          <w:color w:val="2C3E50"/>
+          <w:sz w:val="21"/>
+          <w:szCs w:val="21"/>
+        </w:rPr>
+        <w:t>：</w:t>
+      </w:r>
+      <w:r>
+        <w:rPr>
+          <w:rFonts w:ascii="Helvetica" w:eastAsia="宋体" w:hAnsi="Helvetica" w:cs="Helvetica"/>
+          <w:color w:val="2C3E50"/>
+          <w:sz w:val="21"/>
+          <w:szCs w:val="21"/>
+        </w:rPr>
+        <w:t> </w:t>
+      </w:r>
+    </w:p>
+    <w:p>
+      <w:pPr>
+        <w:shd w:val="clear" w:color="auto" w:fill="FFFFFF"/>
+        <w:spacing w:after="0"/>
         <w:textAlignment w:val="center"/>
         <w:rPr>
           <w:rFonts w:ascii="Helvetica" w:eastAsia="宋体" w:hAnsi="Helvetica" w:cs="Helvetica"/>
@@ -8696,137 +6980,13 @@
           <w:sz w:val="21"/>
           <w:szCs w:val="21"/>
         </w:rPr>
-        <w:t>zlNnaU8SYd9VLuQJ2RNBY7</w:t>
-      </w:r>
-    </w:p>
-    <w:p>
-      <w:pPr>
-        <w:shd w:val="clear" w:color="auto" w:fill="FFFFFF"/>
-        <w:spacing w:after="0"/>
-        <w:textAlignment w:val="center"/>
-        <w:rPr>
-          <w:rFonts w:ascii="Helvetica" w:eastAsia="宋体" w:hAnsi="Helvetica" w:cs="Helvetica"/>
-          <w:color w:val="2C3E50"/>
-          <w:sz w:val="21"/>
-          <w:szCs w:val="21"/>
-        </w:rPr>
-      </w:pPr>
-      <w:proofErr w:type="spellStart"/>
-      <w:r>
-        <w:rPr>
-          <w:rFonts w:ascii="Helvetica" w:eastAsia="宋体" w:hAnsi="Helvetica" w:cs="Helvetica"/>
-          <w:color w:val="2C3E50"/>
-          <w:sz w:val="21"/>
-          <w:szCs w:val="21"/>
-        </w:rPr>
-        <w:t>AppKey</w:t>
-      </w:r>
-      <w:proofErr w:type="spellEnd"/>
-      <w:r>
-        <w:rPr>
-          <w:rFonts w:ascii="Helvetica" w:eastAsia="宋体" w:hAnsi="Helvetica" w:cs="Helvetica"/>
-          <w:color w:val="2C3E50"/>
-          <w:sz w:val="21"/>
-          <w:szCs w:val="21"/>
-        </w:rPr>
-        <w:t>：</w:t>
-      </w:r>
-      <w:r>
-        <w:rPr>
-          <w:rFonts w:ascii="Helvetica" w:eastAsia="宋体" w:hAnsi="Helvetica" w:cs="Helvetica"/>
-          <w:color w:val="2C3E50"/>
-          <w:sz w:val="21"/>
-          <w:szCs w:val="21"/>
-        </w:rPr>
-        <w:t> </w:t>
-      </w:r>
-    </w:p>
-    <w:p>
-      <w:pPr>
-        <w:shd w:val="clear" w:color="auto" w:fill="FFFFFF"/>
-        <w:textAlignment w:val="center"/>
-        <w:rPr>
-          <w:rFonts w:ascii="Helvetica" w:eastAsia="宋体" w:hAnsi="Helvetica" w:cs="Helvetica"/>
-          <w:color w:val="333333"/>
-          <w:sz w:val="21"/>
-          <w:szCs w:val="21"/>
-        </w:rPr>
-      </w:pPr>
-      <w:r>
-        <w:rPr>
-          <w:rFonts w:ascii="Helvetica" w:eastAsia="宋体" w:hAnsi="Helvetica" w:cs="Helvetica"/>
-          <w:color w:val="333333"/>
-          <w:sz w:val="21"/>
-          <w:szCs w:val="21"/>
-        </w:rPr>
-        <w:t>BhwmxGZyBU9EzbKxYXfuE7</w:t>
-      </w:r>
-    </w:p>
-    <w:p>
-      <w:pPr>
-        <w:shd w:val="clear" w:color="auto" w:fill="FFFFFF"/>
-        <w:spacing w:after="0"/>
-        <w:textAlignment w:val="center"/>
-        <w:rPr>
-          <w:rFonts w:ascii="Helvetica" w:eastAsia="宋体" w:hAnsi="Helvetica" w:cs="Helvetica"/>
-          <w:color w:val="2C3E50"/>
-          <w:sz w:val="21"/>
-          <w:szCs w:val="21"/>
-        </w:rPr>
-      </w:pPr>
-      <w:proofErr w:type="spellStart"/>
-      <w:r>
-        <w:rPr>
-          <w:rFonts w:ascii="Helvetica" w:eastAsia="宋体" w:hAnsi="Helvetica" w:cs="Helvetica"/>
-          <w:color w:val="2C3E50"/>
-          <w:sz w:val="21"/>
-          <w:szCs w:val="21"/>
-        </w:rPr>
-        <w:t>MasterSecret</w:t>
-      </w:r>
-      <w:proofErr w:type="spellEnd"/>
-      <w:r>
-        <w:rPr>
-          <w:rFonts w:ascii="Helvetica" w:eastAsia="宋体" w:hAnsi="Helvetica" w:cs="Helvetica"/>
-          <w:color w:val="2C3E50"/>
-          <w:sz w:val="21"/>
-          <w:szCs w:val="21"/>
-        </w:rPr>
-        <w:t>：</w:t>
-      </w:r>
-      <w:r>
-        <w:rPr>
-          <w:rFonts w:ascii="Helvetica" w:eastAsia="宋体" w:hAnsi="Helvetica" w:cs="Helvetica"/>
-          <w:color w:val="2C3E50"/>
-          <w:sz w:val="21"/>
-          <w:szCs w:val="21"/>
-        </w:rPr>
-        <w:t> </w:t>
-      </w:r>
-    </w:p>
-    <w:p>
-      <w:pPr>
-        <w:shd w:val="clear" w:color="auto" w:fill="FFFFFF"/>
-        <w:spacing w:after="0"/>
-        <w:textAlignment w:val="center"/>
-        <w:rPr>
-          <w:rFonts w:ascii="Helvetica" w:eastAsia="宋体" w:hAnsi="Helvetica" w:cs="Helvetica"/>
-          <w:color w:val="333333"/>
-          <w:sz w:val="21"/>
-          <w:szCs w:val="21"/>
-        </w:rPr>
-      </w:pPr>
-      <w:r>
-        <w:rPr>
-          <w:rFonts w:ascii="Helvetica" w:eastAsia="宋体" w:hAnsi="Helvetica" w:cs="Helvetica"/>
-          <w:color w:val="333333"/>
-          <w:sz w:val="21"/>
-          <w:szCs w:val="21"/>
-        </w:rPr>
-        <w:t>ZYaWeKKGAL8Y8vTrwiYf9A</w:t>
-      </w:r>
-    </w:p>
-    <w:p/>
+        <w:t>rjw33LZqHv84mkK3ojx4R6</w:t>
+      </w:r>
+    </w:p>
+    <w:p>
+      <w:bookmarkStart w:id="0" w:name="_GoBack"/>
+      <w:bookmarkEnd w:id="0"/>
+    </w:p>
     <w:p>
       <w:r>
         <w:rPr>
@@ -8856,7 +7016,6 @@
       <w:pPr>
         <w:pStyle w:val="3"/>
       </w:pPr>
-      <w:bookmarkStart w:id="29" w:name="_Toc500678978"/>
       <w:r>
         <w:rPr>
           <w:rFonts w:hint="eastAsia"/>
@@ -8892,7 +7051,6 @@
       <w:r>
         <w:t>)</w:t>
       </w:r>
-      <w:bookmarkEnd w:id="29"/>
     </w:p>
     <w:p>
       <w:r>
@@ -8915,14 +7073,12 @@
       <w:pPr>
         <w:pStyle w:val="3"/>
       </w:pPr>
-      <w:bookmarkStart w:id="30" w:name="_Toc500678979"/>
       <w:r>
         <w:rPr>
           <w:rFonts w:hint="eastAsia"/>
         </w:rPr>
         <w:t>推送接收</w:t>
       </w:r>
-      <w:bookmarkEnd w:id="30"/>
     </w:p>
     <w:p>
       <w:r>
@@ -9123,10 +7279,412 @@
         </w:drawing>
       </w:r>
     </w:p>
+    <w:p>
+      <w:pPr>
+        <w:pStyle w:val="1"/>
+      </w:pPr>
+      <w:r>
+        <w:rPr>
+          <w:rFonts w:hint="eastAsia"/>
+        </w:rPr>
+        <w:t>上下班打卡</w:t>
+      </w:r>
+    </w:p>
+    <w:p/>
+    <w:p>
+      <w:pPr>
+        <w:pStyle w:val="2"/>
+      </w:pPr>
+      <w:r>
+        <w:rPr>
+          <w:rFonts w:hint="eastAsia"/>
+        </w:rPr>
+        <w:t>判断是否打卡</w:t>
+      </w:r>
+    </w:p>
+    <w:p>
+      <w:r>
+        <w:rPr>
+          <w:rFonts w:hint="eastAsia"/>
+        </w:rPr>
+        <w:t>用于判断是否已经打卡完成</w:t>
+      </w:r>
+    </w:p>
+    <w:p>
+      <w:r>
+        <w:rPr>
+          <w:rFonts w:hint="eastAsia"/>
+        </w:rPr>
+        <w:t>/api</w:t>
+      </w:r>
+      <w:r>
+        <w:t>/</w:t>
+      </w:r>
+      <w:proofErr w:type="spellStart"/>
+      <w:r>
+        <w:t>is_punch</w:t>
+      </w:r>
+      <w:proofErr w:type="spellEnd"/>
+      <w:r>
+        <w:tab/>
+      </w:r>
+      <w:r>
+        <w:tab/>
+      </w:r>
+      <w:r>
+        <w:rPr>
+          <w:rFonts w:hint="eastAsia"/>
+        </w:rPr>
+        <w:t>POST</w:t>
+      </w:r>
+    </w:p>
+    <w:p>
+      <w:proofErr w:type="spellStart"/>
+      <w:r>
+        <w:t>uid</w:t>
+      </w:r>
+      <w:proofErr w:type="spellEnd"/>
+      <w:r>
+        <w:tab/>
+      </w:r>
+      <w:r>
+        <w:tab/>
+      </w:r>
+      <w:r>
+        <w:tab/>
+      </w:r>
+      <w:r>
+        <w:tab/>
+      </w:r>
+      <w:r>
+        <w:rPr>
+          <w:rFonts w:hint="eastAsia"/>
+        </w:rPr>
+        <w:t>用户</w:t>
+      </w:r>
+      <w:r>
+        <w:rPr>
+          <w:rFonts w:hint="eastAsia"/>
+        </w:rPr>
+        <w:t>id</w:t>
+      </w:r>
+    </w:p>
+    <w:p>
+      <w:r>
+        <w:t>type</w:t>
+      </w:r>
+      <w:r>
+        <w:tab/>
+      </w:r>
+      <w:r>
+        <w:tab/>
+      </w:r>
+      <w:r>
+        <w:tab/>
+      </w:r>
+      <w:r>
+        <w:tab/>
+      </w:r>
+      <w:r>
+        <w:rPr>
+          <w:rFonts w:hint="eastAsia"/>
+        </w:rPr>
+        <w:t>打卡类型</w:t>
+      </w:r>
+      <w:r>
+        <w:rPr>
+          <w:rFonts w:hint="eastAsia"/>
+        </w:rPr>
+        <w:t>:</w:t>
+      </w:r>
+      <w:r>
+        <w:t>0</w:t>
+      </w:r>
+      <w:r>
+        <w:rPr>
+          <w:rFonts w:hint="eastAsia"/>
+        </w:rPr>
+        <w:t>上班</w:t>
+      </w:r>
+      <w:r>
+        <w:rPr>
+          <w:rFonts w:hint="eastAsia"/>
+        </w:rPr>
+        <w:t>,</w:t>
+      </w:r>
+      <w:r>
+        <w:t>1</w:t>
+      </w:r>
+      <w:r>
+        <w:rPr>
+          <w:rFonts w:hint="eastAsia"/>
+        </w:rPr>
+        <w:t>下班</w:t>
+      </w:r>
+    </w:p>
+    <w:p>
+      <w:r>
+        <w:rPr>
+          <w:rFonts w:hint="eastAsia"/>
+        </w:rPr>
+        <w:t>返回值是</w:t>
+      </w:r>
+      <w:r>
+        <w:rPr>
+          <w:rFonts w:hint="eastAsia"/>
+        </w:rPr>
+        <w:t>:</w:t>
+      </w:r>
+    </w:p>
+    <w:p>
+      <w:r>
+        <w:rPr>
+          <w:rFonts w:hint="eastAsia"/>
+        </w:rPr>
+        <w:t>0/</w:t>
+      </w:r>
+      <w:r>
+        <w:t>1</w:t>
+      </w:r>
+      <w:r>
+        <w:tab/>
+      </w:r>
+      <w:r>
+        <w:tab/>
+      </w:r>
+      <w:r>
+        <w:tab/>
+        <w:t>0</w:t>
+      </w:r>
+      <w:r>
+        <w:rPr>
+          <w:rFonts w:hint="eastAsia"/>
+        </w:rPr>
+        <w:t>未打卡</w:t>
+      </w:r>
+      <w:r>
+        <w:rPr>
+          <w:rFonts w:hint="eastAsia"/>
+        </w:rPr>
+        <w:t>,</w:t>
+      </w:r>
+      <w:r>
+        <w:t>1</w:t>
+      </w:r>
+      <w:r>
+        <w:rPr>
+          <w:rFonts w:hint="eastAsia"/>
+        </w:rPr>
+        <w:t>已打卡</w:t>
+      </w:r>
+    </w:p>
+    <w:p>
+      <w:pPr>
+        <w:pStyle w:val="2"/>
+      </w:pPr>
+      <w:r>
+        <w:rPr>
+          <w:rFonts w:hint="eastAsia"/>
+        </w:rPr>
+        <w:t>打卡签到</w:t>
+      </w:r>
+    </w:p>
+    <w:p/>
+    <w:p>
+      <w:r>
+        <w:rPr>
+          <w:rFonts w:hint="eastAsia"/>
+        </w:rPr>
+        <w:lastRenderedPageBreak/>
+        <w:t>用于上下班的签到</w:t>
+      </w:r>
+    </w:p>
+    <w:p>
+      <w:r>
+        <w:rPr>
+          <w:rFonts w:hint="eastAsia"/>
+        </w:rPr>
+        <w:t>/api</w:t>
+      </w:r>
+      <w:r>
+        <w:t>/punch</w:t>
+      </w:r>
+      <w:r>
+        <w:tab/>
+      </w:r>
+      <w:r>
+        <w:tab/>
+        <w:t>POST</w:t>
+      </w:r>
+      <w:r>
+        <w:rPr>
+          <w:rFonts w:hint="eastAsia"/>
+        </w:rPr>
+        <w:t>请求</w:t>
+      </w:r>
+    </w:p>
+    <w:p>
+      <w:proofErr w:type="spellStart"/>
+      <w:r>
+        <w:t>uid</w:t>
+      </w:r>
+      <w:proofErr w:type="spellEnd"/>
+      <w:r>
+        <w:tab/>
+      </w:r>
+      <w:r>
+        <w:tab/>
+      </w:r>
+      <w:r>
+        <w:tab/>
+      </w:r>
+      <w:r>
+        <w:tab/>
+      </w:r>
+      <w:r>
+        <w:rPr>
+          <w:rFonts w:hint="eastAsia"/>
+        </w:rPr>
+        <w:t>用户</w:t>
+      </w:r>
+      <w:r>
+        <w:rPr>
+          <w:rFonts w:hint="eastAsia"/>
+        </w:rPr>
+        <w:t>id</w:t>
+      </w:r>
+    </w:p>
+    <w:p>
+      <w:r>
+        <w:t>punch</w:t>
+      </w:r>
+      <w:r>
+        <w:tab/>
+      </w:r>
+      <w:r>
+        <w:tab/>
+      </w:r>
+      <w:r>
+        <w:tab/>
+      </w:r>
+      <w:r>
+        <w:rPr>
+          <w:rFonts w:hint="eastAsia"/>
+        </w:rPr>
+        <w:t>签到时间</w:t>
+      </w:r>
+    </w:p>
+    <w:p>
+      <w:r>
+        <w:t>type</w:t>
+      </w:r>
+      <w:r>
+        <w:tab/>
+      </w:r>
+      <w:r>
+        <w:tab/>
+      </w:r>
+      <w:r>
+        <w:tab/>
+      </w:r>
+      <w:r>
+        <w:tab/>
+      </w:r>
+      <w:r>
+        <w:rPr>
+          <w:rFonts w:hint="eastAsia"/>
+        </w:rPr>
+        <w:t>签到类型</w:t>
+      </w:r>
+      <w:r>
+        <w:rPr>
+          <w:rFonts w:hint="eastAsia"/>
+        </w:rPr>
+        <w:t>:</w:t>
+      </w:r>
+      <w:r>
+        <w:t>0</w:t>
+      </w:r>
+      <w:r>
+        <w:rPr>
+          <w:rFonts w:hint="eastAsia"/>
+        </w:rPr>
+        <w:t>上班</w:t>
+      </w:r>
+      <w:r>
+        <w:rPr>
+          <w:rFonts w:hint="eastAsia"/>
+        </w:rPr>
+        <w:t>,</w:t>
+      </w:r>
+      <w:r>
+        <w:t>1</w:t>
+      </w:r>
+      <w:r>
+        <w:rPr>
+          <w:rFonts w:hint="eastAsia"/>
+        </w:rPr>
+        <w:t>下班</w:t>
+      </w:r>
+    </w:p>
+    <w:p>
+      <w:r>
+        <w:rPr>
+          <w:rFonts w:hint="eastAsia"/>
+        </w:rPr>
+        <w:t>返回参数</w:t>
+      </w:r>
+    </w:p>
+    <w:p>
+      <w:r>
+        <w:t>status</w:t>
+      </w:r>
+      <w:r>
+        <w:tab/>
+      </w:r>
+      <w:r>
+        <w:tab/>
+      </w:r>
+      <w:r>
+        <w:tab/>
+      </w:r>
+      <w:r>
+        <w:rPr>
+          <w:rFonts w:hint="eastAsia"/>
+        </w:rPr>
+        <w:t>状态</w:t>
+      </w:r>
+    </w:p>
+    <w:p>
+      <w:r>
+        <w:t>msg</w:t>
+      </w:r>
+      <w:r>
+        <w:tab/>
+      </w:r>
+      <w:r>
+        <w:tab/>
+      </w:r>
+      <w:r>
+        <w:tab/>
+      </w:r>
+      <w:r>
+        <w:tab/>
+      </w:r>
+      <w:r>
+        <w:rPr>
+          <w:rFonts w:hint="eastAsia"/>
+        </w:rPr>
+        <w:t>操作结果</w:t>
+      </w:r>
+    </w:p>
     <w:sectPr>
       <w:headerReference w:type="even" r:id="rId38"/>
       <w:headerReference w:type="default" r:id="rId39"/>
-      <w:headerReference w:type="first" r:id="rId40"/>
+      <w:footerReference w:type="even" r:id="rId40"/>
+      <w:footerReference w:type="default" r:id="rId41"/>
+      <w:headerReference w:type="first" r:id="rId42"/>
+      <w:footerReference w:type="first" r:id="rId43"/>
       <w:pgSz w:w="11906" w:h="16838"/>
       <w:pgMar w:top="1440" w:right="1800" w:bottom="1440" w:left="1800" w:header="851" w:footer="992" w:gutter="0"/>
       <w:pgBorders w:offsetFrom="page">
@@ -9165,6 +7723,36 @@
     </w:p>
   </w:endnote>
 </w:endnotes>
+</file>
+
+<file path=word/footer1.xml><?xml version="1.0" encoding="utf-8"?>
+<w:ftr xmlns:wpc="http://schemas.microsoft.com/office/word/2010/wordprocessingCanvas" xmlns:cx="http://schemas.microsoft.com/office/drawing/2014/chartex" xmlns:cx1="http://schemas.microsoft.com/office/drawing/2015/9/8/chartex" xmlns:cx2="http://schemas.microsoft.com/office/drawing/2015/10/21/chartex" xmlns:cx3="http://schemas.microsoft.com/office/drawing/2016/5/9/chartex" xmlns:cx4="http://schemas.microsoft.com/office/drawing/2016/5/10/chartex" xmlns:cx5="http://schemas.microsoft.com/office/drawing/2016/5/11/chartex" xmlns:cx6="http://schemas.microsoft.com/office/drawing/2016/5/12/chartex" xmlns:cx7="http://schemas.microsoft.com/office/drawing/2016/5/13/chartex" xmlns:cx8="http://schemas.microsoft.com/office/drawing/2016/5/14/chartex" xmlns:mc="http://schemas.openxmlformats.org/markup-compatibility/2006" xmlns:aink="http://schemas.microsoft.com/office/drawing/2016/ink" xmlns:am3d="http://schemas.microsoft.com/office/drawing/2017/model3d" xmlns:o="urn:schemas-microsoft-com:office:office" xmlns:r="http://schemas.openxmlformats.org/officeDocument/2006/relationships" xmlns:m="http://schemas.openxmlformats.org/officeDocument/2006/math" xmlns:v="urn:schemas-microsoft-com:vml" xmlns:wp14="http://schemas.microsoft.com/office/word/2010/wordprocessingDrawing" xmlns:wp="http://schemas.openxmlformats.org/drawingml/2006/wordprocessingDrawing" xmlns:w10="urn:schemas-microsoft-com:office:word" xmlns:w="http://schemas.openxmlformats.org/wordprocessingml/2006/main" xmlns:w14="http://schemas.microsoft.com/office/word/2010/wordml" xmlns:w15="http://schemas.microsoft.com/office/word/2012/wordml" xmlns:w16cid="http://schemas.microsoft.com/office/word/2016/wordml/cid" xmlns:w16se="http://schemas.microsoft.com/office/word/2015/wordml/symex" xmlns:wpg="http://schemas.microsoft.com/office/word/2010/wordprocessingGroup" xmlns:wpi="http://schemas.microsoft.com/office/word/2010/wordprocessingInk" xmlns:wne="http://schemas.microsoft.com/office/word/2006/wordml" xmlns:wps="http://schemas.microsoft.com/office/word/2010/wordprocessingShape" mc:Ignorable="w14 w15 w16se w16cid wp14">
+  <w:p>
+    <w:pPr>
+      <w:pStyle w:val="af9"/>
+    </w:pPr>
+  </w:p>
+</w:ftr>
+</file>
+
+<file path=word/footer2.xml><?xml version="1.0" encoding="utf-8"?>
+<w:ftr xmlns:wpc="http://schemas.microsoft.com/office/word/2010/wordprocessingCanvas" xmlns:cx="http://schemas.microsoft.com/office/drawing/2014/chartex" xmlns:cx1="http://schemas.microsoft.com/office/drawing/2015/9/8/chartex" xmlns:cx2="http://schemas.microsoft.com/office/drawing/2015/10/21/chartex" xmlns:cx3="http://schemas.microsoft.com/office/drawing/2016/5/9/chartex" xmlns:cx4="http://schemas.microsoft.com/office/drawing/2016/5/10/chartex" xmlns:cx5="http://schemas.microsoft.com/office/drawing/2016/5/11/chartex" xmlns:cx6="http://schemas.microsoft.com/office/drawing/2016/5/12/chartex" xmlns:cx7="http://schemas.microsoft.com/office/drawing/2016/5/13/chartex" xmlns:cx8="http://schemas.microsoft.com/office/drawing/2016/5/14/chartex" xmlns:mc="http://schemas.openxmlformats.org/markup-compatibility/2006" xmlns:aink="http://schemas.microsoft.com/office/drawing/2016/ink" xmlns:am3d="http://schemas.microsoft.com/office/drawing/2017/model3d" xmlns:o="urn:schemas-microsoft-com:office:office" xmlns:r="http://schemas.openxmlformats.org/officeDocument/2006/relationships" xmlns:m="http://schemas.openxmlformats.org/officeDocument/2006/math" xmlns:v="urn:schemas-microsoft-com:vml" xmlns:wp14="http://schemas.microsoft.com/office/word/2010/wordprocessingDrawing" xmlns:wp="http://schemas.openxmlformats.org/drawingml/2006/wordprocessingDrawing" xmlns:w10="urn:schemas-microsoft-com:office:word" xmlns:w="http://schemas.openxmlformats.org/wordprocessingml/2006/main" xmlns:w14="http://schemas.microsoft.com/office/word/2010/wordml" xmlns:w15="http://schemas.microsoft.com/office/word/2012/wordml" xmlns:w16cid="http://schemas.microsoft.com/office/word/2016/wordml/cid" xmlns:w16se="http://schemas.microsoft.com/office/word/2015/wordml/symex" xmlns:wpg="http://schemas.microsoft.com/office/word/2010/wordprocessingGroup" xmlns:wpi="http://schemas.microsoft.com/office/word/2010/wordprocessingInk" xmlns:wne="http://schemas.microsoft.com/office/word/2006/wordml" xmlns:wps="http://schemas.microsoft.com/office/word/2010/wordprocessingShape" mc:Ignorable="w14 w15 w16se w16cid wp14">
+  <w:p>
+    <w:pPr>
+      <w:pStyle w:val="af9"/>
+    </w:pPr>
+  </w:p>
+</w:ftr>
+</file>
+
+<file path=word/footer3.xml><?xml version="1.0" encoding="utf-8"?>
+<w:ftr xmlns:wpc="http://schemas.microsoft.com/office/word/2010/wordprocessingCanvas" xmlns:cx="http://schemas.microsoft.com/office/drawing/2014/chartex" xmlns:cx1="http://schemas.microsoft.com/office/drawing/2015/9/8/chartex" xmlns:cx2="http://schemas.microsoft.com/office/drawing/2015/10/21/chartex" xmlns:cx3="http://schemas.microsoft.com/office/drawing/2016/5/9/chartex" xmlns:cx4="http://schemas.microsoft.com/office/drawing/2016/5/10/chartex" xmlns:cx5="http://schemas.microsoft.com/office/drawing/2016/5/11/chartex" xmlns:cx6="http://schemas.microsoft.com/office/drawing/2016/5/12/chartex" xmlns:cx7="http://schemas.microsoft.com/office/drawing/2016/5/13/chartex" xmlns:cx8="http://schemas.microsoft.com/office/drawing/2016/5/14/chartex" xmlns:mc="http://schemas.openxmlformats.org/markup-compatibility/2006" xmlns:aink="http://schemas.microsoft.com/office/drawing/2016/ink" xmlns:am3d="http://schemas.microsoft.com/office/drawing/2017/model3d" xmlns:o="urn:schemas-microsoft-com:office:office" xmlns:r="http://schemas.openxmlformats.org/officeDocument/2006/relationships" xmlns:m="http://schemas.openxmlformats.org/officeDocument/2006/math" xmlns:v="urn:schemas-microsoft-com:vml" xmlns:wp14="http://schemas.microsoft.com/office/word/2010/wordprocessingDrawing" xmlns:wp="http://schemas.openxmlformats.org/drawingml/2006/wordprocessingDrawing" xmlns:w10="urn:schemas-microsoft-com:office:word" xmlns:w="http://schemas.openxmlformats.org/wordprocessingml/2006/main" xmlns:w14="http://schemas.microsoft.com/office/word/2010/wordml" xmlns:w15="http://schemas.microsoft.com/office/word/2012/wordml" xmlns:w16cid="http://schemas.microsoft.com/office/word/2016/wordml/cid" xmlns:w16se="http://schemas.microsoft.com/office/word/2015/wordml/symex" xmlns:wpg="http://schemas.microsoft.com/office/word/2010/wordprocessingGroup" xmlns:wpi="http://schemas.microsoft.com/office/word/2010/wordprocessingInk" xmlns:wne="http://schemas.microsoft.com/office/word/2006/wordml" xmlns:wps="http://schemas.microsoft.com/office/word/2010/wordprocessingShape" mc:Ignorable="w14 w15 w16se w16cid wp14">
+  <w:p>
+    <w:pPr>
+      <w:pStyle w:val="af9"/>
+    </w:pPr>
+  </w:p>
+</w:ftr>
 </file>
 
 <file path=word/footnotes.xml><?xml version="1.0" encoding="utf-8"?>
@@ -9227,9 +7815,9 @@
           </v:handles>
           <o:lock v:ext="edit" text="t" shapetype="t"/>
         </v:shapetype>
-        <v:shape id="PowerPlusWaterMarkObject1067026141" o:spid="_x0000_s2050" type="#_x0000_t136" style="position:absolute;left:0;text-align:left;margin-left:0;margin-top:0;width:487.95pt;height:97.55pt;rotation:315;z-index:-251655168;mso-position-horizontal:center;mso-position-horizontal-relative:margin;mso-position-vertical:center;mso-position-vertical-relative:margin" o:allowincell="f" fillcolor="silver" stroked="f">
+        <v:shape id="PowerPlusWaterMarkObject103698626" o:spid="_x0000_s2050" type="#_x0000_t136" style="position:absolute;left:0;text-align:left;margin-left:0;margin-top:0;width:468.4pt;height:117.1pt;rotation:315;z-index:-251655168;mso-position-horizontal:center;mso-position-horizontal-relative:margin;mso-position-vertical:center;mso-position-vertical-relative:margin" o:allowincell="f" fillcolor="silver" stroked="f">
           <v:fill opacity=".5"/>
-          <v:textpath style="font-family:&quot;黑体&quot;;font-size:1pt" string="剪头去文档"/>
+          <v:textpath style="font-family:&quot;黑体&quot;;font-size:1pt" string="云商办公"/>
           <w10:wrap anchorx="margin" anchory="margin"/>
         </v:shape>
       </w:pict>
@@ -9273,9 +7861,9 @@
           </v:handles>
           <o:lock v:ext="edit" text="t" shapetype="t"/>
         </v:shapetype>
-        <v:shape id="PowerPlusWaterMarkObject1067026142" o:spid="_x0000_s2051" type="#_x0000_t136" style="position:absolute;left:0;text-align:left;margin-left:0;margin-top:0;width:487.95pt;height:97.55pt;rotation:315;z-index:-251653120;mso-position-horizontal:center;mso-position-horizontal-relative:margin;mso-position-vertical:center;mso-position-vertical-relative:margin" o:allowincell="f" fillcolor="silver" stroked="f">
+        <v:shape id="PowerPlusWaterMarkObject103698627" o:spid="_x0000_s2051" type="#_x0000_t136" style="position:absolute;left:0;text-align:left;margin-left:0;margin-top:0;width:468.4pt;height:117.1pt;rotation:315;z-index:-251653120;mso-position-horizontal:center;mso-position-horizontal-relative:margin;mso-position-vertical:center;mso-position-vertical-relative:margin" o:allowincell="f" fillcolor="silver" stroked="f">
           <v:fill opacity=".5"/>
-          <v:textpath style="font-family:&quot;黑体&quot;;font-size:1pt" string="剪头去文档"/>
+          <v:textpath style="font-family:&quot;黑体&quot;;font-size:1pt" string="云商办公"/>
           <w10:wrap anchorx="margin" anchory="margin"/>
         </v:shape>
       </w:pict>
@@ -9319,9 +7907,9 @@
           </v:handles>
           <o:lock v:ext="edit" text="t" shapetype="t"/>
         </v:shapetype>
-        <v:shape id="PowerPlusWaterMarkObject1067026140" o:spid="_x0000_s2049" type="#_x0000_t136" style="position:absolute;left:0;text-align:left;margin-left:0;margin-top:0;width:487.95pt;height:97.55pt;rotation:315;z-index:-251657216;mso-position-horizontal:center;mso-position-horizontal-relative:margin;mso-position-vertical:center;mso-position-vertical-relative:margin" o:allowincell="f" fillcolor="silver" stroked="f">
+        <v:shape id="PowerPlusWaterMarkObject103698625" o:spid="_x0000_s2049" type="#_x0000_t136" style="position:absolute;left:0;text-align:left;margin-left:0;margin-top:0;width:468.4pt;height:117.1pt;rotation:315;z-index:-251657216;mso-position-horizontal:center;mso-position-horizontal-relative:margin;mso-position-vertical:center;mso-position-vertical-relative:margin" o:allowincell="f" fillcolor="silver" stroked="f">
           <v:fill opacity=".5"/>
-          <v:textpath style="font-family:&quot;黑体&quot;;font-size:1pt" string="剪头去文档"/>
+          <v:textpath style="font-family:&quot;黑体&quot;;font-size:1pt" string="云商办公"/>
           <w10:wrap anchorx="margin" anchory="margin"/>
         </v:shape>
       </w:pict>
@@ -10557,6 +9145,670 @@
 </w:styles>
 </file>
 
+<file path=word/glossary/document.xml><?xml version="1.0" encoding="utf-8"?>
+<w:glossaryDocument xmlns:wpc="http://schemas.microsoft.com/office/word/2010/wordprocessingCanvas" xmlns:cx="http://schemas.microsoft.com/office/drawing/2014/chartex" xmlns:cx1="http://schemas.microsoft.com/office/drawing/2015/9/8/chartex" xmlns:cx2="http://schemas.microsoft.com/office/drawing/2015/10/21/chartex" xmlns:cx3="http://schemas.microsoft.com/office/drawing/2016/5/9/chartex" xmlns:cx4="http://schemas.microsoft.com/office/drawing/2016/5/10/chartex" xmlns:cx5="http://schemas.microsoft.com/office/drawing/2016/5/11/chartex" xmlns:cx6="http://schemas.microsoft.com/office/drawing/2016/5/12/chartex" xmlns:cx7="http://schemas.microsoft.com/office/drawing/2016/5/13/chartex" xmlns:cx8="http://schemas.microsoft.com/office/drawing/2016/5/14/chartex" xmlns:mc="http://schemas.openxmlformats.org/markup-compatibility/2006" xmlns:aink="http://schemas.microsoft.com/office/drawing/2016/ink" xmlns:am3d="http://schemas.microsoft.com/office/drawing/2017/model3d" xmlns:o="urn:schemas-microsoft-com:office:office" xmlns:r="http://schemas.openxmlformats.org/officeDocument/2006/relationships" xmlns:m="http://schemas.openxmlformats.org/officeDocument/2006/math" xmlns:v="urn:schemas-microsoft-com:vml" xmlns:wp14="http://schemas.microsoft.com/office/word/2010/wordprocessingDrawing" xmlns:wp="http://schemas.openxmlformats.org/drawingml/2006/wordprocessingDrawing" xmlns:w10="urn:schemas-microsoft-com:office:word" xmlns:w="http://schemas.openxmlformats.org/wordprocessingml/2006/main" xmlns:w14="http://schemas.microsoft.com/office/word/2010/wordml" xmlns:w15="http://schemas.microsoft.com/office/word/2012/wordml" xmlns:w16cid="http://schemas.microsoft.com/office/word/2016/wordml/cid" xmlns:w16se="http://schemas.microsoft.com/office/word/2015/wordml/symex" xmlns:wpg="http://schemas.microsoft.com/office/word/2010/wordprocessingGroup" xmlns:wpi="http://schemas.microsoft.com/office/word/2010/wordprocessingInk" xmlns:wne="http://schemas.microsoft.com/office/word/2006/wordml" xmlns:wps="http://schemas.microsoft.com/office/word/2010/wordprocessingShape" mc:Ignorable="w14 w15 w16se w16cid wp14">
+  <w:docParts>
+    <w:docPart>
+      <w:docPartPr>
+        <w:name w:val="618BE797F881432FAB6BD3EB94F2FE7F"/>
+        <w:category>
+          <w:name w:val="常规"/>
+          <w:gallery w:val="placeholder"/>
+        </w:category>
+        <w:types>
+          <w:type w:val="bbPlcHdr"/>
+        </w:types>
+        <w:behaviors>
+          <w:behavior w:val="content"/>
+        </w:behaviors>
+        <w:guid w:val="{646406CE-4BDB-4B1B-B0F0-6DDE6581BD4F}"/>
+      </w:docPartPr>
+      <w:docPartBody>
+        <w:p>
+          <w:pPr>
+            <w:pStyle w:val="618BE797F881432FAB6BD3EB94F2FE7F"/>
+          </w:pPr>
+          <w:r>
+            <w:rPr>
+              <w:lang w:val="zh-CN"/>
+            </w:rPr>
+            <w:t>键入章标题(第 1 级)</w:t>
+          </w:r>
+        </w:p>
+      </w:docPartBody>
+    </w:docPart>
+    <w:docPart>
+      <w:docPartPr>
+        <w:name w:val="97E72ADB22704EA2A2B9D43BD4F7C58D"/>
+        <w:category>
+          <w:name w:val="常规"/>
+          <w:gallery w:val="placeholder"/>
+        </w:category>
+        <w:types>
+          <w:type w:val="bbPlcHdr"/>
+        </w:types>
+        <w:behaviors>
+          <w:behavior w:val="content"/>
+        </w:behaviors>
+        <w:guid w:val="{ADE96C96-2D77-4BB8-A23B-6C1535B94762}"/>
+      </w:docPartPr>
+      <w:docPartBody>
+        <w:p>
+          <w:pPr>
+            <w:pStyle w:val="97E72ADB22704EA2A2B9D43BD4F7C58D"/>
+          </w:pPr>
+          <w:r>
+            <w:rPr>
+              <w:lang w:val="zh-CN"/>
+            </w:rPr>
+            <w:t>键入章标题(第 2 级)</w:t>
+          </w:r>
+        </w:p>
+      </w:docPartBody>
+    </w:docPart>
+    <w:docPart>
+      <w:docPartPr>
+        <w:name w:val="F512F4F12A854BD6A9585E787A6BA969"/>
+        <w:category>
+          <w:name w:val="常规"/>
+          <w:gallery w:val="placeholder"/>
+        </w:category>
+        <w:types>
+          <w:type w:val="bbPlcHdr"/>
+        </w:types>
+        <w:behaviors>
+          <w:behavior w:val="content"/>
+        </w:behaviors>
+        <w:guid w:val="{E4C57AA5-D25F-440D-B404-EDAA6014C470}"/>
+      </w:docPartPr>
+      <w:docPartBody>
+        <w:p>
+          <w:pPr>
+            <w:pStyle w:val="F512F4F12A854BD6A9585E787A6BA969"/>
+          </w:pPr>
+          <w:r>
+            <w:rPr>
+              <w:lang w:val="zh-CN"/>
+            </w:rPr>
+            <w:t>键入章标题(第 3 级)</w:t>
+          </w:r>
+        </w:p>
+      </w:docPartBody>
+    </w:docPart>
+  </w:docParts>
+</w:glossaryDocument>
+</file>
+
+<file path=word/glossary/fontTable.xml><?xml version="1.0" encoding="utf-8"?>
+<w:fonts xmlns:mc="http://schemas.openxmlformats.org/markup-compatibility/2006" xmlns:r="http://schemas.openxmlformats.org/officeDocument/2006/relationships" xmlns:w="http://schemas.openxmlformats.org/wordprocessingml/2006/main" xmlns:w14="http://schemas.microsoft.com/office/word/2010/wordml" xmlns:w15="http://schemas.microsoft.com/office/word/2012/wordml" xmlns:w16cid="http://schemas.microsoft.com/office/word/2016/wordml/cid" xmlns:w16se="http://schemas.microsoft.com/office/word/2015/wordml/symex" mc:Ignorable="w14 w15 w16se w16cid">
+  <w:font w:name="Arial">
+    <w:panose1 w:val="020B0604020202020204"/>
+    <w:charset w:val="00"/>
+    <w:family w:val="swiss"/>
+    <w:pitch w:val="variable"/>
+    <w:sig w:usb0="E0002EFF" w:usb1="C0007843" w:usb2="00000009" w:usb3="00000000" w:csb0="000001FF" w:csb1="00000000"/>
+  </w:font>
+  <w:font w:name="黑体">
+    <w:altName w:val="SimHei"/>
+    <w:panose1 w:val="02010609060101010101"/>
+    <w:charset w:val="86"/>
+    <w:family w:val="modern"/>
+    <w:pitch w:val="fixed"/>
+    <w:sig w:usb0="800002BF" w:usb1="38CF7CFA" w:usb2="00000016" w:usb3="00000000" w:csb0="00040001" w:csb1="00000000"/>
+  </w:font>
+  <w:font w:name="Times New Roman">
+    <w:panose1 w:val="02020603050405020304"/>
+    <w:charset w:val="00"/>
+    <w:family w:val="roman"/>
+    <w:pitch w:val="variable"/>
+    <w:sig w:usb0="E0002EFF" w:usb1="C000785B" w:usb2="00000009" w:usb3="00000000" w:csb0="000001FF" w:csb1="00000000"/>
+  </w:font>
+  <w:font w:name="宋体">
+    <w:altName w:val="SimSun"/>
+    <w:panose1 w:val="02010600030101010101"/>
+    <w:charset w:val="86"/>
+    <w:family w:val="auto"/>
+    <w:pitch w:val="variable"/>
+    <w:sig w:usb0="00000003" w:usb1="288F0000" w:usb2="00000016" w:usb3="00000000" w:csb0="00040001" w:csb1="00000000"/>
+  </w:font>
+  <w:font w:name="Helvetica">
+    <w:panose1 w:val="020B0604020202020204"/>
+    <w:charset w:val="00"/>
+    <w:family w:val="swiss"/>
+    <w:pitch w:val="variable"/>
+    <w:sig w:usb0="E0002EFF" w:usb1="C0007843" w:usb2="00000009" w:usb3="00000000" w:csb0="000001FF" w:csb1="00000000"/>
+  </w:font>
+  <w:font w:name="等线">
+    <w:altName w:val="DengXian"/>
+    <w:panose1 w:val="02010600030101010101"/>
+    <w:charset w:val="86"/>
+    <w:family w:val="auto"/>
+    <w:pitch w:val="variable"/>
+    <w:sig w:usb0="A00002BF" w:usb1="38CF7CFA" w:usb2="00000016" w:usb3="00000000" w:csb0="0004000F" w:csb1="00000000"/>
+  </w:font>
+  <w:font w:name="等线 Light">
+    <w:panose1 w:val="02010600030101010101"/>
+    <w:charset w:val="86"/>
+    <w:family w:val="auto"/>
+    <w:pitch w:val="variable"/>
+    <w:sig w:usb0="A00002BF" w:usb1="38CF7CFA" w:usb2="00000016" w:usb3="00000000" w:csb0="0004000F" w:csb1="00000000"/>
+  </w:font>
+</w:fonts>
+</file>
+
+<file path=word/glossary/settings.xml><?xml version="1.0" encoding="utf-8"?>
+<w:settings xmlns:mc="http://schemas.openxmlformats.org/markup-compatibility/2006" xmlns:o="urn:schemas-microsoft-com:office:office" xmlns:r="http://schemas.openxmlformats.org/officeDocument/2006/relationships" xmlns:m="http://schemas.openxmlformats.org/officeDocument/2006/math" xmlns:v="urn:schemas-microsoft-com:vml" xmlns:w10="urn:schemas-microsoft-com:office:word" xmlns:w="http://schemas.openxmlformats.org/wordprocessingml/2006/main" xmlns:w14="http://schemas.microsoft.com/office/word/2010/wordml" xmlns:w15="http://schemas.microsoft.com/office/word/2012/wordml" xmlns:w16cid="http://schemas.microsoft.com/office/word/2016/wordml/cid" xmlns:w16se="http://schemas.microsoft.com/office/word/2015/wordml/symex" xmlns:sl="http://schemas.openxmlformats.org/schemaLibrary/2006/main" mc:Ignorable="w14 w15 w16se w16cid">
+  <w:view w:val="normal"/>
+  <w:bordersDoNotSurroundHeader/>
+  <w:bordersDoNotSurroundFooter/>
+  <w:defaultTabStop w:val="420"/>
+  <w:drawingGridVerticalSpacing w:val="156"/>
+  <w:displayHorizontalDrawingGridEvery w:val="0"/>
+  <w:displayVerticalDrawingGridEvery w:val="2"/>
+  <w:characterSpacingControl w:val="compressPunctuation"/>
+  <w:compat>
+    <w:spaceForUL/>
+    <w:balanceSingleByteDoubleByteWidth/>
+    <w:doNotLeaveBackslashAlone/>
+    <w:ulTrailSpace/>
+    <w:doNotExpandShiftReturn/>
+    <w:adjustLineHeightInTable/>
+    <w:useFELayout/>
+    <w:compatSetting w:name="compatibilityMode" w:uri="http://schemas.microsoft.com/office/word" w:val="15"/>
+    <w:compatSetting w:name="overrideTableStyleFontSizeAndJustification" w:uri="http://schemas.microsoft.com/office/word" w:val="1"/>
+    <w:compatSetting w:name="enableOpenTypeFeatures" w:uri="http://schemas.microsoft.com/office/word" w:val="1"/>
+    <w:compatSetting w:name="doNotFlipMirrorIndents" w:uri="http://schemas.microsoft.com/office/word" w:val="1"/>
+    <w:compatSetting w:name="differentiateMultirowTableHeaders" w:uri="http://schemas.microsoft.com/office/word" w:val="1"/>
+    <w:compatSetting w:name="useWord2013TrackBottomHyphenation" w:uri="http://schemas.microsoft.com/office/word" w:val="0"/>
+  </w:compat>
+  <w:rsids>
+    <w:rsidRoot w:val="00745E6D"/>
+    <w:rsid w:val="004A4C39"/>
+    <w:rsid w:val="00745E6D"/>
+    <w:rsid w:val="0082486A"/>
+    <w:rsid w:val="008E4DEF"/>
+  </w:rsids>
+  <m:mathPr>
+    <m:mathFont m:val="Cambria Math"/>
+    <m:brkBin m:val="before"/>
+    <m:brkBinSub m:val="--"/>
+    <m:smallFrac m:val="0"/>
+    <m:dispDef/>
+    <m:lMargin m:val="0"/>
+    <m:rMargin m:val="0"/>
+    <m:defJc m:val="centerGroup"/>
+    <m:wrapIndent m:val="1440"/>
+    <m:intLim m:val="subSup"/>
+    <m:naryLim m:val="undOvr"/>
+  </m:mathPr>
+  <w:themeFontLang w:val="en-US" w:eastAsia="zh-CN"/>
+  <w:clrSchemeMapping w:bg1="light1" w:t1="dark1" w:bg2="light2" w:t2="dark2" w:accent1="accent1" w:accent2="accent2" w:accent3="accent3" w:accent4="accent4" w:accent5="accent5" w:accent6="accent6" w:hyperlink="hyperlink" w:followedHyperlink="followedHyperlink"/>
+  <w:decimalSymbol w:val="."/>
+  <w:listSeparator w:val=","/>
+  <w15:chartTrackingRefBased/>
+</w:settings>
+</file>
+
+<file path=word/glossary/styles.xml><?xml version="1.0" encoding="utf-8"?>
+<w:styles xmlns:mc="http://schemas.openxmlformats.org/markup-compatibility/2006" xmlns:r="http://schemas.openxmlformats.org/officeDocument/2006/relationships" xmlns:w="http://schemas.openxmlformats.org/wordprocessingml/2006/main" xmlns:w14="http://schemas.microsoft.com/office/word/2010/wordml" xmlns:w15="http://schemas.microsoft.com/office/word/2012/wordml" xmlns:w16cid="http://schemas.microsoft.com/office/word/2016/wordml/cid" xmlns:w16se="http://schemas.microsoft.com/office/word/2015/wordml/symex" mc:Ignorable="w14 w15 w16se w16cid">
+  <w:docDefaults>
+    <w:rPrDefault>
+      <w:rPr>
+        <w:rFonts w:asciiTheme="minorHAnsi" w:eastAsiaTheme="minorEastAsia" w:hAnsiTheme="minorHAnsi" w:cstheme="minorBidi"/>
+        <w:kern w:val="2"/>
+        <w:sz w:val="21"/>
+        <w:szCs w:val="22"/>
+        <w:lang w:val="en-US" w:eastAsia="zh-CN" w:bidi="ar-SA"/>
+      </w:rPr>
+    </w:rPrDefault>
+    <w:pPrDefault/>
+  </w:docDefaults>
+  <w:latentStyles w:defLockedState="0" w:defUIPriority="99" w:defSemiHidden="0" w:defUnhideWhenUsed="0" w:defQFormat="0" w:count="375">
+    <w:lsdException w:name="Normal" w:uiPriority="0" w:qFormat="1"/>
+    <w:lsdException w:name="heading 1" w:uiPriority="9" w:qFormat="1"/>
+    <w:lsdException w:name="heading 2" w:semiHidden="1" w:uiPriority="9" w:unhideWhenUsed="1" w:qFormat="1"/>
+    <w:lsdException w:name="heading 3" w:semiHidden="1" w:uiPriority="9" w:unhideWhenUsed="1" w:qFormat="1"/>
+    <w:lsdException w:name="heading 4" w:semiHidden="1" w:uiPriority="9" w:unhideWhenUsed="1" w:qFormat="1"/>
+    <w:lsdException w:name="heading 5" w:semiHidden="1" w:uiPriority="9" w:unhideWhenUsed="1" w:qFormat="1"/>
+    <w:lsdException w:name="heading 6" w:semiHidden="1" w:uiPriority="9" w:unhideWhenUsed="1" w:qFormat="1"/>
+    <w:lsdException w:name="heading 7" w:semiHidden="1" w:uiPriority="9" w:unhideWhenUsed="1" w:qFormat="1"/>
+    <w:lsdException w:name="heading 8" w:semiHidden="1" w:uiPriority="9" w:unhideWhenUsed="1" w:qFormat="1"/>
+    <w:lsdException w:name="heading 9" w:semiHidden="1" w:uiPriority="9" w:unhideWhenUsed="1" w:qFormat="1"/>
+    <w:lsdException w:name="index 1" w:semiHidden="1" w:unhideWhenUsed="1"/>
+    <w:lsdException w:name="index 2" w:semiHidden="1" w:unhideWhenUsed="1"/>
+    <w:lsdException w:name="index 3" w:semiHidden="1" w:unhideWhenUsed="1"/>
+    <w:lsdException w:name="index 4" w:semiHidden="1" w:unhideWhenUsed="1"/>
+    <w:lsdException w:name="index 5" w:semiHidden="1" w:unhideWhenUsed="1"/>
+    <w:lsdException w:name="index 6" w:semiHidden="1" w:unhideWhenUsed="1"/>
+    <w:lsdException w:name="index 7" w:semiHidden="1" w:unhideWhenUsed="1"/>
+    <w:lsdException w:name="index 8" w:semiHidden="1" w:unhideWhenUsed="1"/>
+    <w:lsdException w:name="index 9" w:semiHidden="1" w:unhideWhenUsed="1"/>
+    <w:lsdException w:name="toc 1" w:semiHidden="1" w:uiPriority="39" w:unhideWhenUsed="1"/>
+    <w:lsdException w:name="toc 2" w:semiHidden="1" w:uiPriority="39" w:unhideWhenUsed="1"/>
+    <w:lsdException w:name="toc 3" w:semiHidden="1" w:uiPriority="39" w:unhideWhenUsed="1"/>
+    <w:lsdException w:name="toc 4" w:semiHidden="1" w:uiPriority="39" w:unhideWhenUsed="1"/>
+    <w:lsdException w:name="toc 5" w:semiHidden="1" w:uiPriority="39" w:unhideWhenUsed="1"/>
+    <w:lsdException w:name="toc 6" w:semiHidden="1" w:uiPriority="39" w:unhideWhenUsed="1"/>
+    <w:lsdException w:name="toc 7" w:semiHidden="1" w:uiPriority="39" w:unhideWhenUsed="1"/>
+    <w:lsdException w:name="toc 8" w:semiHidden="1" w:uiPriority="39" w:unhideWhenUsed="1"/>
+    <w:lsdException w:name="toc 9" w:semiHidden="1" w:uiPriority="39" w:unhideWhenUsed="1"/>
+    <w:lsdException w:name="Normal Indent" w:semiHidden="1" w:unhideWhenUsed="1"/>
+    <w:lsdException w:name="footnote text" w:semiHidden="1" w:unhideWhenUsed="1"/>
+    <w:lsdException w:name="annotation text" w:semiHidden="1" w:unhideWhenUsed="1"/>
+    <w:lsdException w:name="header" w:semiHidden="1" w:unhideWhenUsed="1"/>
+    <w:lsdException w:name="footer" w:semiHidden="1" w:unhideWhenUsed="1"/>
+    <w:lsdException w:name="index heading" w:semiHidden="1" w:unhideWhenUsed="1"/>
+    <w:lsdException w:name="caption" w:semiHidden="1" w:uiPriority="35" w:unhideWhenUsed="1" w:qFormat="1"/>
+    <w:lsdException w:name="table of figures" w:semiHidden="1" w:unhideWhenUsed="1"/>
+    <w:lsdException w:name="envelope address" w:semiHidden="1" w:unhideWhenUsed="1"/>
+    <w:lsdException w:name="envelope return" w:semiHidden="1" w:unhideWhenUsed="1"/>
+    <w:lsdException w:name="footnote reference" w:semiHidden="1" w:unhideWhenUsed="1"/>
+    <w:lsdException w:name="annotation reference" w:semiHidden="1" w:unhideWhenUsed="1"/>
+    <w:lsdException w:name="line number" w:semiHidden="1" w:unhideWhenUsed="1"/>
+    <w:lsdException w:name="page number" w:semiHidden="1" w:unhideWhenUsed="1"/>
+    <w:lsdException w:name="endnote reference" w:semiHidden="1" w:unhideWhenUsed="1"/>
+    <w:lsdException w:name="endnote text" w:semiHidden="1" w:unhideWhenUsed="1"/>
+    <w:lsdException w:name="table of authorities" w:semiHidden="1" w:unhideWhenUsed="1"/>
+    <w:lsdException w:name="macro" w:semiHidden="1" w:unhideWhenUsed="1"/>
+    <w:lsdException w:name="toa heading" w:semiHidden="1" w:unhideWhenUsed="1"/>
+    <w:lsdException w:name="List" w:semiHidden="1" w:unhideWhenUsed="1"/>
+    <w:lsdException w:name="List Bullet" w:semiHidden="1" w:unhideWhenUsed="1"/>
+    <w:lsdException w:name="List Number" w:semiHidden="1" w:unhideWhenUsed="1"/>
+    <w:lsdException w:name="List 2" w:semiHidden="1" w:unhideWhenUsed="1"/>
+    <w:lsdException w:name="List 3" w:semiHidden="1" w:unhideWhenUsed="1"/>
+    <w:lsdException w:name="List 4" w:semiHidden="1" w:unhideWhenUsed="1"/>
+    <w:lsdException w:name="List 5" w:semiHidden="1" w:unhideWhenUsed="1"/>
+    <w:lsdException w:name="List Bullet 2" w:semiHidden="1" w:unhideWhenUsed="1"/>
+    <w:lsdException w:name="List Bullet 3" w:semiHidden="1" w:unhideWhenUsed="1"/>
+    <w:lsdException w:name="List Bullet 4" w:semiHidden="1" w:unhideWhenUsed="1"/>
+    <w:lsdException w:name="List Bullet 5" w:semiHidden="1" w:unhideWhenUsed="1"/>
+    <w:lsdException w:name="List Number 2" w:semiHidden="1" w:unhideWhenUsed="1"/>
+    <w:lsdException w:name="List Number 3" w:semiHidden="1" w:unhideWhenUsed="1"/>
+    <w:lsdException w:name="List Number 4" w:semiHidden="1" w:unhideWhenUsed="1"/>
+    <w:lsdException w:name="List Number 5" w:semiHidden="1" w:unhideWhenUsed="1"/>
+    <w:lsdException w:name="Title" w:uiPriority="10" w:qFormat="1"/>
+    <w:lsdException w:name="Closing" w:semiHidden="1" w:unhideWhenUsed="1"/>
+    <w:lsdException w:name="Signature" w:semiHidden="1" w:unhideWhenUsed="1"/>
+    <w:lsdException w:name="Default Paragraph Font" w:semiHidden="1" w:uiPriority="1" w:unhideWhenUsed="1"/>
+    <w:lsdException w:name="Body Text" w:semiHidden="1" w:unhideWhenUsed="1"/>
+    <w:lsdException w:name="Body Text Indent" w:semiHidden="1" w:unhideWhenUsed="1"/>
+    <w:lsdException w:name="List Continue" w:semiHidden="1" w:unhideWhenUsed="1"/>
+    <w:lsdException w:name="List Continue 2" w:semiHidden="1" w:unhideWhenUsed="1"/>
+    <w:lsdException w:name="List Continue 3" w:semiHidden="1" w:unhideWhenUsed="1"/>
+    <w:lsdException w:name="List Continue 4" w:semiHidden="1" w:unhideWhenUsed="1"/>
+    <w:lsdException w:name="List Continue 5" w:semiHidden="1" w:unhideWhenUsed="1"/>
+    <w:lsdException w:name="Message Header" w:semiHidden="1" w:unhideWhenUsed="1"/>
+    <w:lsdException w:name="Subtitle" w:uiPriority="11" w:qFormat="1"/>
+    <w:lsdException w:name="Salutation" w:semiHidden="1" w:unhideWhenUsed="1"/>
+    <w:lsdException w:name="Date" w:semiHidden="1" w:unhideWhenUsed="1"/>
+    <w:lsdException w:name="Body Text First Indent" w:semiHidden="1" w:unhideWhenUsed="1"/>
+    <w:lsdException w:name="Body Text First Indent 2" w:semiHidden="1" w:unhideWhenUsed="1"/>
+    <w:lsdException w:name="Note Heading" w:semiHidden="1" w:unhideWhenUsed="1"/>
+    <w:lsdException w:name="Body Text 2" w:semiHidden="1" w:unhideWhenUsed="1"/>
+    <w:lsdException w:name="Body Text 3" w:semiHidden="1" w:unhideWhenUsed="1"/>
+    <w:lsdException w:name="Body Text Indent 2" w:semiHidden="1" w:unhideWhenUsed="1"/>
+    <w:lsdException w:name="Body Text Indent 3" w:semiHidden="1" w:unhideWhenUsed="1"/>
+    <w:lsdException w:name="Block Text" w:semiHidden="1" w:unhideWhenUsed="1"/>
+    <w:lsdException w:name="Hyperlink" w:semiHidden="1" w:unhideWhenUsed="1"/>
+    <w:lsdException w:name="FollowedHyperlink" w:semiHidden="1" w:unhideWhenUsed="1"/>
+    <w:lsdException w:name="Strong" w:uiPriority="22" w:qFormat="1"/>
+    <w:lsdException w:name="Emphasis" w:uiPriority="20" w:qFormat="1"/>
+    <w:lsdException w:name="Document Map" w:semiHidden="1" w:unhideWhenUsed="1"/>
+    <w:lsdException w:name="Plain Text" w:semiHidden="1" w:unhideWhenUsed="1"/>
+    <w:lsdException w:name="E-mail Signature" w:semiHidden="1" w:unhideWhenUsed="1"/>
+    <w:lsdException w:name="HTML Top of Form" w:semiHidden="1" w:unhideWhenUsed="1"/>
+    <w:lsdException w:name="HTML Bottom of Form" w:semiHidden="1" w:unhideWhenUsed="1"/>
+    <w:lsdException w:name="Normal (Web)" w:semiHidden="1" w:unhideWhenUsed="1"/>
+    <w:lsdException w:name="HTML Acronym" w:semiHidden="1" w:unhideWhenUsed="1"/>
+    <w:lsdException w:name="HTML Address" w:semiHidden="1" w:unhideWhenUsed="1"/>
+    <w:lsdException w:name="HTML Cite" w:semiHidden="1" w:unhideWhenUsed="1"/>
+    <w:lsdException w:name="HTML Code" w:semiHidden="1" w:unhideWhenUsed="1"/>
+    <w:lsdException w:name="HTML Definition" w:semiHidden="1" w:unhideWhenUsed="1"/>
+    <w:lsdException w:name="HTML Keyboard" w:semiHidden="1" w:unhideWhenUsed="1"/>
+    <w:lsdException w:name="HTML Preformatted" w:semiHidden="1" w:unhideWhenUsed="1"/>
+    <w:lsdException w:name="HTML Sample" w:semiHidden="1" w:unhideWhenUsed="1"/>
+    <w:lsdException w:name="HTML Typewriter" w:semiHidden="1" w:unhideWhenUsed="1"/>
+    <w:lsdException w:name="HTML Variable" w:semiHidden="1" w:unhideWhenUsed="1"/>
+    <w:lsdException w:name="Normal Table" w:semiHidden="1" w:unhideWhenUsed="1"/>
+    <w:lsdException w:name="annotation subject" w:semiHidden="1" w:unhideWhenUsed="1"/>
+    <w:lsdException w:name="No List" w:semiHidden="1" w:unhideWhenUsed="1"/>
+    <w:lsdException w:name="Outline List 1" w:semiHidden="1" w:unhideWhenUsed="1"/>
+    <w:lsdException w:name="Outline List 2" w:semiHidden="1" w:unhideWhenUsed="1"/>
+    <w:lsdException w:name="Outline List 3" w:semiHidden="1" w:unhideWhenUsed="1"/>
+    <w:lsdException w:name="Table Simple 1" w:semiHidden="1" w:unhideWhenUsed="1"/>
+    <w:lsdException w:name="Table Simple 2" w:semiHidden="1" w:unhideWhenUsed="1"/>
+    <w:lsdException w:name="Table Simple 3" w:semiHidden="1" w:unhideWhenUsed="1"/>
+    <w:lsdException w:name="Table Classic 1" w:semiHidden="1" w:unhideWhenUsed="1"/>
+    <w:lsdException w:name="Table Classic 2" w:semiHidden="1" w:unhideWhenUsed="1"/>
+    <w:lsdException w:name="Table Classic 3" w:semiHidden="1" w:unhideWhenUsed="1"/>
+    <w:lsdException w:name="Table Classic 4" w:semiHidden="1" w:unhideWhenUsed="1"/>
+    <w:lsdException w:name="Table Colorful 1" w:semiHidden="1" w:unhideWhenUsed="1"/>
+    <w:lsdException w:name="Table Colorful 2" w:semiHidden="1" w:unhideWhenUsed="1"/>
+    <w:lsdException w:name="Table Colorful 3" w:semiHidden="1" w:unhideWhenUsed="1"/>
+    <w:lsdException w:name="Table Columns 1" w:semiHidden="1" w:unhideWhenUsed="1"/>
+    <w:lsdException w:name="Table Columns 2" w:semiHidden="1" w:unhideWhenUsed="1"/>
+    <w:lsdException w:name="Table Columns 3" w:semiHidden="1" w:unhideWhenUsed="1"/>
+    <w:lsdException w:name="Table Columns 4" w:semiHidden="1" w:unhideWhenUsed="1"/>
+    <w:lsdException w:name="Table Columns 5" w:semiHidden="1" w:unhideWhenUsed="1"/>
+    <w:lsdException w:name="Table Grid 1" w:semiHidden="1" w:unhideWhenUsed="1"/>
+    <w:lsdException w:name="Table Grid 2" w:semiHidden="1" w:unhideWhenUsed="1"/>
+    <w:lsdException w:name="Table Grid 3" w:semiHidden="1" w:unhideWhenUsed="1"/>
+    <w:lsdException w:name="Table Grid 4" w:semiHidden="1" w:unhideWhenUsed="1"/>
+    <w:lsdException w:name="Table Grid 5" w:semiHidden="1" w:unhideWhenUsed="1"/>
+    <w:lsdException w:name="Table Grid 6" w:semiHidden="1" w:unhideWhenUsed="1"/>
+    <w:lsdException w:name="Table Grid 7" w:semiHidden="1" w:unhideWhenUsed="1"/>
+    <w:lsdException w:name="Table Grid 8" w:semiHidden="1" w:unhideWhenUsed="1"/>
+    <w:lsdException w:name="Table List 1" w:semiHidden="1" w:unhideWhenUsed="1"/>
+    <w:lsdException w:name="Table List 2" w:semiHidden="1" w:unhideWhenUsed="1"/>
+    <w:lsdException w:name="Table List 3" w:semiHidden="1" w:unhideWhenUsed="1"/>
+    <w:lsdException w:name="Table List 4" w:semiHidden="1" w:unhideWhenUsed="1"/>
+    <w:lsdException w:name="Table List 5" w:semiHidden="1" w:unhideWhenUsed="1"/>
+    <w:lsdException w:name="Table List 6" w:semiHidden="1" w:unhideWhenUsed="1"/>
+    <w:lsdException w:name="Table List 7" w:semiHidden="1" w:unhideWhenUsed="1"/>
+    <w:lsdException w:name="Table List 8" w:semiHidden="1" w:unhideWhenUsed="1"/>
+    <w:lsdException w:name="Table 3D effects 1" w:semiHidden="1" w:unhideWhenUsed="1"/>
+    <w:lsdException w:name="Table 3D effects 2" w:semiHidden="1" w:unhideWhenUsed="1"/>
+    <w:lsdException w:name="Table 3D effects 3" w:semiHidden="1" w:unhideWhenUsed="1"/>
+    <w:lsdException w:name="Table Contemporary" w:semiHidden="1" w:unhideWhenUsed="1"/>
+    <w:lsdException w:name="Table Elegant" w:semiHidden="1" w:unhideWhenUsed="1"/>
+    <w:lsdException w:name="Table Professional" w:semiHidden="1" w:unhideWhenUsed="1"/>
+    <w:lsdException w:name="Table Subtle 1" w:semiHidden="1" w:unhideWhenUsed="1"/>
+    <w:lsdException w:name="Table Subtle 2" w:semiHidden="1" w:unhideWhenUsed="1"/>
+    <w:lsdException w:name="Table Web 1" w:semiHidden="1" w:unhideWhenUsed="1"/>
+    <w:lsdException w:name="Table Web 2" w:semiHidden="1" w:unhideWhenUsed="1"/>
+    <w:lsdException w:name="Table Web 3" w:semiHidden="1" w:unhideWhenUsed="1"/>
+    <w:lsdException w:name="Balloon Text" w:semiHidden="1" w:unhideWhenUsed="1"/>
+    <w:lsdException w:name="Table Grid" w:uiPriority="39"/>
+    <w:lsdException w:name="Table Theme" w:semiHidden="1" w:unhideWhenUsed="1"/>
+    <w:lsdException w:name="Placeholder Text" w:semiHidden="1"/>
+    <w:lsdException w:name="No Spacing" w:uiPriority="1" w:qFormat="1"/>
+    <w:lsdException w:name="Light Shading" w:uiPriority="60"/>
+    <w:lsdException w:name="Light List" w:uiPriority="61"/>
+    <w:lsdException w:name="Light Grid" w:uiPriority="62"/>
+    <w:lsdException w:name="Medium Shading 1" w:uiPriority="63"/>
+    <w:lsdException w:name="Medium Shading 2" w:uiPriority="64"/>
+    <w:lsdException w:name="Medium List 1" w:uiPriority="65"/>
+    <w:lsdException w:name="Medium List 2" w:uiPriority="66"/>
+    <w:lsdException w:name="Medium Grid 1" w:uiPriority="67"/>
+    <w:lsdException w:name="Medium Grid 2" w:uiPriority="68"/>
+    <w:lsdException w:name="Medium Grid 3" w:uiPriority="69"/>
+    <w:lsdException w:name="Dark List" w:uiPriority="70"/>
+    <w:lsdException w:name="Colorful Shading" w:uiPriority="71"/>
+    <w:lsdException w:name="Colorful List" w:uiPriority="72"/>
+    <w:lsdException w:name="Colorful Grid" w:uiPriority="73"/>
+    <w:lsdException w:name="Light Shading Accent 1" w:uiPriority="60"/>
+    <w:lsdException w:name="Light List Accent 1" w:uiPriority="61"/>
+    <w:lsdException w:name="Light Grid Accent 1" w:uiPriority="62"/>
+    <w:lsdException w:name="Medium Shading 1 Accent 1" w:uiPriority="63"/>
+    <w:lsdException w:name="Medium Shading 2 Accent 1" w:uiPriority="64"/>
+    <w:lsdException w:name="Medium List 1 Accent 1" w:uiPriority="65"/>
+    <w:lsdException w:name="Revision" w:semiHidden="1"/>
+    <w:lsdException w:name="List Paragraph" w:uiPriority="34" w:qFormat="1"/>
+    <w:lsdException w:name="Quote" w:uiPriority="29" w:qFormat="1"/>
+    <w:lsdException w:name="Intense Quote" w:uiPriority="30" w:qFormat="1"/>
+    <w:lsdException w:name="Medium List 2 Accent 1" w:uiPriority="66"/>
+    <w:lsdException w:name="Medium Grid 1 Accent 1" w:uiPriority="67"/>
+    <w:lsdException w:name="Medium Grid 2 Accent 1" w:uiPriority="68"/>
+    <w:lsdException w:name="Medium Grid 3 Accent 1" w:uiPriority="69"/>
+    <w:lsdException w:name="Dark List Accent 1" w:uiPriority="70"/>
+    <w:lsdException w:name="Colorful Shading Accent 1" w:uiPriority="71"/>
+    <w:lsdException w:name="Colorful List Accent 1" w:uiPriority="72"/>
+    <w:lsdException w:name="Colorful Grid Accent 1" w:uiPriority="73"/>
+    <w:lsdException w:name="Light Shading Accent 2" w:uiPriority="60"/>
+    <w:lsdException w:name="Light List Accent 2" w:uiPriority="61"/>
+    <w:lsdException w:name="Light Grid Accent 2" w:uiPriority="62"/>
+    <w:lsdException w:name="Medium Shading 1 Accent 2" w:uiPriority="63"/>
+    <w:lsdException w:name="Medium Shading 2 Accent 2" w:uiPriority="64"/>
+    <w:lsdException w:name="Medium List 1 Accent 2" w:uiPriority="65"/>
+    <w:lsdException w:name="Medium List 2 Accent 2" w:uiPriority="66"/>
+    <w:lsdException w:name="Medium Grid 1 Accent 2" w:uiPriority="67"/>
+    <w:lsdException w:name="Medium Grid 2 Accent 2" w:uiPriority="68"/>
+    <w:lsdException w:name="Medium Grid 3 Accent 2" w:uiPriority="69"/>
+    <w:lsdException w:name="Dark List Accent 2" w:uiPriority="70"/>
+    <w:lsdException w:name="Colorful Shading Accent 2" w:uiPriority="71"/>
+    <w:lsdException w:name="Colorful List Accent 2" w:uiPriority="72"/>
+    <w:lsdException w:name="Colorful Grid Accent 2" w:uiPriority="73"/>
+    <w:lsdException w:name="Light Shading Accent 3" w:uiPriority="60"/>
+    <w:lsdException w:name="Light List Accent 3" w:uiPriority="61"/>
+    <w:lsdException w:name="Light Grid Accent 3" w:uiPriority="62"/>
+    <w:lsdException w:name="Medium Shading 1 Accent 3" w:uiPriority="63"/>
+    <w:lsdException w:name="Medium Shading 2 Accent 3" w:uiPriority="64"/>
+    <w:lsdException w:name="Medium List 1 Accent 3" w:uiPriority="65"/>
+    <w:lsdException w:name="Medium List 2 Accent 3" w:uiPriority="66"/>
+    <w:lsdException w:name="Medium Grid 1 Accent 3" w:uiPriority="67"/>
+    <w:lsdException w:name="Medium Grid 2 Accent 3" w:uiPriority="68"/>
+    <w:lsdException w:name="Medium Grid 3 Accent 3" w:uiPriority="69"/>
+    <w:lsdException w:name="Dark List Accent 3" w:uiPriority="70"/>
+    <w:lsdException w:name="Colorful Shading Accent 3" w:uiPriority="71"/>
+    <w:lsdException w:name="Colorful List Accent 3" w:uiPriority="72"/>
+    <w:lsdException w:name="Colorful Grid Accent 3" w:uiPriority="73"/>
+    <w:lsdException w:name="Light Shading Accent 4" w:uiPriority="60"/>
+    <w:lsdException w:name="Light List Accent 4" w:uiPriority="61"/>
+    <w:lsdException w:name="Light Grid Accent 4" w:uiPriority="62"/>
+    <w:lsdException w:name="Medium Shading 1 Accent 4" w:uiPriority="63"/>
+    <w:lsdException w:name="Medium Shading 2 Accent 4" w:uiPriority="64"/>
+    <w:lsdException w:name="Medium List 1 Accent 4" w:uiPriority="65"/>
+    <w:lsdException w:name="Medium List 2 Accent 4" w:uiPriority="66"/>
+    <w:lsdException w:name="Medium Grid 1 Accent 4" w:uiPriority="67"/>
+    <w:lsdException w:name="Medium Grid 2 Accent 4" w:uiPriority="68"/>
+    <w:lsdException w:name="Medium Grid 3 Accent 4" w:uiPriority="69"/>
+    <w:lsdException w:name="Dark List Accent 4" w:uiPriority="70"/>
+    <w:lsdException w:name="Colorful Shading Accent 4" w:uiPriority="71"/>
+    <w:lsdException w:name="Colorful List Accent 4" w:uiPriority="72"/>
+    <w:lsdException w:name="Colorful Grid Accent 4" w:uiPriority="73"/>
+    <w:lsdException w:name="Light Shading Accent 5" w:uiPriority="60"/>
+    <w:lsdException w:name="Light List Accent 5" w:uiPriority="61"/>
+    <w:lsdException w:name="Light Grid Accent 5" w:uiPriority="62"/>
+    <w:lsdException w:name="Medium Shading 1 Accent 5" w:uiPriority="63"/>
+    <w:lsdException w:name="Medium Shading 2 Accent 5" w:uiPriority="64"/>
+    <w:lsdException w:name="Medium List 1 Accent 5" w:uiPriority="65"/>
+    <w:lsdException w:name="Medium List 2 Accent 5" w:uiPriority="66"/>
+    <w:lsdException w:name="Medium Grid 1 Accent 5" w:uiPriority="67"/>
+    <w:lsdException w:name="Medium Grid 2 Accent 5" w:uiPriority="68"/>
+    <w:lsdException w:name="Medium Grid 3 Accent 5" w:uiPriority="69"/>
+    <w:lsdException w:name="Dark List Accent 5" w:uiPriority="70"/>
+    <w:lsdException w:name="Colorful Shading Accent 5" w:uiPriority="71"/>
+    <w:lsdException w:name="Colorful List Accent 5" w:uiPriority="72"/>
+    <w:lsdException w:name="Colorful Grid Accent 5" w:uiPriority="73"/>
+    <w:lsdException w:name="Light Shading Accent 6" w:uiPriority="60"/>
+    <w:lsdException w:name="Light List Accent 6" w:uiPriority="61"/>
+    <w:lsdException w:name="Light Grid Accent 6" w:uiPriority="62"/>
+    <w:lsdException w:name="Medium Shading 1 Accent 6" w:uiPriority="63"/>
+    <w:lsdException w:name="Medium Shading 2 Accent 6" w:uiPriority="64"/>
+    <w:lsdException w:name="Medium List 1 Accent 6" w:uiPriority="65"/>
+    <w:lsdException w:name="Medium List 2 Accent 6" w:uiPriority="66"/>
+    <w:lsdException w:name="Medium Grid 1 Accent 6" w:uiPriority="67"/>
+    <w:lsdException w:name="Medium Grid 2 Accent 6" w:uiPriority="68"/>
+    <w:lsdException w:name="Medium Grid 3 Accent 6" w:uiPriority="69"/>
+    <w:lsdException w:name="Dark List Accent 6" w:uiPriority="70"/>
+    <w:lsdException w:name="Colorful Shading Accent 6" w:uiPriority="71"/>
+    <w:lsdException w:name="Colorful List Accent 6" w:uiPriority="72"/>
+    <w:lsdException w:name="Colorful Grid Accent 6" w:uiPriority="73"/>
+    <w:lsdException w:name="Subtle Emphasis" w:uiPriority="19" w:qFormat="1"/>
+    <w:lsdException w:name="Intense Emphasis" w:uiPriority="21" w:qFormat="1"/>
+    <w:lsdException w:name="Subtle Reference" w:uiPriority="31" w:qFormat="1"/>
+    <w:lsdException w:name="Intense Reference" w:uiPriority="32" w:qFormat="1"/>
+    <w:lsdException w:name="Book Title" w:uiPriority="33" w:qFormat="1"/>
+    <w:lsdException w:name="Bibliography" w:semiHidden="1" w:uiPriority="37" w:unhideWhenUsed="1"/>
+    <w:lsdException w:name="TOC Heading" w:semiHidden="1" w:uiPriority="39" w:unhideWhenUsed="1" w:qFormat="1"/>
+    <w:lsdException w:name="Plain Table 1" w:uiPriority="41"/>
+    <w:lsdException w:name="Plain Table 2" w:uiPriority="42"/>
+    <w:lsdException w:name="Plain Table 3" w:uiPriority="43"/>
+    <w:lsdException w:name="Plain Table 4" w:uiPriority="44"/>
+    <w:lsdException w:name="Plain Table 5" w:uiPriority="45"/>
+    <w:lsdException w:name="Grid Table Light" w:uiPriority="40"/>
+    <w:lsdException w:name="Grid Table 1 Light" w:uiPriority="46"/>
+    <w:lsdException w:name="Grid Table 2" w:uiPriority="47"/>
+    <w:lsdException w:name="Grid Table 3" w:uiPriority="48"/>
+    <w:lsdException w:name="Grid Table 4" w:uiPriority="49"/>
+    <w:lsdException w:name="Grid Table 5 Dark" w:uiPriority="50"/>
+    <w:lsdException w:name="Grid Table 6 Colorful" w:uiPriority="51"/>
+    <w:lsdException w:name="Grid Table 7 Colorful" w:uiPriority="52"/>
+    <w:lsdException w:name="Grid Table 1 Light Accent 1" w:uiPriority="46"/>
+    <w:lsdException w:name="Grid Table 2 Accent 1" w:uiPriority="47"/>
+    <w:lsdException w:name="Grid Table 3 Accent 1" w:uiPriority="48"/>
+    <w:lsdException w:name="Grid Table 4 Accent 1" w:uiPriority="49"/>
+    <w:lsdException w:name="Grid Table 5 Dark Accent 1" w:uiPriority="50"/>
+    <w:lsdException w:name="Grid Table 6 Colorful Accent 1" w:uiPriority="51"/>
+    <w:lsdException w:name="Grid Table 7 Colorful Accent 1" w:uiPriority="52"/>
+    <w:lsdException w:name="Grid Table 1 Light Accent 2" w:uiPriority="46"/>
+    <w:lsdException w:name="Grid Table 2 Accent 2" w:uiPriority="47"/>
+    <w:lsdException w:name="Grid Table 3 Accent 2" w:uiPriority="48"/>
+    <w:lsdException w:name="Grid Table 4 Accent 2" w:uiPriority="49"/>
+    <w:lsdException w:name="Grid Table 5 Dark Accent 2" w:uiPriority="50"/>
+    <w:lsdException w:name="Grid Table 6 Colorful Accent 2" w:uiPriority="51"/>
+    <w:lsdException w:name="Grid Table 7 Colorful Accent 2" w:uiPriority="52"/>
+    <w:lsdException w:name="Grid Table 1 Light Accent 3" w:uiPriority="46"/>
+    <w:lsdException w:name="Grid Table 2 Accent 3" w:uiPriority="47"/>
+    <w:lsdException w:name="Grid Table 3 Accent 3" w:uiPriority="48"/>
+    <w:lsdException w:name="Grid Table 4 Accent 3" w:uiPriority="49"/>
+    <w:lsdException w:name="Grid Table 5 Dark Accent 3" w:uiPriority="50"/>
+    <w:lsdException w:name="Grid Table 6 Colorful Accent 3" w:uiPriority="51"/>
+    <w:lsdException w:name="Grid Table 7 Colorful Accent 3" w:uiPriority="52"/>
+    <w:lsdException w:name="Grid Table 1 Light Accent 4" w:uiPriority="46"/>
+    <w:lsdException w:name="Grid Table 2 Accent 4" w:uiPriority="47"/>
+    <w:lsdException w:name="Grid Table 3 Accent 4" w:uiPriority="48"/>
+    <w:lsdException w:name="Grid Table 4 Accent 4" w:uiPriority="49"/>
+    <w:lsdException w:name="Grid Table 5 Dark Accent 4" w:uiPriority="50"/>
+    <w:lsdException w:name="Grid Table 6 Colorful Accent 4" w:uiPriority="51"/>
+    <w:lsdException w:name="Grid Table 7 Colorful Accent 4" w:uiPriority="52"/>
+    <w:lsdException w:name="Grid Table 1 Light Accent 5" w:uiPriority="46"/>
+    <w:lsdException w:name="Grid Table 2 Accent 5" w:uiPriority="47"/>
+    <w:lsdException w:name="Grid Table 3 Accent 5" w:uiPriority="48"/>
+    <w:lsdException w:name="Grid Table 4 Accent 5" w:uiPriority="49"/>
+    <w:lsdException w:name="Grid Table 5 Dark Accent 5" w:uiPriority="50"/>
+    <w:lsdException w:name="Grid Table 6 Colorful Accent 5" w:uiPriority="51"/>
+    <w:lsdException w:name="Grid Table 7 Colorful Accent 5" w:uiPriority="52"/>
+    <w:lsdException w:name="Grid Table 1 Light Accent 6" w:uiPriority="46"/>
+    <w:lsdException w:name="Grid Table 2 Accent 6" w:uiPriority="47"/>
+    <w:lsdException w:name="Grid Table 3 Accent 6" w:uiPriority="48"/>
+    <w:lsdException w:name="Grid Table 4 Accent 6" w:uiPriority="49"/>
+    <w:lsdException w:name="Grid Table 5 Dark Accent 6" w:uiPriority="50"/>
+    <w:lsdException w:name="Grid Table 6 Colorful Accent 6" w:uiPriority="51"/>
+    <w:lsdException w:name="Grid Table 7 Colorful Accent 6" w:uiPriority="52"/>
+    <w:lsdException w:name="List Table 1 Light" w:uiPriority="46"/>
+    <w:lsdException w:name="List Table 2" w:uiPriority="47"/>
+    <w:lsdException w:name="List Table 3" w:uiPriority="48"/>
+    <w:lsdException w:name="List Table 4" w:uiPriority="49"/>
+    <w:lsdException w:name="List Table 5 Dark" w:uiPriority="50"/>
+    <w:lsdException w:name="List Table 6 Colorful" w:uiPriority="51"/>
+    <w:lsdException w:name="List Table 7 Colorful" w:uiPriority="52"/>
+    <w:lsdException w:name="List Table 1 Light Accent 1" w:uiPriority="46"/>
+    <w:lsdException w:name="List Table 2 Accent 1" w:uiPriority="47"/>
+    <w:lsdException w:name="List Table 3 Accent 1" w:uiPriority="48"/>
+    <w:lsdException w:name="List Table 4 Accent 1" w:uiPriority="49"/>
+    <w:lsdException w:name="List Table 5 Dark Accent 1" w:uiPriority="50"/>
+    <w:lsdException w:name="List Table 6 Colorful Accent 1" w:uiPriority="51"/>
+    <w:lsdException w:name="List Table 7 Colorful Accent 1" w:uiPriority="52"/>
+    <w:lsdException w:name="List Table 1 Light Accent 2" w:uiPriority="46"/>
+    <w:lsdException w:name="List Table 2 Accent 2" w:uiPriority="47"/>
+    <w:lsdException w:name="List Table 3 Accent 2" w:uiPriority="48"/>
+    <w:lsdException w:name="List Table 4 Accent 2" w:uiPriority="49"/>
+    <w:lsdException w:name="List Table 5 Dark Accent 2" w:uiPriority="50"/>
+    <w:lsdException w:name="List Table 6 Colorful Accent 2" w:uiPriority="51"/>
+    <w:lsdException w:name="List Table 7 Colorful Accent 2" w:uiPriority="52"/>
+    <w:lsdException w:name="List Table 1 Light Accent 3" w:uiPriority="46"/>
+    <w:lsdException w:name="List Table 2 Accent 3" w:uiPriority="47"/>
+    <w:lsdException w:name="List Table 3 Accent 3" w:uiPriority="48"/>
+    <w:lsdException w:name="List Table 4 Accent 3" w:uiPriority="49"/>
+    <w:lsdException w:name="List Table 5 Dark Accent 3" w:uiPriority="50"/>
+    <w:lsdException w:name="List Table 6 Colorful Accent 3" w:uiPriority="51"/>
+    <w:lsdException w:name="List Table 7 Colorful Accent 3" w:uiPriority="52"/>
+    <w:lsdException w:name="List Table 1 Light Accent 4" w:uiPriority="46"/>
+    <w:lsdException w:name="List Table 2 Accent 4" w:uiPriority="47"/>
+    <w:lsdException w:name="List Table 3 Accent 4" w:uiPriority="48"/>
+    <w:lsdException w:name="List Table 4 Accent 4" w:uiPriority="49"/>
+    <w:lsdException w:name="List Table 5 Dark Accent 4" w:uiPriority="50"/>
+    <w:lsdException w:name="List Table 6 Colorful Accent 4" w:uiPriority="51"/>
+    <w:lsdException w:name="List Table 7 Colorful Accent 4" w:uiPriority="52"/>
+    <w:lsdException w:name="List Table 1 Light Accent 5" w:uiPriority="46"/>
+    <w:lsdException w:name="List Table 2 Accent 5" w:uiPriority="47"/>
+    <w:lsdException w:name="List Table 3 Accent 5" w:uiPriority="48"/>
+    <w:lsdException w:name="List Table 4 Accent 5" w:uiPriority="49"/>
+    <w:lsdException w:name="List Table 5 Dark Accent 5" w:uiPriority="50"/>
+    <w:lsdException w:name="List Table 6 Colorful Accent 5" w:uiPriority="51"/>
+    <w:lsdException w:name="List Table 7 Colorful Accent 5" w:uiPriority="52"/>
+    <w:lsdException w:name="List Table 1 Light Accent 6" w:uiPriority="46"/>
+    <w:lsdException w:name="List Table 2 Accent 6" w:uiPriority="47"/>
+    <w:lsdException w:name="List Table 3 Accent 6" w:uiPriority="48"/>
+    <w:lsdException w:name="List Table 4 Accent 6" w:uiPriority="49"/>
+    <w:lsdException w:name="List Table 5 Dark Accent 6" w:uiPriority="50"/>
+    <w:lsdException w:name="List Table 6 Colorful Accent 6" w:uiPriority="51"/>
+    <w:lsdException w:name="List Table 7 Colorful Accent 6" w:uiPriority="52"/>
+    <w:lsdException w:name="Mention" w:semiHidden="1" w:unhideWhenUsed="1"/>
+    <w:lsdException w:name="Smart Hyperlink" w:semiHidden="1" w:unhideWhenUsed="1"/>
+    <w:lsdException w:name="Hashtag" w:semiHidden="1" w:unhideWhenUsed="1"/>
+    <w:lsdException w:name="Unresolved Mention" w:semiHidden="1" w:unhideWhenUsed="1"/>
+  </w:latentStyles>
+  <w:style w:type="paragraph" w:default="1" w:styleId="a">
+    <w:name w:val="Normal"/>
+    <w:qFormat/>
+    <w:pPr>
+      <w:widowControl w:val="0"/>
+      <w:jc w:val="both"/>
+    </w:pPr>
+  </w:style>
+  <w:style w:type="character" w:default="1" w:styleId="a0">
+    <w:name w:val="Default Paragraph Font"/>
+    <w:uiPriority w:val="1"/>
+    <w:semiHidden/>
+    <w:unhideWhenUsed/>
+  </w:style>
+  <w:style w:type="table" w:default="1" w:styleId="a1">
+    <w:name w:val="Normal Table"/>
+    <w:uiPriority w:val="99"/>
+    <w:semiHidden/>
+    <w:unhideWhenUsed/>
+    <w:tblPr>
+      <w:tblInd w:w="0" w:type="dxa"/>
+      <w:tblCellMar>
+        <w:top w:w="0" w:type="dxa"/>
+        <w:left w:w="108" w:type="dxa"/>
+        <w:bottom w:w="0" w:type="dxa"/>
+        <w:right w:w="108" w:type="dxa"/>
+      </w:tblCellMar>
+    </w:tblPr>
+  </w:style>
+  <w:style w:type="numbering" w:default="1" w:styleId="a2">
+    <w:name w:val="No List"/>
+    <w:uiPriority w:val="99"/>
+    <w:semiHidden/>
+    <w:unhideWhenUsed/>
+  </w:style>
+  <w:style w:type="paragraph" w:customStyle="1" w:styleId="618BE797F881432FAB6BD3EB94F2FE7F">
+    <w:name w:val="618BE797F881432FAB6BD3EB94F2FE7F"/>
+    <w:rsid w:val="00745E6D"/>
+    <w:pPr>
+      <w:widowControl w:val="0"/>
+      <w:jc w:val="both"/>
+    </w:pPr>
+  </w:style>
+  <w:style w:type="paragraph" w:customStyle="1" w:styleId="97E72ADB22704EA2A2B9D43BD4F7C58D">
+    <w:name w:val="97E72ADB22704EA2A2B9D43BD4F7C58D"/>
+    <w:rsid w:val="00745E6D"/>
+    <w:pPr>
+      <w:widowControl w:val="0"/>
+      <w:jc w:val="both"/>
+    </w:pPr>
+  </w:style>
+  <w:style w:type="paragraph" w:customStyle="1" w:styleId="F512F4F12A854BD6A9585E787A6BA969">
+    <w:name w:val="F512F4F12A854BD6A9585E787A6BA969"/>
+    <w:rsid w:val="00745E6D"/>
+    <w:pPr>
+      <w:widowControl w:val="0"/>
+      <w:jc w:val="both"/>
+    </w:pPr>
+  </w:style>
+</w:styles>
+</file>
+
+<file path=word/glossary/webSettings.xml><?xml version="1.0" encoding="utf-8"?>
+<w:webSettings xmlns:mc="http://schemas.openxmlformats.org/markup-compatibility/2006" xmlns:r="http://schemas.openxmlformats.org/officeDocument/2006/relationships" xmlns:w="http://schemas.openxmlformats.org/wordprocessingml/2006/main" xmlns:w14="http://schemas.microsoft.com/office/word/2010/wordml" xmlns:w15="http://schemas.microsoft.com/office/word/2012/wordml" xmlns:w16cid="http://schemas.microsoft.com/office/word/2016/wordml/cid" xmlns:w16se="http://schemas.microsoft.com/office/word/2015/wordml/symex" mc:Ignorable="w14 w15 w16se w16cid">
+  <w:optimizeForBrowser/>
+  <w:allowPNG/>
+</w:webSettings>
+</file>
+
 <file path=word/theme/theme1.xml><?xml version="1.0" encoding="utf-8"?>
 <a:theme xmlns:a="http://schemas.openxmlformats.org/drawingml/2006/main" name="Office 主题​​">
   <a:themeElements>
@@ -10823,7 +10075,7 @@
 </file>
 
 <file path=customXml/itemProps1.xml><?xml version="1.0" encoding="utf-8"?>
-<ds:datastoreItem xmlns:ds="http://schemas.openxmlformats.org/officeDocument/2006/customXml" ds:itemID="{6CE2124A-C1D6-4CCD-8A3B-62E7E75232E8}">
+<ds:datastoreItem xmlns:ds="http://schemas.openxmlformats.org/officeDocument/2006/customXml" ds:itemID="{0A4621C5-D6D8-449B-9BB5-205389059E9D}">
   <ds:schemaRefs>
     <ds:schemaRef ds:uri="http://schemas.openxmlformats.org/officeDocument/2006/bibliography"/>
   </ds:schemaRefs>
